--- a/IELTS/speaking/speaking_note.docx
+++ b/IELTS/speaking/speaking_note.docx
@@ -1082,16 +1082,36 @@
           <w:sz w:val="24"/>
           <w:szCs w:val="24"/>
         </w:rPr>
-        <w:t xml:space="preserve"> os</w:t>
-      </w:r>
-      <w:r>
-        <w:rPr>
-          <w:rFonts w:ascii="Arial" w:hAnsi="Arial" w:cs="Arial"/>
-          <w:color w:val="333333"/>
-          <w:sz w:val="24"/>
-          <w:szCs w:val="24"/>
-        </w:rPr>
-        <w:t>manthus and Jasmine</w:t>
+        <w:t xml:space="preserve"> </w:t>
+      </w:r>
+      <w:proofErr w:type="spellStart"/>
+      <w:r>
+        <w:rPr>
+          <w:rFonts w:ascii="Arial" w:hAnsi="Arial" w:cs="Arial" w:hint="eastAsia"/>
+          <w:color w:val="333333"/>
+          <w:sz w:val="24"/>
+          <w:szCs w:val="24"/>
+        </w:rPr>
+        <w:t>os</w:t>
+      </w:r>
+      <w:r>
+        <w:rPr>
+          <w:rFonts w:ascii="Arial" w:hAnsi="Arial" w:cs="Arial"/>
+          <w:color w:val="333333"/>
+          <w:sz w:val="24"/>
+          <w:szCs w:val="24"/>
+        </w:rPr>
+        <w:t>manthus</w:t>
+      </w:r>
+      <w:proofErr w:type="spellEnd"/>
+      <w:r>
+        <w:rPr>
+          <w:rFonts w:ascii="Arial" w:hAnsi="Arial" w:cs="Arial"/>
+          <w:color w:val="333333"/>
+          <w:sz w:val="24"/>
+          <w:szCs w:val="24"/>
+        </w:rPr>
+        <w:t xml:space="preserve"> and Jasmine</w:t>
       </w:r>
       <w:r>
         <w:rPr>
@@ -1367,14 +1387,25 @@
           <w:szCs w:val="24"/>
         </w:rPr>
       </w:pPr>
-      <w:r>
-        <w:rPr>
-          <w:rFonts w:ascii="Arial" w:hAnsi="Arial" w:cs="Arial"/>
-          <w:color w:val="333333"/>
-          <w:sz w:val="24"/>
-          <w:szCs w:val="24"/>
-        </w:rPr>
-        <w:t>relieve my work stress</w:t>
+      <w:proofErr w:type="gramStart"/>
+      <w:r>
+        <w:rPr>
+          <w:rFonts w:ascii="Arial" w:hAnsi="Arial" w:cs="Arial"/>
+          <w:color w:val="333333"/>
+          <w:sz w:val="24"/>
+          <w:szCs w:val="24"/>
+        </w:rPr>
+        <w:t>relieve</w:t>
+      </w:r>
+      <w:proofErr w:type="gramEnd"/>
+      <w:r>
+        <w:rPr>
+          <w:rFonts w:ascii="Arial" w:hAnsi="Arial" w:cs="Arial"/>
+          <w:color w:val="333333"/>
+          <w:sz w:val="24"/>
+          <w:szCs w:val="24"/>
+        </w:rPr>
+        <w:t xml:space="preserve"> my work stress</w:t>
       </w:r>
       <w:r>
         <w:rPr>
@@ -1744,7 +1775,29 @@
           <w:sz w:val="24"/>
           <w:szCs w:val="24"/>
         </w:rPr>
-        <w:t> nutrients do increase algal growth in the harbour. </w:t>
+        <w:t xml:space="preserve"> nutrients do increase algal growth in the </w:t>
+      </w:r>
+      <w:proofErr w:type="spellStart"/>
+      <w:r>
+        <w:rPr>
+          <w:rFonts w:ascii="Arial" w:hAnsi="Arial" w:cs="Arial"/>
+          <w:color w:val="333333"/>
+          <w:kern w:val="0"/>
+          <w:sz w:val="24"/>
+          <w:szCs w:val="24"/>
+        </w:rPr>
+        <w:t>harbour</w:t>
+      </w:r>
+      <w:proofErr w:type="spellEnd"/>
+      <w:r>
+        <w:rPr>
+          <w:rFonts w:ascii="Arial" w:hAnsi="Arial" w:cs="Arial"/>
+          <w:color w:val="333333"/>
+          <w:kern w:val="0"/>
+          <w:sz w:val="24"/>
+          <w:szCs w:val="24"/>
+        </w:rPr>
+        <w:t>. </w:t>
       </w:r>
     </w:p>
     <w:p>
@@ -2094,16 +2147,387 @@
         </w:rPr>
         <w:t>Live on the o</w:t>
       </w:r>
+      <w:r>
+        <w:rPr>
+          <w:rFonts w:ascii="Arial" w:hAnsi="Arial" w:cs="Arial"/>
+          <w:color w:val="333333"/>
+          <w:sz w:val="24"/>
+          <w:szCs w:val="24"/>
+        </w:rPr>
+        <w:t>utskirt of the city.</w:t>
+      </w:r>
+    </w:p>
+    <w:p>
+      <w:pPr>
+        <w:widowControl/>
+        <w:shd w:val="clear" w:color="auto" w:fill="FFFFFF"/>
+        <w:jc w:val="left"/>
+        <w:rPr>
+          <w:rFonts w:ascii="Helvetica" w:eastAsia="Times New Roman" w:hAnsi="Helvetica" w:cs="Times New Roman"/>
+          <w:color w:val="3C4855"/>
+          <w:kern w:val="0"/>
+          <w:szCs w:val="21"/>
+        </w:rPr>
+      </w:pPr>
+      <w:r>
+        <w:rPr>
+          <w:rFonts w:ascii="Helvetica" w:eastAsia="Times New Roman" w:hAnsi="Helvetica" w:cs="Times New Roman"/>
+          <w:color w:val="3C4855"/>
+          <w:kern w:val="0"/>
+          <w:szCs w:val="21"/>
+        </w:rPr>
+        <w:t>1.</w:t>
+      </w:r>
+    </w:p>
+    <w:p>
+      <w:pPr>
+        <w:widowControl/>
+        <w:shd w:val="clear" w:color="auto" w:fill="FFFFFF"/>
+        <w:spacing w:after="45" w:line="300" w:lineRule="atLeast"/>
+        <w:jc w:val="left"/>
+        <w:rPr>
+          <w:rFonts w:ascii="Arial" w:hAnsi="Arial" w:cs="Arial"/>
+          <w:color w:val="333333"/>
+          <w:kern w:val="0"/>
+          <w:sz w:val="24"/>
+          <w:szCs w:val="24"/>
+        </w:rPr>
+      </w:pPr>
+      <w:r>
+        <w:rPr>
+          <w:rFonts w:ascii="Arial" w:hAnsi="Arial" w:cs="Arial"/>
+          <w:color w:val="333333"/>
+          <w:kern w:val="0"/>
+          <w:sz w:val="24"/>
+          <w:szCs w:val="24"/>
+        </w:rPr>
+        <w:t>It took me about two hours to </w:t>
+      </w:r>
+      <w:r>
+        <w:rPr>
+          <w:rFonts w:ascii="Arial" w:hAnsi="Arial" w:cs="Arial"/>
+          <w:b/>
+          <w:bCs/>
+          <w:color w:val="EA843F"/>
+          <w:kern w:val="0"/>
+          <w:sz w:val="24"/>
+          <w:szCs w:val="24"/>
+        </w:rPr>
+        <w:t>pluck</w:t>
+      </w:r>
+      <w:r>
+        <w:rPr>
+          <w:rFonts w:ascii="Arial" w:hAnsi="Arial" w:cs="Arial"/>
+          <w:color w:val="333333"/>
+          <w:kern w:val="0"/>
+          <w:sz w:val="24"/>
+          <w:szCs w:val="24"/>
+        </w:rPr>
+        <w:t> up courage to call. </w:t>
+      </w:r>
+    </w:p>
+    <w:p>
+      <w:pPr>
+        <w:widowControl/>
+        <w:shd w:val="clear" w:color="auto" w:fill="FFFFFF"/>
+        <w:spacing w:line="300" w:lineRule="atLeast"/>
+        <w:jc w:val="left"/>
+        <w:rPr>
+          <w:rFonts w:ascii="Helvetica" w:hAnsi="Helvetica" w:cs="Times New Roman"/>
+          <w:color w:val="3C4855"/>
+          <w:kern w:val="0"/>
+          <w:szCs w:val="21"/>
+        </w:rPr>
+      </w:pPr>
+      <w:r>
+        <w:rPr>
+          <w:rFonts w:ascii="Helvetica" w:hAnsi="Helvetica" w:cs="Times New Roman"/>
+          <w:color w:val="3C4855"/>
+          <w:kern w:val="0"/>
+          <w:szCs w:val="21"/>
+        </w:rPr>
+        <w:t>我用了大约</w:t>
+      </w:r>
+      <w:r>
+        <w:rPr>
+          <w:rFonts w:ascii="Helvetica" w:hAnsi="Helvetica" w:cs="Times New Roman"/>
+          <w:color w:val="3C4855"/>
+          <w:kern w:val="0"/>
+          <w:szCs w:val="21"/>
+        </w:rPr>
+        <w:t>2</w:t>
+      </w:r>
+      <w:r>
+        <w:rPr>
+          <w:rFonts w:ascii="Helvetica" w:hAnsi="Helvetica" w:cs="Times New Roman"/>
+          <w:color w:val="3C4855"/>
+          <w:kern w:val="0"/>
+          <w:szCs w:val="21"/>
+        </w:rPr>
+        <w:t>个小时才鼓起勇气打电话。</w:t>
+      </w:r>
+    </w:p>
+    <w:p>
+      <w:pPr>
+        <w:widowControl/>
+        <w:shd w:val="clear" w:color="auto" w:fill="FFFFFF"/>
+        <w:jc w:val="left"/>
+        <w:rPr>
+          <w:rFonts w:ascii="Helvetica" w:eastAsia="Times New Roman" w:hAnsi="Helvetica" w:cs="Times New Roman"/>
+          <w:color w:val="3C4855"/>
+          <w:kern w:val="0"/>
+          <w:szCs w:val="21"/>
+        </w:rPr>
+      </w:pPr>
+      <w:r>
+        <w:rPr>
+          <w:rFonts w:ascii="Helvetica" w:eastAsia="Times New Roman" w:hAnsi="Helvetica" w:cs="Times New Roman"/>
+          <w:color w:val="3C4855"/>
+          <w:kern w:val="0"/>
+          <w:szCs w:val="21"/>
+        </w:rPr>
+        <w:t>2.</w:t>
+      </w:r>
+    </w:p>
+    <w:p>
+      <w:pPr>
+        <w:widowControl/>
+        <w:shd w:val="clear" w:color="auto" w:fill="FFFFFF"/>
+        <w:spacing w:after="45" w:line="300" w:lineRule="atLeast"/>
+        <w:jc w:val="left"/>
+        <w:rPr>
+          <w:rFonts w:ascii="Arial" w:hAnsi="Arial" w:cs="Arial"/>
+          <w:color w:val="333333"/>
+          <w:kern w:val="0"/>
+          <w:sz w:val="24"/>
+          <w:szCs w:val="24"/>
+        </w:rPr>
+      </w:pPr>
+      <w:r>
+        <w:rPr>
+          <w:rFonts w:ascii="Arial" w:hAnsi="Arial" w:cs="Arial"/>
+          <w:color w:val="333333"/>
+          <w:kern w:val="0"/>
+          <w:sz w:val="24"/>
+          <w:szCs w:val="24"/>
+        </w:rPr>
+        <w:t>He is full of </w:t>
+      </w:r>
+      <w:r>
+        <w:rPr>
+          <w:rFonts w:ascii="Arial" w:hAnsi="Arial" w:cs="Arial"/>
+          <w:b/>
+          <w:bCs/>
+          <w:color w:val="EA843F"/>
+          <w:kern w:val="0"/>
+          <w:sz w:val="24"/>
+          <w:szCs w:val="24"/>
+        </w:rPr>
+        <w:t>pluck</w:t>
+      </w:r>
+      <w:r>
+        <w:rPr>
+          <w:rFonts w:ascii="Arial" w:hAnsi="Arial" w:cs="Arial"/>
+          <w:color w:val="333333"/>
+          <w:kern w:val="0"/>
+          <w:sz w:val="24"/>
+          <w:szCs w:val="24"/>
+        </w:rPr>
+        <w:t>. </w:t>
+      </w:r>
+    </w:p>
+    <w:p>
+      <w:pPr>
+        <w:widowControl/>
+        <w:shd w:val="clear" w:color="auto" w:fill="FFFFFF"/>
+        <w:spacing w:line="300" w:lineRule="atLeast"/>
+        <w:jc w:val="left"/>
+        <w:rPr>
+          <w:rFonts w:ascii="Helvetica" w:hAnsi="Helvetica" w:cs="Times New Roman"/>
+          <w:color w:val="3C4855"/>
+          <w:kern w:val="0"/>
+          <w:szCs w:val="21"/>
+        </w:rPr>
+      </w:pPr>
+      <w:r>
+        <w:rPr>
+          <w:rFonts w:ascii="Helvetica" w:hAnsi="Helvetica" w:cs="Times New Roman"/>
+          <w:color w:val="3C4855"/>
+          <w:kern w:val="0"/>
+          <w:szCs w:val="21"/>
+        </w:rPr>
+        <w:t>他很有勇气</w:t>
+      </w:r>
+      <w:r>
+        <w:rPr>
+          <w:rFonts w:ascii="Helvetica" w:hAnsi="Helvetica" w:cs="Times New Roman"/>
+          <w:color w:val="3C4855"/>
+          <w:kern w:val="0"/>
+          <w:szCs w:val="21"/>
+        </w:rPr>
+        <w:t>.</w:t>
+      </w:r>
+    </w:p>
+    <w:p>
+      <w:pPr>
+        <w:widowControl/>
+        <w:shd w:val="clear" w:color="auto" w:fill="FFFFFF"/>
+        <w:jc w:val="left"/>
+        <w:rPr>
+          <w:rFonts w:ascii="Helvetica" w:eastAsia="Times New Roman" w:hAnsi="Helvetica" w:cs="Times New Roman"/>
+          <w:color w:val="3C4855"/>
+          <w:kern w:val="0"/>
+          <w:szCs w:val="21"/>
+        </w:rPr>
+      </w:pPr>
+      <w:r>
+        <w:rPr>
+          <w:rFonts w:ascii="Helvetica" w:eastAsia="Times New Roman" w:hAnsi="Helvetica" w:cs="Times New Roman"/>
+          <w:color w:val="3C4855"/>
+          <w:kern w:val="0"/>
+          <w:szCs w:val="21"/>
+        </w:rPr>
+        <w:t>3.</w:t>
+      </w:r>
+    </w:p>
+    <w:p>
+      <w:pPr>
+        <w:widowControl/>
+        <w:shd w:val="clear" w:color="auto" w:fill="FFFFFF"/>
+        <w:spacing w:after="45" w:line="300" w:lineRule="atLeast"/>
+        <w:jc w:val="left"/>
+        <w:rPr>
+          <w:rFonts w:ascii="Arial" w:hAnsi="Arial" w:cs="Arial"/>
+          <w:color w:val="333333"/>
+          <w:kern w:val="0"/>
+          <w:sz w:val="24"/>
+          <w:szCs w:val="24"/>
+        </w:rPr>
+      </w:pPr>
+      <w:r>
+        <w:rPr>
+          <w:rFonts w:ascii="Arial" w:hAnsi="Arial" w:cs="Arial"/>
+          <w:color w:val="333333"/>
+          <w:kern w:val="0"/>
+          <w:sz w:val="24"/>
+          <w:szCs w:val="24"/>
+        </w:rPr>
+        <w:t>Little companies are known</w:t>
+      </w:r>
       <w:bookmarkStart w:id="0" w:name="_GoBack"/>
       <w:bookmarkEnd w:id="0"/>
       <w:r>
         <w:rPr>
           <w:rFonts w:ascii="Arial" w:hAnsi="Arial" w:cs="Arial"/>
           <w:color w:val="333333"/>
-          <w:sz w:val="24"/>
-          <w:szCs w:val="24"/>
-        </w:rPr>
-        <w:t>utskirt of the city.</w:t>
+          <w:kern w:val="0"/>
+          <w:sz w:val="24"/>
+          <w:szCs w:val="24"/>
+        </w:rPr>
+        <w:t xml:space="preserve"> for their </w:t>
+      </w:r>
+      <w:r>
+        <w:rPr>
+          <w:rFonts w:ascii="Arial" w:hAnsi="Arial" w:cs="Arial"/>
+          <w:b/>
+          <w:bCs/>
+          <w:color w:val="EA843F"/>
+          <w:kern w:val="0"/>
+          <w:sz w:val="24"/>
+          <w:szCs w:val="24"/>
+        </w:rPr>
+        <w:t>pluck</w:t>
+      </w:r>
+      <w:r>
+        <w:rPr>
+          <w:rFonts w:ascii="Arial" w:hAnsi="Arial" w:cs="Arial"/>
+          <w:color w:val="333333"/>
+          <w:kern w:val="0"/>
+          <w:sz w:val="24"/>
+          <w:szCs w:val="24"/>
+        </w:rPr>
+        <w:t> and perseverance, even in the face of a recession. </w:t>
+      </w:r>
+    </w:p>
+    <w:p>
+      <w:pPr>
+        <w:widowControl/>
+        <w:shd w:val="clear" w:color="auto" w:fill="FFFFFF"/>
+        <w:spacing w:line="300" w:lineRule="atLeast"/>
+        <w:jc w:val="left"/>
+        <w:rPr>
+          <w:rFonts w:ascii="Helvetica" w:hAnsi="Helvetica" w:cs="Times New Roman"/>
+          <w:color w:val="3C4855"/>
+          <w:kern w:val="0"/>
+          <w:szCs w:val="21"/>
+        </w:rPr>
+      </w:pPr>
+      <w:r>
+        <w:rPr>
+          <w:rFonts w:ascii="Helvetica" w:hAnsi="Helvetica" w:cs="Times New Roman"/>
+          <w:color w:val="3C4855"/>
+          <w:kern w:val="0"/>
+          <w:szCs w:val="21"/>
+        </w:rPr>
+        <w:t>小公司的勇气和坚毅是出了名的，即使面对经济衰退也是如此。</w:t>
+      </w:r>
+    </w:p>
+    <w:p>
+      <w:pPr>
+        <w:widowControl/>
+        <w:shd w:val="clear" w:color="auto" w:fill="FFFFFF"/>
+        <w:jc w:val="left"/>
+        <w:rPr>
+          <w:rFonts w:ascii="Helvetica" w:eastAsia="Times New Roman" w:hAnsi="Helvetica" w:cs="Times New Roman"/>
+          <w:color w:val="333333"/>
+          <w:kern w:val="0"/>
+          <w:sz w:val="18"/>
+          <w:szCs w:val="18"/>
+        </w:rPr>
+      </w:pPr>
+    </w:p>
+    <w:p>
+      <w:pPr>
+        <w:widowControl/>
+        <w:jc w:val="left"/>
+        <w:rPr>
+          <w:rFonts w:ascii="Times" w:eastAsia="Times New Roman" w:hAnsi="Times" w:cs="Times New Roman"/>
+          <w:kern w:val="0"/>
+          <w:sz w:val="20"/>
+          <w:szCs w:val="20"/>
+        </w:rPr>
+      </w:pPr>
+      <w:r>
+        <w:rPr>
+          <w:rFonts w:ascii="Times" w:eastAsia="Times New Roman" w:hAnsi="Times" w:cs="Times New Roman"/>
+          <w:color w:val="000000"/>
+          <w:kern w:val="0"/>
+          <w:sz w:val="27"/>
+          <w:szCs w:val="27"/>
+        </w:rPr>
+        <w:t> </w:t>
+      </w:r>
+      <w:proofErr w:type="gramStart"/>
+      <w:r>
+        <w:rPr>
+          <w:rFonts w:ascii="Times" w:eastAsia="Times New Roman" w:hAnsi="Times" w:cs="Times New Roman"/>
+          <w:color w:val="000000"/>
+          <w:kern w:val="0"/>
+          <w:sz w:val="27"/>
+          <w:szCs w:val="27"/>
+        </w:rPr>
+        <w:t>gets</w:t>
+      </w:r>
+      <w:proofErr w:type="gramEnd"/>
+      <w:r>
+        <w:rPr>
+          <w:rFonts w:ascii="Times" w:eastAsia="Times New Roman" w:hAnsi="Times" w:cs="Times New Roman"/>
+          <w:color w:val="000000"/>
+          <w:kern w:val="0"/>
+          <w:sz w:val="27"/>
+          <w:szCs w:val="27"/>
+        </w:rPr>
+        <w:t xml:space="preserve"> toes tapping</w:t>
       </w:r>
     </w:p>
     <w:p>
@@ -2308,7 +2732,31 @@
           <w:szCs w:val="24"/>
           <w:shd w:val="clear" w:color="auto" w:fill="FFFFFF"/>
         </w:rPr>
-        <w:t>and prevent you from developing dementia as you get older. Science reveals that aerobic exercise can reverse volume loss in the hippocampus, the part of the brain that controls memory. The hippocampus naturally shrinks during late adulthood, which often leads to impaired memory and sometimes dementia.</w:t>
+        <w:t xml:space="preserve">and prevent you from developing </w:t>
+      </w:r>
+      <w:proofErr w:type="gramStart"/>
+      <w:r>
+        <w:rPr>
+          <w:rFonts w:ascii="Verdana" w:eastAsia="Times New Roman" w:hAnsi="Verdana" w:cs="Times New Roman"/>
+          <w:color w:val="000000"/>
+          <w:kern w:val="0"/>
+          <w:sz w:val="24"/>
+          <w:szCs w:val="24"/>
+          <w:shd w:val="clear" w:color="auto" w:fill="FFFFFF"/>
+        </w:rPr>
+        <w:t>dementia</w:t>
+      </w:r>
+      <w:proofErr w:type="gramEnd"/>
+      <w:r>
+        <w:rPr>
+          <w:rFonts w:ascii="Verdana" w:eastAsia="Times New Roman" w:hAnsi="Verdana" w:cs="Times New Roman"/>
+          <w:color w:val="000000"/>
+          <w:kern w:val="0"/>
+          <w:sz w:val="24"/>
+          <w:szCs w:val="24"/>
+          <w:shd w:val="clear" w:color="auto" w:fill="FFFFFF"/>
+        </w:rPr>
+        <w:t xml:space="preserve"> as you get older. Science reveals that aerobic exercise can reverse volume loss in the hippocampus, the part of the brain that controls memory. The hippocampus naturally shrinks during late adulthood, which often leads to impaired memory and sometimes dementia.</w:t>
       </w:r>
     </w:p>
     <w:p>
@@ -2777,7 +3225,31 @@
           <w:szCs w:val="24"/>
           <w:shd w:val="clear" w:color="auto" w:fill="FBFBFB"/>
         </w:rPr>
-        <w:t>Some bloom in the summer, while others bloom very early in the spring, even before the leaves begin to uncurl. Some flowering trees even bloom in late winter, depending on the climate. Early spring flowering trees are some of the most beautiful and popular trees in America.</w:t>
+        <w:t xml:space="preserve">Some bloom in the summer, while others bloom very early in the spring, even before the leaves begin to uncurl. </w:t>
+      </w:r>
+      <w:proofErr w:type="gramStart"/>
+      <w:r>
+        <w:rPr>
+          <w:rFonts w:ascii="Helvetica" w:eastAsia="Times New Roman" w:hAnsi="Helvetica" w:cs="Times New Roman"/>
+          <w:color w:val="333333"/>
+          <w:kern w:val="0"/>
+          <w:sz w:val="24"/>
+          <w:szCs w:val="24"/>
+          <w:shd w:val="clear" w:color="auto" w:fill="FBFBFB"/>
+        </w:rPr>
+        <w:t>Some flowering trees even bloom in late winter, depending on the climate.</w:t>
+      </w:r>
+      <w:proofErr w:type="gramEnd"/>
+      <w:r>
+        <w:rPr>
+          <w:rFonts w:ascii="Helvetica" w:eastAsia="Times New Roman" w:hAnsi="Helvetica" w:cs="Times New Roman"/>
+          <w:color w:val="333333"/>
+          <w:kern w:val="0"/>
+          <w:sz w:val="24"/>
+          <w:szCs w:val="24"/>
+          <w:shd w:val="clear" w:color="auto" w:fill="FBFBFB"/>
+        </w:rPr>
+        <w:t xml:space="preserve"> Early spring flowering trees are some of the most beautiful and popular trees in America.</w:t>
       </w:r>
     </w:p>
     <w:p>
@@ -3364,7 +3836,23 @@
           <w:sz w:val="32"/>
           <w:szCs w:val="32"/>
         </w:rPr>
-        <w:t>I am a project manager of a invest firm, but at the moment I am studying English.</w:t>
+        <w:t xml:space="preserve">I am a project manager of </w:t>
+      </w:r>
+      <w:proofErr w:type="gramStart"/>
+      <w:r>
+        <w:rPr>
+          <w:sz w:val="32"/>
+          <w:szCs w:val="32"/>
+        </w:rPr>
+        <w:t>a invest</w:t>
+      </w:r>
+      <w:proofErr w:type="gramEnd"/>
+      <w:r>
+        <w:rPr>
+          <w:sz w:val="32"/>
+          <w:szCs w:val="32"/>
+        </w:rPr>
+        <w:t xml:space="preserve"> firm, but at the moment I am studying English.</w:t>
       </w:r>
     </w:p>
     <w:p>
@@ -3394,7 +3882,23 @@
           <w:sz w:val="32"/>
           <w:szCs w:val="32"/>
         </w:rPr>
-        <w:t>I enjoy studying English but I am not enjoy my current job so much.</w:t>
+        <w:t xml:space="preserve">I enjoy studying English but I am not </w:t>
+      </w:r>
+      <w:proofErr w:type="gramStart"/>
+      <w:r>
+        <w:rPr>
+          <w:sz w:val="32"/>
+          <w:szCs w:val="32"/>
+        </w:rPr>
+        <w:t>enjoy</w:t>
+      </w:r>
+      <w:proofErr w:type="gramEnd"/>
+      <w:r>
+        <w:rPr>
+          <w:sz w:val="32"/>
+          <w:szCs w:val="32"/>
+        </w:rPr>
+        <w:t xml:space="preserve"> my current job so much.</w:t>
       </w:r>
     </w:p>
     <w:p>
@@ -3945,7 +4449,27 @@
           <w:sz w:val="21"/>
           <w:szCs w:val="21"/>
         </w:rPr>
-        <w:t>The river has a history of serious pollution which in the past has led to the river choking and </w:t>
+        <w:t xml:space="preserve">The river has a history of serious </w:t>
+      </w:r>
+      <w:proofErr w:type="gramStart"/>
+      <w:r>
+        <w:rPr>
+          <w:rFonts w:ascii="Helvetica" w:hAnsi="Helvetica"/>
+          <w:color w:val="222222"/>
+          <w:sz w:val="21"/>
+          <w:szCs w:val="21"/>
+        </w:rPr>
+        <w:t>pollution which</w:t>
+      </w:r>
+      <w:proofErr w:type="gramEnd"/>
+      <w:r>
+        <w:rPr>
+          <w:rFonts w:ascii="Helvetica" w:hAnsi="Helvetica"/>
+          <w:color w:val="222222"/>
+          <w:sz w:val="21"/>
+          <w:szCs w:val="21"/>
+        </w:rPr>
+        <w:t xml:space="preserve"> in the past has led to the river choking and </w:t>
       </w:r>
       <w:hyperlink r:id="rId26" w:tooltip="Flooding" w:history="1">
         <w:r>
@@ -4046,7 +4570,29 @@
           <w:sz w:val="24"/>
           <w:szCs w:val="24"/>
         </w:rPr>
-        <w:t>With urbanisation the antagonism between rich and poor sharpened. </w:t>
+        <w:t xml:space="preserve">With </w:t>
+      </w:r>
+      <w:proofErr w:type="spellStart"/>
+      <w:r>
+        <w:rPr>
+          <w:rFonts w:ascii="Arial" w:hAnsi="Arial" w:cs="Times New Roman"/>
+          <w:color w:val="333333"/>
+          <w:kern w:val="0"/>
+          <w:sz w:val="24"/>
+          <w:szCs w:val="24"/>
+        </w:rPr>
+        <w:t>urbanisation</w:t>
+      </w:r>
+      <w:proofErr w:type="spellEnd"/>
+      <w:r>
+        <w:rPr>
+          <w:rFonts w:ascii="Arial" w:hAnsi="Arial" w:cs="Times New Roman"/>
+          <w:color w:val="333333"/>
+          <w:kern w:val="0"/>
+          <w:sz w:val="24"/>
+          <w:szCs w:val="24"/>
+        </w:rPr>
+        <w:t xml:space="preserve"> the antagonism between rich and poor sharpened. </w:t>
       </w:r>
     </w:p>
     <w:p>
@@ -4136,7 +4682,29 @@
           <w:sz w:val="24"/>
           <w:szCs w:val="24"/>
         </w:rPr>
-        <w:t>Zambia is black Africa's most urbanised country. </w:t>
+        <w:t xml:space="preserve">Zambia is black Africa's most </w:t>
+      </w:r>
+      <w:proofErr w:type="spellStart"/>
+      <w:r>
+        <w:rPr>
+          <w:rFonts w:ascii="Arial" w:hAnsi="Arial" w:cs="Times New Roman"/>
+          <w:color w:val="333333"/>
+          <w:kern w:val="0"/>
+          <w:sz w:val="24"/>
+          <w:szCs w:val="24"/>
+        </w:rPr>
+        <w:t>urbanised</w:t>
+      </w:r>
+      <w:proofErr w:type="spellEnd"/>
+      <w:r>
+        <w:rPr>
+          <w:rFonts w:ascii="Arial" w:hAnsi="Arial" w:cs="Times New Roman"/>
+          <w:color w:val="333333"/>
+          <w:kern w:val="0"/>
+          <w:sz w:val="24"/>
+          <w:szCs w:val="24"/>
+        </w:rPr>
+        <w:t xml:space="preserve"> country. </w:t>
       </w:r>
     </w:p>
     <w:p>
@@ -4193,6 +4761,7 @@
           <w:szCs w:val="20"/>
         </w:rPr>
       </w:pPr>
+      <w:proofErr w:type="gramStart"/>
       <w:r>
         <w:rPr>
           <w:rFonts w:ascii="Arial" w:eastAsia="Times New Roman" w:hAnsi="Arial" w:cs="Times New Roman"/>
@@ -4202,7 +4771,19 @@
           <w:szCs w:val="24"/>
           <w:shd w:val="clear" w:color="auto" w:fill="FFFFFF"/>
         </w:rPr>
-        <w:t>lumberjack sweats as he cuts down a tree</w:t>
+        <w:t>lumberjack</w:t>
+      </w:r>
+      <w:proofErr w:type="gramEnd"/>
+      <w:r>
+        <w:rPr>
+          <w:rFonts w:ascii="Arial" w:eastAsia="Times New Roman" w:hAnsi="Arial" w:cs="Times New Roman"/>
+          <w:color w:val="333333"/>
+          <w:kern w:val="0"/>
+          <w:sz w:val="24"/>
+          <w:szCs w:val="24"/>
+          <w:shd w:val="clear" w:color="auto" w:fill="FFFFFF"/>
+        </w:rPr>
+        <w:t xml:space="preserve"> sweats as he cuts down a tree</w:t>
       </w:r>
     </w:p>
     <w:p>
@@ -4438,7 +5019,33 @@
           <w:szCs w:val="24"/>
           <w:shd w:val="clear" w:color="auto" w:fill="FFFFFF"/>
         </w:rPr>
-        <w:t> seeks to ride on changing trends in e-commerce, entertainment, </w:t>
+        <w:t> </w:t>
+      </w:r>
+      <w:proofErr w:type="gramStart"/>
+      <w:r>
+        <w:rPr>
+          <w:rFonts w:ascii="Helvetica" w:eastAsia="Times New Roman" w:hAnsi="Helvetica" w:cs="Times New Roman"/>
+          <w:color w:val="3B3E41"/>
+          <w:spacing w:val="11"/>
+          <w:kern w:val="0"/>
+          <w:sz w:val="24"/>
+          <w:szCs w:val="24"/>
+          <w:shd w:val="clear" w:color="auto" w:fill="FFFFFF"/>
+        </w:rPr>
+        <w:t>seeks</w:t>
+      </w:r>
+      <w:proofErr w:type="gramEnd"/>
+      <w:r>
+        <w:rPr>
+          <w:rFonts w:ascii="Helvetica" w:eastAsia="Times New Roman" w:hAnsi="Helvetica" w:cs="Times New Roman"/>
+          <w:color w:val="3B3E41"/>
+          <w:spacing w:val="11"/>
+          <w:kern w:val="0"/>
+          <w:sz w:val="24"/>
+          <w:szCs w:val="24"/>
+          <w:shd w:val="clear" w:color="auto" w:fill="FFFFFF"/>
+        </w:rPr>
+        <w:t xml:space="preserve"> to ride on changing trends in e-commerce, entertainment, </w:t>
       </w:r>
       <w:r>
         <w:rPr>
@@ -4519,14 +5126,46 @@
           <w:sz w:val="32"/>
           <w:szCs w:val="32"/>
         </w:rPr>
-        <w:t xml:space="preserve"> - Jin river. </w:t>
-      </w:r>
-      <w:r>
-        <w:rPr>
-          <w:sz w:val="32"/>
-          <w:szCs w:val="32"/>
-        </w:rPr>
-        <w:t>It originates in the Longmen m</w:t>
+        <w:t xml:space="preserve"> - Jin </w:t>
+      </w:r>
+      <w:proofErr w:type="gramStart"/>
+      <w:r>
+        <w:rPr>
+          <w:sz w:val="32"/>
+          <w:szCs w:val="32"/>
+        </w:rPr>
+        <w:t>river</w:t>
+      </w:r>
+      <w:proofErr w:type="gramEnd"/>
+      <w:r>
+        <w:rPr>
+          <w:sz w:val="32"/>
+          <w:szCs w:val="32"/>
+        </w:rPr>
+        <w:t xml:space="preserve">. </w:t>
+      </w:r>
+      <w:r>
+        <w:rPr>
+          <w:sz w:val="32"/>
+          <w:szCs w:val="32"/>
+        </w:rPr>
+        <w:t xml:space="preserve">It originates in the </w:t>
+      </w:r>
+      <w:proofErr w:type="spellStart"/>
+      <w:r>
+        <w:rPr>
+          <w:sz w:val="32"/>
+          <w:szCs w:val="32"/>
+        </w:rPr>
+        <w:t>Longmen</w:t>
+      </w:r>
+      <w:proofErr w:type="spellEnd"/>
+      <w:r>
+        <w:rPr>
+          <w:sz w:val="32"/>
+          <w:szCs w:val="32"/>
+        </w:rPr>
+        <w:t xml:space="preserve"> m</w:t>
       </w:r>
       <w:r>
         <w:rPr>
@@ -4589,7 +5228,15 @@
           <w:sz w:val="32"/>
           <w:szCs w:val="32"/>
         </w:rPr>
-        <w:t>joins Min R</w:t>
+        <w:t xml:space="preserve">joins Min </w:t>
+      </w:r>
+      <w:proofErr w:type="gramStart"/>
+      <w:r>
+        <w:rPr>
+          <w:sz w:val="32"/>
+          <w:szCs w:val="32"/>
+        </w:rPr>
+        <w:t>R</w:t>
       </w:r>
       <w:r>
         <w:rPr>
@@ -4603,7 +5250,15 @@
           <w:sz w:val="32"/>
           <w:szCs w:val="32"/>
         </w:rPr>
-        <w:t xml:space="preserve"> which is the chief tr</w:t>
+        <w:t xml:space="preserve"> which</w:t>
+      </w:r>
+      <w:proofErr w:type="gramEnd"/>
+      <w:r>
+        <w:rPr>
+          <w:sz w:val="32"/>
+          <w:szCs w:val="32"/>
+        </w:rPr>
+        <w:t xml:space="preserve"> is the chief tr</w:t>
       </w:r>
       <w:r>
         <w:rPr>
@@ -4624,7 +5279,23 @@
           <w:sz w:val="32"/>
           <w:szCs w:val="32"/>
         </w:rPr>
-        <w:t xml:space="preserve"> when I was a child, lumberjack in the upstream</w:t>
+        <w:t xml:space="preserve"> when I was a </w:t>
+      </w:r>
+      <w:proofErr w:type="gramStart"/>
+      <w:r>
+        <w:rPr>
+          <w:sz w:val="32"/>
+          <w:szCs w:val="32"/>
+        </w:rPr>
+        <w:t>child,</w:t>
+      </w:r>
+      <w:proofErr w:type="gramEnd"/>
+      <w:r>
+        <w:rPr>
+          <w:sz w:val="32"/>
+          <w:szCs w:val="32"/>
+        </w:rPr>
+        <w:t xml:space="preserve"> lumberjack in the upstream</w:t>
       </w:r>
       <w:r>
         <w:rPr>
@@ -4696,7 +5367,23 @@
           <w:sz w:val="32"/>
           <w:szCs w:val="32"/>
         </w:rPr>
-        <w:t xml:space="preserve"> I had a lot of good times there. Most of the time Jin river is slow moving and peaceful, we went to the bank after school to catch crab and fish. At the weekend, we used to barbeque Chinese sausa</w:t>
+        <w:t xml:space="preserve"> I had a lot of good times there. Most of the time Jin </w:t>
+      </w:r>
+      <w:proofErr w:type="gramStart"/>
+      <w:r>
+        <w:rPr>
+          <w:sz w:val="32"/>
+          <w:szCs w:val="32"/>
+        </w:rPr>
+        <w:t>river</w:t>
+      </w:r>
+      <w:proofErr w:type="gramEnd"/>
+      <w:r>
+        <w:rPr>
+          <w:sz w:val="32"/>
+          <w:szCs w:val="32"/>
+        </w:rPr>
+        <w:t xml:space="preserve"> is slow moving and peaceful, we went to the bank after school to catch crab and fish. At the weekend, we used to barbeque Chinese sausa</w:t>
       </w:r>
       <w:r>
         <w:rPr>
@@ -4724,15 +5411,31 @@
           <w:sz w:val="32"/>
           <w:szCs w:val="32"/>
         </w:rPr>
-        <w:t xml:space="preserve"> river experienced</w:t>
-      </w:r>
-      <w:r>
-        <w:rPr>
-          <w:sz w:val="32"/>
-          <w:szCs w:val="32"/>
-        </w:rPr>
         <w:t xml:space="preserve"> </w:t>
       </w:r>
+      <w:proofErr w:type="gramStart"/>
+      <w:r>
+        <w:rPr>
+          <w:sz w:val="32"/>
+          <w:szCs w:val="32"/>
+        </w:rPr>
+        <w:t>river</w:t>
+      </w:r>
+      <w:proofErr w:type="gramEnd"/>
+      <w:r>
+        <w:rPr>
+          <w:sz w:val="32"/>
+          <w:szCs w:val="32"/>
+        </w:rPr>
+        <w:t xml:space="preserve"> experienced</w:t>
+      </w:r>
+      <w:r>
+        <w:rPr>
+          <w:sz w:val="32"/>
+          <w:szCs w:val="32"/>
+        </w:rPr>
+        <w:t xml:space="preserve"> </w:t>
+      </w:r>
       <w:r>
         <w:rPr>
           <w:sz w:val="32"/>
@@ -4774,7 +5477,23 @@
           <w:sz w:val="32"/>
           <w:szCs w:val="32"/>
         </w:rPr>
-        <w:t xml:space="preserve"> the efforts of people and government, water in Jin river become clear again.</w:t>
+        <w:t xml:space="preserve"> the efforts of people and government, water in Jin </w:t>
+      </w:r>
+      <w:proofErr w:type="gramStart"/>
+      <w:r>
+        <w:rPr>
+          <w:sz w:val="32"/>
+          <w:szCs w:val="32"/>
+        </w:rPr>
+        <w:t>river</w:t>
+      </w:r>
+      <w:proofErr w:type="gramEnd"/>
+      <w:r>
+        <w:rPr>
+          <w:sz w:val="32"/>
+          <w:szCs w:val="32"/>
+        </w:rPr>
+        <w:t xml:space="preserve"> become clear again.</w:t>
       </w:r>
       <w:r>
         <w:rPr>
@@ -4804,14 +5523,31 @@
           <w:sz w:val="32"/>
           <w:szCs w:val="32"/>
         </w:rPr>
-        <w:t xml:space="preserve"> Chengdu television tower</w:t>
-      </w:r>
-      <w:r>
-        <w:rPr>
-          <w:sz w:val="32"/>
-          <w:szCs w:val="32"/>
-        </w:rPr>
-        <w:t xml:space="preserve">, </w:t>
+        <w:t xml:space="preserve"> Chengdu television </w:t>
+      </w:r>
+      <w:proofErr w:type="gramStart"/>
+      <w:r>
+        <w:rPr>
+          <w:rFonts w:hint="eastAsia"/>
+          <w:sz w:val="32"/>
+          <w:szCs w:val="32"/>
+        </w:rPr>
+        <w:t>tower</w:t>
+      </w:r>
+      <w:r>
+        <w:rPr>
+          <w:sz w:val="32"/>
+          <w:szCs w:val="32"/>
+        </w:rPr>
+        <w:t>,</w:t>
+      </w:r>
+      <w:proofErr w:type="gramEnd"/>
+      <w:r>
+        <w:rPr>
+          <w:sz w:val="32"/>
+          <w:szCs w:val="32"/>
+        </w:rPr>
+        <w:t xml:space="preserve"> </w:t>
       </w:r>
       <w:r>
         <w:rPr>
@@ -4825,8 +5561,25 @@
           <w:sz w:val="32"/>
           <w:szCs w:val="32"/>
         </w:rPr>
-        <w:t xml:space="preserve">t goes under Jiuyan </w:t>
-      </w:r>
+        <w:t xml:space="preserve">t goes under </w:t>
+      </w:r>
+      <w:proofErr w:type="spellStart"/>
+      <w:r>
+        <w:rPr>
+          <w:sz w:val="32"/>
+          <w:szCs w:val="32"/>
+        </w:rPr>
+        <w:t>Jiuyan</w:t>
+      </w:r>
+      <w:proofErr w:type="spellEnd"/>
+      <w:r>
+        <w:rPr>
+          <w:sz w:val="32"/>
+          <w:szCs w:val="32"/>
+        </w:rPr>
+        <w:t xml:space="preserve"> </w:t>
+      </w:r>
+      <w:proofErr w:type="gramStart"/>
       <w:r>
         <w:rPr>
           <w:sz w:val="32"/>
@@ -4839,7 +5592,15 @@
           <w:sz w:val="32"/>
           <w:szCs w:val="32"/>
         </w:rPr>
-        <w:t xml:space="preserve">, </w:t>
+        <w:t>,</w:t>
+      </w:r>
+      <w:proofErr w:type="gramEnd"/>
+      <w:r>
+        <w:rPr>
+          <w:sz w:val="32"/>
+          <w:szCs w:val="32"/>
+        </w:rPr>
+        <w:t xml:space="preserve"> </w:t>
       </w:r>
       <w:r>
         <w:rPr>
@@ -4867,7 +5628,23 @@
           <w:sz w:val="32"/>
           <w:szCs w:val="32"/>
         </w:rPr>
-        <w:t>And it’s got a lot of the history and heritage of Chengdu base around that area in close approximaty to the river itse</w:t>
+        <w:t xml:space="preserve">And it’s got a lot of the history and heritage of Chengdu base around that area in close </w:t>
+      </w:r>
+      <w:proofErr w:type="spellStart"/>
+      <w:r>
+        <w:rPr>
+          <w:sz w:val="32"/>
+          <w:szCs w:val="32"/>
+        </w:rPr>
+        <w:t>approximaty</w:t>
+      </w:r>
+      <w:proofErr w:type="spellEnd"/>
+      <w:r>
+        <w:rPr>
+          <w:sz w:val="32"/>
+          <w:szCs w:val="32"/>
+        </w:rPr>
+        <w:t xml:space="preserve"> to the river itse</w:t>
       </w:r>
       <w:r>
         <w:rPr>
@@ -4888,8 +5665,17 @@
           <w:sz w:val="32"/>
           <w:szCs w:val="32"/>
         </w:rPr>
-        <w:t xml:space="preserve"> it is so import to me and Chengdu</w:t>
-      </w:r>
+        <w:t xml:space="preserve"> it is so import to </w:t>
+      </w:r>
+      <w:proofErr w:type="gramStart"/>
+      <w:r>
+        <w:rPr>
+          <w:sz w:val="32"/>
+          <w:szCs w:val="32"/>
+        </w:rPr>
+        <w:t>me and Chengdu</w:t>
+      </w:r>
+      <w:proofErr w:type="gramEnd"/>
       <w:r>
         <w:rPr>
           <w:sz w:val="32"/>
@@ -4909,7 +5695,23 @@
           <w:sz w:val="32"/>
           <w:szCs w:val="32"/>
         </w:rPr>
-        <w:t>the water we drink everyday is also from it. It is central to those aspect of my life.</w:t>
+        <w:t xml:space="preserve">the water we drink everyday is also from it. It is central to </w:t>
+      </w:r>
+      <w:proofErr w:type="gramStart"/>
+      <w:r>
+        <w:rPr>
+          <w:sz w:val="32"/>
+          <w:szCs w:val="32"/>
+        </w:rPr>
+        <w:t>those aspect</w:t>
+      </w:r>
+      <w:proofErr w:type="gramEnd"/>
+      <w:r>
+        <w:rPr>
+          <w:sz w:val="32"/>
+          <w:szCs w:val="32"/>
+        </w:rPr>
+        <w:t xml:space="preserve"> of my life.</w:t>
       </w:r>
     </w:p>
     <w:p>
@@ -4939,6 +5741,7 @@
           <w:szCs w:val="20"/>
         </w:rPr>
       </w:pPr>
+      <w:proofErr w:type="gramStart"/>
       <w:r>
         <w:rPr>
           <w:rFonts w:ascii="Helvetica" w:eastAsia="Times New Roman" w:hAnsi="Helvetica" w:cs="Times New Roman"/>
@@ -4947,7 +5750,18 @@
           <w:szCs w:val="21"/>
           <w:shd w:val="clear" w:color="auto" w:fill="F9F8E4"/>
         </w:rPr>
-        <w:t>sharp turn</w:t>
+        <w:t>sharp</w:t>
+      </w:r>
+      <w:proofErr w:type="gramEnd"/>
+      <w:r>
+        <w:rPr>
+          <w:rFonts w:ascii="Helvetica" w:eastAsia="Times New Roman" w:hAnsi="Helvetica" w:cs="Times New Roman"/>
+          <w:color w:val="32220E"/>
+          <w:kern w:val="0"/>
+          <w:szCs w:val="21"/>
+          <w:shd w:val="clear" w:color="auto" w:fill="F9F8E4"/>
+        </w:rPr>
+        <w:t xml:space="preserve"> turn</w:t>
       </w:r>
     </w:p>
     <w:p>

--- a/IELTS/speaking/speaking_note.docx
+++ b/IELTS/speaking/speaking_note.docx
@@ -34,6 +34,152 @@
           <w:szCs w:val="32"/>
         </w:rPr>
       </w:pPr>
+      <w:r>
+        <w:rPr>
+          <w:sz w:val="32"/>
+          <w:szCs w:val="32"/>
+        </w:rPr>
+        <w:t xml:space="preserve">I ‘d like to </w:t>
+      </w:r>
+      <w:r>
+        <w:rPr>
+          <w:sz w:val="32"/>
+          <w:szCs w:val="32"/>
+        </w:rPr>
+        <w:t>describe a</w:t>
+      </w:r>
+      <w:r>
+        <w:rPr>
+          <w:sz w:val="32"/>
+          <w:szCs w:val="32"/>
+        </w:rPr>
+        <w:t>n</w:t>
+      </w:r>
+      <w:r>
+        <w:rPr>
+          <w:sz w:val="32"/>
+          <w:szCs w:val="32"/>
+        </w:rPr>
+        <w:t xml:space="preserve"> old</w:t>
+      </w:r>
+      <w:r>
+        <w:rPr>
+          <w:sz w:val="32"/>
+          <w:szCs w:val="32"/>
+        </w:rPr>
+        <w:t xml:space="preserve"> Chinese</w:t>
+      </w:r>
+      <w:r>
+        <w:rPr>
+          <w:sz w:val="32"/>
+          <w:szCs w:val="32"/>
+        </w:rPr>
+        <w:t xml:space="preserve"> chess set that my grandfather</w:t>
+      </w:r>
+      <w:r>
+        <w:rPr>
+          <w:sz w:val="32"/>
+          <w:szCs w:val="32"/>
+        </w:rPr>
+        <w:t xml:space="preserve"> Liu gave </w:t>
+      </w:r>
+      <w:r>
+        <w:rPr>
+          <w:rFonts w:hint="eastAsia"/>
+          <w:sz w:val="32"/>
+          <w:szCs w:val="32"/>
+        </w:rPr>
+        <w:t xml:space="preserve">to </w:t>
+      </w:r>
+      <w:r>
+        <w:rPr>
+          <w:sz w:val="32"/>
+          <w:szCs w:val="32"/>
+        </w:rPr>
+        <w:t>me. Grandfather Liu was the husband of my grandmother’s sister. He was a famous high sc</w:t>
+      </w:r>
+      <w:r>
+        <w:rPr>
+          <w:sz w:val="32"/>
+          <w:szCs w:val="32"/>
+        </w:rPr>
+        <w:t>hool physics teacher in my home</w:t>
+      </w:r>
+      <w:r>
+        <w:rPr>
+          <w:sz w:val="32"/>
+          <w:szCs w:val="32"/>
+        </w:rPr>
+        <w:t>town because</w:t>
+      </w:r>
+      <w:r>
+        <w:rPr>
+          <w:sz w:val="32"/>
+          <w:szCs w:val="32"/>
+        </w:rPr>
+        <w:t>, for several times,</w:t>
+      </w:r>
+      <w:r>
+        <w:rPr>
+          <w:rFonts w:hint="eastAsia"/>
+          <w:sz w:val="32"/>
+          <w:szCs w:val="32"/>
+        </w:rPr>
+        <w:t xml:space="preserve"> </w:t>
+      </w:r>
+      <w:r>
+        <w:rPr>
+          <w:sz w:val="32"/>
+          <w:szCs w:val="32"/>
+        </w:rPr>
+        <w:t>he successfully predicted some questions with high mark before the physics test of the college entrance exa</w:t>
+      </w:r>
+      <w:r>
+        <w:rPr>
+          <w:sz w:val="32"/>
+          <w:szCs w:val="32"/>
+        </w:rPr>
+        <w:t xml:space="preserve">mination. The pieces of the chess set are made of pear </w:t>
+      </w:r>
+      <w:r>
+        <w:rPr>
+          <w:sz w:val="32"/>
+          <w:szCs w:val="32"/>
+        </w:rPr>
+        <w:t>wood, which is resilient and durable</w:t>
+      </w:r>
+      <w:r>
+        <w:rPr>
+          <w:sz w:val="32"/>
+          <w:szCs w:val="32"/>
+        </w:rPr>
+        <w:t xml:space="preserve">. Chinese chess is played on a grid board with nigh vertical lines </w:t>
+      </w:r>
+      <w:r>
+        <w:rPr>
+          <w:sz w:val="32"/>
+          <w:szCs w:val="32"/>
+        </w:rPr>
+        <w:t xml:space="preserve">and ten horizontal lines. Usually the </w:t>
+      </w:r>
+      <w:proofErr w:type="gramStart"/>
+      <w:r>
+        <w:rPr>
+          <w:sz w:val="32"/>
+          <w:szCs w:val="32"/>
+        </w:rPr>
+        <w:t>chess board</w:t>
+      </w:r>
+      <w:proofErr w:type="gramEnd"/>
+      <w:r>
+        <w:rPr>
+          <w:sz w:val="32"/>
+          <w:szCs w:val="32"/>
+        </w:rPr>
+        <w:t xml:space="preserve"> is just a piece of plastic sheet, but this set has a wooden board which make it very special. </w:t>
+      </w:r>
+      <w:bookmarkStart w:id="0" w:name="_GoBack"/>
+      <w:bookmarkEnd w:id="0"/>
     </w:p>
     <w:p>
       <w:pPr>
@@ -168,7 +314,16 @@
           <w:sz w:val="32"/>
           <w:szCs w:val="32"/>
         </w:rPr>
-        <w:t xml:space="preserve"> often turn to laws when they have trouble in China. So if I can learn law well, it will be helpful to me. I plan to study law in my leisure time by myself. </w:t>
+        <w:t xml:space="preserve"> often turn to laws when they have trouble in China. So if I can learn law well, it </w:t>
+      </w:r>
+      <w:r>
+        <w:rPr>
+          <w:rFonts w:hint="eastAsia"/>
+          <w:sz w:val="32"/>
+          <w:szCs w:val="32"/>
+        </w:rPr>
+        <w:lastRenderedPageBreak/>
+        <w:t xml:space="preserve">will be helpful to me. I plan to study law in my leisure time by myself. </w:t>
       </w:r>
       <w:r>
         <w:rPr>
@@ -308,16 +463,7 @@
           <w:sz w:val="32"/>
           <w:szCs w:val="32"/>
         </w:rPr>
-        <w:t xml:space="preserve">Because they want to learn more advance knowledge aboard. </w:t>
-      </w:r>
-      <w:r>
-        <w:rPr>
-          <w:rFonts w:hint="eastAsia"/>
-          <w:sz w:val="32"/>
-          <w:szCs w:val="32"/>
-        </w:rPr>
-        <w:lastRenderedPageBreak/>
-        <w:t>And also it</w:t>
+        <w:t>Because they want to learn more advance knowledge aboard. And also it</w:t>
       </w:r>
       <w:r>
         <w:rPr>
@@ -1980,7 +2126,7 @@
         <w:shd w:val="clear" w:color="auto" w:fill="FFFFFF"/>
         <w:spacing w:before="0" w:beforeAutospacing="0" w:after="45" w:afterAutospacing="0" w:line="300" w:lineRule="atLeast"/>
         <w:rPr>
-          <w:rFonts w:ascii="Arial" w:hAnsi="Arial" w:cs="Arial" w:hint="eastAsia"/>
+          <w:rFonts w:ascii="Arial" w:hAnsi="Arial" w:cs="Arial"/>
           <w:color w:val="333333"/>
           <w:sz w:val="24"/>
           <w:szCs w:val="24"/>
@@ -2412,19 +2558,7 @@
           <w:sz w:val="24"/>
           <w:szCs w:val="24"/>
         </w:rPr>
-        <w:t>Little companies are known</w:t>
-      </w:r>
-      <w:bookmarkStart w:id="0" w:name="_GoBack"/>
-      <w:bookmarkEnd w:id="0"/>
-      <w:r>
-        <w:rPr>
-          <w:rFonts w:ascii="Arial" w:hAnsi="Arial" w:cs="Arial"/>
-          <w:color w:val="333333"/>
-          <w:kern w:val="0"/>
-          <w:sz w:val="24"/>
-          <w:szCs w:val="24"/>
-        </w:rPr>
-        <w:t xml:space="preserve"> for their </w:t>
+        <w:t>Little companies are known for their </w:t>
       </w:r>
       <w:r>
         <w:rPr>
@@ -2536,7 +2670,7 @@
         <w:shd w:val="clear" w:color="auto" w:fill="FFFFFF"/>
         <w:spacing w:before="0" w:beforeAutospacing="0" w:after="45" w:afterAutospacing="0" w:line="300" w:lineRule="atLeast"/>
         <w:rPr>
-          <w:rFonts w:ascii="Arial" w:hAnsi="Arial" w:cs="Arial" w:hint="eastAsia"/>
+          <w:rFonts w:ascii="Arial" w:hAnsi="Arial" w:cs="Arial"/>
           <w:color w:val="333333"/>
           <w:sz w:val="24"/>
           <w:szCs w:val="24"/>

--- a/IELTS/speaking/speaking_note.docx
+++ b/IELTS/speaking/speaking_note.docx
@@ -5,23 +5,132 @@
     <w:p>
       <w:pPr>
         <w:rPr>
-          <w:sz w:val="32"/>
-          <w:szCs w:val="32"/>
+          <w:sz w:val="28"/>
+          <w:szCs w:val="28"/>
         </w:rPr>
       </w:pPr>
       <w:r>
         <w:rPr>
           <w:rFonts w:hint="eastAsia"/>
-          <w:sz w:val="32"/>
-          <w:szCs w:val="32"/>
+          <w:sz w:val="28"/>
+          <w:szCs w:val="28"/>
+        </w:rPr>
+        <w:t xml:space="preserve">English premiere league </w:t>
+      </w:r>
+      <w:r>
+        <w:rPr>
+          <w:sz w:val="28"/>
+          <w:szCs w:val="28"/>
+        </w:rPr>
+        <w:t>soccer</w:t>
+      </w:r>
+      <w:r>
+        <w:rPr>
+          <w:rFonts w:hint="eastAsia"/>
+          <w:sz w:val="28"/>
+          <w:szCs w:val="28"/>
+        </w:rPr>
+        <w:t xml:space="preserve"> game</w:t>
+      </w:r>
+    </w:p>
+    <w:p>
+      <w:pPr>
+        <w:widowControl/>
+        <w:jc w:val="left"/>
+        <w:rPr>
+          <w:rFonts w:ascii="Times" w:eastAsia="Times New Roman" w:hAnsi="Times" w:cs="Times New Roman"/>
+          <w:kern w:val="0"/>
+          <w:sz w:val="28"/>
+          <w:szCs w:val="28"/>
+        </w:rPr>
+      </w:pPr>
+      <w:r>
+        <w:rPr>
+          <w:rFonts w:ascii="Helvetica" w:eastAsia="Times New Roman" w:hAnsi="Helvetica" w:cs="Times New Roman"/>
+          <w:color w:val="3C4855"/>
+          <w:kern w:val="0"/>
+          <w:sz w:val="28"/>
+          <w:szCs w:val="28"/>
+          <w:shd w:val="clear" w:color="auto" w:fill="FFFFFF"/>
+        </w:rPr>
+        <w:t>.</w:t>
+      </w:r>
+    </w:p>
+    <w:p>
+      <w:pPr>
+        <w:widowControl/>
+        <w:shd w:val="clear" w:color="auto" w:fill="FFFFFF"/>
+        <w:spacing w:after="45" w:line="300" w:lineRule="atLeast"/>
+        <w:jc w:val="left"/>
+        <w:rPr>
+          <w:rFonts w:ascii="Arial" w:hAnsi="Arial" w:cs="Times New Roman"/>
+          <w:color w:val="333333"/>
+          <w:kern w:val="0"/>
+          <w:sz w:val="28"/>
+          <w:szCs w:val="28"/>
+        </w:rPr>
+      </w:pPr>
+      <w:r>
+        <w:rPr>
+          <w:rFonts w:ascii="Arial" w:hAnsi="Arial" w:cs="Times New Roman"/>
+          <w:color w:val="333333"/>
+          <w:kern w:val="0"/>
+          <w:sz w:val="28"/>
+          <w:szCs w:val="28"/>
+        </w:rPr>
+        <w:t>It is better to </w:t>
+      </w:r>
+      <w:r>
+        <w:rPr>
+          <w:rFonts w:ascii="Arial" w:hAnsi="Arial" w:cs="Times New Roman"/>
+          <w:b/>
+          <w:bCs/>
+          <w:color w:val="EA843F"/>
+          <w:kern w:val="0"/>
+          <w:sz w:val="28"/>
+          <w:szCs w:val="28"/>
+        </w:rPr>
+        <w:t>wear out</w:t>
+      </w:r>
+      <w:r>
+        <w:rPr>
+          <w:rFonts w:ascii="Arial" w:hAnsi="Arial" w:cs="Times New Roman"/>
+          <w:color w:val="333333"/>
+          <w:kern w:val="0"/>
+          <w:sz w:val="28"/>
+          <w:szCs w:val="28"/>
+        </w:rPr>
+        <w:t> than rust out</w:t>
+      </w:r>
+    </w:p>
+    <w:p>
+      <w:pPr>
+        <w:rPr>
+          <w:sz w:val="28"/>
+          <w:szCs w:val="28"/>
+        </w:rPr>
+      </w:pPr>
+    </w:p>
+    <w:p>
+      <w:pPr>
+        <w:rPr>
+          <w:sz w:val="28"/>
+          <w:szCs w:val="28"/>
+        </w:rPr>
+      </w:pPr>
+      <w:r>
+        <w:rPr>
+          <w:rFonts w:hint="eastAsia"/>
+          <w:sz w:val="28"/>
+          <w:szCs w:val="28"/>
         </w:rPr>
         <w:t>1.</w:t>
       </w:r>
       <w:r>
         <w:rPr>
           <w:rFonts w:hint="eastAsia"/>
-          <w:sz w:val="32"/>
-          <w:szCs w:val="32"/>
+          <w:sz w:val="28"/>
+          <w:szCs w:val="28"/>
         </w:rPr>
         <w:tab/>
         <w:t>Chinese chess</w:t>
@@ -30,156 +139,435 @@
     <w:p>
       <w:pPr>
         <w:rPr>
-          <w:sz w:val="32"/>
-          <w:szCs w:val="32"/>
-        </w:rPr>
-      </w:pPr>
-      <w:r>
-        <w:rPr>
-          <w:sz w:val="32"/>
-          <w:szCs w:val="32"/>
+          <w:rFonts w:ascii="Times" w:eastAsia="Times New Roman" w:hAnsi="Times" w:cs="Times New Roman"/>
+          <w:kern w:val="0"/>
+          <w:sz w:val="20"/>
+          <w:szCs w:val="20"/>
+        </w:rPr>
+      </w:pPr>
+      <w:r>
+        <w:rPr>
+          <w:sz w:val="28"/>
+          <w:szCs w:val="28"/>
         </w:rPr>
         <w:t xml:space="preserve">I ‘d like to </w:t>
       </w:r>
       <w:r>
         <w:rPr>
-          <w:sz w:val="32"/>
-          <w:szCs w:val="32"/>
+          <w:sz w:val="28"/>
+          <w:szCs w:val="28"/>
         </w:rPr>
         <w:t>describe a</w:t>
       </w:r>
       <w:r>
         <w:rPr>
-          <w:sz w:val="32"/>
-          <w:szCs w:val="32"/>
+          <w:sz w:val="28"/>
+          <w:szCs w:val="28"/>
         </w:rPr>
         <w:t>n</w:t>
       </w:r>
       <w:r>
         <w:rPr>
-          <w:sz w:val="32"/>
-          <w:szCs w:val="32"/>
+          <w:sz w:val="28"/>
+          <w:szCs w:val="28"/>
         </w:rPr>
         <w:t xml:space="preserve"> old</w:t>
       </w:r>
       <w:r>
         <w:rPr>
-          <w:sz w:val="32"/>
-          <w:szCs w:val="32"/>
+          <w:sz w:val="28"/>
+          <w:szCs w:val="28"/>
         </w:rPr>
         <w:t xml:space="preserve"> Chinese</w:t>
       </w:r>
       <w:r>
         <w:rPr>
-          <w:sz w:val="32"/>
-          <w:szCs w:val="32"/>
+          <w:sz w:val="28"/>
+          <w:szCs w:val="28"/>
         </w:rPr>
         <w:t xml:space="preserve"> chess set that my grandfather</w:t>
       </w:r>
       <w:r>
         <w:rPr>
-          <w:sz w:val="32"/>
-          <w:szCs w:val="32"/>
+          <w:sz w:val="28"/>
+          <w:szCs w:val="28"/>
         </w:rPr>
         <w:t xml:space="preserve"> Liu gave </w:t>
       </w:r>
       <w:r>
         <w:rPr>
           <w:rFonts w:hint="eastAsia"/>
-          <w:sz w:val="32"/>
-          <w:szCs w:val="32"/>
+          <w:sz w:val="28"/>
+          <w:szCs w:val="28"/>
         </w:rPr>
         <w:t xml:space="preserve">to </w:t>
       </w:r>
       <w:r>
         <w:rPr>
-          <w:sz w:val="32"/>
-          <w:szCs w:val="32"/>
-        </w:rPr>
-        <w:t>me. Grandfather Liu was the husband of my grandmother’s sister. He was a famous high sc</w:t>
-      </w:r>
-      <w:r>
-        <w:rPr>
-          <w:sz w:val="32"/>
-          <w:szCs w:val="32"/>
+          <w:sz w:val="28"/>
+          <w:szCs w:val="28"/>
+        </w:rPr>
+        <w:t>me</w:t>
+      </w:r>
+      <w:r>
+        <w:rPr>
+          <w:sz w:val="28"/>
+          <w:szCs w:val="28"/>
+        </w:rPr>
+        <w:t xml:space="preserve"> as a birthday gift when I was 5 years old</w:t>
+      </w:r>
+      <w:r>
+        <w:rPr>
+          <w:sz w:val="28"/>
+          <w:szCs w:val="28"/>
+        </w:rPr>
+        <w:t>. Grandfather Liu was the husband of my grandmother’s sister. He was a famous high sc</w:t>
+      </w:r>
+      <w:r>
+        <w:rPr>
+          <w:sz w:val="28"/>
+          <w:szCs w:val="28"/>
         </w:rPr>
         <w:t>hool physics teacher in my home</w:t>
       </w:r>
       <w:r>
         <w:rPr>
-          <w:sz w:val="32"/>
-          <w:szCs w:val="32"/>
+          <w:sz w:val="28"/>
+          <w:szCs w:val="28"/>
         </w:rPr>
         <w:t>town because</w:t>
       </w:r>
       <w:r>
         <w:rPr>
-          <w:sz w:val="32"/>
-          <w:szCs w:val="32"/>
+          <w:sz w:val="28"/>
+          <w:szCs w:val="28"/>
         </w:rPr>
         <w:t>, for several times,</w:t>
       </w:r>
       <w:r>
         <w:rPr>
           <w:rFonts w:hint="eastAsia"/>
-          <w:sz w:val="32"/>
-          <w:szCs w:val="32"/>
+          <w:sz w:val="28"/>
+          <w:szCs w:val="28"/>
         </w:rPr>
         <w:t xml:space="preserve"> </w:t>
       </w:r>
       <w:r>
         <w:rPr>
-          <w:sz w:val="32"/>
-          <w:szCs w:val="32"/>
+          <w:sz w:val="28"/>
+          <w:szCs w:val="28"/>
         </w:rPr>
         <w:t>he successfully predicted some questions with high mark before the physics test of the college entrance exa</w:t>
       </w:r>
       <w:r>
         <w:rPr>
-          <w:sz w:val="32"/>
-          <w:szCs w:val="32"/>
-        </w:rPr>
-        <w:t xml:space="preserve">mination. The pieces of the chess set are made of pear </w:t>
-      </w:r>
-      <w:r>
-        <w:rPr>
-          <w:sz w:val="32"/>
-          <w:szCs w:val="32"/>
-        </w:rPr>
-        <w:t>wood, which is resilient and durable</w:t>
-      </w:r>
-      <w:r>
-        <w:rPr>
-          <w:sz w:val="32"/>
-          <w:szCs w:val="32"/>
-        </w:rPr>
-        <w:t xml:space="preserve">. Chinese chess is played on a grid board with nigh vertical lines </w:t>
-      </w:r>
-      <w:r>
-        <w:rPr>
-          <w:sz w:val="32"/>
-          <w:szCs w:val="32"/>
-        </w:rPr>
-        <w:t xml:space="preserve">and ten horizontal lines. Usually the </w:t>
-      </w:r>
-      <w:proofErr w:type="gramStart"/>
-      <w:r>
-        <w:rPr>
-          <w:sz w:val="32"/>
-          <w:szCs w:val="32"/>
-        </w:rPr>
-        <w:t>chess board</w:t>
-      </w:r>
-      <w:proofErr w:type="gramEnd"/>
-      <w:r>
-        <w:rPr>
-          <w:sz w:val="32"/>
-          <w:szCs w:val="32"/>
-        </w:rPr>
-        <w:t xml:space="preserve"> is just a piece of plastic sheet, but this set has a wooden board which make it very special. </w:t>
+          <w:sz w:val="28"/>
+          <w:szCs w:val="28"/>
+        </w:rPr>
+        <w:t xml:space="preserve">mination. Chinese chess is played on a grid board with nigh vertical lines </w:t>
+      </w:r>
+      <w:r>
+        <w:rPr>
+          <w:sz w:val="28"/>
+          <w:szCs w:val="28"/>
+        </w:rPr>
+        <w:t>an</w:t>
+      </w:r>
+      <w:r>
+        <w:rPr>
+          <w:sz w:val="28"/>
+          <w:szCs w:val="28"/>
+        </w:rPr>
+        <w:t xml:space="preserve">d ten horizontal lines. </w:t>
+      </w:r>
+      <w:r>
+        <w:rPr>
+          <w:rFonts w:hint="eastAsia"/>
+          <w:sz w:val="28"/>
+          <w:szCs w:val="28"/>
+        </w:rPr>
+        <w:t>And the chessboard of this set was just a piece of thin</w:t>
+      </w:r>
+      <w:r>
+        <w:rPr>
+          <w:sz w:val="28"/>
+          <w:szCs w:val="28"/>
+        </w:rPr>
+        <w:t xml:space="preserve"> plastic sheet, and it worn out </w:t>
+      </w:r>
+      <w:r>
+        <w:rPr>
+          <w:rFonts w:hint="eastAsia"/>
+          <w:sz w:val="28"/>
+          <w:szCs w:val="28"/>
+        </w:rPr>
+        <w:t>few years later</w:t>
+      </w:r>
+      <w:r>
+        <w:rPr>
+          <w:sz w:val="28"/>
+          <w:szCs w:val="28"/>
+        </w:rPr>
+        <w:t>.</w:t>
+      </w:r>
+      <w:r>
+        <w:rPr>
+          <w:sz w:val="28"/>
+          <w:szCs w:val="28"/>
+        </w:rPr>
+        <w:t xml:space="preserve"> </w:t>
+      </w:r>
+      <w:r>
+        <w:rPr>
+          <w:sz w:val="28"/>
+          <w:szCs w:val="28"/>
+        </w:rPr>
+        <w:t xml:space="preserve">I used to </w:t>
+      </w:r>
+      <w:r>
+        <w:rPr>
+          <w:sz w:val="28"/>
+          <w:szCs w:val="28"/>
+        </w:rPr>
+        <w:t>play chess a lot when I was younger. But I’ve recently taken it up again because now I begin to teach my five-years old boy to play. And we play a cup of times a week now.</w:t>
+      </w:r>
+      <w:r>
+        <w:rPr>
+          <w:sz w:val="28"/>
+          <w:szCs w:val="28"/>
+        </w:rPr>
+        <w:t xml:space="preserve"> The reason that it’s special is because of </w:t>
+      </w:r>
+      <w:r>
+        <w:rPr>
+          <w:sz w:val="28"/>
+          <w:szCs w:val="28"/>
+        </w:rPr>
+        <w:t>the sentimental value this chess set has, as I said. It’s probably the only really old possession I’ve got that reminds me of my grandfather Liu. It brings back happy memories. For example I remember when my grandfather Liu was helping me to learn the different types of pieces with each having its own type of motion. For example,</w:t>
+      </w:r>
+      <w:r>
+        <w:rPr>
+          <w:sz w:val="28"/>
+          <w:szCs w:val="28"/>
+        </w:rPr>
+        <w:t xml:space="preserve"> rooks can </w:t>
+      </w:r>
+      <w:r>
+        <w:rPr>
+          <w:sz w:val="28"/>
+          <w:szCs w:val="28"/>
+        </w:rPr>
+        <w:lastRenderedPageBreak/>
+        <w:t>move along the horizontal or vertical lines, but cannot leap over other pieces.</w:t>
+      </w:r>
+      <w:r>
+        <w:rPr>
+          <w:sz w:val="28"/>
+          <w:szCs w:val="28"/>
+        </w:rPr>
+        <w:t xml:space="preserve"> </w:t>
+      </w:r>
+      <w:r>
+        <w:rPr>
+          <w:rFonts w:hint="eastAsia"/>
+          <w:sz w:val="28"/>
+          <w:szCs w:val="28"/>
+        </w:rPr>
+        <w:t>I</w:t>
+      </w:r>
+      <w:r>
+        <w:rPr>
+          <w:sz w:val="28"/>
+          <w:szCs w:val="28"/>
+        </w:rPr>
+        <w:t xml:space="preserve"> still remember how he set </w:t>
+      </w:r>
+      <w:r>
+        <w:rPr>
+          <w:sz w:val="28"/>
+          <w:szCs w:val="28"/>
+        </w:rPr>
+        <w:t>up a trap and testing me with different situation to see if I understood. Now I am trying to teach my boy to try and second-guess the opponent’s reply and make plans in preparation</w:t>
+      </w:r>
+      <w:r>
+        <w:rPr>
+          <w:sz w:val="28"/>
+          <w:szCs w:val="28"/>
+        </w:rPr>
+        <w:t xml:space="preserve"> like how did he teach me</w:t>
       </w:r>
       <w:bookmarkStart w:id="0" w:name="_GoBack"/>
       <w:bookmarkEnd w:id="0"/>
+      <w:r>
+        <w:rPr>
+          <w:sz w:val="28"/>
+          <w:szCs w:val="28"/>
+        </w:rPr>
+        <w:t xml:space="preserve">. </w:t>
+      </w:r>
+      <w:r>
+        <w:rPr>
+          <w:sz w:val="28"/>
+          <w:szCs w:val="28"/>
+        </w:rPr>
+        <w:t>The pieces of the chess set are made of pear wood, which is very resilient and durable</w:t>
+      </w:r>
+      <w:r>
+        <w:rPr>
+          <w:sz w:val="28"/>
+          <w:szCs w:val="28"/>
+        </w:rPr>
+        <w:t xml:space="preserve">. </w:t>
+      </w:r>
+      <w:r>
+        <w:rPr>
+          <w:sz w:val="28"/>
+          <w:szCs w:val="28"/>
+        </w:rPr>
+        <w:t xml:space="preserve">I also like the chess’s </w:t>
+      </w:r>
+      <w:r>
+        <w:rPr>
+          <w:sz w:val="28"/>
+          <w:szCs w:val="28"/>
+        </w:rPr>
+        <w:t>stylish, elegant design. It’s ve</w:t>
+      </w:r>
+      <w:r>
+        <w:rPr>
+          <w:sz w:val="28"/>
+          <w:szCs w:val="28"/>
+        </w:rPr>
+        <w:t>ry simple</w:t>
+      </w:r>
+      <w:r>
+        <w:rPr>
+          <w:sz w:val="28"/>
+          <w:szCs w:val="28"/>
+        </w:rPr>
+        <w:t xml:space="preserve"> and just classical. T</w:t>
+      </w:r>
+      <w:r>
+        <w:rPr>
+          <w:sz w:val="28"/>
+          <w:szCs w:val="28"/>
+        </w:rPr>
+        <w:t>he original plastic board worn out</w:t>
+      </w:r>
+      <w:r>
+        <w:rPr>
+          <w:sz w:val="28"/>
+          <w:szCs w:val="28"/>
+        </w:rPr>
+        <w:t xml:space="preserve"> two decades ago</w:t>
+      </w:r>
+      <w:r>
+        <w:rPr>
+          <w:sz w:val="28"/>
+          <w:szCs w:val="28"/>
+        </w:rPr>
+        <w:t>,</w:t>
+      </w:r>
+      <w:r>
+        <w:rPr>
+          <w:sz w:val="28"/>
+          <w:szCs w:val="28"/>
+        </w:rPr>
+        <w:t xml:space="preserve"> however</w:t>
+      </w:r>
+      <w:r>
+        <w:rPr>
+          <w:sz w:val="28"/>
+          <w:szCs w:val="28"/>
+        </w:rPr>
+        <w:t xml:space="preserve"> my father in law, who was very good at</w:t>
+      </w:r>
+      <w:r>
+        <w:rPr>
+          <w:rFonts w:hint="eastAsia"/>
+          <w:sz w:val="28"/>
+          <w:szCs w:val="28"/>
+        </w:rPr>
+        <w:t xml:space="preserve"> Chinese calligraphy</w:t>
+      </w:r>
+      <w:r>
+        <w:rPr>
+          <w:sz w:val="28"/>
+          <w:szCs w:val="28"/>
+        </w:rPr>
+        <w:t xml:space="preserve">, </w:t>
+      </w:r>
+      <w:r>
+        <w:rPr>
+          <w:sz w:val="28"/>
+          <w:szCs w:val="28"/>
+        </w:rPr>
+        <w:t xml:space="preserve">drawn a new paperboard several years year. The calligraphy on the board makes make the chess set more beautiful and attaches more sentimental value to my family and me. I already gave it to my child as a gif. I </w:t>
+      </w:r>
+      <w:r>
+        <w:rPr>
+          <w:rFonts w:hint="eastAsia"/>
+          <w:sz w:val="28"/>
+          <w:szCs w:val="28"/>
+        </w:rPr>
+        <w:t>hope he will s</w:t>
+      </w:r>
+      <w:r>
+        <w:rPr>
+          <w:sz w:val="28"/>
+          <w:szCs w:val="28"/>
+        </w:rPr>
+        <w:t>ave it well and play it well.</w:t>
+      </w:r>
+    </w:p>
+    <w:p>
+      <w:pPr>
+        <w:rPr>
+          <w:rFonts w:hint="eastAsia"/>
+          <w:sz w:val="28"/>
+          <w:szCs w:val="28"/>
+        </w:rPr>
+      </w:pPr>
+    </w:p>
+    <w:p>
+      <w:pPr>
+        <w:rPr>
+          <w:sz w:val="28"/>
+          <w:szCs w:val="28"/>
+        </w:rPr>
+      </w:pPr>
+    </w:p>
+    <w:p>
+      <w:pPr>
+        <w:rPr>
+          <w:sz w:val="28"/>
+          <w:szCs w:val="28"/>
+        </w:rPr>
+      </w:pPr>
+    </w:p>
+    <w:p>
+      <w:pPr>
+        <w:rPr>
+          <w:sz w:val="28"/>
+          <w:szCs w:val="28"/>
+        </w:rPr>
+      </w:pPr>
+    </w:p>
+    <w:p>
+      <w:pPr>
+        <w:rPr>
+          <w:sz w:val="28"/>
+          <w:szCs w:val="28"/>
+        </w:rPr>
+      </w:pPr>
+    </w:p>
+    <w:p>
+      <w:pPr>
+        <w:rPr>
+          <w:sz w:val="28"/>
+          <w:szCs w:val="28"/>
+        </w:rPr>
+      </w:pPr>
     </w:p>
     <w:p>
       <w:pPr>
@@ -190,14 +578,14 @@
         </w:numPr>
         <w:ind w:firstLineChars="0"/>
         <w:rPr>
-          <w:sz w:val="32"/>
-          <w:szCs w:val="32"/>
-        </w:rPr>
-      </w:pPr>
-      <w:r>
-        <w:rPr>
-          <w:sz w:val="32"/>
-          <w:szCs w:val="32"/>
+          <w:sz w:val="28"/>
+          <w:szCs w:val="28"/>
+        </w:rPr>
+      </w:pPr>
+      <w:r>
+        <w:rPr>
+          <w:sz w:val="28"/>
+          <w:szCs w:val="28"/>
         </w:rPr>
         <w:t>She spent hours listing the pluses and minuses of each of the apartments she had looked at, trying to narrow down her choices.</w:t>
       </w:r>
@@ -205,8 +593,8 @@
     <w:p>
       <w:pPr>
         <w:rPr>
-          <w:sz w:val="32"/>
-          <w:szCs w:val="32"/>
+          <w:sz w:val="28"/>
+          <w:szCs w:val="28"/>
         </w:rPr>
       </w:pPr>
     </w:p>
@@ -219,22 +607,22 @@
         </w:numPr>
         <w:ind w:firstLineChars="0"/>
         <w:rPr>
-          <w:sz w:val="32"/>
-          <w:szCs w:val="32"/>
-        </w:rPr>
-      </w:pPr>
-      <w:r>
-        <w:rPr>
-          <w:sz w:val="32"/>
-          <w:szCs w:val="32"/>
+          <w:sz w:val="28"/>
+          <w:szCs w:val="28"/>
+        </w:rPr>
+      </w:pPr>
+      <w:r>
+        <w:rPr>
+          <w:sz w:val="28"/>
+          <w:szCs w:val="28"/>
         </w:rPr>
         <w:t>M</w:t>
       </w:r>
       <w:r>
         <w:rPr>
           <w:rFonts w:hint="eastAsia"/>
-          <w:sz w:val="32"/>
-          <w:szCs w:val="32"/>
+          <w:sz w:val="28"/>
+          <w:szCs w:val="28"/>
         </w:rPr>
         <w:t>ajor</w:t>
       </w:r>
@@ -242,618 +630,581 @@
     <w:p>
       <w:pPr>
         <w:rPr>
-          <w:sz w:val="32"/>
-          <w:szCs w:val="32"/>
+          <w:sz w:val="28"/>
+          <w:szCs w:val="28"/>
         </w:rPr>
       </w:pPr>
       <w:r>
         <w:rPr>
           <w:rFonts w:hint="eastAsia"/>
-          <w:sz w:val="32"/>
-          <w:szCs w:val="32"/>
+          <w:sz w:val="28"/>
+          <w:szCs w:val="28"/>
         </w:rPr>
         <w:t>I</w:t>
       </w:r>
       <w:r>
         <w:rPr>
-          <w:sz w:val="32"/>
-          <w:szCs w:val="32"/>
+          <w:sz w:val="28"/>
+          <w:szCs w:val="28"/>
         </w:rPr>
         <w:t>’</w:t>
       </w:r>
       <w:r>
         <w:rPr>
           <w:rFonts w:hint="eastAsia"/>
-          <w:sz w:val="32"/>
-          <w:szCs w:val="32"/>
+          <w:sz w:val="28"/>
+          <w:szCs w:val="28"/>
         </w:rPr>
         <w:t>d like to study law in the future. Nowad</w:t>
       </w:r>
       <w:r>
         <w:rPr>
           <w:rFonts w:hint="eastAsia"/>
-          <w:sz w:val="32"/>
-          <w:szCs w:val="32"/>
+          <w:sz w:val="28"/>
+          <w:szCs w:val="28"/>
         </w:rPr>
         <w:t>ays, our country pays its attent</w:t>
       </w:r>
       <w:r>
         <w:rPr>
           <w:rFonts w:hint="eastAsia"/>
-          <w:sz w:val="32"/>
-          <w:szCs w:val="32"/>
+          <w:sz w:val="28"/>
+          <w:szCs w:val="28"/>
         </w:rPr>
         <w:t xml:space="preserve">ion to establish a legal system. </w:t>
       </w:r>
       <w:r>
         <w:rPr>
-          <w:sz w:val="32"/>
-          <w:szCs w:val="32"/>
+          <w:sz w:val="28"/>
+          <w:szCs w:val="28"/>
         </w:rPr>
         <w:t>A</w:t>
       </w:r>
       <w:r>
         <w:rPr>
           <w:rFonts w:hint="eastAsia"/>
-          <w:sz w:val="32"/>
-          <w:szCs w:val="32"/>
+          <w:sz w:val="28"/>
+          <w:szCs w:val="28"/>
         </w:rPr>
         <w:t>nd laws become more and more important to our country and our people. D</w:t>
       </w:r>
       <w:r>
         <w:rPr>
           <w:rFonts w:hint="eastAsia"/>
-          <w:sz w:val="32"/>
-          <w:szCs w:val="32"/>
+          <w:sz w:val="28"/>
+          <w:szCs w:val="28"/>
         </w:rPr>
         <w:t>ifferent from before, people now</w:t>
       </w:r>
       <w:r>
         <w:rPr>
           <w:rFonts w:hint="eastAsia"/>
-          <w:sz w:val="32"/>
-          <w:szCs w:val="32"/>
-        </w:rPr>
-        <w:t xml:space="preserve"> often turn to laws when they have trouble in China. So if I can learn law well, it </w:t>
+          <w:sz w:val="28"/>
+          <w:szCs w:val="28"/>
+        </w:rPr>
+        <w:t xml:space="preserve"> often turn to laws when they have trouble in China. So if I can learn law well, it will be helpful to me. I plan to study law in my leisure time by myself. </w:t>
+      </w:r>
+      <w:r>
+        <w:rPr>
+          <w:sz w:val="28"/>
+          <w:szCs w:val="28"/>
+        </w:rPr>
+        <w:t>B</w:t>
       </w:r>
       <w:r>
         <w:rPr>
           <w:rFonts w:hint="eastAsia"/>
-          <w:sz w:val="32"/>
-          <w:szCs w:val="32"/>
-        </w:rPr>
-        <w:lastRenderedPageBreak/>
-        <w:t xml:space="preserve">will be helpful to me. I plan to study law in my leisure time by myself. </w:t>
-      </w:r>
-      <w:r>
-        <w:rPr>
-          <w:sz w:val="32"/>
-          <w:szCs w:val="32"/>
-        </w:rPr>
-        <w:t>B</w:t>
+          <w:sz w:val="28"/>
+          <w:szCs w:val="28"/>
+        </w:rPr>
+        <w:t>ut maybe sometimes I would attend some classes in univers</w:t>
       </w:r>
       <w:r>
         <w:rPr>
           <w:rFonts w:hint="eastAsia"/>
-          <w:sz w:val="32"/>
-          <w:szCs w:val="32"/>
-        </w:rPr>
-        <w:t>ut maybe sometimes I would attend some classes in univers</w:t>
+          <w:sz w:val="28"/>
+          <w:szCs w:val="28"/>
+        </w:rPr>
+        <w:t>ities. I think I can study at well</w:t>
       </w:r>
       <w:r>
         <w:rPr>
           <w:rFonts w:hint="eastAsia"/>
-          <w:sz w:val="32"/>
-          <w:szCs w:val="32"/>
-        </w:rPr>
-        <w:t>ities. I think I can study at well</w:t>
+          <w:sz w:val="28"/>
+          <w:szCs w:val="28"/>
+        </w:rPr>
+        <w:t>. Maybe next time</w:t>
+      </w:r>
+      <w:r>
+        <w:rPr>
+          <w:sz w:val="28"/>
+          <w:szCs w:val="28"/>
+        </w:rPr>
+        <w:t xml:space="preserve"> </w:t>
       </w:r>
       <w:r>
         <w:rPr>
           <w:rFonts w:hint="eastAsia"/>
-          <w:sz w:val="32"/>
-          <w:szCs w:val="32"/>
-        </w:rPr>
-        <w:t>. Maybe next time</w:t>
-      </w:r>
-      <w:r>
-        <w:rPr>
-          <w:sz w:val="32"/>
-          <w:szCs w:val="32"/>
+          <w:sz w:val="28"/>
+          <w:szCs w:val="28"/>
+        </w:rPr>
+        <w:t>you see me.</w:t>
+      </w:r>
+      <w:r>
+        <w:rPr>
+          <w:rFonts w:hint="eastAsia"/>
+          <w:sz w:val="28"/>
+          <w:szCs w:val="28"/>
+        </w:rPr>
+        <w:t xml:space="preserve"> I</w:t>
+      </w:r>
+      <w:r>
+        <w:rPr>
+          <w:sz w:val="28"/>
+          <w:szCs w:val="28"/>
+        </w:rPr>
+        <w:t>’</w:t>
+      </w:r>
+      <w:r>
+        <w:rPr>
+          <w:rFonts w:hint="eastAsia"/>
+          <w:sz w:val="28"/>
+          <w:szCs w:val="28"/>
+        </w:rPr>
+        <w:t>ve already become a lawy</w:t>
+      </w:r>
+      <w:r>
+        <w:rPr>
+          <w:sz w:val="28"/>
+          <w:szCs w:val="28"/>
+        </w:rPr>
+        <w:t>e</w:t>
+      </w:r>
+      <w:r>
+        <w:rPr>
+          <w:rFonts w:hint="eastAsia"/>
+          <w:sz w:val="28"/>
+          <w:szCs w:val="28"/>
+        </w:rPr>
+        <w:t xml:space="preserve">r. If I study law well and become a lawyer. I can help many people resolve their </w:t>
+      </w:r>
+      <w:r>
+        <w:rPr>
+          <w:rFonts w:hint="eastAsia"/>
+          <w:sz w:val="28"/>
+          <w:szCs w:val="28"/>
+        </w:rPr>
+        <w:t>problems, make the law more pract</w:t>
+      </w:r>
+      <w:r>
+        <w:rPr>
+          <w:rFonts w:hint="eastAsia"/>
+          <w:sz w:val="28"/>
+          <w:szCs w:val="28"/>
+        </w:rPr>
+        <w:t>ical, and make some contribution to our society.</w:t>
+      </w:r>
+    </w:p>
+    <w:p>
+      <w:pPr>
+        <w:rPr>
+          <w:sz w:val="28"/>
+          <w:szCs w:val="28"/>
+        </w:rPr>
+      </w:pPr>
+    </w:p>
+    <w:p>
+      <w:pPr>
+        <w:rPr>
+          <w:sz w:val="28"/>
+          <w:szCs w:val="28"/>
+        </w:rPr>
+      </w:pPr>
+      <w:r>
+        <w:rPr>
+          <w:rFonts w:hint="eastAsia"/>
+          <w:sz w:val="28"/>
+          <w:szCs w:val="28"/>
+        </w:rPr>
+        <w:t>Why would more and more people want to go aboard?</w:t>
+      </w:r>
+    </w:p>
+    <w:p>
+      <w:pPr>
+        <w:rPr>
+          <w:sz w:val="28"/>
+          <w:szCs w:val="28"/>
+        </w:rPr>
+      </w:pPr>
+      <w:r>
+        <w:rPr>
+          <w:rFonts w:hint="eastAsia"/>
+          <w:sz w:val="28"/>
+          <w:szCs w:val="28"/>
+        </w:rPr>
+        <w:t>Because they want to learn more advance knowledge aboard. And also it</w:t>
+      </w:r>
+      <w:r>
+        <w:rPr>
+          <w:sz w:val="28"/>
+          <w:szCs w:val="28"/>
+        </w:rPr>
+        <w:t>’</w:t>
+      </w:r>
+      <w:r>
+        <w:rPr>
+          <w:rFonts w:hint="eastAsia"/>
+          <w:sz w:val="28"/>
+          <w:szCs w:val="28"/>
+        </w:rPr>
+        <w:t>s a good chance to improve their oral English.</w:t>
+      </w:r>
+    </w:p>
+    <w:p>
+      <w:pPr>
+        <w:rPr>
+          <w:sz w:val="28"/>
+          <w:szCs w:val="28"/>
+        </w:rPr>
+      </w:pPr>
+    </w:p>
+    <w:p>
+      <w:pPr>
+        <w:rPr>
+          <w:sz w:val="28"/>
+          <w:szCs w:val="28"/>
+        </w:rPr>
+      </w:pPr>
+      <w:r>
+        <w:rPr>
+          <w:sz w:val="28"/>
+          <w:szCs w:val="28"/>
+        </w:rPr>
+        <w:t>W</w:t>
+      </w:r>
+      <w:r>
+        <w:rPr>
+          <w:rFonts w:hint="eastAsia"/>
+          <w:sz w:val="28"/>
+          <w:szCs w:val="28"/>
+        </w:rPr>
+        <w:t>hat major is pop</w:t>
+      </w:r>
+      <w:r>
+        <w:rPr>
+          <w:rFonts w:hint="eastAsia"/>
+          <w:sz w:val="28"/>
+          <w:szCs w:val="28"/>
+        </w:rPr>
+        <w:t>ular in China?</w:t>
+      </w:r>
+    </w:p>
+    <w:p>
+      <w:pPr>
+        <w:rPr>
+          <w:sz w:val="28"/>
+          <w:szCs w:val="28"/>
+        </w:rPr>
+      </w:pPr>
+      <w:r>
+        <w:rPr>
+          <w:rFonts w:hint="eastAsia"/>
+          <w:sz w:val="28"/>
+          <w:szCs w:val="28"/>
+        </w:rPr>
+        <w:t>Many people choose computer science, technology, mark</w:t>
+      </w:r>
+      <w:r>
+        <w:rPr>
+          <w:rFonts w:hint="eastAsia"/>
+          <w:sz w:val="28"/>
+          <w:szCs w:val="28"/>
+        </w:rPr>
+        <w:t>eting, business administration</w:t>
+      </w:r>
+      <w:r>
+        <w:rPr>
+          <w:sz w:val="28"/>
+          <w:szCs w:val="28"/>
+        </w:rPr>
+        <w:t xml:space="preserve"> etcetera</w:t>
+      </w:r>
+      <w:r>
+        <w:rPr>
+          <w:rFonts w:hint="eastAsia"/>
+          <w:sz w:val="28"/>
+          <w:szCs w:val="28"/>
+        </w:rPr>
+        <w:t>.</w:t>
+      </w:r>
+    </w:p>
+    <w:p>
+      <w:pPr>
+        <w:rPr>
+          <w:sz w:val="28"/>
+          <w:szCs w:val="28"/>
+        </w:rPr>
+      </w:pPr>
+      <w:r>
+        <w:rPr>
+          <w:rFonts w:hint="eastAsia"/>
+          <w:sz w:val="28"/>
+          <w:szCs w:val="28"/>
+        </w:rPr>
+        <w:t>What the difference between the majors popular in the past and now?</w:t>
+      </w:r>
+    </w:p>
+    <w:p>
+      <w:pPr>
+        <w:rPr>
+          <w:sz w:val="28"/>
+          <w:szCs w:val="28"/>
+        </w:rPr>
+      </w:pPr>
+      <w:r>
+        <w:rPr>
+          <w:sz w:val="28"/>
+          <w:szCs w:val="28"/>
+        </w:rPr>
+        <w:t>Now</w:t>
+      </w:r>
+      <w:r>
+        <w:rPr>
+          <w:rFonts w:hint="eastAsia"/>
+          <w:sz w:val="28"/>
+          <w:szCs w:val="28"/>
+        </w:rPr>
+        <w:t xml:space="preserve"> majors about high technology become more and more popular. While in the past, majors that could give people a steady </w:t>
+      </w:r>
+      <w:r>
+        <w:rPr>
+          <w:sz w:val="28"/>
+          <w:szCs w:val="28"/>
+        </w:rPr>
+        <w:t>career</w:t>
+      </w:r>
+      <w:r>
+        <w:rPr>
+          <w:rFonts w:hint="eastAsia"/>
+          <w:sz w:val="28"/>
+          <w:szCs w:val="28"/>
+        </w:rPr>
+        <w:t xml:space="preserve"> were more popular</w:t>
+      </w:r>
+      <w:r>
+        <w:rPr>
+          <w:sz w:val="28"/>
+          <w:szCs w:val="28"/>
+        </w:rPr>
+        <w:t>,</w:t>
+      </w:r>
+      <w:r>
+        <w:rPr>
+          <w:rFonts w:hint="eastAsia"/>
+          <w:sz w:val="28"/>
+          <w:szCs w:val="28"/>
+        </w:rPr>
+        <w:t xml:space="preserve"> like teacher training and accounting. </w:t>
+      </w:r>
+    </w:p>
+    <w:p>
+      <w:pPr>
+        <w:rPr>
+          <w:sz w:val="28"/>
+          <w:szCs w:val="28"/>
+        </w:rPr>
+      </w:pPr>
+    </w:p>
+    <w:p>
+      <w:pPr>
+        <w:rPr>
+          <w:sz w:val="28"/>
+          <w:szCs w:val="28"/>
+        </w:rPr>
+      </w:pPr>
+      <w:r>
+        <w:rPr>
+          <w:rFonts w:hint="eastAsia"/>
+          <w:sz w:val="28"/>
+          <w:szCs w:val="28"/>
+        </w:rPr>
+        <w:t>How can people learn a major well?</w:t>
+      </w:r>
+    </w:p>
+    <w:p>
+      <w:pPr>
+        <w:rPr>
+          <w:sz w:val="28"/>
+          <w:szCs w:val="28"/>
+        </w:rPr>
+      </w:pPr>
+      <w:r>
+        <w:rPr>
+          <w:rFonts w:hint="eastAsia"/>
+          <w:sz w:val="28"/>
+          <w:szCs w:val="28"/>
+        </w:rPr>
+        <w:t>One must h</w:t>
+      </w:r>
+      <w:r>
+        <w:rPr>
+          <w:rFonts w:hint="eastAsia"/>
+          <w:sz w:val="28"/>
+          <w:szCs w:val="28"/>
+        </w:rPr>
+        <w:t>ave strong in</w:t>
+      </w:r>
+      <w:r>
+        <w:rPr>
+          <w:rFonts w:hint="eastAsia"/>
+          <w:sz w:val="28"/>
+          <w:szCs w:val="28"/>
+        </w:rPr>
+        <w:t xml:space="preserve">terest in it and spend as much time as possible to it, and dedicates </w:t>
+      </w:r>
+      <w:r>
+        <w:rPr>
+          <w:sz w:val="28"/>
+          <w:szCs w:val="28"/>
+        </w:rPr>
+        <w:t>him</w:t>
+      </w:r>
+      <w:r>
+        <w:rPr>
+          <w:rFonts w:hint="eastAsia"/>
+          <w:sz w:val="28"/>
+          <w:szCs w:val="28"/>
+        </w:rPr>
+        <w:t xml:space="preserve"> to law</w:t>
+      </w:r>
+      <w:r>
+        <w:rPr>
+          <w:sz w:val="28"/>
+          <w:szCs w:val="28"/>
+        </w:rPr>
+        <w:t>.</w:t>
+      </w:r>
+      <w:r>
+        <w:rPr>
+          <w:rFonts w:hint="eastAsia"/>
+          <w:sz w:val="28"/>
+          <w:szCs w:val="28"/>
         </w:rPr>
         <w:t xml:space="preserve"> </w:t>
       </w:r>
+    </w:p>
+    <w:p>
+      <w:pPr>
+        <w:rPr>
+          <w:sz w:val="28"/>
+          <w:szCs w:val="28"/>
+        </w:rPr>
+      </w:pPr>
+    </w:p>
+    <w:p>
+      <w:pPr>
+        <w:rPr>
+          <w:sz w:val="28"/>
+          <w:szCs w:val="28"/>
+        </w:rPr>
+      </w:pPr>
       <w:r>
         <w:rPr>
           <w:rFonts w:hint="eastAsia"/>
-          <w:sz w:val="32"/>
-          <w:szCs w:val="32"/>
-        </w:rPr>
-        <w:t>you see me.</w:t>
-      </w:r>
+          <w:sz w:val="28"/>
+          <w:szCs w:val="28"/>
+        </w:rPr>
+        <w:t>How can a person choose his major wisely?</w:t>
+      </w:r>
+    </w:p>
+    <w:p>
+      <w:pPr>
+        <w:rPr>
+          <w:sz w:val="28"/>
+          <w:szCs w:val="28"/>
+        </w:rPr>
+      </w:pPr>
       <w:r>
         <w:rPr>
           <w:rFonts w:hint="eastAsia"/>
-          <w:sz w:val="32"/>
-          <w:szCs w:val="32"/>
-        </w:rPr>
-        <w:t xml:space="preserve"> I</w:t>
-      </w:r>
-      <w:r>
-        <w:rPr>
-          <w:sz w:val="32"/>
-          <w:szCs w:val="32"/>
-        </w:rPr>
-        <w:t>’</w:t>
+          <w:sz w:val="28"/>
+          <w:szCs w:val="28"/>
+        </w:rPr>
+        <w:t>Before he choose</w:t>
+      </w:r>
+      <w:r>
+        <w:rPr>
+          <w:sz w:val="28"/>
+          <w:szCs w:val="28"/>
+        </w:rPr>
+        <w:t>s</w:t>
       </w:r>
       <w:r>
         <w:rPr>
           <w:rFonts w:hint="eastAsia"/>
-          <w:sz w:val="32"/>
-          <w:szCs w:val="32"/>
-        </w:rPr>
-        <w:t>ve already become a lawy</w:t>
-      </w:r>
-      <w:r>
-        <w:rPr>
-          <w:sz w:val="32"/>
-          <w:szCs w:val="32"/>
-        </w:rPr>
-        <w:t>e</w:t>
+          <w:sz w:val="28"/>
+          <w:szCs w:val="28"/>
+        </w:rPr>
+        <w:t xml:space="preserve"> his major, he must know very clearly about his own interest and dislikes.</w:t>
+      </w:r>
+    </w:p>
+    <w:p>
+      <w:pPr>
+        <w:rPr>
+          <w:sz w:val="28"/>
+          <w:szCs w:val="28"/>
+        </w:rPr>
+      </w:pPr>
+    </w:p>
+    <w:p>
+      <w:pPr>
+        <w:rPr>
+          <w:sz w:val="28"/>
+          <w:szCs w:val="28"/>
+        </w:rPr>
+      </w:pPr>
+      <w:r>
+        <w:rPr>
+          <w:sz w:val="28"/>
+          <w:szCs w:val="28"/>
+        </w:rPr>
+        <w:t> Leisure time: that is free from duties or responsibilities</w:t>
+      </w:r>
+    </w:p>
+    <w:p>
+      <w:pPr>
+        <w:rPr>
+          <w:sz w:val="28"/>
+          <w:szCs w:val="28"/>
+        </w:rPr>
+      </w:pPr>
+    </w:p>
+    <w:p>
+      <w:pPr>
+        <w:rPr>
+          <w:sz w:val="28"/>
+          <w:szCs w:val="28"/>
+        </w:rPr>
+      </w:pPr>
+      <w:r>
+        <w:rPr>
+          <w:sz w:val="28"/>
+          <w:szCs w:val="28"/>
+        </w:rPr>
+        <w:t>L</w:t>
       </w:r>
       <w:r>
         <w:rPr>
           <w:rFonts w:hint="eastAsia"/>
-          <w:sz w:val="32"/>
-          <w:szCs w:val="32"/>
-        </w:rPr>
-        <w:t xml:space="preserve">r. If I study law well and become a lawyer. I can help many people resolve their </w:t>
-      </w:r>
-      <w:r>
-        <w:rPr>
-          <w:rFonts w:hint="eastAsia"/>
-          <w:sz w:val="32"/>
-          <w:szCs w:val="32"/>
-        </w:rPr>
-        <w:t>problems, make the law more pract</w:t>
-      </w:r>
-      <w:r>
-        <w:rPr>
-          <w:rFonts w:hint="eastAsia"/>
-          <w:sz w:val="32"/>
-          <w:szCs w:val="32"/>
-        </w:rPr>
-        <w:t>ical, and make some contribution to our society.</w:t>
-      </w:r>
-    </w:p>
-    <w:p>
-      <w:pPr>
-        <w:rPr>
-          <w:sz w:val="32"/>
-          <w:szCs w:val="32"/>
-        </w:rPr>
-      </w:pPr>
-    </w:p>
-    <w:p>
-      <w:pPr>
-        <w:rPr>
-          <w:sz w:val="32"/>
-          <w:szCs w:val="32"/>
-        </w:rPr>
-      </w:pPr>
-      <w:r>
-        <w:rPr>
-          <w:rFonts w:hint="eastAsia"/>
-          <w:sz w:val="32"/>
-          <w:szCs w:val="32"/>
-        </w:rPr>
-        <w:t>Why would more and more people want to go aboard?</w:t>
-      </w:r>
-    </w:p>
-    <w:p>
-      <w:pPr>
-        <w:rPr>
-          <w:sz w:val="32"/>
-          <w:szCs w:val="32"/>
-        </w:rPr>
-      </w:pPr>
-      <w:r>
-        <w:rPr>
-          <w:rFonts w:hint="eastAsia"/>
-          <w:sz w:val="32"/>
-          <w:szCs w:val="32"/>
-        </w:rPr>
-        <w:t>Because they want to learn more advance knowledge aboard. And also it</w:t>
-      </w:r>
-      <w:r>
-        <w:rPr>
-          <w:sz w:val="32"/>
-          <w:szCs w:val="32"/>
-        </w:rPr>
-        <w:t>’</w:t>
-      </w:r>
-      <w:r>
-        <w:rPr>
-          <w:rFonts w:hint="eastAsia"/>
-          <w:sz w:val="32"/>
-          <w:szCs w:val="32"/>
-        </w:rPr>
-        <w:t>s a good chance to improve their oral English.</w:t>
-      </w:r>
-    </w:p>
-    <w:p>
-      <w:pPr>
-        <w:rPr>
-          <w:sz w:val="32"/>
-          <w:szCs w:val="32"/>
-        </w:rPr>
-      </w:pPr>
-    </w:p>
-    <w:p>
-      <w:pPr>
-        <w:rPr>
-          <w:sz w:val="32"/>
-          <w:szCs w:val="32"/>
-        </w:rPr>
-      </w:pPr>
-      <w:r>
-        <w:rPr>
-          <w:sz w:val="32"/>
-          <w:szCs w:val="32"/>
-        </w:rPr>
-        <w:t>W</w:t>
-      </w:r>
-      <w:r>
-        <w:rPr>
-          <w:rFonts w:hint="eastAsia"/>
-          <w:sz w:val="32"/>
-          <w:szCs w:val="32"/>
-        </w:rPr>
-        <w:t>hat major is pop</w:t>
-      </w:r>
-      <w:r>
-        <w:rPr>
-          <w:rFonts w:hint="eastAsia"/>
-          <w:sz w:val="32"/>
-          <w:szCs w:val="32"/>
-        </w:rPr>
-        <w:t>ular in China?</w:t>
-      </w:r>
-    </w:p>
-    <w:p>
-      <w:pPr>
-        <w:rPr>
-          <w:sz w:val="32"/>
-          <w:szCs w:val="32"/>
-        </w:rPr>
-      </w:pPr>
-      <w:r>
-        <w:rPr>
-          <w:rFonts w:hint="eastAsia"/>
-          <w:sz w:val="32"/>
-          <w:szCs w:val="32"/>
-        </w:rPr>
-        <w:t>Many people choose computer science, technology, mark</w:t>
-      </w:r>
-      <w:r>
-        <w:rPr>
-          <w:rFonts w:hint="eastAsia"/>
-          <w:sz w:val="32"/>
-          <w:szCs w:val="32"/>
-        </w:rPr>
-        <w:t>eting, business administration</w:t>
-      </w:r>
-      <w:r>
-        <w:rPr>
-          <w:sz w:val="32"/>
-          <w:szCs w:val="32"/>
-        </w:rPr>
-        <w:t xml:space="preserve"> etcetera</w:t>
-      </w:r>
-      <w:r>
-        <w:rPr>
-          <w:rFonts w:hint="eastAsia"/>
-          <w:sz w:val="32"/>
-          <w:szCs w:val="32"/>
-        </w:rPr>
-        <w:t>.</w:t>
-      </w:r>
-    </w:p>
-    <w:p>
-      <w:pPr>
-        <w:rPr>
-          <w:sz w:val="32"/>
-          <w:szCs w:val="32"/>
-        </w:rPr>
-      </w:pPr>
-      <w:r>
-        <w:rPr>
-          <w:rFonts w:hint="eastAsia"/>
-          <w:sz w:val="32"/>
-          <w:szCs w:val="32"/>
-        </w:rPr>
-        <w:t>What the difference between the majors popular in the past and now?</w:t>
-      </w:r>
-    </w:p>
-    <w:p>
-      <w:pPr>
-        <w:rPr>
-          <w:sz w:val="32"/>
-          <w:szCs w:val="32"/>
-        </w:rPr>
-      </w:pPr>
-      <w:r>
-        <w:rPr>
-          <w:sz w:val="32"/>
-          <w:szCs w:val="32"/>
-        </w:rPr>
-        <w:t>Now</w:t>
-      </w:r>
-      <w:r>
-        <w:rPr>
-          <w:rFonts w:hint="eastAsia"/>
-          <w:sz w:val="32"/>
-          <w:szCs w:val="32"/>
-        </w:rPr>
-        <w:t xml:space="preserve"> majors about high technology become more and more popular. While in the past, majors that could give people a steady </w:t>
-      </w:r>
-      <w:r>
-        <w:rPr>
-          <w:sz w:val="32"/>
-          <w:szCs w:val="32"/>
-        </w:rPr>
-        <w:t>career</w:t>
-      </w:r>
-      <w:r>
-        <w:rPr>
-          <w:rFonts w:hint="eastAsia"/>
-          <w:sz w:val="32"/>
-          <w:szCs w:val="32"/>
-        </w:rPr>
-        <w:t xml:space="preserve"> were more popular</w:t>
-      </w:r>
-      <w:r>
-        <w:rPr>
-          <w:sz w:val="32"/>
-          <w:szCs w:val="32"/>
-        </w:rPr>
-        <w:t>,</w:t>
-      </w:r>
-      <w:r>
-        <w:rPr>
-          <w:rFonts w:hint="eastAsia"/>
-          <w:sz w:val="32"/>
-          <w:szCs w:val="32"/>
-        </w:rPr>
-        <w:t xml:space="preserve"> like teacher training and accounting. </w:t>
-      </w:r>
-    </w:p>
-    <w:p>
-      <w:pPr>
-        <w:rPr>
-          <w:sz w:val="32"/>
-          <w:szCs w:val="32"/>
-        </w:rPr>
-      </w:pPr>
-    </w:p>
-    <w:p>
-      <w:pPr>
-        <w:rPr>
-          <w:sz w:val="32"/>
-          <w:szCs w:val="32"/>
-        </w:rPr>
-      </w:pPr>
-      <w:r>
-        <w:rPr>
-          <w:rFonts w:hint="eastAsia"/>
-          <w:sz w:val="32"/>
-          <w:szCs w:val="32"/>
-        </w:rPr>
-        <w:t>How can people learn a major well?</w:t>
-      </w:r>
-    </w:p>
-    <w:p>
-      <w:pPr>
-        <w:rPr>
-          <w:sz w:val="32"/>
-          <w:szCs w:val="32"/>
-        </w:rPr>
-      </w:pPr>
-      <w:r>
-        <w:rPr>
-          <w:rFonts w:hint="eastAsia"/>
-          <w:sz w:val="32"/>
-          <w:szCs w:val="32"/>
-        </w:rPr>
-        <w:t>One must h</w:t>
-      </w:r>
-      <w:r>
-        <w:rPr>
-          <w:rFonts w:hint="eastAsia"/>
-          <w:sz w:val="32"/>
-          <w:szCs w:val="32"/>
-        </w:rPr>
-        <w:t>ave strong in</w:t>
-      </w:r>
-      <w:r>
-        <w:rPr>
-          <w:rFonts w:hint="eastAsia"/>
-          <w:sz w:val="32"/>
-          <w:szCs w:val="32"/>
-        </w:rPr>
-        <w:t xml:space="preserve">terest in it and spend as much time as possible to it, and dedicates </w:t>
-      </w:r>
-      <w:r>
-        <w:rPr>
-          <w:sz w:val="32"/>
-          <w:szCs w:val="32"/>
-        </w:rPr>
-        <w:t>him</w:t>
-      </w:r>
-      <w:r>
-        <w:rPr>
-          <w:rFonts w:hint="eastAsia"/>
-          <w:sz w:val="32"/>
-          <w:szCs w:val="32"/>
-        </w:rPr>
-        <w:t xml:space="preserve"> to law</w:t>
-      </w:r>
-      <w:r>
-        <w:rPr>
-          <w:sz w:val="32"/>
-          <w:szCs w:val="32"/>
-        </w:rPr>
-        <w:t>.</w:t>
-      </w:r>
-      <w:r>
-        <w:rPr>
-          <w:rFonts w:hint="eastAsia"/>
-          <w:sz w:val="32"/>
-          <w:szCs w:val="32"/>
-        </w:rPr>
-        <w:t xml:space="preserve"> </w:t>
-      </w:r>
-    </w:p>
-    <w:p>
-      <w:pPr>
-        <w:rPr>
-          <w:sz w:val="32"/>
-          <w:szCs w:val="32"/>
-        </w:rPr>
-      </w:pPr>
-    </w:p>
-    <w:p>
-      <w:pPr>
-        <w:rPr>
-          <w:sz w:val="32"/>
-          <w:szCs w:val="32"/>
-        </w:rPr>
-      </w:pPr>
-      <w:r>
-        <w:rPr>
-          <w:rFonts w:hint="eastAsia"/>
-          <w:sz w:val="32"/>
-          <w:szCs w:val="32"/>
-        </w:rPr>
-        <w:t>How can a person choose his major wisely?</w:t>
-      </w:r>
-    </w:p>
-    <w:p>
-      <w:pPr>
-        <w:rPr>
-          <w:sz w:val="32"/>
-          <w:szCs w:val="32"/>
-        </w:rPr>
-      </w:pPr>
-      <w:r>
-        <w:rPr>
-          <w:rFonts w:hint="eastAsia"/>
-          <w:sz w:val="32"/>
-          <w:szCs w:val="32"/>
-        </w:rPr>
-        <w:t>Before he choose</w:t>
-      </w:r>
-      <w:r>
-        <w:rPr>
-          <w:sz w:val="32"/>
-          <w:szCs w:val="32"/>
-        </w:rPr>
-        <w:t>s</w:t>
-      </w:r>
-      <w:r>
-        <w:rPr>
-          <w:rFonts w:hint="eastAsia"/>
-          <w:sz w:val="32"/>
-          <w:szCs w:val="32"/>
-        </w:rPr>
-        <w:t xml:space="preserve"> his major, he must know very clearly about his own interest and dislikes.</w:t>
-      </w:r>
-    </w:p>
-    <w:p>
-      <w:pPr>
-        <w:rPr>
-          <w:sz w:val="32"/>
-          <w:szCs w:val="32"/>
-        </w:rPr>
-      </w:pPr>
-    </w:p>
-    <w:p>
-      <w:pPr>
-        <w:rPr>
-          <w:sz w:val="32"/>
-          <w:szCs w:val="32"/>
-        </w:rPr>
-      </w:pPr>
-      <w:r>
-        <w:rPr>
-          <w:sz w:val="32"/>
-          <w:szCs w:val="32"/>
-        </w:rPr>
-        <w:t> </w:t>
-      </w:r>
-      <w:r>
-        <w:rPr>
-          <w:sz w:val="32"/>
-          <w:szCs w:val="32"/>
-        </w:rPr>
-        <w:t xml:space="preserve">Leisure </w:t>
-      </w:r>
-      <w:r>
-        <w:rPr>
-          <w:sz w:val="32"/>
-          <w:szCs w:val="32"/>
-        </w:rPr>
-        <w:t>time</w:t>
-      </w:r>
-      <w:r>
-        <w:rPr>
-          <w:sz w:val="32"/>
-          <w:szCs w:val="32"/>
-        </w:rPr>
-        <w:t>:</w:t>
-      </w:r>
-      <w:r>
-        <w:rPr>
-          <w:sz w:val="32"/>
-          <w:szCs w:val="32"/>
-        </w:rPr>
-        <w:t> that is free from duties or responsibilities</w:t>
-      </w:r>
-    </w:p>
-    <w:p>
-      <w:pPr>
-        <w:rPr>
-          <w:sz w:val="32"/>
-          <w:szCs w:val="32"/>
-        </w:rPr>
-      </w:pPr>
-    </w:p>
-    <w:p>
-      <w:pPr>
-        <w:rPr>
-          <w:sz w:val="32"/>
-          <w:szCs w:val="32"/>
-        </w:rPr>
-      </w:pPr>
-      <w:r>
-        <w:rPr>
-          <w:sz w:val="32"/>
-          <w:szCs w:val="32"/>
-        </w:rPr>
-        <w:t>L</w:t>
-      </w:r>
-      <w:r>
-        <w:rPr>
-          <w:rFonts w:hint="eastAsia"/>
-          <w:sz w:val="32"/>
-          <w:szCs w:val="32"/>
+          <w:sz w:val="28"/>
+          <w:szCs w:val="28"/>
         </w:rPr>
         <w:t>as</w:t>
       </w:r>
       <w:r>
         <w:rPr>
-          <w:sz w:val="32"/>
-          <w:szCs w:val="32"/>
+          <w:sz w:val="28"/>
+          <w:szCs w:val="28"/>
         </w:rPr>
         <w:t>t 11-13 minutes overall</w:t>
       </w:r>
@@ -861,22 +1212,22 @@
     <w:p>
       <w:pPr>
         <w:rPr>
-          <w:sz w:val="32"/>
-          <w:szCs w:val="32"/>
-        </w:rPr>
-      </w:pPr>
-    </w:p>
-    <w:p>
-      <w:pPr>
-        <w:rPr>
-          <w:sz w:val="32"/>
-          <w:szCs w:val="32"/>
-        </w:rPr>
-      </w:pPr>
-      <w:r>
-        <w:rPr>
-          <w:sz w:val="32"/>
-          <w:szCs w:val="32"/>
+          <w:sz w:val="28"/>
+          <w:szCs w:val="28"/>
+        </w:rPr>
+      </w:pPr>
+    </w:p>
+    <w:p>
+      <w:pPr>
+        <w:rPr>
+          <w:sz w:val="28"/>
+          <w:szCs w:val="28"/>
+        </w:rPr>
+      </w:pPr>
+      <w:r>
+        <w:rPr>
+          <w:sz w:val="28"/>
+          <w:szCs w:val="28"/>
         </w:rPr>
         <w:t>Don’t fill the silence with more answer.</w:t>
       </w:r>
@@ -884,14 +1235,14 @@
     <w:p>
       <w:pPr>
         <w:rPr>
-          <w:sz w:val="32"/>
-          <w:szCs w:val="32"/>
-        </w:rPr>
-      </w:pPr>
-      <w:r>
-        <w:rPr>
-          <w:sz w:val="32"/>
-          <w:szCs w:val="32"/>
+          <w:sz w:val="28"/>
+          <w:szCs w:val="28"/>
+        </w:rPr>
+      </w:pPr>
+      <w:r>
+        <w:rPr>
+          <w:sz w:val="28"/>
+          <w:szCs w:val="28"/>
         </w:rPr>
         <w:t>Answer with full sentence.</w:t>
       </w:r>
@@ -899,14 +1250,14 @@
     <w:p>
       <w:pPr>
         <w:rPr>
-          <w:sz w:val="32"/>
-          <w:szCs w:val="32"/>
-        </w:rPr>
-      </w:pPr>
-      <w:r>
-        <w:rPr>
-          <w:sz w:val="32"/>
-          <w:szCs w:val="32"/>
+          <w:sz w:val="28"/>
+          <w:szCs w:val="28"/>
+        </w:rPr>
+      </w:pPr>
+      <w:r>
+        <w:rPr>
+          <w:sz w:val="28"/>
+          <w:szCs w:val="28"/>
         </w:rPr>
         <w:t>Stop with confidence.</w:t>
       </w:r>
@@ -914,14 +1265,14 @@
     <w:p>
       <w:pPr>
         <w:rPr>
-          <w:sz w:val="32"/>
-          <w:szCs w:val="32"/>
-        </w:rPr>
-      </w:pPr>
-      <w:r>
-        <w:rPr>
-          <w:sz w:val="32"/>
-          <w:szCs w:val="32"/>
+          <w:sz w:val="28"/>
+          <w:szCs w:val="28"/>
+        </w:rPr>
+      </w:pPr>
+      <w:r>
+        <w:rPr>
+          <w:sz w:val="28"/>
+          <w:szCs w:val="28"/>
         </w:rPr>
         <w:t>Don’t keep talking.</w:t>
       </w:r>
@@ -929,14 +1280,14 @@
     <w:p>
       <w:pPr>
         <w:rPr>
-          <w:sz w:val="32"/>
-          <w:szCs w:val="32"/>
-        </w:rPr>
-      </w:pPr>
-      <w:r>
-        <w:rPr>
-          <w:sz w:val="32"/>
-          <w:szCs w:val="32"/>
+          <w:sz w:val="28"/>
+          <w:szCs w:val="28"/>
+        </w:rPr>
+      </w:pPr>
+      <w:r>
+        <w:rPr>
+          <w:sz w:val="28"/>
+          <w:szCs w:val="28"/>
         </w:rPr>
         <w:t>What’s your favorite color?</w:t>
       </w:r>
@@ -944,21 +1295,21 @@
     <w:p>
       <w:pPr>
         <w:rPr>
-          <w:sz w:val="32"/>
-          <w:szCs w:val="32"/>
-        </w:rPr>
-      </w:pPr>
-      <w:r>
-        <w:rPr>
-          <w:sz w:val="32"/>
-          <w:szCs w:val="32"/>
+          <w:sz w:val="28"/>
+          <w:szCs w:val="28"/>
+        </w:rPr>
+      </w:pPr>
+      <w:r>
+        <w:rPr>
+          <w:sz w:val="28"/>
+          <w:szCs w:val="28"/>
         </w:rPr>
         <w:t>My favorite color, because it’s the color of</w:t>
       </w:r>
       <w:r>
         <w:rPr>
-          <w:sz w:val="32"/>
-          <w:szCs w:val="32"/>
+          <w:sz w:val="28"/>
+          <w:szCs w:val="28"/>
         </w:rPr>
         <w:t xml:space="preserve"> the sky on a nice day.</w:t>
       </w:r>
@@ -966,14 +1317,14 @@
     <w:p>
       <w:pPr>
         <w:rPr>
-          <w:sz w:val="32"/>
-          <w:szCs w:val="32"/>
-        </w:rPr>
-      </w:pPr>
-      <w:r>
-        <w:rPr>
-          <w:sz w:val="32"/>
-          <w:szCs w:val="32"/>
+          <w:sz w:val="28"/>
+          <w:szCs w:val="28"/>
+        </w:rPr>
+      </w:pPr>
+      <w:r>
+        <w:rPr>
+          <w:sz w:val="28"/>
+          <w:szCs w:val="28"/>
         </w:rPr>
         <w:t>Do you like games?</w:t>
       </w:r>
@@ -981,14 +1332,14 @@
     <w:p>
       <w:pPr>
         <w:rPr>
-          <w:sz w:val="32"/>
-          <w:szCs w:val="32"/>
-        </w:rPr>
-      </w:pPr>
-      <w:r>
-        <w:rPr>
-          <w:sz w:val="32"/>
-          <w:szCs w:val="32"/>
+          <w:sz w:val="28"/>
+          <w:szCs w:val="28"/>
+        </w:rPr>
+      </w:pPr>
+      <w:r>
+        <w:rPr>
+          <w:sz w:val="28"/>
+          <w:szCs w:val="28"/>
         </w:rPr>
         <w:t xml:space="preserve">Yes, I like games. Because playing games is a good way to relieve stress. </w:t>
       </w:r>
@@ -996,14 +1347,14 @@
     <w:p>
       <w:pPr>
         <w:rPr>
-          <w:sz w:val="32"/>
-          <w:szCs w:val="32"/>
-        </w:rPr>
-      </w:pPr>
-      <w:r>
-        <w:rPr>
-          <w:sz w:val="32"/>
-          <w:szCs w:val="32"/>
+          <w:sz w:val="28"/>
+          <w:szCs w:val="28"/>
+        </w:rPr>
+      </w:pPr>
+      <w:r>
+        <w:rPr>
+          <w:sz w:val="28"/>
+          <w:szCs w:val="28"/>
         </w:rPr>
         <w:t>Do you like walking?</w:t>
       </w:r>
@@ -1011,14 +1362,14 @@
     <w:p>
       <w:pPr>
         <w:rPr>
-          <w:sz w:val="32"/>
-          <w:szCs w:val="32"/>
-        </w:rPr>
-      </w:pPr>
-      <w:r>
-        <w:rPr>
-          <w:sz w:val="32"/>
-          <w:szCs w:val="32"/>
+          <w:sz w:val="28"/>
+          <w:szCs w:val="28"/>
+        </w:rPr>
+      </w:pPr>
+      <w:r>
+        <w:rPr>
+          <w:sz w:val="28"/>
+          <w:szCs w:val="28"/>
         </w:rPr>
         <w:t>Yes, I like walking. Because I very much enjoy listening to the music with earphone when I am walking.</w:t>
       </w:r>
@@ -1026,14 +1377,14 @@
     <w:p>
       <w:pPr>
         <w:rPr>
-          <w:sz w:val="32"/>
-          <w:szCs w:val="32"/>
-        </w:rPr>
-      </w:pPr>
-      <w:r>
-        <w:rPr>
-          <w:sz w:val="32"/>
-          <w:szCs w:val="32"/>
+          <w:sz w:val="28"/>
+          <w:szCs w:val="28"/>
+        </w:rPr>
+      </w:pPr>
+      <w:r>
+        <w:rPr>
+          <w:sz w:val="28"/>
+          <w:szCs w:val="28"/>
         </w:rPr>
         <w:t>Do you like garden?</w:t>
       </w:r>
@@ -1046,16 +1397,16 @@
         <w:rPr>
           <w:rFonts w:ascii="Arial" w:hAnsi="Arial" w:cs="Arial"/>
           <w:color w:val="333333"/>
-          <w:sz w:val="24"/>
-          <w:szCs w:val="24"/>
-        </w:rPr>
-      </w:pPr>
-      <w:r>
-        <w:rPr>
-          <w:rFonts w:ascii="Arial" w:hAnsi="Arial" w:cs="Arial"/>
-          <w:color w:val="333333"/>
-          <w:sz w:val="24"/>
-          <w:szCs w:val="24"/>
+          <w:sz w:val="28"/>
+          <w:szCs w:val="28"/>
+        </w:rPr>
+      </w:pPr>
+      <w:r>
+        <w:rPr>
+          <w:rFonts w:ascii="Arial" w:hAnsi="Arial" w:cs="Arial"/>
+          <w:color w:val="333333"/>
+          <w:sz w:val="28"/>
+          <w:szCs w:val="28"/>
         </w:rPr>
         <w:t>Yes, I like gardens, because they are nice places to relax. I like nature. I like being surround</w:t>
       </w:r>
@@ -1063,8 +1414,8 @@
         <w:rPr>
           <w:rFonts w:ascii="Arial" w:hAnsi="Arial" w:cs="Arial"/>
           <w:color w:val="333333"/>
-          <w:sz w:val="24"/>
-          <w:szCs w:val="24"/>
+          <w:sz w:val="28"/>
+          <w:szCs w:val="28"/>
         </w:rPr>
         <w:t>ed</w:t>
       </w:r>
@@ -1072,8 +1423,8 @@
         <w:rPr>
           <w:rFonts w:ascii="Arial" w:hAnsi="Arial" w:cs="Arial"/>
           <w:color w:val="333333"/>
-          <w:sz w:val="24"/>
-          <w:szCs w:val="24"/>
+          <w:sz w:val="28"/>
+          <w:szCs w:val="28"/>
         </w:rPr>
         <w:t xml:space="preserve"> by plants and flowers.</w:t>
       </w:r>
@@ -1086,8 +1437,8 @@
         <w:rPr>
           <w:rFonts w:ascii="Arial" w:hAnsi="Arial" w:cs="Arial"/>
           <w:color w:val="333333"/>
-          <w:sz w:val="24"/>
-          <w:szCs w:val="24"/>
+          <w:sz w:val="28"/>
+          <w:szCs w:val="28"/>
         </w:rPr>
       </w:pPr>
     </w:p>
@@ -1099,16 +1450,16 @@
         <w:rPr>
           <w:rFonts w:ascii="Arial" w:hAnsi="Arial" w:cs="Arial"/>
           <w:color w:val="333333"/>
-          <w:sz w:val="24"/>
-          <w:szCs w:val="24"/>
-        </w:rPr>
-      </w:pPr>
-      <w:r>
-        <w:rPr>
-          <w:rFonts w:ascii="Arial" w:hAnsi="Arial" w:cs="Arial"/>
-          <w:color w:val="333333"/>
-          <w:sz w:val="24"/>
-          <w:szCs w:val="24"/>
+          <w:sz w:val="28"/>
+          <w:szCs w:val="28"/>
+        </w:rPr>
+      </w:pPr>
+      <w:r>
+        <w:rPr>
+          <w:rFonts w:ascii="Arial" w:hAnsi="Arial" w:cs="Arial"/>
+          <w:color w:val="333333"/>
+          <w:sz w:val="28"/>
+          <w:szCs w:val="28"/>
         </w:rPr>
         <w:t>Do you like flowers?</w:t>
       </w:r>
@@ -1118,16 +1469,16 @@
         <w:rPr>
           <w:rFonts w:ascii="Arial" w:hAnsi="Arial" w:cs="Arial"/>
           <w:color w:val="333333"/>
-          <w:sz w:val="24"/>
-          <w:szCs w:val="24"/>
-        </w:rPr>
-      </w:pPr>
-      <w:r>
-        <w:rPr>
-          <w:rFonts w:ascii="Arial" w:hAnsi="Arial" w:cs="Arial"/>
-          <w:color w:val="333333"/>
-          <w:sz w:val="24"/>
-          <w:szCs w:val="24"/>
+          <w:sz w:val="28"/>
+          <w:szCs w:val="28"/>
+        </w:rPr>
+      </w:pPr>
+      <w:r>
+        <w:rPr>
+          <w:rFonts w:ascii="Arial" w:hAnsi="Arial" w:cs="Arial"/>
+          <w:color w:val="333333"/>
+          <w:sz w:val="28"/>
+          <w:szCs w:val="28"/>
         </w:rPr>
         <w:t>Yes</w:t>
       </w:r>
@@ -1135,8 +1486,8 @@
         <w:rPr>
           <w:rFonts w:ascii="Arial" w:hAnsi="Arial" w:cs="Arial"/>
           <w:color w:val="333333"/>
-          <w:sz w:val="24"/>
-          <w:szCs w:val="24"/>
+          <w:sz w:val="28"/>
+          <w:szCs w:val="28"/>
         </w:rPr>
         <w:t xml:space="preserve">, I like flowers, </w:t>
       </w:r>
@@ -1144,8 +1495,8 @@
         <w:rPr>
           <w:rFonts w:ascii="Arial" w:hAnsi="Arial" w:cs="Arial" w:hint="eastAsia"/>
           <w:color w:val="333333"/>
-          <w:sz w:val="24"/>
-          <w:szCs w:val="24"/>
+          <w:sz w:val="28"/>
+          <w:szCs w:val="28"/>
         </w:rPr>
         <w:t>b</w:t>
       </w:r>
@@ -1153,8 +1504,8 @@
         <w:rPr>
           <w:rFonts w:ascii="Arial" w:hAnsi="Arial" w:cs="Arial"/>
           <w:color w:val="333333"/>
-          <w:sz w:val="24"/>
-          <w:szCs w:val="24"/>
+          <w:sz w:val="28"/>
+          <w:szCs w:val="28"/>
         </w:rPr>
         <w:t>ecause they are</w:t>
       </w:r>
@@ -1162,8 +1513,8 @@
         <w:rPr>
           <w:rFonts w:ascii="Arial" w:hAnsi="Arial" w:cs="Arial"/>
           <w:color w:val="333333"/>
-          <w:sz w:val="24"/>
-          <w:szCs w:val="24"/>
+          <w:sz w:val="28"/>
+          <w:szCs w:val="28"/>
         </w:rPr>
         <w:t xml:space="preserve"> really</w:t>
       </w:r>
@@ -1171,8 +1522,8 @@
         <w:rPr>
           <w:rFonts w:ascii="Arial" w:hAnsi="Arial" w:cs="Arial"/>
           <w:color w:val="333333"/>
-          <w:sz w:val="24"/>
-          <w:szCs w:val="24"/>
+          <w:sz w:val="28"/>
+          <w:szCs w:val="28"/>
         </w:rPr>
         <w:t xml:space="preserve"> beautiful</w:t>
       </w:r>
@@ -1180,8 +1531,8 @@
         <w:rPr>
           <w:rFonts w:ascii="Arial" w:hAnsi="Arial" w:cs="Arial"/>
           <w:color w:val="333333"/>
-          <w:sz w:val="24"/>
-          <w:szCs w:val="24"/>
+          <w:sz w:val="28"/>
+          <w:szCs w:val="28"/>
         </w:rPr>
         <w:t>. A</w:t>
       </w:r>
@@ -1189,8 +1540,8 @@
         <w:rPr>
           <w:rFonts w:ascii="Arial" w:hAnsi="Arial" w:cs="Arial"/>
           <w:color w:val="333333"/>
-          <w:sz w:val="24"/>
-          <w:szCs w:val="24"/>
+          <w:sz w:val="28"/>
+          <w:szCs w:val="28"/>
         </w:rPr>
         <w:t>nd I</w:t>
       </w:r>
@@ -1198,8 +1549,8 @@
         <w:rPr>
           <w:rFonts w:ascii="Arial" w:hAnsi="Arial" w:cs="Arial"/>
           <w:color w:val="333333"/>
-          <w:sz w:val="24"/>
-          <w:szCs w:val="24"/>
+          <w:sz w:val="28"/>
+          <w:szCs w:val="28"/>
         </w:rPr>
         <w:t xml:space="preserve"> very much enjoy</w:t>
       </w:r>
@@ -1207,8 +1558,8 @@
         <w:rPr>
           <w:rFonts w:ascii="Arial" w:hAnsi="Arial" w:cs="Arial"/>
           <w:color w:val="333333"/>
-          <w:sz w:val="24"/>
-          <w:szCs w:val="24"/>
+          <w:sz w:val="28"/>
+          <w:szCs w:val="28"/>
         </w:rPr>
         <w:t xml:space="preserve"> smelling </w:t>
       </w:r>
@@ -1216,8 +1567,8 @@
         <w:rPr>
           <w:rFonts w:ascii="Arial" w:hAnsi="Arial" w:cs="Arial"/>
           <w:color w:val="333333"/>
-          <w:sz w:val="24"/>
-          <w:szCs w:val="24"/>
+          <w:sz w:val="28"/>
+          <w:szCs w:val="28"/>
         </w:rPr>
         <w:t>the scent of fragrant plant, such as orange tree,</w:t>
       </w:r>
@@ -1225,8 +1576,8 @@
         <w:rPr>
           <w:rFonts w:ascii="Arial" w:hAnsi="Arial" w:cs="Arial" w:hint="eastAsia"/>
           <w:color w:val="333333"/>
-          <w:sz w:val="24"/>
-          <w:szCs w:val="24"/>
+          <w:sz w:val="28"/>
+          <w:szCs w:val="28"/>
         </w:rPr>
         <w:t xml:space="preserve"> </w:t>
       </w:r>
@@ -1235,8 +1586,8 @@
         <w:rPr>
           <w:rFonts w:ascii="Arial" w:hAnsi="Arial" w:cs="Arial" w:hint="eastAsia"/>
           <w:color w:val="333333"/>
-          <w:sz w:val="24"/>
-          <w:szCs w:val="24"/>
+          <w:sz w:val="28"/>
+          <w:szCs w:val="28"/>
         </w:rPr>
         <w:t>os</w:t>
       </w:r>
@@ -1244,8 +1595,8 @@
         <w:rPr>
           <w:rFonts w:ascii="Arial" w:hAnsi="Arial" w:cs="Arial"/>
           <w:color w:val="333333"/>
-          <w:sz w:val="24"/>
-          <w:szCs w:val="24"/>
+          <w:sz w:val="28"/>
+          <w:szCs w:val="28"/>
         </w:rPr>
         <w:t>manthus</w:t>
       </w:r>
@@ -1254,8 +1605,8 @@
         <w:rPr>
           <w:rFonts w:ascii="Arial" w:hAnsi="Arial" w:cs="Arial"/>
           <w:color w:val="333333"/>
-          <w:sz w:val="24"/>
-          <w:szCs w:val="24"/>
+          <w:sz w:val="28"/>
+          <w:szCs w:val="28"/>
         </w:rPr>
         <w:t xml:space="preserve"> and Jasmine</w:t>
       </w:r>
@@ -1263,8 +1614,8 @@
         <w:rPr>
           <w:rFonts w:ascii="Arial" w:hAnsi="Arial" w:cs="Arial"/>
           <w:color w:val="333333"/>
-          <w:sz w:val="24"/>
-          <w:szCs w:val="24"/>
+          <w:sz w:val="28"/>
+          <w:szCs w:val="28"/>
         </w:rPr>
         <w:t xml:space="preserve">. </w:t>
       </w:r>
@@ -1272,8 +1623,8 @@
         <w:rPr>
           <w:rFonts w:ascii="Arial" w:hAnsi="Arial" w:cs="Arial"/>
           <w:color w:val="333333"/>
-          <w:sz w:val="24"/>
-          <w:szCs w:val="24"/>
+          <w:sz w:val="28"/>
+          <w:szCs w:val="28"/>
         </w:rPr>
         <w:t xml:space="preserve">Besides, we could use the </w:t>
       </w:r>
@@ -1281,8 +1632,8 @@
         <w:rPr>
           <w:rFonts w:ascii="Arial" w:hAnsi="Arial" w:cs="Arial"/>
           <w:color w:val="333333"/>
-          <w:sz w:val="24"/>
-          <w:szCs w:val="24"/>
+          <w:sz w:val="28"/>
+          <w:szCs w:val="28"/>
         </w:rPr>
         <w:t xml:space="preserve">pedals of </w:t>
       </w:r>
@@ -1290,8 +1641,8 @@
         <w:rPr>
           <w:rFonts w:ascii="Arial" w:hAnsi="Arial" w:cs="Arial"/>
           <w:color w:val="333333"/>
-          <w:sz w:val="24"/>
-          <w:szCs w:val="24"/>
+          <w:sz w:val="28"/>
+          <w:szCs w:val="28"/>
         </w:rPr>
         <w:t>flowers of rose to bake flower cakes.</w:t>
       </w:r>
@@ -1301,16 +1652,16 @@
         <w:rPr>
           <w:rFonts w:ascii="Times" w:eastAsia="Times New Roman" w:hAnsi="Times" w:cs="Times New Roman"/>
           <w:kern w:val="0"/>
-          <w:sz w:val="20"/>
-          <w:szCs w:val="20"/>
-        </w:rPr>
-      </w:pPr>
-      <w:r>
-        <w:rPr>
-          <w:rFonts w:ascii="Arial" w:hAnsi="Arial" w:cs="Arial"/>
-          <w:color w:val="333333"/>
-          <w:sz w:val="24"/>
-          <w:szCs w:val="24"/>
+          <w:sz w:val="28"/>
+          <w:szCs w:val="28"/>
+        </w:rPr>
+      </w:pPr>
+      <w:r>
+        <w:rPr>
+          <w:rFonts w:ascii="Arial" w:hAnsi="Arial" w:cs="Arial"/>
+          <w:color w:val="333333"/>
+          <w:sz w:val="28"/>
+          <w:szCs w:val="28"/>
         </w:rPr>
         <w:t xml:space="preserve"> </w:t>
       </w:r>
@@ -1322,8 +1673,8 @@
         <w:rPr>
           <w:rFonts w:ascii="Times" w:eastAsia="Times New Roman" w:hAnsi="Times" w:cs="Times New Roman"/>
           <w:kern w:val="0"/>
-          <w:sz w:val="20"/>
-          <w:szCs w:val="20"/>
+          <w:sz w:val="28"/>
+          <w:szCs w:val="28"/>
         </w:rPr>
       </w:pPr>
       <w:r>
@@ -1331,30 +1682,19 @@
           <w:rFonts w:ascii="Arial" w:eastAsia="Times New Roman" w:hAnsi="Arial" w:cs="Arial"/>
           <w:color w:val="444444"/>
           <w:kern w:val="0"/>
-          <w:sz w:val="27"/>
-          <w:szCs w:val="27"/>
+          <w:sz w:val="28"/>
+          <w:szCs w:val="28"/>
           <w:shd w:val="clear" w:color="auto" w:fill="FFFFFF"/>
         </w:rPr>
-        <w:t>Ornamental</w:t>
-      </w:r>
-      <w:r>
-        <w:rPr>
-          <w:rFonts w:ascii="Arial" w:eastAsia="Times New Roman" w:hAnsi="Arial" w:cs="Arial"/>
-          <w:color w:val="444444"/>
-          <w:kern w:val="0"/>
-          <w:sz w:val="27"/>
-          <w:szCs w:val="27"/>
-          <w:shd w:val="clear" w:color="auto" w:fill="FFFFFF"/>
-        </w:rPr>
-        <w:t xml:space="preserve"> p</w:t>
+        <w:t>Ornamental p</w:t>
       </w:r>
       <w:r>
         <w:rPr>
           <w:rFonts w:ascii="Arial" w:eastAsia="Times New Roman" w:hAnsi="Arial" w:cs="Arial" w:hint="eastAsia"/>
           <w:color w:val="444444"/>
           <w:kern w:val="0"/>
-          <w:sz w:val="27"/>
-          <w:szCs w:val="27"/>
+          <w:sz w:val="28"/>
+          <w:szCs w:val="28"/>
           <w:shd w:val="clear" w:color="auto" w:fill="FFFFFF"/>
         </w:rPr>
         <w:t>lant</w:t>
@@ -1368,8 +1708,8 @@
         <w:rPr>
           <w:rFonts w:ascii="Arial" w:hAnsi="Arial" w:cs="Arial"/>
           <w:color w:val="333333"/>
-          <w:sz w:val="24"/>
-          <w:szCs w:val="24"/>
+          <w:sz w:val="28"/>
+          <w:szCs w:val="28"/>
         </w:rPr>
       </w:pPr>
     </w:p>
@@ -1381,16 +1721,16 @@
         <w:rPr>
           <w:rFonts w:ascii="Arial" w:hAnsi="Arial" w:cs="Arial"/>
           <w:color w:val="333333"/>
-          <w:sz w:val="24"/>
-          <w:szCs w:val="24"/>
-        </w:rPr>
-      </w:pPr>
-      <w:r>
-        <w:rPr>
-          <w:rFonts w:ascii="Arial" w:hAnsi="Arial" w:cs="Arial"/>
-          <w:color w:val="333333"/>
-          <w:sz w:val="24"/>
-          <w:szCs w:val="24"/>
+          <w:sz w:val="28"/>
+          <w:szCs w:val="28"/>
+        </w:rPr>
+      </w:pPr>
+      <w:r>
+        <w:rPr>
+          <w:rFonts w:ascii="Arial" w:hAnsi="Arial" w:cs="Arial"/>
+          <w:color w:val="333333"/>
+          <w:sz w:val="28"/>
+          <w:szCs w:val="28"/>
         </w:rPr>
         <w:t>Do you like dancing?</w:t>
       </w:r>
@@ -1400,16 +1740,16 @@
         <w:rPr>
           <w:rFonts w:ascii="Times" w:eastAsia="Times New Roman" w:hAnsi="Times" w:cs="Times New Roman"/>
           <w:kern w:val="0"/>
-          <w:sz w:val="20"/>
-          <w:szCs w:val="20"/>
+          <w:sz w:val="28"/>
+          <w:szCs w:val="28"/>
         </w:rPr>
       </w:pPr>
       <w:r>
         <w:rPr>
           <w:rFonts w:ascii="Arial" w:hAnsi="Arial" w:cs="Arial" w:hint="eastAsia"/>
           <w:color w:val="333333"/>
-          <w:sz w:val="24"/>
-          <w:szCs w:val="24"/>
+          <w:sz w:val="28"/>
+          <w:szCs w:val="28"/>
         </w:rPr>
         <w:t>No</w:t>
       </w:r>
@@ -1417,8 +1757,8 @@
         <w:rPr>
           <w:rFonts w:ascii="Arial" w:hAnsi="Arial" w:cs="Arial"/>
           <w:color w:val="333333"/>
-          <w:sz w:val="24"/>
-          <w:szCs w:val="24"/>
+          <w:sz w:val="28"/>
+          <w:szCs w:val="28"/>
         </w:rPr>
         <w:t>,</w:t>
       </w:r>
@@ -1426,8 +1766,8 @@
         <w:rPr>
           <w:rFonts w:ascii="Arial" w:hAnsi="Arial" w:cs="Arial" w:hint="eastAsia"/>
           <w:color w:val="333333"/>
-          <w:sz w:val="24"/>
-          <w:szCs w:val="24"/>
+          <w:sz w:val="28"/>
+          <w:szCs w:val="28"/>
         </w:rPr>
         <w:t xml:space="preserve"> I don</w:t>
       </w:r>
@@ -1435,8 +1775,8 @@
         <w:rPr>
           <w:rFonts w:ascii="Arial" w:hAnsi="Arial" w:cs="Arial"/>
           <w:color w:val="333333"/>
-          <w:sz w:val="24"/>
-          <w:szCs w:val="24"/>
+          <w:sz w:val="28"/>
+          <w:szCs w:val="28"/>
         </w:rPr>
         <w:t xml:space="preserve">’t like dancing. </w:t>
       </w:r>
@@ -1444,8 +1784,8 @@
         <w:rPr>
           <w:rFonts w:ascii="Arial" w:hAnsi="Arial" w:cs="Arial"/>
           <w:color w:val="333333"/>
-          <w:sz w:val="24"/>
-          <w:szCs w:val="24"/>
+          <w:sz w:val="28"/>
+          <w:szCs w:val="28"/>
         </w:rPr>
         <w:t>Dancing is a great way</w:t>
       </w:r>
@@ -1453,8 +1793,8 @@
         <w:rPr>
           <w:rFonts w:ascii="Arial" w:hAnsi="Arial" w:cs="Arial"/>
           <w:color w:val="333333"/>
-          <w:sz w:val="24"/>
-          <w:szCs w:val="24"/>
+          <w:sz w:val="28"/>
+          <w:szCs w:val="28"/>
         </w:rPr>
         <w:t xml:space="preserve"> to keep your body and mind healthy, but </w:t>
       </w:r>
@@ -1462,8 +1802,8 @@
         <w:rPr>
           <w:rFonts w:ascii="Arial" w:hAnsi="Arial" w:cs="Arial"/>
           <w:color w:val="333333"/>
-          <w:sz w:val="24"/>
-          <w:szCs w:val="24"/>
+          <w:sz w:val="28"/>
+          <w:szCs w:val="28"/>
         </w:rPr>
         <w:t>the competition is not fierce enough. I</w:t>
       </w:r>
@@ -1471,8 +1811,8 @@
         <w:rPr>
           <w:rFonts w:ascii="Arial" w:hAnsi="Arial" w:cs="Arial"/>
           <w:color w:val="333333"/>
-          <w:sz w:val="24"/>
-          <w:szCs w:val="24"/>
+          <w:sz w:val="28"/>
+          <w:szCs w:val="28"/>
         </w:rPr>
         <w:t xml:space="preserve"> prefer</w:t>
       </w:r>
@@ -1480,8 +1820,8 @@
         <w:rPr>
           <w:rFonts w:ascii="Arial" w:hAnsi="Arial" w:cs="Arial"/>
           <w:color w:val="333333"/>
-          <w:sz w:val="24"/>
-          <w:szCs w:val="24"/>
+          <w:sz w:val="28"/>
+          <w:szCs w:val="28"/>
         </w:rPr>
         <w:t xml:space="preserve"> strenuous</w:t>
       </w:r>
@@ -1489,8 +1829,8 @@
         <w:rPr>
           <w:rFonts w:ascii="Arial" w:hAnsi="Arial" w:cs="Arial"/>
           <w:color w:val="333333"/>
-          <w:sz w:val="24"/>
-          <w:szCs w:val="24"/>
+          <w:sz w:val="28"/>
+          <w:szCs w:val="28"/>
         </w:rPr>
         <w:t xml:space="preserve"> exercises </w:t>
       </w:r>
@@ -1503,8 +1843,8 @@
         <w:rPr>
           <w:rFonts w:ascii="Arial" w:hAnsi="Arial" w:cs="Arial"/>
           <w:color w:val="333333"/>
-          <w:sz w:val="24"/>
-          <w:szCs w:val="24"/>
+          <w:sz w:val="28"/>
+          <w:szCs w:val="28"/>
         </w:rPr>
       </w:pPr>
     </w:p>
@@ -1516,8 +1856,8 @@
         <w:rPr>
           <w:rFonts w:ascii="Arial" w:hAnsi="Arial" w:cs="Arial"/>
           <w:color w:val="333333"/>
-          <w:sz w:val="24"/>
-          <w:szCs w:val="24"/>
+          <w:sz w:val="28"/>
+          <w:szCs w:val="28"/>
         </w:rPr>
       </w:pPr>
     </w:p>
@@ -1529,8 +1869,8 @@
         <w:rPr>
           <w:rFonts w:ascii="Arial" w:hAnsi="Arial" w:cs="Arial"/>
           <w:color w:val="333333"/>
-          <w:sz w:val="24"/>
-          <w:szCs w:val="24"/>
+          <w:sz w:val="28"/>
+          <w:szCs w:val="28"/>
         </w:rPr>
       </w:pPr>
       <w:proofErr w:type="gramStart"/>
@@ -1538,8 +1878,8 @@
         <w:rPr>
           <w:rFonts w:ascii="Arial" w:hAnsi="Arial" w:cs="Arial"/>
           <w:color w:val="333333"/>
-          <w:sz w:val="24"/>
-          <w:szCs w:val="24"/>
+          <w:sz w:val="28"/>
+          <w:szCs w:val="28"/>
         </w:rPr>
         <w:t>relieve</w:t>
       </w:r>
@@ -1548,8 +1888,8 @@
         <w:rPr>
           <w:rFonts w:ascii="Arial" w:hAnsi="Arial" w:cs="Arial"/>
           <w:color w:val="333333"/>
-          <w:sz w:val="24"/>
-          <w:szCs w:val="24"/>
+          <w:sz w:val="28"/>
+          <w:szCs w:val="28"/>
         </w:rPr>
         <w:t xml:space="preserve"> my work stress</w:t>
       </w:r>
@@ -1557,8 +1897,8 @@
         <w:rPr>
           <w:rFonts w:ascii="Arial" w:hAnsi="Arial" w:cs="Arial"/>
           <w:color w:val="333333"/>
-          <w:sz w:val="24"/>
-          <w:szCs w:val="24"/>
+          <w:sz w:val="28"/>
+          <w:szCs w:val="28"/>
         </w:rPr>
         <w:t>.</w:t>
       </w:r>
@@ -1571,8 +1911,8 @@
         <w:rPr>
           <w:rFonts w:ascii="Arial" w:hAnsi="Arial" w:cs="Arial"/>
           <w:color w:val="333333"/>
-          <w:sz w:val="24"/>
-          <w:szCs w:val="24"/>
+          <w:sz w:val="28"/>
+          <w:szCs w:val="28"/>
         </w:rPr>
       </w:pPr>
     </w:p>
@@ -1584,16 +1924,16 @@
         <w:rPr>
           <w:rFonts w:ascii="Arial" w:hAnsi="Arial" w:cs="Arial"/>
           <w:color w:val="333333"/>
-          <w:sz w:val="24"/>
-          <w:szCs w:val="24"/>
-        </w:rPr>
-      </w:pPr>
-      <w:r>
-        <w:rPr>
-          <w:rFonts w:ascii="Arial" w:hAnsi="Arial" w:cs="Arial"/>
-          <w:color w:val="333333"/>
-          <w:sz w:val="24"/>
-          <w:szCs w:val="24"/>
+          <w:sz w:val="28"/>
+          <w:szCs w:val="28"/>
+        </w:rPr>
+      </w:pPr>
+      <w:r>
+        <w:rPr>
+          <w:rFonts w:ascii="Arial" w:hAnsi="Arial" w:cs="Arial"/>
+          <w:color w:val="333333"/>
+          <w:sz w:val="28"/>
+          <w:szCs w:val="28"/>
         </w:rPr>
         <w:t>Dancing is as</w:t>
       </w:r>
@@ -1601,8 +1941,8 @@
         <w:rPr>
           <w:rFonts w:ascii="Arial" w:hAnsi="Arial" w:cs="Arial"/>
           <w:color w:val="333333"/>
-          <w:sz w:val="24"/>
-          <w:szCs w:val="24"/>
+          <w:sz w:val="28"/>
+          <w:szCs w:val="28"/>
         </w:rPr>
         <w:t xml:space="preserve"> helpful for losing weight and increasing aerobic power as cycling and jogging.</w:t>
       </w:r>
@@ -1616,7 +1956,8 @@
           <w:rFonts w:ascii="Helvetica" w:eastAsia="Times New Roman" w:hAnsi="Helvetica" w:cs="Times New Roman"/>
           <w:color w:val="3C4855"/>
           <w:kern w:val="0"/>
-          <w:szCs w:val="21"/>
+          <w:sz w:val="28"/>
+          <w:szCs w:val="28"/>
         </w:rPr>
       </w:pPr>
     </w:p>
@@ -1630,17 +1971,17 @@
           <w:rFonts w:ascii="Arial" w:hAnsi="Arial" w:cs="Arial"/>
           <w:color w:val="333333"/>
           <w:kern w:val="0"/>
-          <w:sz w:val="24"/>
-          <w:szCs w:val="24"/>
-        </w:rPr>
-      </w:pPr>
-      <w:r>
-        <w:rPr>
-          <w:rFonts w:ascii="Arial" w:hAnsi="Arial" w:cs="Arial"/>
-          <w:color w:val="333333"/>
-          <w:kern w:val="0"/>
-          <w:sz w:val="24"/>
-          <w:szCs w:val="24"/>
+          <w:sz w:val="28"/>
+          <w:szCs w:val="28"/>
+        </w:rPr>
+      </w:pPr>
+      <w:r>
+        <w:rPr>
+          <w:rFonts w:ascii="Arial" w:hAnsi="Arial" w:cs="Arial"/>
+          <w:color w:val="333333"/>
+          <w:kern w:val="0"/>
+          <w:sz w:val="28"/>
+          <w:szCs w:val="28"/>
         </w:rPr>
         <w:t>I consider it important to </w:t>
       </w:r>
@@ -1651,8 +1992,8 @@
           <w:bCs/>
           <w:color w:val="EA843F"/>
           <w:kern w:val="0"/>
-          <w:sz w:val="24"/>
-          <w:szCs w:val="24"/>
+          <w:sz w:val="28"/>
+          <w:szCs w:val="28"/>
         </w:rPr>
         <w:t>instill</w:t>
       </w:r>
@@ -1661,8 +2002,8 @@
           <w:rFonts w:ascii="Arial" w:hAnsi="Arial" w:cs="Arial"/>
           <w:color w:val="333333"/>
           <w:kern w:val="0"/>
-          <w:sz w:val="24"/>
-          <w:szCs w:val="24"/>
+          <w:sz w:val="28"/>
+          <w:szCs w:val="28"/>
         </w:rPr>
         <w:t> a pride in the players. </w:t>
       </w:r>
@@ -1677,7 +2018,8 @@
           <w:rFonts w:ascii="Helvetica" w:hAnsi="Helvetica" w:cs="Times New Roman"/>
           <w:color w:val="3C4855"/>
           <w:kern w:val="0"/>
-          <w:szCs w:val="21"/>
+          <w:sz w:val="28"/>
+          <w:szCs w:val="28"/>
         </w:rPr>
       </w:pPr>
       <w:r>
@@ -1685,7 +2027,8 @@
           <w:rFonts w:ascii="Helvetica" w:hAnsi="Helvetica" w:cs="Times New Roman"/>
           <w:color w:val="3C4855"/>
           <w:kern w:val="0"/>
-          <w:szCs w:val="21"/>
+          <w:sz w:val="28"/>
+          <w:szCs w:val="28"/>
         </w:rPr>
         <w:t>我认为使运动员逐步感到自豪是很重要的</w:t>
       </w:r>
@@ -1694,7 +2037,8 @@
           <w:rFonts w:ascii="Helvetica" w:hAnsi="Helvetica" w:cs="Times New Roman"/>
           <w:color w:val="3C4855"/>
           <w:kern w:val="0"/>
-          <w:szCs w:val="21"/>
+          <w:sz w:val="28"/>
+          <w:szCs w:val="28"/>
         </w:rPr>
         <w:t>.</w:t>
       </w:r>
@@ -1708,7 +2052,8 @@
           <w:rFonts w:ascii="Helvetica" w:eastAsia="Times New Roman" w:hAnsi="Helvetica" w:cs="Times New Roman"/>
           <w:color w:val="3C4855"/>
           <w:kern w:val="0"/>
-          <w:szCs w:val="21"/>
+          <w:sz w:val="28"/>
+          <w:szCs w:val="28"/>
         </w:rPr>
       </w:pPr>
     </w:p>
@@ -1721,16 +2066,17 @@
           <w:rFonts w:ascii="Helvetica" w:eastAsia="Times New Roman" w:hAnsi="Helvetica" w:cs="Times New Roman"/>
           <w:color w:val="3C4855"/>
           <w:kern w:val="0"/>
-          <w:szCs w:val="21"/>
-        </w:rPr>
-      </w:pPr>
-      <w:r>
-        <w:rPr>
-          <w:rFonts w:ascii="Arial" w:hAnsi="Arial" w:cs="Arial"/>
-          <w:color w:val="333333"/>
-          <w:kern w:val="0"/>
-          <w:sz w:val="24"/>
-          <w:szCs w:val="24"/>
+          <w:sz w:val="28"/>
+          <w:szCs w:val="28"/>
+        </w:rPr>
+      </w:pPr>
+      <w:r>
+        <w:rPr>
+          <w:rFonts w:ascii="Arial" w:hAnsi="Arial" w:cs="Arial"/>
+          <w:color w:val="333333"/>
+          <w:kern w:val="0"/>
+          <w:sz w:val="28"/>
+          <w:szCs w:val="28"/>
         </w:rPr>
         <w:t>They tried to </w:t>
       </w:r>
@@ -1741,8 +2087,8 @@
           <w:bCs/>
           <w:color w:val="EA843F"/>
           <w:kern w:val="0"/>
-          <w:sz w:val="24"/>
-          <w:szCs w:val="24"/>
+          <w:sz w:val="28"/>
+          <w:szCs w:val="28"/>
         </w:rPr>
         <w:t>instill</w:t>
       </w:r>
@@ -1751,8 +2097,8 @@
           <w:rFonts w:ascii="Arial" w:hAnsi="Arial" w:cs="Arial"/>
           <w:color w:val="333333"/>
           <w:kern w:val="0"/>
-          <w:sz w:val="24"/>
-          <w:szCs w:val="24"/>
+          <w:sz w:val="28"/>
+          <w:szCs w:val="28"/>
         </w:rPr>
         <w:t> such new ideas into students'</w:t>
       </w:r>
@@ -1761,8 +2107,8 @@
           <w:rFonts w:ascii="Arial" w:hAnsi="Arial" w:cs="Arial"/>
           <w:color w:val="333333"/>
           <w:kern w:val="0"/>
-          <w:sz w:val="24"/>
-          <w:szCs w:val="24"/>
+          <w:sz w:val="28"/>
+          <w:szCs w:val="28"/>
         </w:rPr>
         <w:t xml:space="preserve"> </w:t>
       </w:r>
@@ -1771,8 +2117,8 @@
           <w:rFonts w:ascii="Arial" w:hAnsi="Arial" w:cs="Arial"/>
           <w:color w:val="333333"/>
           <w:kern w:val="0"/>
-          <w:sz w:val="24"/>
-          <w:szCs w:val="24"/>
+          <w:sz w:val="28"/>
+          <w:szCs w:val="28"/>
         </w:rPr>
         <w:t>minds. </w:t>
       </w:r>
@@ -1787,7 +2133,8 @@
           <w:rFonts w:ascii="Helvetica" w:hAnsi="Helvetica" w:cs="Times New Roman"/>
           <w:color w:val="3C4855"/>
           <w:kern w:val="0"/>
-          <w:szCs w:val="21"/>
+          <w:sz w:val="28"/>
+          <w:szCs w:val="28"/>
         </w:rPr>
       </w:pPr>
       <w:r>
@@ -1795,7 +2142,8 @@
           <w:rFonts w:ascii="Helvetica" w:hAnsi="Helvetica" w:cs="Times New Roman"/>
           <w:color w:val="3C4855"/>
           <w:kern w:val="0"/>
-          <w:szCs w:val="21"/>
+          <w:sz w:val="28"/>
+          <w:szCs w:val="28"/>
         </w:rPr>
         <w:t>他们努力将这些新观念灌输到学生的头脑中去</w:t>
       </w:r>
@@ -1804,7 +2152,8 @@
           <w:rFonts w:ascii="Helvetica" w:hAnsi="Helvetica" w:cs="Times New Roman"/>
           <w:color w:val="3C4855"/>
           <w:kern w:val="0"/>
-          <w:szCs w:val="21"/>
+          <w:sz w:val="28"/>
+          <w:szCs w:val="28"/>
         </w:rPr>
         <w:t>.</w:t>
       </w:r>
@@ -1819,7 +2168,8 @@
           <w:rFonts w:ascii="Helvetica" w:hAnsi="Helvetica" w:cs="Times New Roman"/>
           <w:color w:val="3C4855"/>
           <w:kern w:val="0"/>
-          <w:szCs w:val="21"/>
+          <w:sz w:val="28"/>
+          <w:szCs w:val="28"/>
         </w:rPr>
       </w:pPr>
     </w:p>
@@ -1830,8 +2180,8 @@
         <w:rPr>
           <w:rFonts w:ascii="Times" w:eastAsia="Times New Roman" w:hAnsi="Times" w:cs="Times New Roman"/>
           <w:kern w:val="0"/>
-          <w:sz w:val="20"/>
-          <w:szCs w:val="20"/>
+          <w:sz w:val="28"/>
+          <w:szCs w:val="28"/>
         </w:rPr>
       </w:pPr>
       <w:r>
@@ -1840,8 +2190,8 @@
           <w:color w:val="3B3E41"/>
           <w:spacing w:val="11"/>
           <w:kern w:val="0"/>
-          <w:sz w:val="24"/>
-          <w:szCs w:val="24"/>
+          <w:sz w:val="28"/>
+          <w:szCs w:val="28"/>
           <w:shd w:val="clear" w:color="auto" w:fill="FFFFFF"/>
         </w:rPr>
         <w:t>The family atmosphere Jeff Powers has </w:t>
@@ -1854,8 +2204,8 @@
           <w:color w:val="3B3E41"/>
           <w:spacing w:val="11"/>
           <w:kern w:val="0"/>
-          <w:sz w:val="24"/>
-          <w:szCs w:val="24"/>
+          <w:sz w:val="28"/>
+          <w:szCs w:val="28"/>
           <w:shd w:val="clear" w:color="auto" w:fill="FFFFFF"/>
         </w:rPr>
         <w:t>instilled </w:t>
@@ -1866,8 +2216,8 @@
           <w:color w:val="3B3E41"/>
           <w:spacing w:val="11"/>
           <w:kern w:val="0"/>
-          <w:sz w:val="24"/>
-          <w:szCs w:val="24"/>
+          <w:sz w:val="28"/>
+          <w:szCs w:val="28"/>
           <w:shd w:val="clear" w:color="auto" w:fill="FFFFFF"/>
         </w:rPr>
         <w:t>for the last nine years while guiding the Huskies' basketball program may have contributed.</w:t>
@@ -1882,8 +2232,8 @@
           <w:rFonts w:ascii="Helvetica" w:eastAsia="Times New Roman" w:hAnsi="Helvetica" w:cs="Times New Roman"/>
           <w:color w:val="333333"/>
           <w:kern w:val="0"/>
-          <w:sz w:val="18"/>
-          <w:szCs w:val="18"/>
+          <w:sz w:val="28"/>
+          <w:szCs w:val="28"/>
         </w:rPr>
       </w:pPr>
     </w:p>
@@ -1897,8 +2247,8 @@
           <w:rFonts w:ascii="Arial" w:hAnsi="Arial" w:cs="Arial"/>
           <w:color w:val="333333"/>
           <w:kern w:val="0"/>
-          <w:sz w:val="24"/>
-          <w:szCs w:val="24"/>
+          <w:sz w:val="28"/>
+          <w:szCs w:val="28"/>
         </w:rPr>
       </w:pPr>
       <w:r>
@@ -1908,8 +2258,8 @@
           <w:bCs/>
           <w:color w:val="EA843F"/>
           <w:kern w:val="0"/>
-          <w:sz w:val="24"/>
-          <w:szCs w:val="24"/>
+          <w:sz w:val="28"/>
+          <w:szCs w:val="28"/>
         </w:rPr>
         <w:t>Sewage</w:t>
       </w:r>
@@ -1918,8 +2268,8 @@
           <w:rFonts w:ascii="Arial" w:hAnsi="Arial" w:cs="Arial"/>
           <w:color w:val="333333"/>
           <w:kern w:val="0"/>
-          <w:sz w:val="24"/>
-          <w:szCs w:val="24"/>
+          <w:sz w:val="28"/>
+          <w:szCs w:val="28"/>
         </w:rPr>
         <w:t xml:space="preserve"> nutrients do increase algal growth in the </w:t>
       </w:r>
@@ -1929,8 +2279,8 @@
           <w:rFonts w:ascii="Arial" w:hAnsi="Arial" w:cs="Arial"/>
           <w:color w:val="333333"/>
           <w:kern w:val="0"/>
-          <w:sz w:val="24"/>
-          <w:szCs w:val="24"/>
+          <w:sz w:val="28"/>
+          <w:szCs w:val="28"/>
         </w:rPr>
         <w:t>harbour</w:t>
       </w:r>
@@ -1940,8 +2290,8 @@
           <w:rFonts w:ascii="Arial" w:hAnsi="Arial" w:cs="Arial"/>
           <w:color w:val="333333"/>
           <w:kern w:val="0"/>
-          <w:sz w:val="24"/>
-          <w:szCs w:val="24"/>
+          <w:sz w:val="28"/>
+          <w:szCs w:val="28"/>
         </w:rPr>
         <w:t>. </w:t>
       </w:r>
@@ -1956,7 +2306,8 @@
           <w:rFonts w:ascii="Helvetica" w:hAnsi="Helvetica" w:cs="Times New Roman"/>
           <w:color w:val="3C4855"/>
           <w:kern w:val="0"/>
-          <w:szCs w:val="21"/>
+          <w:sz w:val="28"/>
+          <w:szCs w:val="28"/>
         </w:rPr>
       </w:pPr>
       <w:r>
@@ -1964,7 +2315,8 @@
           <w:rFonts w:ascii="Helvetica" w:hAnsi="Helvetica" w:cs="Times New Roman"/>
           <w:color w:val="3C4855"/>
           <w:kern w:val="0"/>
-          <w:szCs w:val="21"/>
+          <w:sz w:val="28"/>
+          <w:szCs w:val="28"/>
         </w:rPr>
         <w:t>污水中的营养物确实会加快港口的海藻生长。</w:t>
       </w:r>
@@ -1978,7 +2330,8 @@
           <w:rFonts w:ascii="Helvetica" w:eastAsia="Times New Roman" w:hAnsi="Helvetica" w:cs="Times New Roman"/>
           <w:color w:val="3C4855"/>
           <w:kern w:val="0"/>
-          <w:szCs w:val="21"/>
+          <w:sz w:val="28"/>
+          <w:szCs w:val="28"/>
         </w:rPr>
       </w:pPr>
       <w:r>
@@ -1986,7 +2339,8 @@
           <w:rFonts w:ascii="Helvetica" w:eastAsia="Times New Roman" w:hAnsi="Helvetica" w:cs="Times New Roman"/>
           <w:color w:val="3C4855"/>
           <w:kern w:val="0"/>
-          <w:szCs w:val="21"/>
+          <w:sz w:val="28"/>
+          <w:szCs w:val="28"/>
         </w:rPr>
         <w:t>2.</w:t>
       </w:r>
@@ -2001,17 +2355,17 @@
           <w:rFonts w:ascii="Arial" w:hAnsi="Arial" w:cs="Arial"/>
           <w:color w:val="333333"/>
           <w:kern w:val="0"/>
-          <w:sz w:val="24"/>
-          <w:szCs w:val="24"/>
-        </w:rPr>
-      </w:pPr>
-      <w:r>
-        <w:rPr>
-          <w:rFonts w:ascii="Arial" w:hAnsi="Arial" w:cs="Arial"/>
-          <w:color w:val="333333"/>
-          <w:kern w:val="0"/>
-          <w:sz w:val="24"/>
-          <w:szCs w:val="24"/>
+          <w:sz w:val="28"/>
+          <w:szCs w:val="28"/>
+        </w:rPr>
+      </w:pPr>
+      <w:r>
+        <w:rPr>
+          <w:rFonts w:ascii="Arial" w:hAnsi="Arial" w:cs="Arial"/>
+          <w:color w:val="333333"/>
+          <w:kern w:val="0"/>
+          <w:sz w:val="28"/>
+          <w:szCs w:val="28"/>
         </w:rPr>
         <w:t>It was many years before the city began to treat its </w:t>
       </w:r>
@@ -2022,8 +2376,8 @@
           <w:bCs/>
           <w:color w:val="EA843F"/>
           <w:kern w:val="0"/>
-          <w:sz w:val="24"/>
-          <w:szCs w:val="24"/>
+          <w:sz w:val="28"/>
+          <w:szCs w:val="28"/>
         </w:rPr>
         <w:t>sewage</w:t>
       </w:r>
@@ -2032,8 +2386,8 @@
           <w:rFonts w:ascii="Arial" w:hAnsi="Arial" w:cs="Arial"/>
           <w:color w:val="333333"/>
           <w:kern w:val="0"/>
-          <w:sz w:val="24"/>
-          <w:szCs w:val="24"/>
+          <w:sz w:val="28"/>
+          <w:szCs w:val="28"/>
         </w:rPr>
         <w:t>. </w:t>
       </w:r>
@@ -2048,7 +2402,8 @@
           <w:rFonts w:ascii="Helvetica" w:hAnsi="Helvetica" w:cs="Times New Roman"/>
           <w:color w:val="3C4855"/>
           <w:kern w:val="0"/>
-          <w:szCs w:val="21"/>
+          <w:sz w:val="28"/>
+          <w:szCs w:val="28"/>
         </w:rPr>
       </w:pPr>
       <w:r>
@@ -2056,7 +2411,8 @@
           <w:rFonts w:ascii="Helvetica" w:hAnsi="Helvetica" w:cs="Times New Roman"/>
           <w:color w:val="3C4855"/>
           <w:kern w:val="0"/>
-          <w:szCs w:val="21"/>
+          <w:sz w:val="28"/>
+          <w:szCs w:val="28"/>
         </w:rPr>
         <w:t>很多年以后这个城市才开始处理污水。</w:t>
       </w:r>
@@ -2070,7 +2426,8 @@
           <w:rFonts w:ascii="Helvetica" w:eastAsia="Times New Roman" w:hAnsi="Helvetica" w:cs="Times New Roman"/>
           <w:color w:val="3C4855"/>
           <w:kern w:val="0"/>
-          <w:szCs w:val="21"/>
+          <w:sz w:val="28"/>
+          <w:szCs w:val="28"/>
         </w:rPr>
       </w:pPr>
       <w:r>
@@ -2078,7 +2435,8 @@
           <w:rFonts w:ascii="Helvetica" w:eastAsia="Times New Roman" w:hAnsi="Helvetica" w:cs="Times New Roman"/>
           <w:color w:val="3C4855"/>
           <w:kern w:val="0"/>
-          <w:szCs w:val="21"/>
+          <w:sz w:val="28"/>
+          <w:szCs w:val="28"/>
         </w:rPr>
         <w:t>3.</w:t>
       </w:r>
@@ -2093,17 +2451,17 @@
           <w:rFonts w:ascii="Arial" w:hAnsi="Arial" w:cs="Arial"/>
           <w:color w:val="333333"/>
           <w:kern w:val="0"/>
-          <w:sz w:val="24"/>
-          <w:szCs w:val="24"/>
-        </w:rPr>
-      </w:pPr>
-      <w:r>
-        <w:rPr>
-          <w:rFonts w:ascii="Arial" w:hAnsi="Arial" w:cs="Arial"/>
-          <w:color w:val="333333"/>
-          <w:kern w:val="0"/>
-          <w:sz w:val="24"/>
-          <w:szCs w:val="24"/>
+          <w:sz w:val="28"/>
+          <w:szCs w:val="28"/>
+        </w:rPr>
+      </w:pPr>
+      <w:r>
+        <w:rPr>
+          <w:rFonts w:ascii="Arial" w:hAnsi="Arial" w:cs="Arial"/>
+          <w:color w:val="333333"/>
+          <w:kern w:val="0"/>
+          <w:sz w:val="28"/>
+          <w:szCs w:val="28"/>
         </w:rPr>
         <w:t>Cities upstream use the river to get rid of </w:t>
       </w:r>
@@ -2114,8 +2472,8 @@
           <w:bCs/>
           <w:color w:val="EA843F"/>
           <w:kern w:val="0"/>
-          <w:sz w:val="24"/>
-          <w:szCs w:val="24"/>
+          <w:sz w:val="28"/>
+          <w:szCs w:val="28"/>
         </w:rPr>
         <w:t>sewage</w:t>
       </w:r>
@@ -2128,8 +2486,8 @@
         <w:rPr>
           <w:rFonts w:ascii="Arial" w:hAnsi="Arial" w:cs="Arial"/>
           <w:color w:val="333333"/>
-          <w:sz w:val="24"/>
-          <w:szCs w:val="24"/>
+          <w:sz w:val="28"/>
+          <w:szCs w:val="28"/>
         </w:rPr>
       </w:pPr>
     </w:p>
@@ -2141,16 +2499,16 @@
         <w:rPr>
           <w:rFonts w:ascii="Arial" w:hAnsi="Arial" w:cs="Arial"/>
           <w:color w:val="333333"/>
-          <w:sz w:val="24"/>
-          <w:szCs w:val="24"/>
-        </w:rPr>
-      </w:pPr>
-      <w:r>
-        <w:rPr>
-          <w:rFonts w:ascii="Arial" w:hAnsi="Arial" w:cs="Arial"/>
-          <w:color w:val="333333"/>
-          <w:sz w:val="24"/>
-          <w:szCs w:val="24"/>
+          <w:sz w:val="28"/>
+          <w:szCs w:val="28"/>
+        </w:rPr>
+      </w:pPr>
+      <w:r>
+        <w:rPr>
+          <w:rFonts w:ascii="Arial" w:hAnsi="Arial" w:cs="Arial"/>
+          <w:color w:val="333333"/>
+          <w:sz w:val="28"/>
+          <w:szCs w:val="28"/>
         </w:rPr>
         <w:t>Be</w:t>
       </w:r>
@@ -2158,8 +2516,8 @@
         <w:rPr>
           <w:rFonts w:ascii="Arial" w:hAnsi="Arial" w:cs="Arial"/>
           <w:color w:val="333333"/>
-          <w:sz w:val="24"/>
-          <w:szCs w:val="24"/>
+          <w:sz w:val="28"/>
+          <w:szCs w:val="28"/>
         </w:rPr>
         <w:t xml:space="preserve">cause there is no sewage </w:t>
       </w:r>
@@ -2167,8 +2525,8 @@
         <w:rPr>
           <w:rFonts w:ascii="Arial" w:hAnsi="Arial" w:cs="Arial" w:hint="eastAsia"/>
           <w:color w:val="333333"/>
-          <w:sz w:val="24"/>
-          <w:szCs w:val="24"/>
+          <w:sz w:val="28"/>
+          <w:szCs w:val="28"/>
         </w:rPr>
         <w:t>sy</w:t>
       </w:r>
@@ -2176,8 +2534,8 @@
         <w:rPr>
           <w:rFonts w:ascii="Arial" w:hAnsi="Arial" w:cs="Arial"/>
           <w:color w:val="333333"/>
-          <w:sz w:val="24"/>
-          <w:szCs w:val="24"/>
+          <w:sz w:val="28"/>
+          <w:szCs w:val="28"/>
         </w:rPr>
         <w:t xml:space="preserve">stem, </w:t>
       </w:r>
@@ -2185,8 +2543,8 @@
         <w:rPr>
           <w:rFonts w:ascii="Arial" w:hAnsi="Arial" w:cs="Arial"/>
           <w:color w:val="333333"/>
-          <w:sz w:val="24"/>
-          <w:szCs w:val="24"/>
+          <w:sz w:val="28"/>
+          <w:szCs w:val="28"/>
         </w:rPr>
         <w:t>d</w:t>
       </w:r>
@@ -2194,8 +2552,8 @@
         <w:rPr>
           <w:rFonts w:ascii="Arial" w:hAnsi="Arial" w:cs="Arial" w:hint="eastAsia"/>
           <w:color w:val="333333"/>
-          <w:sz w:val="24"/>
-          <w:szCs w:val="24"/>
+          <w:sz w:val="28"/>
+          <w:szCs w:val="28"/>
         </w:rPr>
         <w:t>i</w:t>
       </w:r>
@@ -2203,8 +2561,8 @@
         <w:rPr>
           <w:rFonts w:ascii="Arial" w:hAnsi="Arial" w:cs="Arial"/>
           <w:color w:val="333333"/>
-          <w:sz w:val="24"/>
-          <w:szCs w:val="24"/>
+          <w:sz w:val="28"/>
+          <w:szCs w:val="28"/>
         </w:rPr>
         <w:t>scharge</w:t>
       </w:r>
@@ -2212,8 +2570,8 @@
         <w:rPr>
           <w:rFonts w:ascii="Arial" w:hAnsi="Arial" w:cs="Arial"/>
           <w:color w:val="333333"/>
-          <w:sz w:val="24"/>
-          <w:szCs w:val="24"/>
+          <w:sz w:val="28"/>
+          <w:szCs w:val="28"/>
         </w:rPr>
         <w:t xml:space="preserve"> </w:t>
       </w:r>
@@ -2221,8 +2579,8 @@
         <w:rPr>
           <w:rFonts w:ascii="Arial" w:hAnsi="Arial" w:cs="Arial" w:hint="eastAsia"/>
           <w:color w:val="333333"/>
-          <w:sz w:val="24"/>
-          <w:szCs w:val="24"/>
+          <w:sz w:val="28"/>
+          <w:szCs w:val="28"/>
         </w:rPr>
         <w:t>d</w:t>
       </w:r>
@@ -2230,8 +2588,8 @@
         <w:rPr>
           <w:rFonts w:ascii="Arial" w:hAnsi="Arial" w:cs="Arial"/>
           <w:color w:val="333333"/>
-          <w:sz w:val="24"/>
-          <w:szCs w:val="24"/>
+          <w:sz w:val="28"/>
+          <w:szCs w:val="28"/>
         </w:rPr>
         <w:t>omestic waster</w:t>
       </w:r>
@@ -2239,8 +2597,8 @@
         <w:rPr>
           <w:rFonts w:ascii="Arial" w:hAnsi="Arial" w:cs="Arial"/>
           <w:color w:val="333333"/>
-          <w:sz w:val="24"/>
-          <w:szCs w:val="24"/>
+          <w:sz w:val="28"/>
+          <w:szCs w:val="28"/>
         </w:rPr>
         <w:t xml:space="preserve"> into the streams directly.</w:t>
       </w:r>
@@ -2248,8 +2606,8 @@
         <w:rPr>
           <w:rFonts w:ascii="Arial" w:hAnsi="Arial" w:cs="Arial"/>
           <w:color w:val="333333"/>
-          <w:sz w:val="24"/>
-          <w:szCs w:val="24"/>
+          <w:sz w:val="28"/>
+          <w:szCs w:val="28"/>
         </w:rPr>
         <w:t xml:space="preserve"> </w:t>
       </w:r>
@@ -2257,8 +2615,8 @@
         <w:rPr>
           <w:rFonts w:ascii="Arial" w:hAnsi="Arial" w:cs="Arial"/>
           <w:color w:val="333333"/>
-          <w:sz w:val="24"/>
-          <w:szCs w:val="24"/>
+          <w:sz w:val="28"/>
+          <w:szCs w:val="28"/>
         </w:rPr>
         <w:t xml:space="preserve"> </w:t>
       </w:r>
@@ -2266,8 +2624,8 @@
         <w:rPr>
           <w:rFonts w:ascii="Arial" w:hAnsi="Arial" w:cs="Arial"/>
           <w:color w:val="333333"/>
-          <w:sz w:val="24"/>
-          <w:szCs w:val="24"/>
+          <w:sz w:val="28"/>
+          <w:szCs w:val="28"/>
         </w:rPr>
         <w:t>Domestic garbage was dump outside the yard directly.</w:t>
       </w:r>
@@ -2280,16 +2638,16 @@
         <w:rPr>
           <w:rFonts w:ascii="Arial" w:hAnsi="Arial" w:cs="Arial"/>
           <w:color w:val="333333"/>
-          <w:sz w:val="24"/>
-          <w:szCs w:val="24"/>
-        </w:rPr>
-      </w:pPr>
-      <w:r>
-        <w:rPr>
-          <w:rFonts w:ascii="Arial" w:hAnsi="Arial" w:cs="Arial"/>
-          <w:color w:val="333333"/>
-          <w:sz w:val="24"/>
-          <w:szCs w:val="24"/>
+          <w:sz w:val="28"/>
+          <w:szCs w:val="28"/>
+        </w:rPr>
+      </w:pPr>
+      <w:r>
+        <w:rPr>
+          <w:rFonts w:ascii="Arial" w:hAnsi="Arial" w:cs="Arial"/>
+          <w:color w:val="333333"/>
+          <w:sz w:val="28"/>
+          <w:szCs w:val="28"/>
         </w:rPr>
         <w:t>Live on the o</w:t>
       </w:r>
@@ -2297,8 +2655,8 @@
         <w:rPr>
           <w:rFonts w:ascii="Arial" w:hAnsi="Arial" w:cs="Arial"/>
           <w:color w:val="333333"/>
-          <w:sz w:val="24"/>
-          <w:szCs w:val="24"/>
+          <w:sz w:val="28"/>
+          <w:szCs w:val="28"/>
         </w:rPr>
         <w:t>utskirt of the city.</w:t>
       </w:r>
@@ -2312,7 +2670,8 @@
           <w:rFonts w:ascii="Helvetica" w:eastAsia="Times New Roman" w:hAnsi="Helvetica" w:cs="Times New Roman"/>
           <w:color w:val="3C4855"/>
           <w:kern w:val="0"/>
-          <w:szCs w:val="21"/>
+          <w:sz w:val="28"/>
+          <w:szCs w:val="28"/>
         </w:rPr>
       </w:pPr>
       <w:r>
@@ -2320,7 +2679,8 @@
           <w:rFonts w:ascii="Helvetica" w:eastAsia="Times New Roman" w:hAnsi="Helvetica" w:cs="Times New Roman"/>
           <w:color w:val="3C4855"/>
           <w:kern w:val="0"/>
-          <w:szCs w:val="21"/>
+          <w:sz w:val="28"/>
+          <w:szCs w:val="28"/>
         </w:rPr>
         <w:t>1.</w:t>
       </w:r>
@@ -2335,17 +2695,17 @@
           <w:rFonts w:ascii="Arial" w:hAnsi="Arial" w:cs="Arial"/>
           <w:color w:val="333333"/>
           <w:kern w:val="0"/>
-          <w:sz w:val="24"/>
-          <w:szCs w:val="24"/>
-        </w:rPr>
-      </w:pPr>
-      <w:r>
-        <w:rPr>
-          <w:rFonts w:ascii="Arial" w:hAnsi="Arial" w:cs="Arial"/>
-          <w:color w:val="333333"/>
-          <w:kern w:val="0"/>
-          <w:sz w:val="24"/>
-          <w:szCs w:val="24"/>
+          <w:sz w:val="28"/>
+          <w:szCs w:val="28"/>
+        </w:rPr>
+      </w:pPr>
+      <w:r>
+        <w:rPr>
+          <w:rFonts w:ascii="Arial" w:hAnsi="Arial" w:cs="Arial"/>
+          <w:color w:val="333333"/>
+          <w:kern w:val="0"/>
+          <w:sz w:val="28"/>
+          <w:szCs w:val="28"/>
         </w:rPr>
         <w:t>It took me about two hours to </w:t>
       </w:r>
@@ -2356,8 +2716,8 @@
           <w:bCs/>
           <w:color w:val="EA843F"/>
           <w:kern w:val="0"/>
-          <w:sz w:val="24"/>
-          <w:szCs w:val="24"/>
+          <w:sz w:val="28"/>
+          <w:szCs w:val="28"/>
         </w:rPr>
         <w:t>pluck</w:t>
       </w:r>
@@ -2366,8 +2726,8 @@
           <w:rFonts w:ascii="Arial" w:hAnsi="Arial" w:cs="Arial"/>
           <w:color w:val="333333"/>
           <w:kern w:val="0"/>
-          <w:sz w:val="24"/>
-          <w:szCs w:val="24"/>
+          <w:sz w:val="28"/>
+          <w:szCs w:val="28"/>
         </w:rPr>
         <w:t> up courage to call. </w:t>
       </w:r>
@@ -2382,7 +2742,8 @@
           <w:rFonts w:ascii="Helvetica" w:hAnsi="Helvetica" w:cs="Times New Roman"/>
           <w:color w:val="3C4855"/>
           <w:kern w:val="0"/>
-          <w:szCs w:val="21"/>
+          <w:sz w:val="28"/>
+          <w:szCs w:val="28"/>
         </w:rPr>
       </w:pPr>
       <w:r>
@@ -2390,7 +2751,8 @@
           <w:rFonts w:ascii="Helvetica" w:hAnsi="Helvetica" w:cs="Times New Roman"/>
           <w:color w:val="3C4855"/>
           <w:kern w:val="0"/>
-          <w:szCs w:val="21"/>
+          <w:sz w:val="28"/>
+          <w:szCs w:val="28"/>
         </w:rPr>
         <w:t>我用了大约</w:t>
       </w:r>
@@ -2399,7 +2761,8 @@
           <w:rFonts w:ascii="Helvetica" w:hAnsi="Helvetica" w:cs="Times New Roman"/>
           <w:color w:val="3C4855"/>
           <w:kern w:val="0"/>
-          <w:szCs w:val="21"/>
+          <w:sz w:val="28"/>
+          <w:szCs w:val="28"/>
         </w:rPr>
         <w:t>2</w:t>
       </w:r>
@@ -2408,7 +2771,8 @@
           <w:rFonts w:ascii="Helvetica" w:hAnsi="Helvetica" w:cs="Times New Roman"/>
           <w:color w:val="3C4855"/>
           <w:kern w:val="0"/>
-          <w:szCs w:val="21"/>
+          <w:sz w:val="28"/>
+          <w:szCs w:val="28"/>
         </w:rPr>
         <w:t>个小时才鼓起勇气打电话。</w:t>
       </w:r>
@@ -2422,7 +2786,8 @@
           <w:rFonts w:ascii="Helvetica" w:eastAsia="Times New Roman" w:hAnsi="Helvetica" w:cs="Times New Roman"/>
           <w:color w:val="3C4855"/>
           <w:kern w:val="0"/>
-          <w:szCs w:val="21"/>
+          <w:sz w:val="28"/>
+          <w:szCs w:val="28"/>
         </w:rPr>
       </w:pPr>
       <w:r>
@@ -2430,7 +2795,8 @@
           <w:rFonts w:ascii="Helvetica" w:eastAsia="Times New Roman" w:hAnsi="Helvetica" w:cs="Times New Roman"/>
           <w:color w:val="3C4855"/>
           <w:kern w:val="0"/>
-          <w:szCs w:val="21"/>
+          <w:sz w:val="28"/>
+          <w:szCs w:val="28"/>
         </w:rPr>
         <w:t>2.</w:t>
       </w:r>
@@ -2445,17 +2811,17 @@
           <w:rFonts w:ascii="Arial" w:hAnsi="Arial" w:cs="Arial"/>
           <w:color w:val="333333"/>
           <w:kern w:val="0"/>
-          <w:sz w:val="24"/>
-          <w:szCs w:val="24"/>
-        </w:rPr>
-      </w:pPr>
-      <w:r>
-        <w:rPr>
-          <w:rFonts w:ascii="Arial" w:hAnsi="Arial" w:cs="Arial"/>
-          <w:color w:val="333333"/>
-          <w:kern w:val="0"/>
-          <w:sz w:val="24"/>
-          <w:szCs w:val="24"/>
+          <w:sz w:val="28"/>
+          <w:szCs w:val="28"/>
+        </w:rPr>
+      </w:pPr>
+      <w:r>
+        <w:rPr>
+          <w:rFonts w:ascii="Arial" w:hAnsi="Arial" w:cs="Arial"/>
+          <w:color w:val="333333"/>
+          <w:kern w:val="0"/>
+          <w:sz w:val="28"/>
+          <w:szCs w:val="28"/>
         </w:rPr>
         <w:t>He is full of </w:t>
       </w:r>
@@ -2466,8 +2832,8 @@
           <w:bCs/>
           <w:color w:val="EA843F"/>
           <w:kern w:val="0"/>
-          <w:sz w:val="24"/>
-          <w:szCs w:val="24"/>
+          <w:sz w:val="28"/>
+          <w:szCs w:val="28"/>
         </w:rPr>
         <w:t>pluck</w:t>
       </w:r>
@@ -2476,8 +2842,8 @@
           <w:rFonts w:ascii="Arial" w:hAnsi="Arial" w:cs="Arial"/>
           <w:color w:val="333333"/>
           <w:kern w:val="0"/>
-          <w:sz w:val="24"/>
-          <w:szCs w:val="24"/>
+          <w:sz w:val="28"/>
+          <w:szCs w:val="28"/>
         </w:rPr>
         <w:t>. </w:t>
       </w:r>
@@ -2492,7 +2858,8 @@
           <w:rFonts w:ascii="Helvetica" w:hAnsi="Helvetica" w:cs="Times New Roman"/>
           <w:color w:val="3C4855"/>
           <w:kern w:val="0"/>
-          <w:szCs w:val="21"/>
+          <w:sz w:val="28"/>
+          <w:szCs w:val="28"/>
         </w:rPr>
       </w:pPr>
       <w:r>
@@ -2500,7 +2867,8 @@
           <w:rFonts w:ascii="Helvetica" w:hAnsi="Helvetica" w:cs="Times New Roman"/>
           <w:color w:val="3C4855"/>
           <w:kern w:val="0"/>
-          <w:szCs w:val="21"/>
+          <w:sz w:val="28"/>
+          <w:szCs w:val="28"/>
         </w:rPr>
         <w:t>他很有勇气</w:t>
       </w:r>
@@ -2509,7 +2877,8 @@
           <w:rFonts w:ascii="Helvetica" w:hAnsi="Helvetica" w:cs="Times New Roman"/>
           <w:color w:val="3C4855"/>
           <w:kern w:val="0"/>
-          <w:szCs w:val="21"/>
+          <w:sz w:val="28"/>
+          <w:szCs w:val="28"/>
         </w:rPr>
         <w:t>.</w:t>
       </w:r>
@@ -2523,7 +2892,8 @@
           <w:rFonts w:ascii="Helvetica" w:eastAsia="Times New Roman" w:hAnsi="Helvetica" w:cs="Times New Roman"/>
           <w:color w:val="3C4855"/>
           <w:kern w:val="0"/>
-          <w:szCs w:val="21"/>
+          <w:sz w:val="28"/>
+          <w:szCs w:val="28"/>
         </w:rPr>
       </w:pPr>
       <w:r>
@@ -2531,7 +2901,8 @@
           <w:rFonts w:ascii="Helvetica" w:eastAsia="Times New Roman" w:hAnsi="Helvetica" w:cs="Times New Roman"/>
           <w:color w:val="3C4855"/>
           <w:kern w:val="0"/>
-          <w:szCs w:val="21"/>
+          <w:sz w:val="28"/>
+          <w:szCs w:val="28"/>
         </w:rPr>
         <w:t>3.</w:t>
       </w:r>
@@ -2546,17 +2917,17 @@
           <w:rFonts w:ascii="Arial" w:hAnsi="Arial" w:cs="Arial"/>
           <w:color w:val="333333"/>
           <w:kern w:val="0"/>
-          <w:sz w:val="24"/>
-          <w:szCs w:val="24"/>
-        </w:rPr>
-      </w:pPr>
-      <w:r>
-        <w:rPr>
-          <w:rFonts w:ascii="Arial" w:hAnsi="Arial" w:cs="Arial"/>
-          <w:color w:val="333333"/>
-          <w:kern w:val="0"/>
-          <w:sz w:val="24"/>
-          <w:szCs w:val="24"/>
+          <w:sz w:val="28"/>
+          <w:szCs w:val="28"/>
+        </w:rPr>
+      </w:pPr>
+      <w:r>
+        <w:rPr>
+          <w:rFonts w:ascii="Arial" w:hAnsi="Arial" w:cs="Arial"/>
+          <w:color w:val="333333"/>
+          <w:kern w:val="0"/>
+          <w:sz w:val="28"/>
+          <w:szCs w:val="28"/>
         </w:rPr>
         <w:t>Little companies are known for their </w:t>
       </w:r>
@@ -2567,8 +2938,8 @@
           <w:bCs/>
           <w:color w:val="EA843F"/>
           <w:kern w:val="0"/>
-          <w:sz w:val="24"/>
-          <w:szCs w:val="24"/>
+          <w:sz w:val="28"/>
+          <w:szCs w:val="28"/>
         </w:rPr>
         <w:t>pluck</w:t>
       </w:r>
@@ -2577,8 +2948,8 @@
           <w:rFonts w:ascii="Arial" w:hAnsi="Arial" w:cs="Arial"/>
           <w:color w:val="333333"/>
           <w:kern w:val="0"/>
-          <w:sz w:val="24"/>
-          <w:szCs w:val="24"/>
+          <w:sz w:val="28"/>
+          <w:szCs w:val="28"/>
         </w:rPr>
         <w:t> and perseverance, even in the face of a recession. </w:t>
       </w:r>
@@ -2593,7 +2964,8 @@
           <w:rFonts w:ascii="Helvetica" w:hAnsi="Helvetica" w:cs="Times New Roman"/>
           <w:color w:val="3C4855"/>
           <w:kern w:val="0"/>
-          <w:szCs w:val="21"/>
+          <w:sz w:val="28"/>
+          <w:szCs w:val="28"/>
         </w:rPr>
       </w:pPr>
       <w:r>
@@ -2601,7 +2973,8 @@
           <w:rFonts w:ascii="Helvetica" w:hAnsi="Helvetica" w:cs="Times New Roman"/>
           <w:color w:val="3C4855"/>
           <w:kern w:val="0"/>
-          <w:szCs w:val="21"/>
+          <w:sz w:val="28"/>
+          <w:szCs w:val="28"/>
         </w:rPr>
         <w:t>小公司的勇气和坚毅是出了名的，即使面对经济衰退也是如此。</w:t>
       </w:r>
@@ -2615,8 +2988,8 @@
           <w:rFonts w:ascii="Helvetica" w:eastAsia="Times New Roman" w:hAnsi="Helvetica" w:cs="Times New Roman"/>
           <w:color w:val="333333"/>
           <w:kern w:val="0"/>
-          <w:sz w:val="18"/>
-          <w:szCs w:val="18"/>
+          <w:sz w:val="28"/>
+          <w:szCs w:val="28"/>
         </w:rPr>
       </w:pPr>
     </w:p>
@@ -2627,8 +3000,8 @@
         <w:rPr>
           <w:rFonts w:ascii="Times" w:eastAsia="Times New Roman" w:hAnsi="Times" w:cs="Times New Roman"/>
           <w:kern w:val="0"/>
-          <w:sz w:val="20"/>
-          <w:szCs w:val="20"/>
+          <w:sz w:val="28"/>
+          <w:szCs w:val="28"/>
         </w:rPr>
       </w:pPr>
       <w:r>
@@ -2636,8 +3009,8 @@
           <w:rFonts w:ascii="Times" w:eastAsia="Times New Roman" w:hAnsi="Times" w:cs="Times New Roman"/>
           <w:color w:val="000000"/>
           <w:kern w:val="0"/>
-          <w:sz w:val="27"/>
-          <w:szCs w:val="27"/>
+          <w:sz w:val="28"/>
+          <w:szCs w:val="28"/>
         </w:rPr>
         <w:t> </w:t>
       </w:r>
@@ -2647,8 +3020,8 @@
           <w:rFonts w:ascii="Times" w:eastAsia="Times New Roman" w:hAnsi="Times" w:cs="Times New Roman"/>
           <w:color w:val="000000"/>
           <w:kern w:val="0"/>
-          <w:sz w:val="27"/>
-          <w:szCs w:val="27"/>
+          <w:sz w:val="28"/>
+          <w:szCs w:val="28"/>
         </w:rPr>
         <w:t>gets</w:t>
       </w:r>
@@ -2658,8 +3031,8 @@
           <w:rFonts w:ascii="Times" w:eastAsia="Times New Roman" w:hAnsi="Times" w:cs="Times New Roman"/>
           <w:color w:val="000000"/>
           <w:kern w:val="0"/>
-          <w:sz w:val="27"/>
-          <w:szCs w:val="27"/>
+          <w:sz w:val="28"/>
+          <w:szCs w:val="28"/>
         </w:rPr>
         <w:t xml:space="preserve"> toes tapping</w:t>
       </w:r>
@@ -2672,8 +3045,8 @@
         <w:rPr>
           <w:rFonts w:ascii="Arial" w:hAnsi="Arial" w:cs="Arial"/>
           <w:color w:val="333333"/>
-          <w:sz w:val="24"/>
-          <w:szCs w:val="24"/>
+          <w:sz w:val="28"/>
+          <w:szCs w:val="28"/>
         </w:rPr>
       </w:pPr>
     </w:p>
@@ -2685,8 +3058,8 @@
           <w:rFonts w:ascii="Verdana" w:eastAsia="Times New Roman" w:hAnsi="Verdana" w:cs="Times New Roman"/>
           <w:color w:val="000000"/>
           <w:kern w:val="0"/>
-          <w:sz w:val="24"/>
-          <w:szCs w:val="24"/>
+          <w:sz w:val="28"/>
+          <w:szCs w:val="28"/>
           <w:shd w:val="clear" w:color="auto" w:fill="FFFFFF"/>
         </w:rPr>
       </w:pPr>
@@ -2695,8 +3068,8 @@
           <w:rFonts w:ascii="Verdana" w:eastAsia="Times New Roman" w:hAnsi="Verdana" w:cs="Times New Roman"/>
           <w:color w:val="000000"/>
           <w:kern w:val="0"/>
-          <w:sz w:val="24"/>
-          <w:szCs w:val="24"/>
+          <w:sz w:val="28"/>
+          <w:szCs w:val="28"/>
           <w:shd w:val="clear" w:color="auto" w:fill="FFFFFF"/>
         </w:rPr>
         <w:t>These days, people love to watch other people dance. Competitive dance shows like </w:t>
@@ -2708,8 +3081,8 @@
           <w:iCs/>
           <w:color w:val="000000"/>
           <w:kern w:val="0"/>
-          <w:sz w:val="24"/>
-          <w:szCs w:val="24"/>
+          <w:sz w:val="28"/>
+          <w:szCs w:val="28"/>
         </w:rPr>
         <w:t>So You Think You Can Dance</w:t>
       </w:r>
@@ -2718,8 +3091,8 @@
           <w:rFonts w:ascii="Verdana" w:eastAsia="Times New Roman" w:hAnsi="Verdana" w:cs="Times New Roman"/>
           <w:color w:val="000000"/>
           <w:kern w:val="0"/>
-          <w:sz w:val="24"/>
-          <w:szCs w:val="24"/>
+          <w:sz w:val="28"/>
+          <w:szCs w:val="28"/>
           <w:shd w:val="clear" w:color="auto" w:fill="FFFFFF"/>
         </w:rPr>
         <w:t> and </w:t>
@@ -2731,8 +3104,8 @@
           <w:iCs/>
           <w:color w:val="000000"/>
           <w:kern w:val="0"/>
-          <w:sz w:val="24"/>
-          <w:szCs w:val="24"/>
+          <w:sz w:val="28"/>
+          <w:szCs w:val="28"/>
         </w:rPr>
         <w:t>Dancing With the Stars</w:t>
       </w:r>
@@ -2741,8 +3114,8 @@
           <w:rFonts w:ascii="Verdana" w:eastAsia="Times New Roman" w:hAnsi="Verdana" w:cs="Times New Roman"/>
           <w:color w:val="000000"/>
           <w:kern w:val="0"/>
-          <w:sz w:val="24"/>
-          <w:szCs w:val="24"/>
+          <w:sz w:val="28"/>
+          <w:szCs w:val="28"/>
           <w:shd w:val="clear" w:color="auto" w:fill="FFFFFF"/>
         </w:rPr>
         <w:t> are dominating the world of reality television. What you may not realize, however, is that if you get off the couch and dance yourself, it’s a great way to keep your body and mind healthy. Studies show that dancing can help you lose </w:t>
@@ -2755,8 +3128,8 @@
             <w:bCs/>
             <w:color w:val="005CB7"/>
             <w:kern w:val="0"/>
-            <w:sz w:val="24"/>
-            <w:szCs w:val="24"/>
+            <w:sz w:val="28"/>
+            <w:szCs w:val="28"/>
             <w:u w:val="single"/>
           </w:rPr>
           <w:t>weight</w:t>
@@ -2767,8 +3140,8 @@
           <w:rFonts w:ascii="Verdana" w:eastAsia="Times New Roman" w:hAnsi="Verdana" w:cs="Times New Roman"/>
           <w:color w:val="000000"/>
           <w:kern w:val="0"/>
-          <w:sz w:val="24"/>
-          <w:szCs w:val="24"/>
+          <w:sz w:val="28"/>
+          <w:szCs w:val="28"/>
           <w:shd w:val="clear" w:color="auto" w:fill="FFFFFF"/>
         </w:rPr>
         <w:t>, stay flexible, reduce stress, make friends, and more.</w:t>
@@ -2782,8 +3155,8 @@
           <w:rFonts w:ascii="Verdana" w:eastAsia="Times New Roman" w:hAnsi="Verdana" w:cs="Times New Roman"/>
           <w:color w:val="000000"/>
           <w:kern w:val="0"/>
-          <w:sz w:val="24"/>
-          <w:szCs w:val="24"/>
+          <w:sz w:val="28"/>
+          <w:szCs w:val="28"/>
           <w:shd w:val="clear" w:color="auto" w:fill="FFFFFF"/>
         </w:rPr>
       </w:pPr>
@@ -2795,8 +3168,8 @@
         <w:rPr>
           <w:rFonts w:ascii="Times" w:eastAsia="Times New Roman" w:hAnsi="Times" w:cs="Times New Roman"/>
           <w:kern w:val="0"/>
-          <w:sz w:val="20"/>
-          <w:szCs w:val="20"/>
+          <w:sz w:val="28"/>
+          <w:szCs w:val="28"/>
         </w:rPr>
       </w:pPr>
       <w:r>
@@ -2804,8 +3177,8 @@
           <w:rFonts w:ascii="Verdana" w:eastAsia="Times New Roman" w:hAnsi="Verdana" w:cs="Times New Roman"/>
           <w:color w:val="000000"/>
           <w:kern w:val="0"/>
-          <w:sz w:val="24"/>
-          <w:szCs w:val="24"/>
+          <w:sz w:val="28"/>
+          <w:szCs w:val="28"/>
           <w:shd w:val="clear" w:color="auto" w:fill="FFFFFF"/>
         </w:rPr>
         <w:t>Dance not only instills grace, but it also helps you age gracefully. According to a study in </w:t>
@@ -2817,8 +3190,8 @@
           <w:iCs/>
           <w:color w:val="000000"/>
           <w:kern w:val="0"/>
-          <w:sz w:val="24"/>
-          <w:szCs w:val="24"/>
+          <w:sz w:val="28"/>
+          <w:szCs w:val="28"/>
         </w:rPr>
         <w:t>The New England Journal of Medicine</w:t>
       </w:r>
@@ -2827,8 +3200,8 @@
           <w:rFonts w:ascii="Verdana" w:eastAsia="Times New Roman" w:hAnsi="Verdana" w:cs="Times New Roman"/>
           <w:color w:val="000000"/>
           <w:kern w:val="0"/>
-          <w:sz w:val="24"/>
-          <w:szCs w:val="24"/>
+          <w:sz w:val="28"/>
+          <w:szCs w:val="28"/>
           <w:shd w:val="clear" w:color="auto" w:fill="FFFFFF"/>
         </w:rPr>
         <w:t>, dancing may boost your </w:t>
@@ -2841,8 +3214,8 @@
             <w:bCs/>
             <w:color w:val="005CB7"/>
             <w:kern w:val="0"/>
-            <w:sz w:val="24"/>
-            <w:szCs w:val="24"/>
+            <w:sz w:val="28"/>
+            <w:szCs w:val="28"/>
             <w:u w:val="single"/>
           </w:rPr>
           <w:t>memory</w:t>
@@ -2852,8 +3225,8 @@
         <w:rPr>
           <w:rFonts w:ascii="Times" w:eastAsia="Times New Roman" w:hAnsi="Times" w:cs="Times New Roman"/>
           <w:kern w:val="0"/>
-          <w:sz w:val="20"/>
-          <w:szCs w:val="20"/>
+          <w:sz w:val="28"/>
+          <w:szCs w:val="28"/>
         </w:rPr>
         <w:t xml:space="preserve"> </w:t>
       </w:r>
@@ -2862,8 +3235,8 @@
           <w:rFonts w:ascii="Verdana" w:eastAsia="Times New Roman" w:hAnsi="Verdana" w:cs="Times New Roman"/>
           <w:color w:val="000000"/>
           <w:kern w:val="0"/>
-          <w:sz w:val="24"/>
-          <w:szCs w:val="24"/>
+          <w:sz w:val="28"/>
+          <w:szCs w:val="28"/>
           <w:shd w:val="clear" w:color="auto" w:fill="FFFFFF"/>
         </w:rPr>
         <w:t xml:space="preserve">and prevent you from developing </w:t>
@@ -2874,8 +3247,8 @@
           <w:rFonts w:ascii="Verdana" w:eastAsia="Times New Roman" w:hAnsi="Verdana" w:cs="Times New Roman"/>
           <w:color w:val="000000"/>
           <w:kern w:val="0"/>
-          <w:sz w:val="24"/>
-          <w:szCs w:val="24"/>
+          <w:sz w:val="28"/>
+          <w:szCs w:val="28"/>
           <w:shd w:val="clear" w:color="auto" w:fill="FFFFFF"/>
         </w:rPr>
         <w:t>dementia</w:t>
@@ -2886,8 +3259,8 @@
           <w:rFonts w:ascii="Verdana" w:eastAsia="Times New Roman" w:hAnsi="Verdana" w:cs="Times New Roman"/>
           <w:color w:val="000000"/>
           <w:kern w:val="0"/>
-          <w:sz w:val="24"/>
-          <w:szCs w:val="24"/>
+          <w:sz w:val="28"/>
+          <w:szCs w:val="28"/>
           <w:shd w:val="clear" w:color="auto" w:fill="FFFFFF"/>
         </w:rPr>
         <w:t xml:space="preserve"> as you get older. Science reveals that aerobic exercise can reverse volume loss in the hippocampus, the part of the brain that controls memory. The hippocampus naturally shrinks during late adulthood, which often leads to impaired memory and sometimes dementia.</w:t>
@@ -2900,8 +3273,8 @@
         <w:rPr>
           <w:rFonts w:ascii="Times" w:eastAsia="Times New Roman" w:hAnsi="Times" w:cs="Times New Roman"/>
           <w:kern w:val="0"/>
-          <w:sz w:val="20"/>
-          <w:szCs w:val="20"/>
+          <w:sz w:val="28"/>
+          <w:szCs w:val="28"/>
         </w:rPr>
       </w:pPr>
       <w:r>
@@ -2909,8 +3282,8 @@
           <w:rFonts w:ascii="Verdana" w:eastAsia="Times New Roman" w:hAnsi="Verdana" w:cs="Times New Roman"/>
           <w:color w:val="000000"/>
           <w:kern w:val="0"/>
-          <w:sz w:val="24"/>
-          <w:szCs w:val="24"/>
+          <w:sz w:val="28"/>
+          <w:szCs w:val="28"/>
           <w:shd w:val="clear" w:color="auto" w:fill="FFFFFF"/>
         </w:rPr>
         <w:t>Those plies and arabesques that ballet dancers practice aren’t just for aesthetics — they also increase flexibility and reduce stiffness. You can skip the ballet slippers and still reap the benefits of ballet by practicing some simple stretches at home. Increasing your </w:t>
@@ -2923,8 +3296,8 @@
             <w:bCs/>
             <w:color w:val="005CB7"/>
             <w:kern w:val="0"/>
-            <w:sz w:val="24"/>
-            <w:szCs w:val="24"/>
+            <w:sz w:val="28"/>
+            <w:szCs w:val="28"/>
             <w:u w:val="single"/>
           </w:rPr>
           <w:t>flexibility</w:t>
@@ -2935,8 +3308,8 @@
           <w:rFonts w:ascii="Verdana" w:eastAsia="Times New Roman" w:hAnsi="Verdana" w:cs="Times New Roman"/>
           <w:color w:val="000000"/>
           <w:kern w:val="0"/>
-          <w:sz w:val="24"/>
-          <w:szCs w:val="24"/>
+          <w:sz w:val="28"/>
+          <w:szCs w:val="28"/>
           <w:shd w:val="clear" w:color="auto" w:fill="FFFFFF"/>
         </w:rPr>
         <w:t> will help ease joint pain and post-exercise soreness</w:t>
@@ -2949,8 +3322,8 @@
         <w:rPr>
           <w:rFonts w:ascii="Times" w:eastAsia="Times New Roman" w:hAnsi="Times" w:cs="Times New Roman"/>
           <w:kern w:val="0"/>
-          <w:sz w:val="20"/>
-          <w:szCs w:val="20"/>
+          <w:sz w:val="28"/>
+          <w:szCs w:val="28"/>
         </w:rPr>
       </w:pPr>
       <w:r>
@@ -2958,8 +3331,8 @@
           <w:rFonts w:ascii="Verdana" w:eastAsia="Times New Roman" w:hAnsi="Verdana" w:cs="Times New Roman"/>
           <w:color w:val="000000"/>
           <w:kern w:val="0"/>
-          <w:sz w:val="24"/>
-          <w:szCs w:val="24"/>
+          <w:sz w:val="28"/>
+          <w:szCs w:val="28"/>
           <w:shd w:val="clear" w:color="auto" w:fill="FFFFFF"/>
         </w:rPr>
         <w:t>If you’re feeling tense or stressed out, you might want to grab a partner, turn up the music, and tango! In a controlled study in the </w:t>
@@ -2971,8 +3344,8 @@
           <w:iCs/>
           <w:color w:val="000000"/>
           <w:kern w:val="0"/>
-          <w:sz w:val="24"/>
-          <w:szCs w:val="24"/>
+          <w:sz w:val="28"/>
+          <w:szCs w:val="28"/>
         </w:rPr>
         <w:t>Journal of Applied Gerontology</w:t>
       </w:r>
@@ -2981,8 +3354,8 @@
           <w:rFonts w:ascii="Verdana" w:eastAsia="Times New Roman" w:hAnsi="Verdana" w:cs="Times New Roman"/>
           <w:color w:val="000000"/>
           <w:kern w:val="0"/>
-          <w:sz w:val="24"/>
-          <w:szCs w:val="24"/>
+          <w:sz w:val="28"/>
+          <w:szCs w:val="28"/>
           <w:shd w:val="clear" w:color="auto" w:fill="FFFFFF"/>
         </w:rPr>
         <w:t>, researchers found that partner dance and musical accompaniment can help bring about </w:t>
@@ -2995,8 +3368,8 @@
             <w:bCs/>
             <w:color w:val="005CB7"/>
             <w:kern w:val="0"/>
-            <w:sz w:val="24"/>
-            <w:szCs w:val="24"/>
+            <w:sz w:val="28"/>
+            <w:szCs w:val="28"/>
             <w:u w:val="single"/>
           </w:rPr>
           <w:t>stress relief</w:t>
@@ -3007,8 +3380,8 @@
           <w:rFonts w:ascii="Verdana" w:eastAsia="Times New Roman" w:hAnsi="Verdana" w:cs="Times New Roman"/>
           <w:color w:val="000000"/>
           <w:kern w:val="0"/>
-          <w:sz w:val="24"/>
-          <w:szCs w:val="24"/>
+          <w:sz w:val="28"/>
+          <w:szCs w:val="28"/>
           <w:shd w:val="clear" w:color="auto" w:fill="FFFFFF"/>
         </w:rPr>
         <w:t>.</w:t>
@@ -3021,8 +3394,8 @@
         <w:rPr>
           <w:rFonts w:ascii="Times" w:eastAsia="Times New Roman" w:hAnsi="Times" w:cs="Times New Roman"/>
           <w:kern w:val="0"/>
-          <w:sz w:val="20"/>
-          <w:szCs w:val="20"/>
+          <w:sz w:val="28"/>
+          <w:szCs w:val="28"/>
         </w:rPr>
       </w:pPr>
       <w:r>
@@ -3030,8 +3403,8 @@
           <w:rFonts w:ascii="Verdana" w:eastAsia="Times New Roman" w:hAnsi="Verdana" w:cs="Times New Roman"/>
           <w:color w:val="000000"/>
           <w:kern w:val="0"/>
-          <w:sz w:val="24"/>
-          <w:szCs w:val="24"/>
+          <w:sz w:val="28"/>
+          <w:szCs w:val="28"/>
           <w:shd w:val="clear" w:color="auto" w:fill="FFFFFF"/>
         </w:rPr>
         <w:t>Dancing really does lift your spirits, according to a study in that tested the effects of dancing on people with </w:t>
@@ -3042,8 +3415,8 @@
             <w:rFonts w:ascii="Verdana" w:eastAsia="Times New Roman" w:hAnsi="Verdana" w:cs="Times New Roman"/>
             <w:color w:val="005CB7"/>
             <w:kern w:val="0"/>
-            <w:sz w:val="24"/>
-            <w:szCs w:val="24"/>
+            <w:sz w:val="28"/>
+            <w:szCs w:val="28"/>
             <w:u w:val="single"/>
           </w:rPr>
           <w:t>depression</w:t>
@@ -3054,8 +3427,8 @@
           <w:rFonts w:ascii="Verdana" w:eastAsia="Times New Roman" w:hAnsi="Verdana" w:cs="Times New Roman"/>
           <w:color w:val="000000"/>
           <w:kern w:val="0"/>
-          <w:sz w:val="24"/>
-          <w:szCs w:val="24"/>
+          <w:sz w:val="28"/>
+          <w:szCs w:val="28"/>
           <w:shd w:val="clear" w:color="auto" w:fill="FFFFFF"/>
         </w:rPr>
         <w:t>. Patients who participated in an upbeat group dance showed the fewest depression symptoms and the most vitality. Got the blues? Grab a friend and go out dancing tonight.</w:t>
@@ -3068,8 +3441,8 @@
         <w:rPr>
           <w:rFonts w:ascii="Times" w:eastAsia="Times New Roman" w:hAnsi="Times" w:cs="Times New Roman"/>
           <w:kern w:val="0"/>
-          <w:sz w:val="20"/>
-          <w:szCs w:val="20"/>
+          <w:sz w:val="28"/>
+          <w:szCs w:val="28"/>
         </w:rPr>
       </w:pPr>
       <w:r>
@@ -3077,8 +3450,8 @@
           <w:rFonts w:ascii="Verdana" w:eastAsia="Times New Roman" w:hAnsi="Verdana" w:cs="Times New Roman"/>
           <w:color w:val="000000"/>
           <w:kern w:val="0"/>
-          <w:sz w:val="24"/>
-          <w:szCs w:val="24"/>
+          <w:sz w:val="28"/>
+          <w:szCs w:val="28"/>
           <w:shd w:val="clear" w:color="auto" w:fill="FFFFFF"/>
         </w:rPr>
         <w:t>Dance is a great activity for those at risk for </w:t>
@@ -3091,8 +3464,8 @@
             <w:bCs/>
             <w:color w:val="005CB7"/>
             <w:kern w:val="0"/>
-            <w:sz w:val="24"/>
-            <w:szCs w:val="24"/>
+            <w:sz w:val="28"/>
+            <w:szCs w:val="28"/>
             <w:u w:val="single"/>
           </w:rPr>
           <w:t>cardiovascular disease</w:t>
@@ -3103,8 +3476,8 @@
           <w:rFonts w:ascii="Verdana" w:eastAsia="Times New Roman" w:hAnsi="Verdana" w:cs="Times New Roman"/>
           <w:color w:val="000000"/>
           <w:kern w:val="0"/>
-          <w:sz w:val="24"/>
-          <w:szCs w:val="24"/>
+          <w:sz w:val="28"/>
+          <w:szCs w:val="28"/>
           <w:shd w:val="clear" w:color="auto" w:fill="FFFFFF"/>
         </w:rPr>
         <w:t>. People with heart failure who took up waltzing improved their heart health, breathing, and quality of life significantly compared to those who biked or walked on a treadmill for exercise, noted an Italian study.</w:t>
@@ -3117,8 +3490,8 @@
         <w:rPr>
           <w:rFonts w:ascii="Times" w:eastAsia="Times New Roman" w:hAnsi="Times" w:cs="Times New Roman"/>
           <w:kern w:val="0"/>
-          <w:sz w:val="20"/>
-          <w:szCs w:val="20"/>
+          <w:sz w:val="28"/>
+          <w:szCs w:val="28"/>
         </w:rPr>
       </w:pPr>
       <w:r>
@@ -3126,8 +3499,8 @@
           <w:rFonts w:ascii="Verdana" w:eastAsia="Times New Roman" w:hAnsi="Verdana" w:cs="Times New Roman"/>
           <w:color w:val="000000"/>
           <w:kern w:val="0"/>
-          <w:sz w:val="24"/>
-          <w:szCs w:val="24"/>
+          <w:sz w:val="28"/>
+          <w:szCs w:val="28"/>
           <w:shd w:val="clear" w:color="auto" w:fill="FFFFFF"/>
         </w:rPr>
         <w:t>Bored with your bicycle? A study in the </w:t>
@@ -3139,8 +3512,8 @@
           <w:iCs/>
           <w:color w:val="000000"/>
           <w:kern w:val="0"/>
-          <w:sz w:val="24"/>
-          <w:szCs w:val="24"/>
+          <w:sz w:val="28"/>
+          <w:szCs w:val="28"/>
         </w:rPr>
         <w:t>Journal of Physiological Anthropology</w:t>
       </w:r>
@@ -3149,8 +3522,8 @@
           <w:rFonts w:ascii="Verdana" w:eastAsia="Times New Roman" w:hAnsi="Verdana" w:cs="Times New Roman"/>
           <w:color w:val="000000"/>
           <w:kern w:val="0"/>
-          <w:sz w:val="24"/>
-          <w:szCs w:val="24"/>
+          <w:sz w:val="28"/>
+          <w:szCs w:val="28"/>
           <w:shd w:val="clear" w:color="auto" w:fill="FFFFFF"/>
         </w:rPr>
         <w:t> found that an exercise program of aerobic </w:t>
@@ -3163,8 +3536,8 @@
             <w:bCs/>
             <w:color w:val="005CB7"/>
             <w:kern w:val="0"/>
-            <w:sz w:val="24"/>
-            <w:szCs w:val="24"/>
+            <w:sz w:val="28"/>
+            <w:szCs w:val="28"/>
             <w:u w:val="single"/>
           </w:rPr>
           <w:t>dance training</w:t>
@@ -3175,8 +3548,8 @@
           <w:rFonts w:ascii="Verdana" w:eastAsia="Times New Roman" w:hAnsi="Verdana" w:cs="Times New Roman"/>
           <w:color w:val="000000"/>
           <w:kern w:val="0"/>
-          <w:sz w:val="24"/>
-          <w:szCs w:val="24"/>
+          <w:sz w:val="28"/>
+          <w:szCs w:val="28"/>
           <w:shd w:val="clear" w:color="auto" w:fill="FFFFFF"/>
         </w:rPr>
         <w:t> is just as helpful for losing weight and increasing aerobic power as cycling and jogging.</w:t>
@@ -3189,8 +3562,8 @@
         <w:rPr>
           <w:rFonts w:ascii="Times" w:eastAsia="Times New Roman" w:hAnsi="Times" w:cs="Times New Roman"/>
           <w:kern w:val="0"/>
-          <w:sz w:val="20"/>
-          <w:szCs w:val="20"/>
+          <w:sz w:val="28"/>
+          <w:szCs w:val="28"/>
         </w:rPr>
       </w:pPr>
       <w:r>
@@ -3198,8 +3571,8 @@
           <w:rFonts w:ascii="Verdana" w:eastAsia="Times New Roman" w:hAnsi="Verdana" w:cs="Times New Roman"/>
           <w:color w:val="000000"/>
           <w:kern w:val="0"/>
-          <w:sz w:val="24"/>
-          <w:szCs w:val="24"/>
+          <w:sz w:val="28"/>
+          <w:szCs w:val="28"/>
           <w:shd w:val="clear" w:color="auto" w:fill="FFFFFF"/>
         </w:rPr>
         <w:t>Can’t seem to find your get-up-and-go? Taking a dance class might help. Research published in </w:t>
@@ -3211,8 +3584,8 @@
           <w:iCs/>
           <w:color w:val="000000"/>
           <w:kern w:val="0"/>
-          <w:sz w:val="24"/>
-          <w:szCs w:val="24"/>
+          <w:sz w:val="28"/>
+          <w:szCs w:val="28"/>
         </w:rPr>
         <w:t>The Scholarly Publishing and Academic Resources Coalition</w:t>
       </w:r>
@@ -3221,8 +3594,8 @@
           <w:rFonts w:ascii="Verdana" w:eastAsia="Times New Roman" w:hAnsi="Verdana" w:cs="Times New Roman"/>
           <w:color w:val="000000"/>
           <w:kern w:val="0"/>
-          <w:sz w:val="24"/>
-          <w:szCs w:val="24"/>
+          <w:sz w:val="28"/>
+          <w:szCs w:val="28"/>
           <w:shd w:val="clear" w:color="auto" w:fill="FFFFFF"/>
         </w:rPr>
         <w:t> found that a weekly dance program could improve physical performance and </w:t>
@@ -3235,8 +3608,8 @@
             <w:bCs/>
             <w:color w:val="005CB7"/>
             <w:kern w:val="0"/>
-            <w:sz w:val="24"/>
-            <w:szCs w:val="24"/>
+            <w:sz w:val="28"/>
+            <w:szCs w:val="28"/>
             <w:u w:val="single"/>
           </w:rPr>
           <w:t>increase energy levels</w:t>
@@ -3247,8 +3620,8 @@
           <w:rFonts w:ascii="Verdana" w:eastAsia="Times New Roman" w:hAnsi="Verdana" w:cs="Times New Roman"/>
           <w:color w:val="000000"/>
           <w:kern w:val="0"/>
-          <w:sz w:val="24"/>
-          <w:szCs w:val="24"/>
+          <w:sz w:val="28"/>
+          <w:szCs w:val="28"/>
           <w:shd w:val="clear" w:color="auto" w:fill="FFFFFF"/>
         </w:rPr>
         <w:t> among adults.</w:t>
@@ -3261,8 +3634,8 @@
         <w:rPr>
           <w:rFonts w:ascii="Times" w:eastAsia="Times New Roman" w:hAnsi="Times" w:cs="Times New Roman"/>
           <w:kern w:val="0"/>
-          <w:sz w:val="20"/>
-          <w:szCs w:val="20"/>
+          <w:sz w:val="28"/>
+          <w:szCs w:val="28"/>
         </w:rPr>
       </w:pPr>
       <w:r>
@@ -3270,8 +3643,8 @@
           <w:rFonts w:ascii="Verdana" w:eastAsia="Times New Roman" w:hAnsi="Verdana" w:cs="Times New Roman"/>
           <w:color w:val="000000"/>
           <w:kern w:val="0"/>
-          <w:sz w:val="24"/>
-          <w:szCs w:val="24"/>
+          <w:sz w:val="28"/>
+          <w:szCs w:val="28"/>
           <w:shd w:val="clear" w:color="auto" w:fill="FFFFFF"/>
         </w:rPr>
         <w:t>A dance class is the perfect setting to make new friends and branch out socially. Maintaining positive relationships may just rank up there with healthy eating and </w:t>
@@ -3284,8 +3657,8 @@
             <w:bCs/>
             <w:color w:val="005CB7"/>
             <w:kern w:val="0"/>
-            <w:sz w:val="24"/>
-            <w:szCs w:val="24"/>
+            <w:sz w:val="28"/>
+            <w:szCs w:val="28"/>
             <w:u w:val="single"/>
           </w:rPr>
           <w:t>exercise</w:t>
@@ -3296,8 +3669,8 @@
           <w:rFonts w:ascii="Verdana" w:eastAsia="Times New Roman" w:hAnsi="Verdana" w:cs="Times New Roman"/>
           <w:color w:val="000000"/>
           <w:kern w:val="0"/>
-          <w:sz w:val="24"/>
-          <w:szCs w:val="24"/>
+          <w:sz w:val="28"/>
+          <w:szCs w:val="28"/>
           <w:shd w:val="clear" w:color="auto" w:fill="FFFFFF"/>
         </w:rPr>
         <w:t>. Being socially engaged leads to increased happiness, reduced stress, and a stronger immune system.</w:t>
@@ -3310,8 +3683,8 @@
         <w:rPr>
           <w:rFonts w:ascii="Times" w:eastAsia="Times New Roman" w:hAnsi="Times" w:cs="Times New Roman"/>
           <w:kern w:val="0"/>
-          <w:sz w:val="20"/>
-          <w:szCs w:val="20"/>
+          <w:sz w:val="28"/>
+          <w:szCs w:val="28"/>
         </w:rPr>
       </w:pPr>
     </w:p>
@@ -3323,16 +3696,16 @@
         <w:rPr>
           <w:rFonts w:ascii="Arial" w:hAnsi="Arial" w:cs="Arial"/>
           <w:color w:val="333333"/>
-          <w:sz w:val="24"/>
-          <w:szCs w:val="24"/>
-        </w:rPr>
-      </w:pPr>
-      <w:r>
-        <w:rPr>
-          <w:rFonts w:ascii="Arial" w:hAnsi="Arial" w:cs="Arial"/>
-          <w:color w:val="333333"/>
-          <w:sz w:val="24"/>
-          <w:szCs w:val="24"/>
+          <w:sz w:val="28"/>
+          <w:szCs w:val="28"/>
+        </w:rPr>
+      </w:pPr>
+      <w:r>
+        <w:rPr>
+          <w:rFonts w:ascii="Arial" w:hAnsi="Arial" w:cs="Arial"/>
+          <w:color w:val="333333"/>
+          <w:sz w:val="28"/>
+          <w:szCs w:val="28"/>
         </w:rPr>
         <w:t xml:space="preserve"> </w:t>
       </w:r>
@@ -3345,8 +3718,8 @@
           <w:rFonts w:ascii="Helvetica" w:eastAsia="Times New Roman" w:hAnsi="Helvetica" w:cs="Times New Roman"/>
           <w:color w:val="333333"/>
           <w:kern w:val="0"/>
-          <w:sz w:val="24"/>
-          <w:szCs w:val="24"/>
+          <w:sz w:val="28"/>
+          <w:szCs w:val="28"/>
           <w:shd w:val="clear" w:color="auto" w:fill="FBFBFB"/>
         </w:rPr>
       </w:pPr>
@@ -3355,8 +3728,8 @@
           <w:rFonts w:ascii="Helvetica" w:eastAsia="Times New Roman" w:hAnsi="Helvetica" w:cs="Times New Roman"/>
           <w:color w:val="333333"/>
           <w:kern w:val="0"/>
-          <w:sz w:val="24"/>
-          <w:szCs w:val="24"/>
+          <w:sz w:val="28"/>
+          <w:szCs w:val="28"/>
           <w:shd w:val="clear" w:color="auto" w:fill="FBFBFB"/>
         </w:rPr>
         <w:t xml:space="preserve">Some bloom in the summer, while others bloom very early in the spring, even before the leaves begin to uncurl. </w:t>
@@ -3367,8 +3740,8 @@
           <w:rFonts w:ascii="Helvetica" w:eastAsia="Times New Roman" w:hAnsi="Helvetica" w:cs="Times New Roman"/>
           <w:color w:val="333333"/>
           <w:kern w:val="0"/>
-          <w:sz w:val="24"/>
-          <w:szCs w:val="24"/>
+          <w:sz w:val="28"/>
+          <w:szCs w:val="28"/>
           <w:shd w:val="clear" w:color="auto" w:fill="FBFBFB"/>
         </w:rPr>
         <w:t>Some flowering trees even bloom in late winter, depending on the climate.</w:t>
@@ -3379,8 +3752,8 @@
           <w:rFonts w:ascii="Helvetica" w:eastAsia="Times New Roman" w:hAnsi="Helvetica" w:cs="Times New Roman"/>
           <w:color w:val="333333"/>
           <w:kern w:val="0"/>
-          <w:sz w:val="24"/>
-          <w:szCs w:val="24"/>
+          <w:sz w:val="28"/>
+          <w:szCs w:val="28"/>
           <w:shd w:val="clear" w:color="auto" w:fill="FBFBFB"/>
         </w:rPr>
         <w:t xml:space="preserve"> Early spring flowering trees are some of the most beautiful and popular trees in America.</w:t>
@@ -3394,8 +3767,8 @@
           <w:rFonts w:ascii="Helvetica" w:eastAsia="Times New Roman" w:hAnsi="Helvetica" w:cs="Times New Roman"/>
           <w:color w:val="333333"/>
           <w:kern w:val="0"/>
-          <w:sz w:val="24"/>
-          <w:szCs w:val="24"/>
+          <w:sz w:val="28"/>
+          <w:szCs w:val="28"/>
           <w:shd w:val="clear" w:color="auto" w:fill="FBFBFB"/>
         </w:rPr>
       </w:pPr>
@@ -3407,8 +3780,8 @@
         <w:rPr>
           <w:rFonts w:ascii="Times" w:eastAsia="Times New Roman" w:hAnsi="Times" w:cs="Times New Roman"/>
           <w:kern w:val="0"/>
-          <w:sz w:val="20"/>
-          <w:szCs w:val="20"/>
+          <w:sz w:val="28"/>
+          <w:szCs w:val="28"/>
         </w:rPr>
       </w:pPr>
       <w:r>
@@ -3416,8 +3789,8 @@
           <w:rFonts w:ascii="Verdana" w:eastAsia="Times New Roman" w:hAnsi="Verdana" w:cs="Times New Roman"/>
           <w:color w:val="000000"/>
           <w:kern w:val="0"/>
-          <w:sz w:val="24"/>
-          <w:szCs w:val="24"/>
+          <w:sz w:val="28"/>
+          <w:szCs w:val="28"/>
           <w:shd w:val="clear" w:color="auto" w:fill="FFFFFF"/>
         </w:rPr>
         <w:t>A dance class is the perfect setting to make new friends and branch out socially. Maintaining positive relationships may just rank up there with healthy eating and </w:t>
@@ -3430,8 +3803,8 @@
             <w:bCs/>
             <w:color w:val="005CB7"/>
             <w:kern w:val="0"/>
-            <w:sz w:val="24"/>
-            <w:szCs w:val="24"/>
+            <w:sz w:val="28"/>
+            <w:szCs w:val="28"/>
             <w:u w:val="single"/>
           </w:rPr>
           <w:t>exercise</w:t>
@@ -3442,8 +3815,8 @@
           <w:rFonts w:ascii="Verdana" w:eastAsia="Times New Roman" w:hAnsi="Verdana" w:cs="Times New Roman"/>
           <w:color w:val="000000"/>
           <w:kern w:val="0"/>
-          <w:sz w:val="24"/>
-          <w:szCs w:val="24"/>
+          <w:sz w:val="28"/>
+          <w:szCs w:val="28"/>
           <w:shd w:val="clear" w:color="auto" w:fill="FFFFFF"/>
         </w:rPr>
         <w:t>. Being socially engaged leads to increased happiness, reduced stress, and a stronger immune system.</w:t>
@@ -3456,8 +3829,8 @@
         <w:rPr>
           <w:rFonts w:ascii="Times" w:eastAsia="Times New Roman" w:hAnsi="Times" w:cs="Times New Roman"/>
           <w:kern w:val="0"/>
-          <w:sz w:val="20"/>
-          <w:szCs w:val="20"/>
+          <w:sz w:val="28"/>
+          <w:szCs w:val="28"/>
         </w:rPr>
       </w:pPr>
     </w:p>
@@ -3470,8 +3843,8 @@
           <w:rFonts w:ascii="Arial" w:eastAsia="Times New Roman" w:hAnsi="Arial" w:cs="Arial"/>
           <w:color w:val="404040"/>
           <w:kern w:val="0"/>
-          <w:sz w:val="20"/>
-          <w:szCs w:val="20"/>
+          <w:sz w:val="28"/>
+          <w:szCs w:val="28"/>
         </w:rPr>
       </w:pPr>
       <w:r>
@@ -3481,8 +3854,8 @@
           <w:bCs/>
           <w:color w:val="404040"/>
           <w:kern w:val="0"/>
-          <w:sz w:val="20"/>
-          <w:szCs w:val="20"/>
+          <w:sz w:val="28"/>
+          <w:szCs w:val="28"/>
         </w:rPr>
         <w:br/>
         <w:t>1. </w:t>
@@ -3492,8 +3865,8 @@
           <w:rFonts w:ascii="Arial" w:eastAsia="Times New Roman" w:hAnsi="Arial" w:cs="Arial"/>
           <w:color w:val="404040"/>
           <w:kern w:val="0"/>
-          <w:sz w:val="20"/>
-          <w:szCs w:val="20"/>
+          <w:sz w:val="28"/>
+          <w:szCs w:val="28"/>
         </w:rPr>
         <w:t>In addition; also: </w:t>
       </w:r>
@@ -3504,8 +3877,8 @@
           <w:iCs/>
           <w:color w:val="966A00"/>
           <w:kern w:val="0"/>
-          <w:sz w:val="20"/>
-          <w:szCs w:val="20"/>
+          <w:sz w:val="28"/>
+          <w:szCs w:val="28"/>
         </w:rPr>
         <w:t>I could smell the ocean, some pine trees, and something else besides.</w:t>
       </w:r>
@@ -3519,8 +3892,8 @@
           <w:rFonts w:ascii="Arial" w:eastAsia="Times New Roman" w:hAnsi="Arial" w:cs="Arial"/>
           <w:color w:val="404040"/>
           <w:kern w:val="0"/>
-          <w:sz w:val="20"/>
-          <w:szCs w:val="20"/>
+          <w:sz w:val="28"/>
+          <w:szCs w:val="28"/>
         </w:rPr>
       </w:pPr>
       <w:r>
@@ -3530,8 +3903,8 @@
           <w:bCs/>
           <w:color w:val="404040"/>
           <w:kern w:val="0"/>
-          <w:sz w:val="20"/>
-          <w:szCs w:val="20"/>
+          <w:sz w:val="28"/>
+          <w:szCs w:val="28"/>
         </w:rPr>
         <w:t>2. </w:t>
       </w:r>
@@ -3540,8 +3913,8 @@
           <w:rFonts w:ascii="Arial" w:eastAsia="Times New Roman" w:hAnsi="Arial" w:cs="Arial"/>
           <w:color w:val="404040"/>
           <w:kern w:val="0"/>
-          <w:sz w:val="20"/>
-          <w:szCs w:val="20"/>
+          <w:sz w:val="28"/>
+          <w:szCs w:val="28"/>
         </w:rPr>
         <w:t>Moreover; furthermore: </w:t>
       </w:r>
@@ -3552,8 +3925,8 @@
           <w:iCs/>
           <w:color w:val="966A00"/>
           <w:kern w:val="0"/>
-          <w:sz w:val="20"/>
-          <w:szCs w:val="20"/>
+          <w:sz w:val="28"/>
+          <w:szCs w:val="28"/>
         </w:rPr>
         <w:t>I'm too tired to go for a walk. Besides, it's raining.</w:t>
       </w:r>
@@ -3566,8 +3939,8 @@
         <w:rPr>
           <w:rFonts w:ascii="Arial" w:hAnsi="Arial" w:cs="Arial"/>
           <w:color w:val="333333"/>
-          <w:sz w:val="24"/>
-          <w:szCs w:val="24"/>
+          <w:sz w:val="28"/>
+          <w:szCs w:val="28"/>
         </w:rPr>
       </w:pPr>
     </w:p>
@@ -3579,16 +3952,16 @@
         <w:rPr>
           <w:rFonts w:ascii="Arial" w:hAnsi="Arial" w:cs="Arial"/>
           <w:color w:val="333333"/>
-          <w:sz w:val="24"/>
-          <w:szCs w:val="24"/>
-        </w:rPr>
-      </w:pPr>
-      <w:r>
-        <w:rPr>
-          <w:rFonts w:ascii="Arial" w:hAnsi="Arial" w:cs="Arial"/>
-          <w:color w:val="333333"/>
-          <w:sz w:val="24"/>
-          <w:szCs w:val="24"/>
+          <w:sz w:val="28"/>
+          <w:szCs w:val="28"/>
+        </w:rPr>
+      </w:pPr>
+      <w:r>
+        <w:rPr>
+          <w:rFonts w:ascii="Arial" w:hAnsi="Arial" w:cs="Arial"/>
+          <w:color w:val="333333"/>
+          <w:sz w:val="28"/>
+          <w:szCs w:val="28"/>
         </w:rPr>
         <w:t>I like to </w:t>
       </w:r>
@@ -3598,8 +3971,8 @@
           <w:b/>
           <w:bCs/>
           <w:color w:val="EA843F"/>
-          <w:sz w:val="24"/>
-          <w:szCs w:val="24"/>
+          <w:sz w:val="28"/>
+          <w:szCs w:val="28"/>
         </w:rPr>
         <w:t>listen to the music</w:t>
       </w:r>
@@ -3607,8 +3980,8 @@
         <w:rPr>
           <w:rFonts w:ascii="Arial" w:hAnsi="Arial" w:cs="Arial"/>
           <w:color w:val="333333"/>
-          <w:sz w:val="24"/>
-          <w:szCs w:val="24"/>
+          <w:sz w:val="28"/>
+          <w:szCs w:val="28"/>
         </w:rPr>
         <w:t> and to play piano and occasionally to go swimming. </w:t>
       </w:r>
@@ -3621,16 +3994,16 @@
         <w:rPr>
           <w:rFonts w:ascii="Helvetica" w:hAnsi="Helvetica" w:cs="Times New Roman"/>
           <w:color w:val="3C4855"/>
-          <w:sz w:val="21"/>
-          <w:szCs w:val="21"/>
+          <w:sz w:val="28"/>
+          <w:szCs w:val="28"/>
         </w:rPr>
       </w:pPr>
       <w:r>
         <w:rPr>
           <w:rFonts w:ascii="Helvetica" w:hAnsi="Helvetica" w:cs="Times New Roman"/>
           <w:color w:val="3C4855"/>
-          <w:sz w:val="21"/>
-          <w:szCs w:val="21"/>
+          <w:sz w:val="28"/>
+          <w:szCs w:val="28"/>
         </w:rPr>
         <w:t>我喜欢听音乐、弹钢琴</w:t>
       </w:r>
@@ -3638,8 +4011,8 @@
         <w:rPr>
           <w:rFonts w:ascii="Helvetica" w:hAnsi="Helvetica" w:cs="Times New Roman"/>
           <w:color w:val="3C4855"/>
-          <w:sz w:val="21"/>
-          <w:szCs w:val="21"/>
+          <w:sz w:val="28"/>
+          <w:szCs w:val="28"/>
         </w:rPr>
         <w:t>,</w:t>
       </w:r>
@@ -3647,8 +4020,8 @@
         <w:rPr>
           <w:rFonts w:ascii="Helvetica" w:hAnsi="Helvetica" w:cs="Times New Roman"/>
           <w:color w:val="3C4855"/>
-          <w:sz w:val="21"/>
-          <w:szCs w:val="21"/>
+          <w:sz w:val="28"/>
+          <w:szCs w:val="28"/>
         </w:rPr>
         <w:t>有时候去游泳</w:t>
       </w:r>
@@ -3656,8 +4029,8 @@
         <w:rPr>
           <w:rFonts w:ascii="Helvetica" w:hAnsi="Helvetica" w:cs="Times New Roman"/>
           <w:color w:val="3C4855"/>
-          <w:sz w:val="21"/>
-          <w:szCs w:val="21"/>
+          <w:sz w:val="28"/>
+          <w:szCs w:val="28"/>
         </w:rPr>
         <w:t>.</w:t>
       </w:r>
@@ -3671,7 +4044,8 @@
           <w:rFonts w:ascii="Helvetica" w:eastAsia="Times New Roman" w:hAnsi="Helvetica" w:cs="Times New Roman"/>
           <w:color w:val="3C4855"/>
           <w:kern w:val="0"/>
-          <w:szCs w:val="21"/>
+          <w:sz w:val="28"/>
+          <w:szCs w:val="28"/>
         </w:rPr>
       </w:pPr>
     </w:p>
@@ -3685,17 +4059,17 @@
           <w:rFonts w:ascii="Arial" w:hAnsi="Arial" w:cs="Arial"/>
           <w:color w:val="333333"/>
           <w:kern w:val="0"/>
-          <w:sz w:val="24"/>
-          <w:szCs w:val="24"/>
-        </w:rPr>
-      </w:pPr>
-      <w:r>
-        <w:rPr>
-          <w:rFonts w:ascii="Arial" w:hAnsi="Arial" w:cs="Arial"/>
-          <w:color w:val="333333"/>
-          <w:kern w:val="0"/>
-          <w:sz w:val="24"/>
-          <w:szCs w:val="24"/>
+          <w:sz w:val="28"/>
+          <w:szCs w:val="28"/>
+        </w:rPr>
+      </w:pPr>
+      <w:r>
+        <w:rPr>
+          <w:rFonts w:ascii="Arial" w:hAnsi="Arial" w:cs="Arial"/>
+          <w:color w:val="333333"/>
+          <w:kern w:val="0"/>
+          <w:sz w:val="28"/>
+          <w:szCs w:val="28"/>
         </w:rPr>
         <w:t>I want you to </w:t>
       </w:r>
@@ -3706,8 +4080,8 @@
           <w:bCs/>
           <w:color w:val="EA843F"/>
           <w:kern w:val="0"/>
-          <w:sz w:val="24"/>
-          <w:szCs w:val="24"/>
+          <w:sz w:val="28"/>
+          <w:szCs w:val="28"/>
         </w:rPr>
         <w:t>get into</w:t>
       </w:r>
@@ -3716,8 +4090,8 @@
           <w:rFonts w:ascii="Arial" w:hAnsi="Arial" w:cs="Arial"/>
           <w:color w:val="333333"/>
           <w:kern w:val="0"/>
-          <w:sz w:val="24"/>
-          <w:szCs w:val="24"/>
+          <w:sz w:val="28"/>
+          <w:szCs w:val="28"/>
         </w:rPr>
         <w:t> a whole new state of mind. </w:t>
       </w:r>
@@ -3732,7 +4106,8 @@
           <w:rFonts w:ascii="Helvetica" w:hAnsi="Helvetica" w:cs="Times New Roman"/>
           <w:color w:val="3C4855"/>
           <w:kern w:val="0"/>
-          <w:szCs w:val="21"/>
+          <w:sz w:val="28"/>
+          <w:szCs w:val="28"/>
         </w:rPr>
       </w:pPr>
       <w:r>
@@ -3740,7 +4115,8 @@
           <w:rFonts w:ascii="Helvetica" w:hAnsi="Helvetica" w:cs="Times New Roman"/>
           <w:color w:val="3C4855"/>
           <w:kern w:val="0"/>
-          <w:szCs w:val="21"/>
+          <w:sz w:val="28"/>
+          <w:szCs w:val="28"/>
         </w:rPr>
         <w:t>我想让你有一个全新的心态。</w:t>
       </w:r>
@@ -3754,7 +4130,8 @@
           <w:rFonts w:ascii="Helvetica" w:eastAsia="Times New Roman" w:hAnsi="Helvetica" w:cs="Times New Roman"/>
           <w:color w:val="3C4855"/>
           <w:kern w:val="0"/>
-          <w:szCs w:val="21"/>
+          <w:sz w:val="28"/>
+          <w:szCs w:val="28"/>
         </w:rPr>
       </w:pPr>
       <w:r>
@@ -3762,7 +4139,8 @@
           <w:rFonts w:ascii="Helvetica" w:eastAsia="Times New Roman" w:hAnsi="Helvetica" w:cs="Times New Roman"/>
           <w:color w:val="3C4855"/>
           <w:kern w:val="0"/>
-          <w:szCs w:val="21"/>
+          <w:sz w:val="28"/>
+          <w:szCs w:val="28"/>
         </w:rPr>
         <w:t>2.</w:t>
       </w:r>
@@ -3777,17 +4155,17 @@
           <w:rFonts w:ascii="Arial" w:hAnsi="Arial" w:cs="Arial"/>
           <w:color w:val="333333"/>
           <w:kern w:val="0"/>
-          <w:sz w:val="24"/>
-          <w:szCs w:val="24"/>
-        </w:rPr>
-      </w:pPr>
-      <w:r>
-        <w:rPr>
-          <w:rFonts w:ascii="Arial" w:hAnsi="Arial" w:cs="Arial"/>
-          <w:color w:val="333333"/>
-          <w:kern w:val="0"/>
-          <w:sz w:val="24"/>
-          <w:szCs w:val="24"/>
+          <w:sz w:val="28"/>
+          <w:szCs w:val="28"/>
+        </w:rPr>
+      </w:pPr>
+      <w:r>
+        <w:rPr>
+          <w:rFonts w:ascii="Arial" w:hAnsi="Arial" w:cs="Arial"/>
+          <w:color w:val="333333"/>
+          <w:kern w:val="0"/>
+          <w:sz w:val="28"/>
+          <w:szCs w:val="28"/>
         </w:rPr>
         <w:t>Whenever I </w:t>
       </w:r>
@@ -3798,8 +4176,8 @@
           <w:bCs/>
           <w:color w:val="EA843F"/>
           <w:kern w:val="0"/>
-          <w:sz w:val="24"/>
-          <w:szCs w:val="24"/>
+          <w:sz w:val="28"/>
+          <w:szCs w:val="28"/>
         </w:rPr>
         <w:t>get into</w:t>
       </w:r>
@@ -3808,8 +4186,8 @@
           <w:rFonts w:ascii="Arial" w:hAnsi="Arial" w:cs="Arial"/>
           <w:color w:val="333333"/>
           <w:kern w:val="0"/>
-          <w:sz w:val="24"/>
-          <w:szCs w:val="24"/>
+          <w:sz w:val="28"/>
+          <w:szCs w:val="28"/>
         </w:rPr>
         <w:t> a relationship, I always fall madly in love. </w:t>
       </w:r>
@@ -3824,7 +4202,8 @@
           <w:rFonts w:ascii="Helvetica" w:hAnsi="Helvetica" w:cs="Times New Roman"/>
           <w:color w:val="3C4855"/>
           <w:kern w:val="0"/>
-          <w:szCs w:val="21"/>
+          <w:sz w:val="28"/>
+          <w:szCs w:val="28"/>
         </w:rPr>
       </w:pPr>
       <w:r>
@@ -3832,7 +4211,8 @@
           <w:rFonts w:ascii="Helvetica" w:hAnsi="Helvetica" w:cs="Times New Roman"/>
           <w:color w:val="3C4855"/>
           <w:kern w:val="0"/>
-          <w:szCs w:val="21"/>
+          <w:sz w:val="28"/>
+          <w:szCs w:val="28"/>
         </w:rPr>
         <w:t>我每次谈恋爱都深陷其中，无法自拔。</w:t>
       </w:r>
@@ -3846,7 +4226,8 @@
           <w:rFonts w:ascii="Helvetica" w:eastAsia="Times New Roman" w:hAnsi="Helvetica" w:cs="Times New Roman"/>
           <w:color w:val="3C4855"/>
           <w:kern w:val="0"/>
-          <w:szCs w:val="21"/>
+          <w:sz w:val="28"/>
+          <w:szCs w:val="28"/>
         </w:rPr>
       </w:pPr>
       <w:r>
@@ -3854,7 +4235,8 @@
           <w:rFonts w:ascii="Helvetica" w:eastAsia="Times New Roman" w:hAnsi="Helvetica" w:cs="Times New Roman"/>
           <w:color w:val="3C4855"/>
           <w:kern w:val="0"/>
-          <w:szCs w:val="21"/>
+          <w:sz w:val="28"/>
+          <w:szCs w:val="28"/>
         </w:rPr>
         <w:t>3.</w:t>
       </w:r>
@@ -3869,17 +4251,17 @@
           <w:rFonts w:ascii="Arial" w:hAnsi="Arial" w:cs="Arial"/>
           <w:color w:val="333333"/>
           <w:kern w:val="0"/>
-          <w:sz w:val="24"/>
-          <w:szCs w:val="24"/>
-        </w:rPr>
-      </w:pPr>
-      <w:r>
-        <w:rPr>
-          <w:rFonts w:ascii="Arial" w:hAnsi="Arial" w:cs="Arial"/>
-          <w:color w:val="333333"/>
-          <w:kern w:val="0"/>
-          <w:sz w:val="24"/>
-          <w:szCs w:val="24"/>
+          <w:sz w:val="28"/>
+          <w:szCs w:val="28"/>
+        </w:rPr>
+      </w:pPr>
+      <w:r>
+        <w:rPr>
+          <w:rFonts w:ascii="Arial" w:hAnsi="Arial" w:cs="Arial"/>
+          <w:color w:val="333333"/>
+          <w:kern w:val="0"/>
+          <w:sz w:val="28"/>
+          <w:szCs w:val="28"/>
         </w:rPr>
         <w:t>Try to </w:t>
       </w:r>
@@ -3890,8 +4272,8 @@
           <w:bCs/>
           <w:color w:val="EA843F"/>
           <w:kern w:val="0"/>
-          <w:sz w:val="24"/>
-          <w:szCs w:val="24"/>
+          <w:sz w:val="28"/>
+          <w:szCs w:val="28"/>
         </w:rPr>
         <w:t>get into</w:t>
       </w:r>
@@ -3900,8 +4282,8 @@
           <w:rFonts w:ascii="Arial" w:hAnsi="Arial" w:cs="Arial"/>
           <w:color w:val="333333"/>
           <w:kern w:val="0"/>
-          <w:sz w:val="24"/>
-          <w:szCs w:val="24"/>
+          <w:sz w:val="28"/>
+          <w:szCs w:val="28"/>
         </w:rPr>
         <w:t> the habit of saving your work regularly. </w:t>
       </w:r>
@@ -3916,7 +4298,8 @@
           <w:rFonts w:ascii="Helvetica" w:hAnsi="Helvetica" w:cs="Times New Roman"/>
           <w:color w:val="3C4855"/>
           <w:kern w:val="0"/>
-          <w:szCs w:val="21"/>
+          <w:sz w:val="28"/>
+          <w:szCs w:val="28"/>
         </w:rPr>
       </w:pPr>
       <w:r>
@@ -3924,7 +4307,8 @@
           <w:rFonts w:ascii="Helvetica" w:hAnsi="Helvetica" w:cs="Times New Roman"/>
           <w:color w:val="3C4855"/>
           <w:kern w:val="0"/>
-          <w:szCs w:val="21"/>
+          <w:sz w:val="28"/>
+          <w:szCs w:val="28"/>
         </w:rPr>
         <w:t>要努力养成经常将工作内容存盘的习惯。</w:t>
       </w:r>
@@ -3938,22 +4322,22 @@
           <w:rFonts w:ascii="Helvetica" w:eastAsia="Times New Roman" w:hAnsi="Helvetica" w:cs="Times New Roman"/>
           <w:color w:val="333333"/>
           <w:kern w:val="0"/>
-          <w:sz w:val="18"/>
-          <w:szCs w:val="18"/>
-        </w:rPr>
-      </w:pPr>
-    </w:p>
-    <w:p>
-      <w:pPr>
-        <w:rPr>
-          <w:sz w:val="32"/>
-          <w:szCs w:val="32"/>
-        </w:rPr>
-      </w:pPr>
-      <w:r>
-        <w:rPr>
-          <w:sz w:val="32"/>
-          <w:szCs w:val="32"/>
+          <w:sz w:val="28"/>
+          <w:szCs w:val="28"/>
+        </w:rPr>
+      </w:pPr>
+    </w:p>
+    <w:p>
+      <w:pPr>
+        <w:rPr>
+          <w:sz w:val="28"/>
+          <w:szCs w:val="28"/>
+        </w:rPr>
+      </w:pPr>
+      <w:r>
+        <w:rPr>
+          <w:sz w:val="28"/>
+          <w:szCs w:val="28"/>
         </w:rPr>
         <w:t>Do you work or are you a student?</w:t>
       </w:r>
@@ -3961,30 +4345,30 @@
     <w:p>
       <w:pPr>
         <w:rPr>
-          <w:sz w:val="32"/>
-          <w:szCs w:val="32"/>
-        </w:rPr>
-      </w:pPr>
-      <w:r>
-        <w:rPr>
-          <w:sz w:val="32"/>
-          <w:szCs w:val="32"/>
+          <w:sz w:val="28"/>
+          <w:szCs w:val="28"/>
+        </w:rPr>
+      </w:pPr>
+      <w:r>
+        <w:rPr>
+          <w:sz w:val="28"/>
+          <w:szCs w:val="28"/>
         </w:rPr>
         <w:t xml:space="preserve">I am a project manager of </w:t>
       </w:r>
       <w:proofErr w:type="gramStart"/>
       <w:r>
         <w:rPr>
-          <w:sz w:val="32"/>
-          <w:szCs w:val="32"/>
+          <w:sz w:val="28"/>
+          <w:szCs w:val="28"/>
         </w:rPr>
         <w:t>a invest</w:t>
       </w:r>
       <w:proofErr w:type="gramEnd"/>
       <w:r>
         <w:rPr>
-          <w:sz w:val="32"/>
-          <w:szCs w:val="32"/>
+          <w:sz w:val="28"/>
+          <w:szCs w:val="28"/>
         </w:rPr>
         <w:t xml:space="preserve"> firm, but at the moment I am studying English.</w:t>
       </w:r>
@@ -3992,14 +4376,14 @@
     <w:p>
       <w:pPr>
         <w:rPr>
-          <w:sz w:val="32"/>
-          <w:szCs w:val="32"/>
-        </w:rPr>
-      </w:pPr>
-      <w:r>
-        <w:rPr>
-          <w:sz w:val="32"/>
-          <w:szCs w:val="32"/>
+          <w:sz w:val="28"/>
+          <w:szCs w:val="28"/>
+        </w:rPr>
+      </w:pPr>
+      <w:r>
+        <w:rPr>
+          <w:sz w:val="28"/>
+          <w:szCs w:val="28"/>
         </w:rPr>
         <w:t>Do you enjoy your job or studies?</w:t>
       </w:r>
@@ -4007,30 +4391,30 @@
     <w:p>
       <w:pPr>
         <w:rPr>
-          <w:sz w:val="32"/>
-          <w:szCs w:val="32"/>
-        </w:rPr>
-      </w:pPr>
-      <w:r>
-        <w:rPr>
-          <w:sz w:val="32"/>
-          <w:szCs w:val="32"/>
+          <w:sz w:val="28"/>
+          <w:szCs w:val="28"/>
+        </w:rPr>
+      </w:pPr>
+      <w:r>
+        <w:rPr>
+          <w:sz w:val="28"/>
+          <w:szCs w:val="28"/>
         </w:rPr>
         <w:t xml:space="preserve">I enjoy studying English but I am not </w:t>
       </w:r>
       <w:proofErr w:type="gramStart"/>
       <w:r>
         <w:rPr>
-          <w:sz w:val="32"/>
-          <w:szCs w:val="32"/>
+          <w:sz w:val="28"/>
+          <w:szCs w:val="28"/>
         </w:rPr>
         <w:t>enjoy</w:t>
       </w:r>
       <w:proofErr w:type="gramEnd"/>
       <w:r>
         <w:rPr>
-          <w:sz w:val="32"/>
-          <w:szCs w:val="32"/>
+          <w:sz w:val="28"/>
+          <w:szCs w:val="28"/>
         </w:rPr>
         <w:t xml:space="preserve"> my current job so much.</w:t>
       </w:r>
@@ -4038,14 +4422,14 @@
     <w:p>
       <w:pPr>
         <w:rPr>
-          <w:sz w:val="32"/>
-          <w:szCs w:val="32"/>
-        </w:rPr>
-      </w:pPr>
-      <w:r>
-        <w:rPr>
-          <w:sz w:val="32"/>
-          <w:szCs w:val="32"/>
+          <w:sz w:val="28"/>
+          <w:szCs w:val="28"/>
+        </w:rPr>
+      </w:pPr>
+      <w:r>
+        <w:rPr>
+          <w:sz w:val="28"/>
+          <w:szCs w:val="28"/>
         </w:rPr>
         <w:t>Would you like to get a different job in the future?</w:t>
       </w:r>
@@ -4053,59 +4437,59 @@
     <w:p>
       <w:pPr>
         <w:rPr>
-          <w:sz w:val="32"/>
-          <w:szCs w:val="32"/>
-        </w:rPr>
-      </w:pPr>
-      <w:r>
-        <w:rPr>
-          <w:sz w:val="32"/>
-          <w:szCs w:val="32"/>
+          <w:sz w:val="28"/>
+          <w:szCs w:val="28"/>
+        </w:rPr>
+      </w:pPr>
+      <w:r>
+        <w:rPr>
+          <w:sz w:val="28"/>
+          <w:szCs w:val="28"/>
         </w:rPr>
         <w:t xml:space="preserve">Yes. I am not really happy with the current job I chose. So now I am </w:t>
       </w:r>
       <w:r>
         <w:rPr>
           <w:rFonts w:hint="eastAsia"/>
-          <w:sz w:val="32"/>
-          <w:szCs w:val="32"/>
+          <w:sz w:val="28"/>
+          <w:szCs w:val="28"/>
         </w:rPr>
         <w:t>study</w:t>
       </w:r>
       <w:r>
         <w:rPr>
-          <w:sz w:val="32"/>
-          <w:szCs w:val="32"/>
+          <w:sz w:val="28"/>
+          <w:szCs w:val="28"/>
         </w:rPr>
         <w:t>ing</w:t>
       </w:r>
       <w:r>
         <w:rPr>
           <w:rFonts w:hint="eastAsia"/>
-          <w:sz w:val="32"/>
-          <w:szCs w:val="32"/>
+          <w:sz w:val="28"/>
+          <w:szCs w:val="28"/>
         </w:rPr>
         <w:t xml:space="preserve"> the </w:t>
       </w:r>
       <w:r>
         <w:rPr>
-          <w:sz w:val="32"/>
-          <w:szCs w:val="32"/>
+          <w:sz w:val="28"/>
+          <w:szCs w:val="28"/>
         </w:rPr>
         <w:t xml:space="preserve">new </w:t>
       </w:r>
       <w:r>
         <w:rPr>
           <w:rFonts w:hint="eastAsia"/>
-          <w:sz w:val="32"/>
-          <w:szCs w:val="32"/>
+          <w:sz w:val="28"/>
+          <w:szCs w:val="28"/>
         </w:rPr>
         <w:t>technics</w:t>
       </w:r>
       <w:r>
         <w:rPr>
-          <w:sz w:val="32"/>
-          <w:szCs w:val="32"/>
+          <w:sz w:val="28"/>
+          <w:szCs w:val="28"/>
         </w:rPr>
         <w:t xml:space="preserve"> needed for the new job and preparing for the interview.</w:t>
       </w:r>
@@ -4113,22 +4497,22 @@
     <w:p>
       <w:pPr>
         <w:rPr>
-          <w:sz w:val="32"/>
-          <w:szCs w:val="32"/>
-        </w:rPr>
-      </w:pPr>
-    </w:p>
-    <w:p>
-      <w:pPr>
-        <w:rPr>
-          <w:sz w:val="32"/>
-          <w:szCs w:val="32"/>
-        </w:rPr>
-      </w:pPr>
-      <w:r>
-        <w:rPr>
-          <w:sz w:val="32"/>
-          <w:szCs w:val="32"/>
+          <w:sz w:val="28"/>
+          <w:szCs w:val="28"/>
+        </w:rPr>
+      </w:pPr>
+    </w:p>
+    <w:p>
+      <w:pPr>
+        <w:rPr>
+          <w:sz w:val="28"/>
+          <w:szCs w:val="28"/>
+        </w:rPr>
+      </w:pPr>
+      <w:r>
+        <w:rPr>
+          <w:sz w:val="28"/>
+          <w:szCs w:val="28"/>
         </w:rPr>
         <w:t>Do you like sport?</w:t>
       </w:r>
@@ -4136,14 +4520,14 @@
     <w:p>
       <w:pPr>
         <w:rPr>
-          <w:sz w:val="32"/>
-          <w:szCs w:val="32"/>
-        </w:rPr>
-      </w:pPr>
-      <w:r>
-        <w:rPr>
-          <w:sz w:val="32"/>
-          <w:szCs w:val="32"/>
+          <w:sz w:val="28"/>
+          <w:szCs w:val="28"/>
+        </w:rPr>
+      </w:pPr>
+      <w:r>
+        <w:rPr>
+          <w:sz w:val="28"/>
+          <w:szCs w:val="28"/>
         </w:rPr>
         <w:t>Yes, I like sport. I like watching soccer match every Saturday and playing soccer twice a week.</w:t>
       </w:r>
@@ -4151,14 +4535,14 @@
     <w:p>
       <w:pPr>
         <w:rPr>
-          <w:sz w:val="32"/>
-          <w:szCs w:val="32"/>
-        </w:rPr>
-      </w:pPr>
-      <w:r>
-        <w:rPr>
-          <w:sz w:val="32"/>
-          <w:szCs w:val="32"/>
+          <w:sz w:val="28"/>
+          <w:szCs w:val="28"/>
+        </w:rPr>
+      </w:pPr>
+      <w:r>
+        <w:rPr>
+          <w:sz w:val="28"/>
+          <w:szCs w:val="28"/>
         </w:rPr>
         <w:t>Do you think it’s better to watch the sport or play them yourself?</w:t>
       </w:r>
@@ -4166,14 +4550,14 @@
     <w:p>
       <w:pPr>
         <w:rPr>
-          <w:sz w:val="32"/>
-          <w:szCs w:val="32"/>
-        </w:rPr>
-      </w:pPr>
-      <w:r>
-        <w:rPr>
-          <w:sz w:val="32"/>
-          <w:szCs w:val="32"/>
+          <w:sz w:val="28"/>
+          <w:szCs w:val="28"/>
+        </w:rPr>
+      </w:pPr>
+      <w:r>
+        <w:rPr>
+          <w:sz w:val="28"/>
+          <w:szCs w:val="28"/>
         </w:rPr>
         <w:t xml:space="preserve">I think it’s better to play the sport. Because </w:t>
       </w:r>
@@ -4181,14 +4565,14 @@
     <w:p>
       <w:pPr>
         <w:rPr>
-          <w:sz w:val="32"/>
-          <w:szCs w:val="32"/>
-        </w:rPr>
-      </w:pPr>
-      <w:r>
-        <w:rPr>
-          <w:sz w:val="32"/>
-          <w:szCs w:val="32"/>
+          <w:sz w:val="28"/>
+          <w:szCs w:val="28"/>
+        </w:rPr>
+      </w:pPr>
+      <w:r>
+        <w:rPr>
+          <w:sz w:val="28"/>
+          <w:szCs w:val="28"/>
         </w:rPr>
         <w:t>Why do you think some sports are so more popular?</w:t>
       </w:r>
@@ -4196,14 +4580,14 @@
     <w:p>
       <w:pPr>
         <w:rPr>
-          <w:sz w:val="32"/>
-          <w:szCs w:val="32"/>
-        </w:rPr>
-      </w:pPr>
-      <w:r>
-        <w:rPr>
-          <w:sz w:val="32"/>
-          <w:szCs w:val="32"/>
+          <w:sz w:val="28"/>
+          <w:szCs w:val="28"/>
+        </w:rPr>
+      </w:pPr>
+      <w:r>
+        <w:rPr>
+          <w:sz w:val="28"/>
+          <w:szCs w:val="28"/>
         </w:rPr>
         <w:t>Do you think children all have to do sport in the school?</w:t>
       </w:r>
@@ -4211,30 +4595,30 @@
     <w:p>
       <w:pPr>
         <w:rPr>
-          <w:sz w:val="32"/>
-          <w:szCs w:val="32"/>
-        </w:rPr>
-      </w:pPr>
-    </w:p>
-    <w:p>
-      <w:pPr>
-        <w:rPr>
-          <w:sz w:val="32"/>
-          <w:szCs w:val="32"/>
-        </w:rPr>
-      </w:pPr>
-    </w:p>
-    <w:p>
-      <w:pPr>
-        <w:rPr>
-          <w:sz w:val="32"/>
-          <w:szCs w:val="32"/>
-        </w:rPr>
-      </w:pPr>
-      <w:r>
-        <w:rPr>
-          <w:sz w:val="32"/>
-          <w:szCs w:val="32"/>
+          <w:sz w:val="28"/>
+          <w:szCs w:val="28"/>
+        </w:rPr>
+      </w:pPr>
+    </w:p>
+    <w:p>
+      <w:pPr>
+        <w:rPr>
+          <w:sz w:val="28"/>
+          <w:szCs w:val="28"/>
+        </w:rPr>
+      </w:pPr>
+    </w:p>
+    <w:p>
+      <w:pPr>
+        <w:rPr>
+          <w:sz w:val="28"/>
+          <w:szCs w:val="28"/>
+        </w:rPr>
+      </w:pPr>
+      <w:r>
+        <w:rPr>
+          <w:sz w:val="28"/>
+          <w:szCs w:val="28"/>
         </w:rPr>
         <w:t>What’s your favorite color and why?</w:t>
       </w:r>
@@ -4242,14 +4626,14 @@
     <w:p>
       <w:pPr>
         <w:rPr>
-          <w:sz w:val="32"/>
-          <w:szCs w:val="32"/>
-        </w:rPr>
-      </w:pPr>
-      <w:r>
-        <w:rPr>
-          <w:sz w:val="32"/>
-          <w:szCs w:val="32"/>
+          <w:sz w:val="28"/>
+          <w:szCs w:val="28"/>
+        </w:rPr>
+      </w:pPr>
+      <w:r>
+        <w:rPr>
+          <w:sz w:val="28"/>
+          <w:szCs w:val="28"/>
         </w:rPr>
         <w:t>Do different colors have different meanings in your country?</w:t>
       </w:r>
@@ -4257,14 +4641,14 @@
     <w:p>
       <w:pPr>
         <w:rPr>
-          <w:sz w:val="32"/>
-          <w:szCs w:val="32"/>
-        </w:rPr>
-      </w:pPr>
-      <w:r>
-        <w:rPr>
-          <w:sz w:val="32"/>
-          <w:szCs w:val="32"/>
+          <w:sz w:val="28"/>
+          <w:szCs w:val="28"/>
+        </w:rPr>
+      </w:pPr>
+      <w:r>
+        <w:rPr>
+          <w:sz w:val="28"/>
+          <w:szCs w:val="28"/>
         </w:rPr>
         <w:t>Do you think the color will affect the way that people feel?</w:t>
       </w:r>
@@ -4272,28 +4656,28 @@
     <w:p>
       <w:pPr>
         <w:rPr>
-          <w:sz w:val="32"/>
-          <w:szCs w:val="32"/>
-        </w:rPr>
-      </w:pPr>
-      <w:r>
-        <w:rPr>
-          <w:sz w:val="32"/>
-          <w:szCs w:val="32"/>
+          <w:sz w:val="28"/>
+          <w:szCs w:val="28"/>
+        </w:rPr>
+      </w:pPr>
+      <w:r>
+        <w:rPr>
+          <w:sz w:val="28"/>
+          <w:szCs w:val="28"/>
         </w:rPr>
         <w:t>Do</w:t>
       </w:r>
       <w:r>
         <w:rPr>
-          <w:sz w:val="32"/>
-          <w:szCs w:val="32"/>
+          <w:sz w:val="28"/>
+          <w:szCs w:val="28"/>
         </w:rPr>
         <w:t xml:space="preserve"> you wear</w:t>
       </w:r>
       <w:r>
         <w:rPr>
-          <w:sz w:val="32"/>
-          <w:szCs w:val="32"/>
+          <w:sz w:val="28"/>
+          <w:szCs w:val="28"/>
         </w:rPr>
         <w:t xml:space="preserve"> different colored cloth now compare to when you were child?</w:t>
       </w:r>
@@ -4306,16 +4690,16 @@
         <w:rPr>
           <w:rFonts w:ascii="Helvetica" w:hAnsi="Helvetica"/>
           <w:color w:val="222222"/>
-          <w:sz w:val="21"/>
-          <w:szCs w:val="21"/>
+          <w:sz w:val="28"/>
+          <w:szCs w:val="28"/>
         </w:rPr>
       </w:pPr>
       <w:r>
         <w:rPr>
           <w:rFonts w:ascii="Helvetica" w:hAnsi="Helvetica"/>
           <w:color w:val="222222"/>
-          <w:sz w:val="21"/>
-          <w:szCs w:val="21"/>
+          <w:sz w:val="28"/>
+          <w:szCs w:val="28"/>
         </w:rPr>
         <w:t>The </w:t>
       </w:r>
@@ -4325,8 +4709,8 @@
           <w:b/>
           <w:bCs/>
           <w:color w:val="222222"/>
-          <w:sz w:val="21"/>
-          <w:szCs w:val="21"/>
+          <w:sz w:val="28"/>
+          <w:szCs w:val="28"/>
         </w:rPr>
         <w:t>Jin River</w:t>
       </w:r>
@@ -4334,8 +4718,8 @@
         <w:rPr>
           <w:rFonts w:ascii="Helvetica" w:hAnsi="Helvetica"/>
           <w:color w:val="222222"/>
-          <w:sz w:val="21"/>
-          <w:szCs w:val="21"/>
+          <w:sz w:val="28"/>
+          <w:szCs w:val="28"/>
         </w:rPr>
         <w:t> (</w:t>
       </w:r>
@@ -4345,8 +4729,8 @@
             <w:rStyle w:val="a6"/>
             <w:rFonts w:ascii="Helvetica" w:hAnsi="Helvetica"/>
             <w:color w:val="0B0080"/>
-            <w:sz w:val="21"/>
-            <w:szCs w:val="21"/>
+            <w:sz w:val="28"/>
+            <w:szCs w:val="28"/>
           </w:rPr>
           <w:t>Chinese</w:t>
         </w:r>
@@ -4355,8 +4739,8 @@
         <w:rPr>
           <w:rFonts w:ascii="Helvetica" w:hAnsi="Helvetica"/>
           <w:color w:val="222222"/>
-          <w:sz w:val="21"/>
-          <w:szCs w:val="21"/>
+          <w:sz w:val="28"/>
+          <w:szCs w:val="28"/>
         </w:rPr>
         <w:t>: </w:t>
       </w:r>
@@ -4366,8 +4750,8 @@
             <w:rStyle w:val="a6"/>
             <w:rFonts w:ascii="Helvetica" w:hAnsi="Helvetica" w:hint="eastAsia"/>
             <w:color w:val="663366"/>
-            <w:sz w:val="21"/>
-            <w:szCs w:val="21"/>
+            <w:sz w:val="28"/>
+            <w:szCs w:val="28"/>
             <w:lang w:eastAsia="zh-Hans"/>
           </w:rPr>
           <w:t>锦</w:t>
@@ -4379,8 +4763,8 @@
             <w:rStyle w:val="a6"/>
             <w:rFonts w:ascii="Helvetica" w:hAnsi="Helvetica" w:hint="eastAsia"/>
             <w:color w:val="663366"/>
-            <w:sz w:val="21"/>
-            <w:szCs w:val="21"/>
+            <w:sz w:val="28"/>
+            <w:szCs w:val="28"/>
             <w:lang w:eastAsia="zh-Hans"/>
           </w:rPr>
           <w:t>江</w:t>
@@ -4390,8 +4774,8 @@
         <w:rPr>
           <w:rFonts w:ascii="Helvetica" w:hAnsi="Helvetica"/>
           <w:color w:val="222222"/>
-          <w:sz w:val="21"/>
-          <w:szCs w:val="21"/>
+          <w:sz w:val="28"/>
+          <w:szCs w:val="28"/>
         </w:rPr>
         <w:t>; </w:t>
       </w:r>
@@ -4401,8 +4785,8 @@
             <w:rStyle w:val="a6"/>
             <w:rFonts w:ascii="Helvetica" w:hAnsi="Helvetica"/>
             <w:color w:val="0B0080"/>
-            <w:sz w:val="21"/>
-            <w:szCs w:val="21"/>
+            <w:sz w:val="28"/>
+            <w:szCs w:val="28"/>
           </w:rPr>
           <w:t>pinyin</w:t>
         </w:r>
@@ -4411,8 +4795,8 @@
         <w:rPr>
           <w:rFonts w:ascii="Helvetica" w:hAnsi="Helvetica"/>
           <w:color w:val="222222"/>
-          <w:sz w:val="21"/>
-          <w:szCs w:val="21"/>
+          <w:sz w:val="28"/>
+          <w:szCs w:val="28"/>
         </w:rPr>
         <w:t>: </w:t>
       </w:r>
@@ -4422,8 +4806,8 @@
           <w:i/>
           <w:iCs/>
           <w:color w:val="222222"/>
-          <w:sz w:val="21"/>
-          <w:szCs w:val="21"/>
+          <w:sz w:val="28"/>
+          <w:szCs w:val="28"/>
           <w:lang w:val="uz-Cyrl-UZ"/>
         </w:rPr>
         <w:t>Jǐn Jiāng</w:t>
@@ -4432,8 +4816,8 @@
         <w:rPr>
           <w:rFonts w:ascii="Helvetica" w:hAnsi="Helvetica"/>
           <w:color w:val="222222"/>
-          <w:sz w:val="21"/>
-          <w:szCs w:val="21"/>
+          <w:sz w:val="28"/>
+          <w:szCs w:val="28"/>
         </w:rPr>
         <w:t>) is a </w:t>
       </w:r>
@@ -4443,8 +4827,8 @@
             <w:rStyle w:val="a6"/>
             <w:rFonts w:ascii="Helvetica" w:hAnsi="Helvetica"/>
             <w:color w:val="0B0080"/>
-            <w:sz w:val="21"/>
-            <w:szCs w:val="21"/>
+            <w:sz w:val="28"/>
+            <w:szCs w:val="28"/>
           </w:rPr>
           <w:t>river</w:t>
         </w:r>
@@ -4453,8 +4837,8 @@
         <w:rPr>
           <w:rFonts w:ascii="Helvetica" w:hAnsi="Helvetica"/>
           <w:color w:val="222222"/>
-          <w:sz w:val="21"/>
-          <w:szCs w:val="21"/>
+          <w:sz w:val="28"/>
+          <w:szCs w:val="28"/>
         </w:rPr>
         <w:t> of </w:t>
       </w:r>
@@ -4464,8 +4848,8 @@
             <w:rStyle w:val="a6"/>
             <w:rFonts w:ascii="Helvetica" w:hAnsi="Helvetica"/>
             <w:color w:val="0B0080"/>
-            <w:sz w:val="21"/>
-            <w:szCs w:val="21"/>
+            <w:sz w:val="28"/>
+            <w:szCs w:val="28"/>
           </w:rPr>
           <w:t>Sichuan</w:t>
         </w:r>
@@ -4474,8 +4858,8 @@
         <w:rPr>
           <w:rFonts w:ascii="Helvetica" w:hAnsi="Helvetica"/>
           <w:color w:val="222222"/>
-          <w:sz w:val="21"/>
-          <w:szCs w:val="21"/>
+          <w:sz w:val="28"/>
+          <w:szCs w:val="28"/>
         </w:rPr>
         <w:t>, </w:t>
       </w:r>
@@ -4485,8 +4869,8 @@
             <w:rStyle w:val="a6"/>
             <w:rFonts w:ascii="Helvetica" w:hAnsi="Helvetica"/>
             <w:color w:val="0B0080"/>
-            <w:sz w:val="21"/>
-            <w:szCs w:val="21"/>
+            <w:sz w:val="28"/>
+            <w:szCs w:val="28"/>
           </w:rPr>
           <w:t>China</w:t>
         </w:r>
@@ -4495,8 +4879,8 @@
         <w:rPr>
           <w:rFonts w:ascii="Helvetica" w:hAnsi="Helvetica"/>
           <w:color w:val="222222"/>
-          <w:sz w:val="21"/>
-          <w:szCs w:val="21"/>
+          <w:sz w:val="28"/>
+          <w:szCs w:val="28"/>
         </w:rPr>
         <w:t>. It flows through the provincial capital of </w:t>
       </w:r>
@@ -4506,8 +4890,8 @@
             <w:rStyle w:val="a6"/>
             <w:rFonts w:ascii="Helvetica" w:hAnsi="Helvetica"/>
             <w:color w:val="0B0080"/>
-            <w:sz w:val="21"/>
-            <w:szCs w:val="21"/>
+            <w:sz w:val="28"/>
+            <w:szCs w:val="28"/>
           </w:rPr>
           <w:t>Chengdu</w:t>
         </w:r>
@@ -4516,8 +4900,8 @@
         <w:rPr>
           <w:rFonts w:ascii="Helvetica" w:hAnsi="Helvetica"/>
           <w:color w:val="222222"/>
-          <w:sz w:val="21"/>
-          <w:szCs w:val="21"/>
+          <w:sz w:val="28"/>
+          <w:szCs w:val="28"/>
         </w:rPr>
         <w:t> and joins the </w:t>
       </w:r>
@@ -4527,8 +4911,8 @@
             <w:rStyle w:val="a6"/>
             <w:rFonts w:ascii="Helvetica" w:hAnsi="Helvetica"/>
             <w:color w:val="0B0080"/>
-            <w:sz w:val="21"/>
-            <w:szCs w:val="21"/>
+            <w:sz w:val="28"/>
+            <w:szCs w:val="28"/>
           </w:rPr>
           <w:t>Min Jiang</w:t>
         </w:r>
@@ -4537,8 +4921,8 @@
         <w:rPr>
           <w:rFonts w:ascii="Helvetica" w:hAnsi="Helvetica"/>
           <w:color w:val="222222"/>
-          <w:sz w:val="21"/>
-          <w:szCs w:val="21"/>
+          <w:sz w:val="28"/>
+          <w:szCs w:val="28"/>
         </w:rPr>
         <w:t> at </w:t>
       </w:r>
@@ -4548,8 +4932,8 @@
             <w:rStyle w:val="a6"/>
             <w:rFonts w:ascii="Helvetica" w:hAnsi="Helvetica"/>
             <w:color w:val="0B0080"/>
-            <w:sz w:val="21"/>
-            <w:szCs w:val="21"/>
+            <w:sz w:val="28"/>
+            <w:szCs w:val="28"/>
           </w:rPr>
           <w:t>Pengshan</w:t>
         </w:r>
@@ -4558,8 +4942,8 @@
         <w:rPr>
           <w:rFonts w:ascii="Helvetica" w:hAnsi="Helvetica"/>
           <w:color w:val="222222"/>
-          <w:sz w:val="21"/>
-          <w:szCs w:val="21"/>
+          <w:sz w:val="28"/>
+          <w:szCs w:val="28"/>
         </w:rPr>
         <w:t>.</w:t>
       </w:r>
@@ -4572,16 +4956,16 @@
         <w:rPr>
           <w:rFonts w:ascii="Helvetica" w:hAnsi="Helvetica"/>
           <w:color w:val="222222"/>
-          <w:sz w:val="21"/>
-          <w:szCs w:val="21"/>
+          <w:sz w:val="28"/>
+          <w:szCs w:val="28"/>
         </w:rPr>
       </w:pPr>
       <w:r>
         <w:rPr>
           <w:rFonts w:ascii="Helvetica" w:hAnsi="Helvetica"/>
           <w:color w:val="222222"/>
-          <w:sz w:val="21"/>
-          <w:szCs w:val="21"/>
+          <w:sz w:val="28"/>
+          <w:szCs w:val="28"/>
         </w:rPr>
         <w:t xml:space="preserve">The river has a history of serious </w:t>
       </w:r>
@@ -4590,8 +4974,8 @@
         <w:rPr>
           <w:rFonts w:ascii="Helvetica" w:hAnsi="Helvetica"/>
           <w:color w:val="222222"/>
-          <w:sz w:val="21"/>
-          <w:szCs w:val="21"/>
+          <w:sz w:val="28"/>
+          <w:szCs w:val="28"/>
         </w:rPr>
         <w:t>pollution which</w:t>
       </w:r>
@@ -4600,8 +4984,8 @@
         <w:rPr>
           <w:rFonts w:ascii="Helvetica" w:hAnsi="Helvetica"/>
           <w:color w:val="222222"/>
-          <w:sz w:val="21"/>
-          <w:szCs w:val="21"/>
+          <w:sz w:val="28"/>
+          <w:szCs w:val="28"/>
         </w:rPr>
         <w:t xml:space="preserve"> in the past has led to the river choking and </w:t>
       </w:r>
@@ -4611,8 +4995,8 @@
             <w:rStyle w:val="a6"/>
             <w:rFonts w:ascii="Helvetica" w:hAnsi="Helvetica"/>
             <w:color w:val="0B0080"/>
-            <w:sz w:val="21"/>
-            <w:szCs w:val="21"/>
+            <w:sz w:val="28"/>
+            <w:szCs w:val="28"/>
           </w:rPr>
           <w:t>flooding</w:t>
         </w:r>
@@ -4621,8 +5005,8 @@
         <w:rPr>
           <w:rFonts w:ascii="Helvetica" w:hAnsi="Helvetica"/>
           <w:color w:val="222222"/>
-          <w:sz w:val="21"/>
-          <w:szCs w:val="21"/>
+          <w:sz w:val="28"/>
+          <w:szCs w:val="28"/>
         </w:rPr>
         <w:t>. The </w:t>
       </w:r>
@@ -4632,8 +5016,8 @@
             <w:rStyle w:val="a6"/>
             <w:rFonts w:ascii="Helvetica" w:hAnsi="Helvetica"/>
             <w:color w:val="0B0080"/>
-            <w:sz w:val="21"/>
-            <w:szCs w:val="21"/>
+            <w:sz w:val="28"/>
+            <w:szCs w:val="28"/>
           </w:rPr>
           <w:t>Anshun Bridge</w:t>
         </w:r>
@@ -4642,8 +5026,8 @@
         <w:rPr>
           <w:rFonts w:ascii="Helvetica" w:hAnsi="Helvetica"/>
           <w:color w:val="222222"/>
-          <w:sz w:val="21"/>
-          <w:szCs w:val="21"/>
+          <w:sz w:val="28"/>
+          <w:szCs w:val="28"/>
         </w:rPr>
         <w:t> in Chengdu was once destroyed in the 1980s during a period of flooding and was only rebuilt in 2003, after the Chengdu Municipal People's Government undertook an extensive river-cleaning project in 1997. The Municipal People's Government was awarded a prize for improving the environment of the river, from the </w:t>
       </w:r>
@@ -4653,8 +5037,8 @@
             <w:rStyle w:val="a6"/>
             <w:rFonts w:ascii="Helvetica" w:hAnsi="Helvetica"/>
             <w:color w:val="0B0080"/>
-            <w:sz w:val="21"/>
-            <w:szCs w:val="21"/>
+            <w:sz w:val="28"/>
+            <w:szCs w:val="28"/>
           </w:rPr>
           <w:t>United Nations</w:t>
         </w:r>
@@ -4663,8 +5047,8 @@
         <w:rPr>
           <w:rFonts w:ascii="Helvetica" w:hAnsi="Helvetica"/>
           <w:color w:val="222222"/>
-          <w:sz w:val="21"/>
-          <w:szCs w:val="21"/>
+          <w:sz w:val="28"/>
+          <w:szCs w:val="28"/>
         </w:rPr>
         <w:t>.</w:t>
       </w:r>
@@ -4674,8 +5058,8 @@
             <w:rStyle w:val="a6"/>
             <w:rFonts w:ascii="Helvetica" w:hAnsi="Helvetica"/>
             <w:color w:val="0B0080"/>
-            <w:sz w:val="17"/>
-            <w:szCs w:val="17"/>
+            <w:sz w:val="28"/>
+            <w:szCs w:val="28"/>
             <w:vertAlign w:val="superscript"/>
           </w:rPr>
           <w:t>[1]</w:t>
@@ -4692,8 +5076,8 @@
           <w:rFonts w:ascii="Arial" w:hAnsi="Arial" w:cs="Times New Roman"/>
           <w:color w:val="333333"/>
           <w:kern w:val="0"/>
-          <w:sz w:val="24"/>
-          <w:szCs w:val="24"/>
+          <w:sz w:val="28"/>
+          <w:szCs w:val="28"/>
         </w:rPr>
       </w:pPr>
       <w:r>
@@ -4701,8 +5085,8 @@
           <w:rFonts w:ascii="Arial" w:hAnsi="Arial" w:cs="Times New Roman"/>
           <w:color w:val="333333"/>
           <w:kern w:val="0"/>
-          <w:sz w:val="24"/>
-          <w:szCs w:val="24"/>
+          <w:sz w:val="28"/>
+          <w:szCs w:val="28"/>
         </w:rPr>
         <w:t xml:space="preserve">With </w:t>
       </w:r>
@@ -4712,8 +5096,8 @@
           <w:rFonts w:ascii="Arial" w:hAnsi="Arial" w:cs="Times New Roman"/>
           <w:color w:val="333333"/>
           <w:kern w:val="0"/>
-          <w:sz w:val="24"/>
-          <w:szCs w:val="24"/>
+          <w:sz w:val="28"/>
+          <w:szCs w:val="28"/>
         </w:rPr>
         <w:t>urbanisation</w:t>
       </w:r>
@@ -4723,8 +5107,8 @@
           <w:rFonts w:ascii="Arial" w:hAnsi="Arial" w:cs="Times New Roman"/>
           <w:color w:val="333333"/>
           <w:kern w:val="0"/>
-          <w:sz w:val="24"/>
-          <w:szCs w:val="24"/>
+          <w:sz w:val="28"/>
+          <w:szCs w:val="28"/>
         </w:rPr>
         <w:t xml:space="preserve"> the antagonism between rich and poor sharpened. </w:t>
       </w:r>
@@ -4739,7 +5123,8 @@
           <w:rFonts w:ascii="Helvetica" w:hAnsi="Helvetica" w:cs="Times New Roman"/>
           <w:color w:val="3C4855"/>
           <w:kern w:val="0"/>
-          <w:szCs w:val="21"/>
+          <w:sz w:val="28"/>
+          <w:szCs w:val="28"/>
         </w:rPr>
       </w:pPr>
       <w:r>
@@ -4747,7 +5132,8 @@
           <w:rFonts w:ascii="Helvetica" w:hAnsi="Helvetica" w:cs="Times New Roman"/>
           <w:color w:val="3C4855"/>
           <w:kern w:val="0"/>
-          <w:szCs w:val="21"/>
+          <w:sz w:val="28"/>
+          <w:szCs w:val="28"/>
         </w:rPr>
         <w:t>伴随着</w:t>
       </w:r>
@@ -4758,7 +5144,8 @@
           <w:bCs/>
           <w:color w:val="EA843F"/>
           <w:kern w:val="0"/>
-          <w:szCs w:val="21"/>
+          <w:sz w:val="28"/>
+          <w:szCs w:val="28"/>
         </w:rPr>
         <w:t>城市化</w:t>
       </w:r>
@@ -4767,7 +5154,8 @@
           <w:rFonts w:ascii="Helvetica" w:hAnsi="Helvetica" w:cs="Times New Roman"/>
           <w:color w:val="3C4855"/>
           <w:kern w:val="0"/>
-          <w:szCs w:val="21"/>
+          <w:sz w:val="28"/>
+          <w:szCs w:val="28"/>
         </w:rPr>
         <w:t>的推进，贫富间的对立情绪也加剧了。</w:t>
       </w:r>
@@ -4781,7 +5169,8 @@
           <w:rFonts w:ascii="Helvetica" w:eastAsia="Times New Roman" w:hAnsi="Helvetica" w:cs="Times New Roman"/>
           <w:color w:val="3C4855"/>
           <w:kern w:val="0"/>
-          <w:szCs w:val="21"/>
+          <w:sz w:val="28"/>
+          <w:szCs w:val="28"/>
         </w:rPr>
       </w:pPr>
       <w:r>
@@ -4789,7 +5178,8 @@
           <w:rFonts w:ascii="Helvetica" w:eastAsia="Times New Roman" w:hAnsi="Helvetica" w:cs="Times New Roman"/>
           <w:color w:val="3C4855"/>
           <w:kern w:val="0"/>
-          <w:szCs w:val="21"/>
+          <w:sz w:val="28"/>
+          <w:szCs w:val="28"/>
         </w:rPr>
         <w:t>2.</w:t>
       </w:r>
@@ -4804,8 +5194,8 @@
           <w:rFonts w:ascii="Arial" w:hAnsi="Arial" w:cs="Times New Roman"/>
           <w:color w:val="333333"/>
           <w:kern w:val="0"/>
-          <w:sz w:val="24"/>
-          <w:szCs w:val="24"/>
+          <w:sz w:val="28"/>
+          <w:szCs w:val="28"/>
         </w:rPr>
       </w:pPr>
       <w:r>
@@ -4813,8 +5203,8 @@
           <w:rFonts w:ascii="Arial" w:hAnsi="Arial" w:cs="Times New Roman"/>
           <w:color w:val="333333"/>
           <w:kern w:val="0"/>
-          <w:sz w:val="24"/>
-          <w:szCs w:val="24"/>
+          <w:sz w:val="28"/>
+          <w:szCs w:val="28"/>
         </w:rPr>
         <w:t xml:space="preserve">Zambia is black Africa's most </w:t>
       </w:r>
@@ -4824,8 +5214,8 @@
           <w:rFonts w:ascii="Arial" w:hAnsi="Arial" w:cs="Times New Roman"/>
           <w:color w:val="333333"/>
           <w:kern w:val="0"/>
-          <w:sz w:val="24"/>
-          <w:szCs w:val="24"/>
+          <w:sz w:val="28"/>
+          <w:szCs w:val="28"/>
         </w:rPr>
         <w:t>urbanised</w:t>
       </w:r>
@@ -4835,8 +5225,8 @@
           <w:rFonts w:ascii="Arial" w:hAnsi="Arial" w:cs="Times New Roman"/>
           <w:color w:val="333333"/>
           <w:kern w:val="0"/>
-          <w:sz w:val="24"/>
-          <w:szCs w:val="24"/>
+          <w:sz w:val="28"/>
+          <w:szCs w:val="28"/>
         </w:rPr>
         <w:t xml:space="preserve"> country. </w:t>
       </w:r>
@@ -4851,7 +5241,8 @@
           <w:rFonts w:ascii="Helvetica" w:hAnsi="Helvetica" w:cs="Times New Roman"/>
           <w:color w:val="3C4855"/>
           <w:kern w:val="0"/>
-          <w:szCs w:val="21"/>
+          <w:sz w:val="28"/>
+          <w:szCs w:val="28"/>
         </w:rPr>
       </w:pPr>
       <w:r>
@@ -4859,7 +5250,8 @@
           <w:rFonts w:ascii="Helvetica" w:hAnsi="Helvetica" w:cs="Times New Roman"/>
           <w:color w:val="3C4855"/>
           <w:kern w:val="0"/>
-          <w:szCs w:val="21"/>
+          <w:sz w:val="28"/>
+          <w:szCs w:val="28"/>
         </w:rPr>
         <w:t>赞比亚是撒哈拉沙漠以南的非洲地区</w:t>
       </w:r>
@@ -4870,7 +5262,8 @@
           <w:bCs/>
           <w:color w:val="EA843F"/>
           <w:kern w:val="0"/>
-          <w:szCs w:val="21"/>
+          <w:sz w:val="28"/>
+          <w:szCs w:val="28"/>
         </w:rPr>
         <w:t>城市化</w:t>
       </w:r>
@@ -4879,7 +5272,8 @@
           <w:rFonts w:ascii="Helvetica" w:hAnsi="Helvetica" w:cs="Times New Roman"/>
           <w:color w:val="3C4855"/>
           <w:kern w:val="0"/>
-          <w:szCs w:val="21"/>
+          <w:sz w:val="28"/>
+          <w:szCs w:val="28"/>
         </w:rPr>
         <w:t>程度最高的国家。</w:t>
       </w:r>
@@ -4891,8 +5285,8 @@
         <w:rPr>
           <w:rFonts w:ascii="Times" w:eastAsia="Times New Roman" w:hAnsi="Times" w:cs="Times New Roman"/>
           <w:kern w:val="0"/>
-          <w:sz w:val="20"/>
-          <w:szCs w:val="20"/>
+          <w:sz w:val="28"/>
+          <w:szCs w:val="28"/>
         </w:rPr>
       </w:pPr>
       <w:proofErr w:type="gramStart"/>
@@ -4901,8 +5295,8 @@
           <w:rFonts w:ascii="Arial" w:eastAsia="Times New Roman" w:hAnsi="Arial" w:cs="Times New Roman"/>
           <w:color w:val="333333"/>
           <w:kern w:val="0"/>
-          <w:sz w:val="24"/>
-          <w:szCs w:val="24"/>
+          <w:sz w:val="28"/>
+          <w:szCs w:val="28"/>
           <w:shd w:val="clear" w:color="auto" w:fill="FFFFFF"/>
         </w:rPr>
         <w:t>lumberjack</w:t>
@@ -4913,8 +5307,8 @@
           <w:rFonts w:ascii="Arial" w:eastAsia="Times New Roman" w:hAnsi="Arial" w:cs="Times New Roman"/>
           <w:color w:val="333333"/>
           <w:kern w:val="0"/>
-          <w:sz w:val="24"/>
-          <w:szCs w:val="24"/>
+          <w:sz w:val="28"/>
+          <w:szCs w:val="28"/>
           <w:shd w:val="clear" w:color="auto" w:fill="FFFFFF"/>
         </w:rPr>
         <w:t xml:space="preserve"> sweats as he cuts down a tree</w:t>
@@ -4927,8 +5321,8 @@
         <w:rPr>
           <w:rFonts w:ascii="Times" w:eastAsia="Times New Roman" w:hAnsi="Times" w:cs="Times New Roman"/>
           <w:kern w:val="0"/>
-          <w:sz w:val="20"/>
-          <w:szCs w:val="20"/>
+          <w:sz w:val="28"/>
+          <w:szCs w:val="28"/>
         </w:rPr>
       </w:pPr>
       <w:r>
@@ -4937,8 +5331,8 @@
           <w:color w:val="3B3E41"/>
           <w:spacing w:val="11"/>
           <w:kern w:val="0"/>
-          <w:sz w:val="24"/>
-          <w:szCs w:val="24"/>
+          <w:sz w:val="28"/>
+          <w:szCs w:val="28"/>
           <w:shd w:val="clear" w:color="auto" w:fill="FFFFFF"/>
         </w:rPr>
         <w:t>Currents near waterfalls can be extremely swift, even in areas farther </w:t>
@@ -4951,8 +5345,8 @@
           <w:color w:val="3B3E41"/>
           <w:spacing w:val="11"/>
           <w:kern w:val="0"/>
-          <w:sz w:val="24"/>
-          <w:szCs w:val="24"/>
+          <w:sz w:val="28"/>
+          <w:szCs w:val="28"/>
           <w:shd w:val="clear" w:color="auto" w:fill="FFFFFF"/>
         </w:rPr>
         <w:t>upstream</w:t>
@@ -4963,8 +5357,8 @@
           <w:color w:val="3B3E41"/>
           <w:spacing w:val="11"/>
           <w:kern w:val="0"/>
-          <w:sz w:val="24"/>
-          <w:szCs w:val="24"/>
+          <w:sz w:val="28"/>
+          <w:szCs w:val="28"/>
           <w:shd w:val="clear" w:color="auto" w:fill="FFFFFF"/>
         </w:rPr>
         <w:t>.</w:t>
@@ -4980,8 +5374,8 @@
           <w:rFonts w:ascii="Arial" w:hAnsi="Arial" w:cs="Times New Roman"/>
           <w:color w:val="333333"/>
           <w:kern w:val="0"/>
-          <w:sz w:val="24"/>
-          <w:szCs w:val="24"/>
+          <w:sz w:val="28"/>
+          <w:szCs w:val="28"/>
         </w:rPr>
       </w:pPr>
       <w:r>
@@ -4989,8 +5383,8 @@
           <w:rFonts w:ascii="Arial" w:hAnsi="Arial" w:cs="Times New Roman"/>
           <w:color w:val="333333"/>
           <w:kern w:val="0"/>
-          <w:sz w:val="24"/>
-          <w:szCs w:val="24"/>
+          <w:sz w:val="28"/>
+          <w:szCs w:val="28"/>
         </w:rPr>
         <w:t>No matter where you go in life or how old you get, there's always something new to learn about. After all, life is </w:t>
       </w:r>
@@ -5001,8 +5395,8 @@
           <w:bCs/>
           <w:color w:val="EA843F"/>
           <w:kern w:val="0"/>
-          <w:sz w:val="24"/>
-          <w:szCs w:val="24"/>
+          <w:sz w:val="28"/>
+          <w:szCs w:val="28"/>
         </w:rPr>
         <w:t>full of</w:t>
       </w:r>
@@ -5011,8 +5405,8 @@
           <w:rFonts w:ascii="Arial" w:hAnsi="Arial" w:cs="Times New Roman"/>
           <w:color w:val="333333"/>
           <w:kern w:val="0"/>
-          <w:sz w:val="24"/>
-          <w:szCs w:val="24"/>
+          <w:sz w:val="28"/>
+          <w:szCs w:val="28"/>
         </w:rPr>
         <w:t> surprises. </w:t>
       </w:r>
@@ -5027,7 +5421,8 @@
           <w:rFonts w:ascii="Helvetica" w:hAnsi="Helvetica" w:cs="Times New Roman"/>
           <w:color w:val="3C4855"/>
           <w:kern w:val="0"/>
-          <w:szCs w:val="21"/>
+          <w:sz w:val="28"/>
+          <w:szCs w:val="28"/>
         </w:rPr>
       </w:pPr>
       <w:r>
@@ -5035,7 +5430,8 @@
           <w:rFonts w:ascii="Helvetica" w:hAnsi="Helvetica" w:cs="Times New Roman"/>
           <w:color w:val="3C4855"/>
           <w:kern w:val="0"/>
-          <w:szCs w:val="21"/>
+          <w:sz w:val="28"/>
+          <w:szCs w:val="28"/>
         </w:rPr>
         <w:t>不管你生活在哪里，你有多少岁，总有新东西要学习，毕竟，生活总是充满惊喜。</w:t>
       </w:r>
@@ -5049,7 +5445,8 @@
           <w:rFonts w:ascii="Helvetica" w:eastAsia="Times New Roman" w:hAnsi="Helvetica" w:cs="Times New Roman"/>
           <w:color w:val="3C4855"/>
           <w:kern w:val="0"/>
-          <w:szCs w:val="21"/>
+          <w:sz w:val="28"/>
+          <w:szCs w:val="28"/>
         </w:rPr>
       </w:pPr>
       <w:r>
@@ -5057,7 +5454,8 @@
           <w:rFonts w:ascii="Helvetica" w:eastAsia="Times New Roman" w:hAnsi="Helvetica" w:cs="Times New Roman"/>
           <w:color w:val="3C4855"/>
           <w:kern w:val="0"/>
-          <w:szCs w:val="21"/>
+          <w:sz w:val="28"/>
+          <w:szCs w:val="28"/>
         </w:rPr>
         <w:t>2.</w:t>
       </w:r>
@@ -5072,8 +5470,8 @@
           <w:rFonts w:ascii="Arial" w:hAnsi="Arial" w:cs="Times New Roman"/>
           <w:color w:val="333333"/>
           <w:kern w:val="0"/>
-          <w:sz w:val="24"/>
-          <w:szCs w:val="24"/>
+          <w:sz w:val="28"/>
+          <w:szCs w:val="28"/>
         </w:rPr>
       </w:pPr>
       <w:r>
@@ -5081,8 +5479,8 @@
           <w:rFonts w:ascii="Arial" w:hAnsi="Arial" w:cs="Times New Roman"/>
           <w:color w:val="333333"/>
           <w:kern w:val="0"/>
-          <w:sz w:val="24"/>
-          <w:szCs w:val="24"/>
+          <w:sz w:val="28"/>
+          <w:szCs w:val="28"/>
         </w:rPr>
         <w:t>When life gets hard and you want to give up, remember that life is </w:t>
       </w:r>
@@ -5093,8 +5491,8 @@
           <w:bCs/>
           <w:color w:val="EA843F"/>
           <w:kern w:val="0"/>
-          <w:sz w:val="24"/>
-          <w:szCs w:val="24"/>
+          <w:sz w:val="28"/>
+          <w:szCs w:val="28"/>
         </w:rPr>
         <w:t>full of</w:t>
       </w:r>
@@ -5103,8 +5501,8 @@
           <w:rFonts w:ascii="Arial" w:hAnsi="Arial" w:cs="Times New Roman"/>
           <w:color w:val="333333"/>
           <w:kern w:val="0"/>
-          <w:sz w:val="24"/>
-          <w:szCs w:val="24"/>
+          <w:sz w:val="28"/>
+          <w:szCs w:val="28"/>
         </w:rPr>
         <w:t> ups and downs, and without the downs, the ups would mean nothing. </w:t>
       </w:r>
@@ -5119,7 +5517,8 @@
           <w:rFonts w:ascii="Helvetica" w:hAnsi="Helvetica" w:cs="Times New Roman"/>
           <w:color w:val="3C4855"/>
           <w:kern w:val="0"/>
-          <w:szCs w:val="21"/>
+          <w:sz w:val="28"/>
+          <w:szCs w:val="28"/>
         </w:rPr>
       </w:pPr>
       <w:r>
@@ -5127,7 +5526,8 @@
           <w:rFonts w:ascii="Helvetica" w:hAnsi="Helvetica" w:cs="Times New Roman"/>
           <w:color w:val="3C4855"/>
           <w:kern w:val="0"/>
-          <w:szCs w:val="21"/>
+          <w:sz w:val="28"/>
+          <w:szCs w:val="28"/>
         </w:rPr>
         <w:t>当生活很艰难，你想要放弃的时候，请记住，生活充满了起起落落，如果没有低谷，那站在高处也失去了意义。</w:t>
       </w:r>
@@ -5139,8 +5539,8 @@
         <w:rPr>
           <w:rFonts w:ascii="Times" w:eastAsia="Times New Roman" w:hAnsi="Times" w:cs="Times New Roman"/>
           <w:kern w:val="0"/>
-          <w:sz w:val="20"/>
-          <w:szCs w:val="20"/>
+          <w:sz w:val="28"/>
+          <w:szCs w:val="28"/>
         </w:rPr>
       </w:pPr>
       <w:r>
@@ -5149,8 +5549,8 @@
           <w:color w:val="3B3E41"/>
           <w:spacing w:val="11"/>
           <w:kern w:val="0"/>
-          <w:sz w:val="24"/>
-          <w:szCs w:val="24"/>
+          <w:sz w:val="28"/>
+          <w:szCs w:val="28"/>
           <w:shd w:val="clear" w:color="auto" w:fill="FFFFFF"/>
         </w:rPr>
         <w:t> </w:t>
@@ -5162,8 +5562,8 @@
           <w:color w:val="3B3E41"/>
           <w:spacing w:val="11"/>
           <w:kern w:val="0"/>
-          <w:sz w:val="24"/>
-          <w:szCs w:val="24"/>
+          <w:sz w:val="28"/>
+          <w:szCs w:val="28"/>
           <w:shd w:val="clear" w:color="auto" w:fill="FFFFFF"/>
         </w:rPr>
         <w:t>seeks</w:t>
@@ -5175,8 +5575,8 @@
           <w:color w:val="3B3E41"/>
           <w:spacing w:val="11"/>
           <w:kern w:val="0"/>
-          <w:sz w:val="24"/>
-          <w:szCs w:val="24"/>
+          <w:sz w:val="28"/>
+          <w:szCs w:val="28"/>
           <w:shd w:val="clear" w:color="auto" w:fill="FFFFFF"/>
         </w:rPr>
         <w:t xml:space="preserve"> to ride on changing trends in e-commerce, entertainment, </w:t>
@@ -5189,8 +5589,8 @@
           <w:color w:val="3B3E41"/>
           <w:spacing w:val="11"/>
           <w:kern w:val="0"/>
-          <w:sz w:val="24"/>
-          <w:szCs w:val="24"/>
+          <w:sz w:val="28"/>
+          <w:szCs w:val="28"/>
           <w:shd w:val="clear" w:color="auto" w:fill="FFFFFF"/>
         </w:rPr>
         <w:t>urbanization</w:t>
@@ -5201,8 +5601,8 @@
           <w:color w:val="3B3E41"/>
           <w:spacing w:val="11"/>
           <w:kern w:val="0"/>
-          <w:sz w:val="24"/>
-          <w:szCs w:val="24"/>
+          <w:sz w:val="28"/>
+          <w:szCs w:val="28"/>
           <w:shd w:val="clear" w:color="auto" w:fill="FFFFFF"/>
         </w:rPr>
         <w:t>, music, and more.</w:t>
@@ -5211,23 +5611,23 @@
     <w:p>
       <w:pPr>
         <w:rPr>
-          <w:sz w:val="32"/>
-          <w:szCs w:val="32"/>
-        </w:rPr>
-      </w:pPr>
-    </w:p>
-    <w:p>
-      <w:pPr>
-        <w:rPr>
-          <w:sz w:val="32"/>
-          <w:szCs w:val="32"/>
+          <w:sz w:val="28"/>
+          <w:szCs w:val="28"/>
+        </w:rPr>
+      </w:pPr>
+    </w:p>
+    <w:p>
+      <w:pPr>
+        <w:rPr>
+          <w:sz w:val="28"/>
+          <w:szCs w:val="28"/>
         </w:rPr>
       </w:pPr>
       <w:r>
         <w:rPr>
           <w:rFonts w:hint="eastAsia"/>
-          <w:sz w:val="32"/>
-          <w:szCs w:val="32"/>
+          <w:sz w:val="28"/>
+          <w:szCs w:val="28"/>
         </w:rPr>
         <w:t>Describe a river or sea you like?</w:t>
       </w:r>
@@ -5237,425 +5637,425 @@
         <w:rPr>
           <w:rFonts w:ascii="Times" w:eastAsia="Times New Roman" w:hAnsi="Times" w:cs="Times New Roman"/>
           <w:kern w:val="0"/>
-          <w:sz w:val="20"/>
-          <w:szCs w:val="20"/>
-        </w:rPr>
-      </w:pPr>
-      <w:r>
-        <w:rPr>
-          <w:sz w:val="32"/>
-          <w:szCs w:val="32"/>
+          <w:sz w:val="28"/>
+          <w:szCs w:val="28"/>
+        </w:rPr>
+      </w:pPr>
+      <w:r>
+        <w:rPr>
+          <w:sz w:val="28"/>
+          <w:szCs w:val="28"/>
         </w:rPr>
         <w:t>I am going to describe the best-known river in my home</w:t>
       </w:r>
       <w:r>
         <w:rPr>
-          <w:sz w:val="32"/>
-          <w:szCs w:val="32"/>
+          <w:sz w:val="28"/>
+          <w:szCs w:val="28"/>
         </w:rPr>
         <w:t>town Chengdu</w:t>
       </w:r>
       <w:r>
         <w:rPr>
-          <w:sz w:val="32"/>
-          <w:szCs w:val="32"/>
+          <w:sz w:val="28"/>
+          <w:szCs w:val="28"/>
         </w:rPr>
         <w:t xml:space="preserve"> - Jin </w:t>
       </w:r>
       <w:proofErr w:type="gramStart"/>
       <w:r>
         <w:rPr>
-          <w:sz w:val="32"/>
-          <w:szCs w:val="32"/>
+          <w:sz w:val="28"/>
+          <w:szCs w:val="28"/>
         </w:rPr>
         <w:t>river</w:t>
       </w:r>
       <w:proofErr w:type="gramEnd"/>
       <w:r>
         <w:rPr>
-          <w:sz w:val="32"/>
-          <w:szCs w:val="32"/>
+          <w:sz w:val="28"/>
+          <w:szCs w:val="28"/>
         </w:rPr>
         <w:t xml:space="preserve">. </w:t>
       </w:r>
       <w:r>
         <w:rPr>
-          <w:sz w:val="32"/>
-          <w:szCs w:val="32"/>
+          <w:sz w:val="28"/>
+          <w:szCs w:val="28"/>
         </w:rPr>
         <w:t xml:space="preserve">It originates in the </w:t>
       </w:r>
       <w:proofErr w:type="spellStart"/>
       <w:r>
         <w:rPr>
-          <w:sz w:val="32"/>
-          <w:szCs w:val="32"/>
+          <w:sz w:val="28"/>
+          <w:szCs w:val="28"/>
         </w:rPr>
         <w:t>Longmen</w:t>
       </w:r>
       <w:proofErr w:type="spellEnd"/>
       <w:r>
         <w:rPr>
-          <w:sz w:val="32"/>
-          <w:szCs w:val="32"/>
+          <w:sz w:val="28"/>
+          <w:szCs w:val="28"/>
         </w:rPr>
         <w:t xml:space="preserve"> m</w:t>
       </w:r>
       <w:r>
         <w:rPr>
-          <w:sz w:val="32"/>
-          <w:szCs w:val="32"/>
+          <w:sz w:val="28"/>
+          <w:szCs w:val="28"/>
         </w:rPr>
         <w:t>ountains northwest of Chengd</w:t>
       </w:r>
       <w:r>
         <w:rPr>
-          <w:sz w:val="32"/>
-          <w:szCs w:val="32"/>
+          <w:sz w:val="28"/>
+          <w:szCs w:val="28"/>
         </w:rPr>
         <w:t xml:space="preserve">u. It’s famous because it </w:t>
       </w:r>
       <w:r>
         <w:rPr>
-          <w:sz w:val="32"/>
-          <w:szCs w:val="32"/>
+          <w:sz w:val="28"/>
+          <w:szCs w:val="28"/>
         </w:rPr>
         <w:t>flows through</w:t>
       </w:r>
       <w:r>
         <w:rPr>
-          <w:sz w:val="32"/>
-          <w:szCs w:val="32"/>
+          <w:sz w:val="28"/>
+          <w:szCs w:val="28"/>
         </w:rPr>
         <w:t xml:space="preserve"> the center</w:t>
       </w:r>
       <w:r>
         <w:rPr>
-          <w:sz w:val="32"/>
-          <w:szCs w:val="32"/>
+          <w:sz w:val="28"/>
+          <w:szCs w:val="28"/>
         </w:rPr>
         <w:t xml:space="preserve"> of Chengdu. F</w:t>
       </w:r>
       <w:r>
         <w:rPr>
-          <w:sz w:val="32"/>
-          <w:szCs w:val="32"/>
+          <w:sz w:val="28"/>
+          <w:szCs w:val="28"/>
         </w:rPr>
         <w:t>inally,</w:t>
       </w:r>
       <w:r>
         <w:rPr>
-          <w:sz w:val="32"/>
-          <w:szCs w:val="32"/>
+          <w:sz w:val="28"/>
+          <w:szCs w:val="28"/>
         </w:rPr>
         <w:t xml:space="preserve"> it</w:t>
       </w:r>
       <w:r>
         <w:rPr>
-          <w:sz w:val="32"/>
-          <w:szCs w:val="32"/>
+          <w:sz w:val="28"/>
+          <w:szCs w:val="28"/>
         </w:rPr>
         <w:t xml:space="preserve"> </w:t>
       </w:r>
       <w:r>
         <w:rPr>
-          <w:sz w:val="32"/>
-          <w:szCs w:val="32"/>
+          <w:sz w:val="28"/>
+          <w:szCs w:val="28"/>
         </w:rPr>
         <w:t xml:space="preserve">joins Min </w:t>
       </w:r>
       <w:proofErr w:type="gramStart"/>
       <w:r>
         <w:rPr>
-          <w:sz w:val="32"/>
-          <w:szCs w:val="32"/>
+          <w:sz w:val="28"/>
+          <w:szCs w:val="28"/>
         </w:rPr>
         <w:t>R</w:t>
       </w:r>
       <w:r>
         <w:rPr>
-          <w:sz w:val="32"/>
-          <w:szCs w:val="32"/>
+          <w:sz w:val="28"/>
+          <w:szCs w:val="28"/>
         </w:rPr>
         <w:t>iver</w:t>
       </w:r>
       <w:r>
         <w:rPr>
-          <w:sz w:val="32"/>
-          <w:szCs w:val="32"/>
+          <w:sz w:val="28"/>
+          <w:szCs w:val="28"/>
         </w:rPr>
         <w:t xml:space="preserve"> which</w:t>
       </w:r>
       <w:proofErr w:type="gramEnd"/>
       <w:r>
         <w:rPr>
-          <w:sz w:val="32"/>
-          <w:szCs w:val="32"/>
+          <w:sz w:val="28"/>
+          <w:szCs w:val="28"/>
         </w:rPr>
         <w:t xml:space="preserve"> is the chief tr</w:t>
       </w:r>
       <w:r>
         <w:rPr>
-          <w:sz w:val="32"/>
-          <w:szCs w:val="32"/>
+          <w:sz w:val="28"/>
+          <w:szCs w:val="28"/>
         </w:rPr>
         <w:t xml:space="preserve">ibutary of the Yangtze River. </w:t>
       </w:r>
       <w:r>
         <w:rPr>
-          <w:sz w:val="32"/>
-          <w:szCs w:val="32"/>
+          <w:sz w:val="28"/>
+          <w:szCs w:val="28"/>
         </w:rPr>
         <w:t>I lived nearby it</w:t>
       </w:r>
       <w:r>
         <w:rPr>
-          <w:sz w:val="32"/>
-          <w:szCs w:val="32"/>
+          <w:sz w:val="28"/>
+          <w:szCs w:val="28"/>
         </w:rPr>
         <w:t xml:space="preserve"> when I was a </w:t>
       </w:r>
       <w:proofErr w:type="gramStart"/>
       <w:r>
         <w:rPr>
-          <w:sz w:val="32"/>
-          <w:szCs w:val="32"/>
+          <w:sz w:val="28"/>
+          <w:szCs w:val="28"/>
         </w:rPr>
         <w:t>child,</w:t>
       </w:r>
       <w:proofErr w:type="gramEnd"/>
       <w:r>
         <w:rPr>
-          <w:sz w:val="32"/>
-          <w:szCs w:val="32"/>
+          <w:sz w:val="28"/>
+          <w:szCs w:val="28"/>
         </w:rPr>
         <w:t xml:space="preserve"> lumberjack in the upstream</w:t>
       </w:r>
       <w:r>
         <w:rPr>
-          <w:sz w:val="32"/>
-          <w:szCs w:val="32"/>
+          <w:sz w:val="28"/>
+          <w:szCs w:val="28"/>
         </w:rPr>
         <w:t xml:space="preserve"> cut off trees and push them into to the river to use the water to transport them to my city. </w:t>
       </w:r>
       <w:r>
         <w:rPr>
           <w:rFonts w:hint="eastAsia"/>
-          <w:sz w:val="32"/>
-          <w:szCs w:val="32"/>
+          <w:sz w:val="28"/>
+          <w:szCs w:val="28"/>
         </w:rPr>
         <w:t>Sometimes</w:t>
       </w:r>
       <w:r>
         <w:rPr>
-          <w:sz w:val="32"/>
-          <w:szCs w:val="32"/>
+          <w:sz w:val="28"/>
+          <w:szCs w:val="28"/>
         </w:rPr>
         <w:t xml:space="preserve"> in the summer</w:t>
       </w:r>
       <w:r>
         <w:rPr>
           <w:rFonts w:hint="eastAsia"/>
-          <w:sz w:val="32"/>
-          <w:szCs w:val="32"/>
+          <w:sz w:val="28"/>
+          <w:szCs w:val="28"/>
         </w:rPr>
         <w:t xml:space="preserve"> </w:t>
       </w:r>
       <w:r>
         <w:rPr>
-          <w:sz w:val="32"/>
-          <w:szCs w:val="32"/>
+          <w:sz w:val="28"/>
+          <w:szCs w:val="28"/>
         </w:rPr>
         <w:t xml:space="preserve">the river is full of rolling logs on which </w:t>
       </w:r>
       <w:r>
         <w:rPr>
-          <w:sz w:val="32"/>
-          <w:szCs w:val="32"/>
+          <w:sz w:val="28"/>
+          <w:szCs w:val="28"/>
         </w:rPr>
         <w:t>we ran, jumped, and ch</w:t>
       </w:r>
       <w:r>
         <w:rPr>
-          <w:sz w:val="32"/>
-          <w:szCs w:val="32"/>
+          <w:sz w:val="28"/>
+          <w:szCs w:val="28"/>
         </w:rPr>
         <w:t>ased each other crazily</w:t>
       </w:r>
       <w:r>
         <w:rPr>
-          <w:sz w:val="32"/>
-          <w:szCs w:val="32"/>
+          <w:sz w:val="28"/>
+          <w:szCs w:val="28"/>
         </w:rPr>
         <w:t>. It was very fun and</w:t>
       </w:r>
       <w:r>
         <w:rPr>
-          <w:sz w:val="32"/>
-          <w:szCs w:val="32"/>
+          <w:sz w:val="28"/>
+          <w:szCs w:val="28"/>
         </w:rPr>
         <w:t xml:space="preserve"> exciting.</w:t>
       </w:r>
       <w:r>
         <w:rPr>
-          <w:sz w:val="32"/>
-          <w:szCs w:val="32"/>
+          <w:sz w:val="28"/>
+          <w:szCs w:val="28"/>
         </w:rPr>
         <w:t xml:space="preserve"> I had a lot of good times there. Most of the time Jin </w:t>
       </w:r>
       <w:proofErr w:type="gramStart"/>
       <w:r>
         <w:rPr>
-          <w:sz w:val="32"/>
-          <w:szCs w:val="32"/>
+          <w:sz w:val="28"/>
+          <w:szCs w:val="28"/>
         </w:rPr>
         <w:t>river</w:t>
       </w:r>
       <w:proofErr w:type="gramEnd"/>
       <w:r>
         <w:rPr>
-          <w:sz w:val="32"/>
-          <w:szCs w:val="32"/>
+          <w:sz w:val="28"/>
+          <w:szCs w:val="28"/>
         </w:rPr>
         <w:t xml:space="preserve"> is slow moving and peaceful, we went to the bank after school to catch crab and fish. At the weekend, we used to barbeque Chinese sausa</w:t>
       </w:r>
       <w:r>
         <w:rPr>
-          <w:sz w:val="32"/>
-          <w:szCs w:val="32"/>
+          <w:sz w:val="28"/>
+          <w:szCs w:val="28"/>
         </w:rPr>
         <w:t>ge at the riverside.</w:t>
       </w:r>
       <w:r>
         <w:rPr>
-          <w:sz w:val="32"/>
-          <w:szCs w:val="32"/>
+          <w:sz w:val="28"/>
+          <w:szCs w:val="28"/>
         </w:rPr>
         <w:t xml:space="preserve"> There were good old days.</w:t>
       </w:r>
       <w:r>
         <w:rPr>
-          <w:sz w:val="32"/>
-          <w:szCs w:val="32"/>
+          <w:sz w:val="28"/>
+          <w:szCs w:val="28"/>
         </w:rPr>
         <w:t xml:space="preserve"> However, with the urbanization, Jin</w:t>
       </w:r>
       <w:r>
         <w:rPr>
-          <w:sz w:val="32"/>
-          <w:szCs w:val="32"/>
+          <w:sz w:val="28"/>
+          <w:szCs w:val="28"/>
         </w:rPr>
         <w:t xml:space="preserve"> </w:t>
       </w:r>
       <w:proofErr w:type="gramStart"/>
       <w:r>
         <w:rPr>
-          <w:sz w:val="32"/>
-          <w:szCs w:val="32"/>
+          <w:sz w:val="28"/>
+          <w:szCs w:val="28"/>
         </w:rPr>
         <w:t>river</w:t>
       </w:r>
       <w:proofErr w:type="gramEnd"/>
       <w:r>
         <w:rPr>
-          <w:sz w:val="32"/>
-          <w:szCs w:val="32"/>
+          <w:sz w:val="28"/>
+          <w:szCs w:val="28"/>
         </w:rPr>
         <w:t xml:space="preserve"> experienced</w:t>
       </w:r>
       <w:r>
         <w:rPr>
-          <w:sz w:val="32"/>
-          <w:szCs w:val="32"/>
+          <w:sz w:val="28"/>
+          <w:szCs w:val="28"/>
         </w:rPr>
         <w:t xml:space="preserve"> </w:t>
       </w:r>
       <w:r>
         <w:rPr>
-          <w:sz w:val="32"/>
-          <w:szCs w:val="32"/>
+          <w:sz w:val="28"/>
+          <w:szCs w:val="28"/>
         </w:rPr>
         <w:t xml:space="preserve">a </w:t>
       </w:r>
       <w:r>
         <w:rPr>
-          <w:sz w:val="32"/>
-          <w:szCs w:val="32"/>
+          <w:sz w:val="28"/>
+          <w:szCs w:val="28"/>
         </w:rPr>
         <w:t>serious pollution</w:t>
       </w:r>
       <w:r>
         <w:rPr>
-          <w:sz w:val="32"/>
-          <w:szCs w:val="32"/>
+          <w:sz w:val="28"/>
+          <w:szCs w:val="28"/>
         </w:rPr>
         <w:t>. But n</w:t>
       </w:r>
       <w:r>
         <w:rPr>
-          <w:sz w:val="32"/>
-          <w:szCs w:val="32"/>
+          <w:sz w:val="28"/>
+          <w:szCs w:val="28"/>
         </w:rPr>
         <w:t xml:space="preserve">owadays, </w:t>
       </w:r>
       <w:r>
         <w:rPr>
           <w:rFonts w:hint="eastAsia"/>
-          <w:sz w:val="32"/>
-          <w:szCs w:val="32"/>
+          <w:sz w:val="28"/>
+          <w:szCs w:val="28"/>
         </w:rPr>
         <w:t>with</w:t>
       </w:r>
       <w:r>
         <w:rPr>
-          <w:sz w:val="32"/>
-          <w:szCs w:val="32"/>
+          <w:sz w:val="28"/>
+          <w:szCs w:val="28"/>
         </w:rPr>
         <w:t xml:space="preserve"> the efforts of people and government, water in Jin </w:t>
       </w:r>
       <w:proofErr w:type="gramStart"/>
       <w:r>
         <w:rPr>
-          <w:sz w:val="32"/>
-          <w:szCs w:val="32"/>
+          <w:sz w:val="28"/>
+          <w:szCs w:val="28"/>
         </w:rPr>
         <w:t>river</w:t>
       </w:r>
       <w:proofErr w:type="gramEnd"/>
       <w:r>
         <w:rPr>
-          <w:sz w:val="32"/>
-          <w:szCs w:val="32"/>
+          <w:sz w:val="28"/>
+          <w:szCs w:val="28"/>
         </w:rPr>
         <w:t xml:space="preserve"> become clear again.</w:t>
       </w:r>
       <w:r>
         <w:rPr>
-          <w:sz w:val="32"/>
-          <w:szCs w:val="32"/>
+          <w:sz w:val="28"/>
+          <w:szCs w:val="28"/>
         </w:rPr>
         <w:t xml:space="preserve"> It goes winding through many iconic tourist attractions, landmark</w:t>
       </w:r>
       <w:r>
         <w:rPr>
           <w:rFonts w:hint="eastAsia"/>
-          <w:sz w:val="32"/>
-          <w:szCs w:val="32"/>
+          <w:sz w:val="28"/>
+          <w:szCs w:val="28"/>
         </w:rPr>
         <w:t>s of the city. For example, it goes pass</w:t>
       </w:r>
       <w:r>
         <w:rPr>
-          <w:sz w:val="32"/>
-          <w:szCs w:val="32"/>
+          <w:sz w:val="28"/>
+          <w:szCs w:val="28"/>
         </w:rPr>
         <w:t xml:space="preserve"> the</w:t>
       </w:r>
       <w:r>
         <w:rPr>
           <w:rFonts w:hint="eastAsia"/>
-          <w:sz w:val="32"/>
-          <w:szCs w:val="32"/>
+          <w:sz w:val="28"/>
+          <w:szCs w:val="28"/>
         </w:rPr>
         <w:t xml:space="preserve"> Chengdu television </w:t>
       </w:r>
@@ -5663,187 +6063,187 @@
       <w:r>
         <w:rPr>
           <w:rFonts w:hint="eastAsia"/>
-          <w:sz w:val="32"/>
-          <w:szCs w:val="32"/>
+          <w:sz w:val="28"/>
+          <w:szCs w:val="28"/>
         </w:rPr>
         <w:t>tower</w:t>
       </w:r>
       <w:r>
         <w:rPr>
-          <w:sz w:val="32"/>
-          <w:szCs w:val="32"/>
+          <w:sz w:val="28"/>
+          <w:szCs w:val="28"/>
         </w:rPr>
         <w:t>,</w:t>
       </w:r>
       <w:proofErr w:type="gramEnd"/>
       <w:r>
         <w:rPr>
-          <w:sz w:val="32"/>
-          <w:szCs w:val="32"/>
+          <w:sz w:val="28"/>
+          <w:szCs w:val="28"/>
         </w:rPr>
         <w:t xml:space="preserve"> </w:t>
       </w:r>
       <w:r>
         <w:rPr>
-          <w:sz w:val="32"/>
-          <w:szCs w:val="32"/>
+          <w:sz w:val="28"/>
+          <w:szCs w:val="28"/>
         </w:rPr>
         <w:t>it goes pass the Sichuan University. I</w:t>
       </w:r>
       <w:r>
         <w:rPr>
-          <w:sz w:val="32"/>
-          <w:szCs w:val="32"/>
+          <w:sz w:val="28"/>
+          <w:szCs w:val="28"/>
         </w:rPr>
         <w:t xml:space="preserve">t goes under </w:t>
       </w:r>
       <w:proofErr w:type="spellStart"/>
       <w:r>
         <w:rPr>
-          <w:sz w:val="32"/>
-          <w:szCs w:val="32"/>
+          <w:sz w:val="28"/>
+          <w:szCs w:val="28"/>
         </w:rPr>
         <w:t>Jiuyan</w:t>
       </w:r>
       <w:proofErr w:type="spellEnd"/>
       <w:r>
         <w:rPr>
-          <w:sz w:val="32"/>
-          <w:szCs w:val="32"/>
+          <w:sz w:val="28"/>
+          <w:szCs w:val="28"/>
         </w:rPr>
         <w:t xml:space="preserve"> </w:t>
       </w:r>
       <w:proofErr w:type="gramStart"/>
       <w:r>
         <w:rPr>
-          <w:sz w:val="32"/>
-          <w:szCs w:val="32"/>
+          <w:sz w:val="28"/>
+          <w:szCs w:val="28"/>
         </w:rPr>
         <w:t>bridge</w:t>
       </w:r>
       <w:r>
         <w:rPr>
-          <w:sz w:val="32"/>
-          <w:szCs w:val="32"/>
+          <w:sz w:val="28"/>
+          <w:szCs w:val="28"/>
         </w:rPr>
         <w:t>,</w:t>
       </w:r>
       <w:proofErr w:type="gramEnd"/>
       <w:r>
         <w:rPr>
-          <w:sz w:val="32"/>
-          <w:szCs w:val="32"/>
+          <w:sz w:val="28"/>
+          <w:szCs w:val="28"/>
         </w:rPr>
         <w:t xml:space="preserve"> </w:t>
       </w:r>
       <w:r>
         <w:rPr>
-          <w:sz w:val="32"/>
-          <w:szCs w:val="32"/>
+          <w:sz w:val="28"/>
+          <w:szCs w:val="28"/>
         </w:rPr>
         <w:t xml:space="preserve">probably the most famous bridge in Chengdu. </w:t>
       </w:r>
       <w:r>
         <w:rPr>
-          <w:sz w:val="32"/>
-          <w:szCs w:val="32"/>
+          <w:sz w:val="28"/>
+          <w:szCs w:val="28"/>
         </w:rPr>
         <w:t xml:space="preserve">The land around this river or on either side of the river is the hectic thriving city. </w:t>
       </w:r>
       <w:r>
         <w:rPr>
-          <w:sz w:val="32"/>
-          <w:szCs w:val="32"/>
+          <w:sz w:val="28"/>
+          <w:szCs w:val="28"/>
         </w:rPr>
         <w:t xml:space="preserve">It’s a cosmopolitan mix of culture, business and tourism. </w:t>
       </w:r>
       <w:r>
         <w:rPr>
-          <w:sz w:val="32"/>
-          <w:szCs w:val="32"/>
+          <w:sz w:val="28"/>
+          <w:szCs w:val="28"/>
         </w:rPr>
         <w:t xml:space="preserve">And it’s got a lot of the history and heritage of Chengdu base around that area in close </w:t>
       </w:r>
       <w:proofErr w:type="spellStart"/>
       <w:r>
         <w:rPr>
-          <w:sz w:val="32"/>
-          <w:szCs w:val="32"/>
+          <w:sz w:val="28"/>
+          <w:szCs w:val="28"/>
         </w:rPr>
         <w:t>approximaty</w:t>
       </w:r>
       <w:proofErr w:type="spellEnd"/>
       <w:r>
         <w:rPr>
-          <w:sz w:val="32"/>
-          <w:szCs w:val="32"/>
+          <w:sz w:val="28"/>
+          <w:szCs w:val="28"/>
         </w:rPr>
         <w:t xml:space="preserve"> to the river itse</w:t>
       </w:r>
       <w:r>
         <w:rPr>
-          <w:sz w:val="32"/>
-          <w:szCs w:val="32"/>
+          <w:sz w:val="28"/>
+          <w:szCs w:val="28"/>
         </w:rPr>
         <w:t>lf. The reason I like it</w:t>
       </w:r>
       <w:r>
         <w:rPr>
-          <w:sz w:val="32"/>
-          <w:szCs w:val="32"/>
+          <w:sz w:val="28"/>
+          <w:szCs w:val="28"/>
         </w:rPr>
         <w:t xml:space="preserve"> is that</w:t>
       </w:r>
       <w:r>
         <w:rPr>
-          <w:sz w:val="32"/>
-          <w:szCs w:val="32"/>
+          <w:sz w:val="28"/>
+          <w:szCs w:val="28"/>
         </w:rPr>
         <w:t xml:space="preserve"> it is so import to </w:t>
       </w:r>
       <w:proofErr w:type="gramStart"/>
       <w:r>
         <w:rPr>
-          <w:sz w:val="32"/>
-          <w:szCs w:val="32"/>
+          <w:sz w:val="28"/>
+          <w:szCs w:val="28"/>
         </w:rPr>
         <w:t>me and Chengdu</w:t>
       </w:r>
       <w:proofErr w:type="gramEnd"/>
       <w:r>
         <w:rPr>
-          <w:sz w:val="32"/>
-          <w:szCs w:val="32"/>
+          <w:sz w:val="28"/>
+          <w:szCs w:val="28"/>
         </w:rPr>
         <w:t xml:space="preserve">. </w:t>
       </w:r>
       <w:r>
         <w:rPr>
-          <w:sz w:val="32"/>
-          <w:szCs w:val="32"/>
+          <w:sz w:val="28"/>
+          <w:szCs w:val="28"/>
         </w:rPr>
         <w:t xml:space="preserve">I had a good childhood there, </w:t>
       </w:r>
       <w:r>
         <w:rPr>
-          <w:sz w:val="32"/>
-          <w:szCs w:val="32"/>
+          <w:sz w:val="28"/>
+          <w:szCs w:val="28"/>
         </w:rPr>
         <w:t xml:space="preserve">the water we drink everyday is also from it. It is central to </w:t>
       </w:r>
       <w:proofErr w:type="gramStart"/>
       <w:r>
         <w:rPr>
-          <w:sz w:val="32"/>
-          <w:szCs w:val="32"/>
+          <w:sz w:val="28"/>
+          <w:szCs w:val="28"/>
         </w:rPr>
         <w:t>those aspect</w:t>
       </w:r>
       <w:proofErr w:type="gramEnd"/>
       <w:r>
         <w:rPr>
-          <w:sz w:val="32"/>
-          <w:szCs w:val="32"/>
+          <w:sz w:val="28"/>
+          <w:szCs w:val="28"/>
         </w:rPr>
         <w:t xml:space="preserve"> of my life.</w:t>
       </w:r>
@@ -5851,16 +6251,16 @@
     <w:p>
       <w:pPr>
         <w:rPr>
-          <w:sz w:val="32"/>
-          <w:szCs w:val="32"/>
-        </w:rPr>
-      </w:pPr>
-    </w:p>
-    <w:p>
-      <w:pPr>
-        <w:rPr>
-          <w:sz w:val="32"/>
-          <w:szCs w:val="32"/>
+          <w:sz w:val="28"/>
+          <w:szCs w:val="28"/>
+        </w:rPr>
+      </w:pPr>
+    </w:p>
+    <w:p>
+      <w:pPr>
+        <w:rPr>
+          <w:sz w:val="28"/>
+          <w:szCs w:val="28"/>
         </w:rPr>
       </w:pPr>
     </w:p>
@@ -5871,8 +6271,8 @@
         <w:rPr>
           <w:rFonts w:ascii="Times" w:eastAsia="Times New Roman" w:hAnsi="Times" w:cs="Times New Roman"/>
           <w:kern w:val="0"/>
-          <w:sz w:val="20"/>
-          <w:szCs w:val="20"/>
+          <w:sz w:val="28"/>
+          <w:szCs w:val="28"/>
         </w:rPr>
       </w:pPr>
       <w:proofErr w:type="gramStart"/>
@@ -5881,7 +6281,8 @@
           <w:rFonts w:ascii="Helvetica" w:eastAsia="Times New Roman" w:hAnsi="Helvetica" w:cs="Times New Roman"/>
           <w:color w:val="32220E"/>
           <w:kern w:val="0"/>
-          <w:szCs w:val="21"/>
+          <w:sz w:val="28"/>
+          <w:szCs w:val="28"/>
           <w:shd w:val="clear" w:color="auto" w:fill="F9F8E4"/>
         </w:rPr>
         <w:t>sharp</w:t>
@@ -5892,7 +6293,8 @@
           <w:rFonts w:ascii="Helvetica" w:eastAsia="Times New Roman" w:hAnsi="Helvetica" w:cs="Times New Roman"/>
           <w:color w:val="32220E"/>
           <w:kern w:val="0"/>
-          <w:szCs w:val="21"/>
+          <w:sz w:val="28"/>
+          <w:szCs w:val="28"/>
           <w:shd w:val="clear" w:color="auto" w:fill="F9F8E4"/>
         </w:rPr>
         <w:t xml:space="preserve"> turn</w:t>
@@ -5903,14 +6305,14 @@
         <w:rPr>
           <w:rFonts w:ascii="Times" w:eastAsia="Times New Roman" w:hAnsi="Times" w:cs="Times New Roman"/>
           <w:kern w:val="0"/>
-          <w:sz w:val="20"/>
-          <w:szCs w:val="20"/>
-        </w:rPr>
-      </w:pPr>
-      <w:r>
-        <w:rPr>
-          <w:sz w:val="32"/>
-          <w:szCs w:val="32"/>
+          <w:sz w:val="28"/>
+          <w:szCs w:val="28"/>
+        </w:rPr>
+      </w:pPr>
+      <w:r>
+        <w:rPr>
+          <w:sz w:val="28"/>
+          <w:szCs w:val="28"/>
         </w:rPr>
         <w:tab/>
       </w:r>
@@ -5919,8 +6321,8 @@
           <w:rFonts w:ascii="Arial" w:eastAsia="Times New Roman" w:hAnsi="Arial" w:cs="Times New Roman"/>
           <w:color w:val="333333"/>
           <w:kern w:val="0"/>
-          <w:sz w:val="24"/>
-          <w:szCs w:val="24"/>
+          <w:sz w:val="28"/>
+          <w:szCs w:val="28"/>
           <w:shd w:val="clear" w:color="auto" w:fill="FFFFFF"/>
         </w:rPr>
         <w:t>Prices change according to </w:t>
@@ -5932,8 +6334,8 @@
           <w:bCs/>
           <w:color w:val="EA843F"/>
           <w:kern w:val="0"/>
-          <w:sz w:val="24"/>
-          <w:szCs w:val="24"/>
+          <w:sz w:val="28"/>
+          <w:szCs w:val="28"/>
           <w:shd w:val="clear" w:color="auto" w:fill="FFFFFF"/>
         </w:rPr>
         <w:t>supply</w:t>
@@ -5943,8 +6345,8 @@
           <w:rFonts w:ascii="Arial" w:eastAsia="Times New Roman" w:hAnsi="Arial" w:cs="Times New Roman"/>
           <w:color w:val="333333"/>
           <w:kern w:val="0"/>
-          <w:sz w:val="24"/>
-          <w:szCs w:val="24"/>
+          <w:sz w:val="28"/>
+          <w:szCs w:val="28"/>
           <w:shd w:val="clear" w:color="auto" w:fill="FFFFFF"/>
         </w:rPr>
         <w:t> and demand. </w:t>
@@ -5956,108 +6358,115 @@
           <w:tab w:val="left" w:pos="1931"/>
         </w:tabs>
         <w:rPr>
-          <w:sz w:val="32"/>
-          <w:szCs w:val="32"/>
-        </w:rPr>
-      </w:pPr>
-    </w:p>
-    <w:p>
-      <w:pPr>
-        <w:rPr>
-          <w:sz w:val="32"/>
-          <w:szCs w:val="32"/>
-        </w:rPr>
-      </w:pPr>
-    </w:p>
-    <w:p>
-      <w:pPr>
-        <w:rPr>
-          <w:sz w:val="32"/>
-          <w:szCs w:val="32"/>
-        </w:rPr>
-      </w:pPr>
-    </w:p>
-    <w:p>
-      <w:pPr>
-        <w:rPr>
-          <w:sz w:val="32"/>
-          <w:szCs w:val="32"/>
-        </w:rPr>
-      </w:pPr>
-    </w:p>
-    <w:p>
-      <w:pPr>
-        <w:rPr>
-          <w:sz w:val="32"/>
-          <w:szCs w:val="32"/>
-        </w:rPr>
-      </w:pPr>
-    </w:p>
-    <w:p>
-      <w:pPr>
-        <w:rPr>
-          <w:sz w:val="32"/>
-          <w:szCs w:val="32"/>
-        </w:rPr>
-      </w:pPr>
-    </w:p>
-    <w:p>
-      <w:pPr>
-        <w:rPr>
-          <w:sz w:val="32"/>
-          <w:szCs w:val="32"/>
-        </w:rPr>
-      </w:pPr>
-    </w:p>
-    <w:p>
-      <w:pPr>
-        <w:rPr>
-          <w:sz w:val="32"/>
-          <w:szCs w:val="32"/>
-        </w:rPr>
-      </w:pPr>
-    </w:p>
-    <w:p>
-      <w:pPr>
-        <w:rPr>
-          <w:sz w:val="32"/>
-          <w:szCs w:val="32"/>
-        </w:rPr>
-      </w:pPr>
-    </w:p>
-    <w:p>
-      <w:pPr>
-        <w:rPr>
-          <w:sz w:val="32"/>
-          <w:szCs w:val="32"/>
-        </w:rPr>
-      </w:pPr>
-    </w:p>
-    <w:p>
-      <w:pPr>
-        <w:rPr>
-          <w:sz w:val="32"/>
-          <w:szCs w:val="32"/>
-        </w:rPr>
-      </w:pPr>
-    </w:p>
-    <w:p>
-      <w:pPr>
-        <w:rPr>
-          <w:sz w:val="32"/>
-          <w:szCs w:val="32"/>
-        </w:rPr>
-      </w:pPr>
-    </w:p>
-    <w:p>
-      <w:pPr>
-        <w:rPr>
-          <w:sz w:val="32"/>
-          <w:szCs w:val="32"/>
-        </w:rPr>
-      </w:pPr>
-    </w:p>
-    <w:p/>
+          <w:sz w:val="28"/>
+          <w:szCs w:val="28"/>
+        </w:rPr>
+      </w:pPr>
+    </w:p>
+    <w:p>
+      <w:pPr>
+        <w:rPr>
+          <w:sz w:val="28"/>
+          <w:szCs w:val="28"/>
+        </w:rPr>
+      </w:pPr>
+    </w:p>
+    <w:p>
+      <w:pPr>
+        <w:rPr>
+          <w:sz w:val="28"/>
+          <w:szCs w:val="28"/>
+        </w:rPr>
+      </w:pPr>
+    </w:p>
+    <w:p>
+      <w:pPr>
+        <w:rPr>
+          <w:sz w:val="28"/>
+          <w:szCs w:val="28"/>
+        </w:rPr>
+      </w:pPr>
+    </w:p>
+    <w:p>
+      <w:pPr>
+        <w:rPr>
+          <w:sz w:val="28"/>
+          <w:szCs w:val="28"/>
+        </w:rPr>
+      </w:pPr>
+    </w:p>
+    <w:p>
+      <w:pPr>
+        <w:rPr>
+          <w:sz w:val="28"/>
+          <w:szCs w:val="28"/>
+        </w:rPr>
+      </w:pPr>
+    </w:p>
+    <w:p>
+      <w:pPr>
+        <w:rPr>
+          <w:sz w:val="28"/>
+          <w:szCs w:val="28"/>
+        </w:rPr>
+      </w:pPr>
+    </w:p>
+    <w:p>
+      <w:pPr>
+        <w:rPr>
+          <w:sz w:val="28"/>
+          <w:szCs w:val="28"/>
+        </w:rPr>
+      </w:pPr>
+    </w:p>
+    <w:p>
+      <w:pPr>
+        <w:rPr>
+          <w:sz w:val="28"/>
+          <w:szCs w:val="28"/>
+        </w:rPr>
+      </w:pPr>
+    </w:p>
+    <w:p>
+      <w:pPr>
+        <w:rPr>
+          <w:sz w:val="28"/>
+          <w:szCs w:val="28"/>
+        </w:rPr>
+      </w:pPr>
+    </w:p>
+    <w:p>
+      <w:pPr>
+        <w:rPr>
+          <w:sz w:val="28"/>
+          <w:szCs w:val="28"/>
+        </w:rPr>
+      </w:pPr>
+    </w:p>
+    <w:p>
+      <w:pPr>
+        <w:rPr>
+          <w:sz w:val="28"/>
+          <w:szCs w:val="28"/>
+        </w:rPr>
+      </w:pPr>
+    </w:p>
+    <w:p>
+      <w:pPr>
+        <w:rPr>
+          <w:sz w:val="28"/>
+          <w:szCs w:val="28"/>
+        </w:rPr>
+      </w:pPr>
+    </w:p>
+    <w:p>
+      <w:pPr>
+        <w:rPr>
+          <w:sz w:val="28"/>
+          <w:szCs w:val="28"/>
+        </w:rPr>
+      </w:pPr>
+    </w:p>
     <w:sectPr>
       <w:pgSz w:w="11906" w:h="16838"/>
       <w:pgMar w:top="1440" w:right="1800" w:bottom="1440" w:left="1800" w:header="851" w:footer="992" w:gutter="0"/>

--- a/IELTS/speaking/speaking_note.docx
+++ b/IELTS/speaking/speaking_note.docx
@@ -15,6 +15,443 @@
           <w:sz w:val="28"/>
           <w:szCs w:val="28"/>
         </w:rPr>
+        <w:t>1.</w:t>
+      </w:r>
+      <w:r>
+        <w:rPr>
+          <w:rFonts w:hint="eastAsia"/>
+          <w:sz w:val="28"/>
+          <w:szCs w:val="28"/>
+        </w:rPr>
+        <w:tab/>
+        <w:t>Chinese chess</w:t>
+      </w:r>
+    </w:p>
+    <w:p>
+      <w:pPr>
+        <w:rPr>
+          <w:rFonts w:ascii="Times" w:eastAsia="Times New Roman" w:hAnsi="Times" w:cs="Times New Roman"/>
+          <w:kern w:val="0"/>
+          <w:sz w:val="20"/>
+          <w:szCs w:val="20"/>
+        </w:rPr>
+      </w:pPr>
+      <w:r>
+        <w:rPr>
+          <w:sz w:val="28"/>
+          <w:szCs w:val="28"/>
+        </w:rPr>
+        <w:t xml:space="preserve">I ‘d like to </w:t>
+      </w:r>
+      <w:r>
+        <w:rPr>
+          <w:sz w:val="28"/>
+          <w:szCs w:val="28"/>
+        </w:rPr>
+        <w:t>describe a</w:t>
+      </w:r>
+      <w:r>
+        <w:rPr>
+          <w:sz w:val="28"/>
+          <w:szCs w:val="28"/>
+        </w:rPr>
+        <w:t>n</w:t>
+      </w:r>
+      <w:r>
+        <w:rPr>
+          <w:sz w:val="28"/>
+          <w:szCs w:val="28"/>
+        </w:rPr>
+        <w:t xml:space="preserve"> old</w:t>
+      </w:r>
+      <w:r>
+        <w:rPr>
+          <w:sz w:val="28"/>
+          <w:szCs w:val="28"/>
+        </w:rPr>
+        <w:t xml:space="preserve"> Chinese</w:t>
+      </w:r>
+      <w:r>
+        <w:rPr>
+          <w:sz w:val="28"/>
+          <w:szCs w:val="28"/>
+        </w:rPr>
+        <w:t xml:space="preserve"> chess set that my grandfather</w:t>
+      </w:r>
+      <w:r>
+        <w:rPr>
+          <w:sz w:val="28"/>
+          <w:szCs w:val="28"/>
+        </w:rPr>
+        <w:t xml:space="preserve"> Liu gave </w:t>
+      </w:r>
+      <w:r>
+        <w:rPr>
+          <w:rFonts w:hint="eastAsia"/>
+          <w:sz w:val="28"/>
+          <w:szCs w:val="28"/>
+        </w:rPr>
+        <w:t xml:space="preserve">to </w:t>
+      </w:r>
+      <w:r>
+        <w:rPr>
+          <w:sz w:val="28"/>
+          <w:szCs w:val="28"/>
+        </w:rPr>
+        <w:t>me</w:t>
+      </w:r>
+      <w:r>
+        <w:rPr>
+          <w:sz w:val="28"/>
+          <w:szCs w:val="28"/>
+        </w:rPr>
+        <w:t xml:space="preserve"> as a birthday gift when I was 5 years old</w:t>
+      </w:r>
+      <w:r>
+        <w:rPr>
+          <w:sz w:val="28"/>
+          <w:szCs w:val="28"/>
+        </w:rPr>
+        <w:t>. Grandfather Liu was the husband of my grandmother’s sister. He was a famous high sc</w:t>
+      </w:r>
+      <w:r>
+        <w:rPr>
+          <w:sz w:val="28"/>
+          <w:szCs w:val="28"/>
+        </w:rPr>
+        <w:t>hool physics teacher in my home</w:t>
+      </w:r>
+      <w:r>
+        <w:rPr>
+          <w:sz w:val="28"/>
+          <w:szCs w:val="28"/>
+        </w:rPr>
+        <w:t>town because</w:t>
+      </w:r>
+      <w:r>
+        <w:rPr>
+          <w:sz w:val="28"/>
+          <w:szCs w:val="28"/>
+        </w:rPr>
+        <w:t>, for several times,</w:t>
+      </w:r>
+      <w:r>
+        <w:rPr>
+          <w:rFonts w:hint="eastAsia"/>
+          <w:sz w:val="28"/>
+          <w:szCs w:val="28"/>
+        </w:rPr>
+        <w:t xml:space="preserve"> </w:t>
+      </w:r>
+      <w:r>
+        <w:rPr>
+          <w:sz w:val="28"/>
+          <w:szCs w:val="28"/>
+        </w:rPr>
+        <w:t>he successfully predicted some questions with high mark before the physics test of the college entrance exa</w:t>
+      </w:r>
+      <w:r>
+        <w:rPr>
+          <w:sz w:val="28"/>
+          <w:szCs w:val="28"/>
+        </w:rPr>
+        <w:t xml:space="preserve">mination. Chinese chess is played on a grid board with nigh vertical lines </w:t>
+      </w:r>
+      <w:r>
+        <w:rPr>
+          <w:sz w:val="28"/>
+          <w:szCs w:val="28"/>
+        </w:rPr>
+        <w:t>an</w:t>
+      </w:r>
+      <w:r>
+        <w:rPr>
+          <w:sz w:val="28"/>
+          <w:szCs w:val="28"/>
+        </w:rPr>
+        <w:t xml:space="preserve">d ten horizontal lines. </w:t>
+      </w:r>
+      <w:r>
+        <w:rPr>
+          <w:rFonts w:hint="eastAsia"/>
+          <w:sz w:val="28"/>
+          <w:szCs w:val="28"/>
+        </w:rPr>
+        <w:t>And the chessboard of this set was just a piece of thin</w:t>
+      </w:r>
+      <w:r>
+        <w:rPr>
+          <w:sz w:val="28"/>
+          <w:szCs w:val="28"/>
+        </w:rPr>
+        <w:t xml:space="preserve"> plastic sheet, and it worn out </w:t>
+      </w:r>
+      <w:r>
+        <w:rPr>
+          <w:rFonts w:hint="eastAsia"/>
+          <w:sz w:val="28"/>
+          <w:szCs w:val="28"/>
+        </w:rPr>
+        <w:t>few years later</w:t>
+      </w:r>
+      <w:r>
+        <w:rPr>
+          <w:sz w:val="28"/>
+          <w:szCs w:val="28"/>
+        </w:rPr>
+        <w:t>.</w:t>
+      </w:r>
+      <w:r>
+        <w:rPr>
+          <w:sz w:val="28"/>
+          <w:szCs w:val="28"/>
+        </w:rPr>
+        <w:t xml:space="preserve"> </w:t>
+      </w:r>
+      <w:r>
+        <w:rPr>
+          <w:sz w:val="28"/>
+          <w:szCs w:val="28"/>
+        </w:rPr>
+        <w:t xml:space="preserve">I used to </w:t>
+      </w:r>
+      <w:r>
+        <w:rPr>
+          <w:sz w:val="28"/>
+          <w:szCs w:val="28"/>
+        </w:rPr>
+        <w:t>play chess a lot when I was younger. But I’ve recently taken it up again because now I begin to teach my five-years old boy to play. And we play a cup of times a week now.</w:t>
+      </w:r>
+      <w:r>
+        <w:rPr>
+          <w:sz w:val="28"/>
+          <w:szCs w:val="28"/>
+        </w:rPr>
+        <w:t xml:space="preserve"> The reason that it’s special is because of </w:t>
+      </w:r>
+      <w:r>
+        <w:rPr>
+          <w:sz w:val="28"/>
+          <w:szCs w:val="28"/>
+        </w:rPr>
+        <w:t>the sentimental value this chess set has, as I said. It’s probably the only really old possession I’ve got that reminds me of my grandfather Liu. It brings back happy memories. For example I remember when my grandfather Liu was helping me to learn the different types of pieces with each having its own type of motion. For example,</w:t>
+      </w:r>
+      <w:r>
+        <w:rPr>
+          <w:sz w:val="28"/>
+          <w:szCs w:val="28"/>
+        </w:rPr>
+        <w:t xml:space="preserve"> rooks can move along the horizontal or vertical lines, but cannot leap over other pieces.</w:t>
+      </w:r>
+      <w:r>
+        <w:rPr>
+          <w:sz w:val="28"/>
+          <w:szCs w:val="28"/>
+        </w:rPr>
+        <w:t xml:space="preserve"> </w:t>
+      </w:r>
+      <w:r>
+        <w:rPr>
+          <w:rFonts w:hint="eastAsia"/>
+          <w:sz w:val="28"/>
+          <w:szCs w:val="28"/>
+        </w:rPr>
+        <w:t>I</w:t>
+      </w:r>
+      <w:r>
+        <w:rPr>
+          <w:sz w:val="28"/>
+          <w:szCs w:val="28"/>
+        </w:rPr>
+        <w:t xml:space="preserve"> still remember how he set </w:t>
+      </w:r>
+      <w:r>
+        <w:rPr>
+          <w:sz w:val="28"/>
+          <w:szCs w:val="28"/>
+        </w:rPr>
+        <w:t xml:space="preserve">up a trap and testing me with different situation to see if I understood. Now I am trying to teach my boy to try and second-guess the opponent’s reply and make </w:t>
+      </w:r>
+      <w:r>
+        <w:rPr>
+          <w:sz w:val="28"/>
+          <w:szCs w:val="28"/>
+        </w:rPr>
+        <w:lastRenderedPageBreak/>
+        <w:t>plans in preparation</w:t>
+      </w:r>
+      <w:r>
+        <w:rPr>
+          <w:sz w:val="28"/>
+          <w:szCs w:val="28"/>
+        </w:rPr>
+        <w:t xml:space="preserve"> l</w:t>
+      </w:r>
+      <w:r>
+        <w:rPr>
+          <w:sz w:val="28"/>
+          <w:szCs w:val="28"/>
+        </w:rPr>
+        <w:t>ike how he taught</w:t>
+      </w:r>
+      <w:r>
+        <w:rPr>
+          <w:sz w:val="28"/>
+          <w:szCs w:val="28"/>
+        </w:rPr>
+        <w:t xml:space="preserve"> me</w:t>
+      </w:r>
+      <w:r>
+        <w:rPr>
+          <w:sz w:val="28"/>
+          <w:szCs w:val="28"/>
+        </w:rPr>
+        <w:t xml:space="preserve">. </w:t>
+      </w:r>
+      <w:r>
+        <w:rPr>
+          <w:sz w:val="28"/>
+          <w:szCs w:val="28"/>
+        </w:rPr>
+        <w:t>The pieces of the chess set are made of pear wood, which is very resilient and durable</w:t>
+      </w:r>
+      <w:r>
+        <w:rPr>
+          <w:sz w:val="28"/>
+          <w:szCs w:val="28"/>
+        </w:rPr>
+        <w:t xml:space="preserve">. </w:t>
+      </w:r>
+      <w:r>
+        <w:rPr>
+          <w:sz w:val="28"/>
+          <w:szCs w:val="28"/>
+        </w:rPr>
+        <w:t xml:space="preserve">I also like the chess’s </w:t>
+      </w:r>
+      <w:r>
+        <w:rPr>
+          <w:sz w:val="28"/>
+          <w:szCs w:val="28"/>
+        </w:rPr>
+        <w:t>stylish, elegant design. It’s ve</w:t>
+      </w:r>
+      <w:r>
+        <w:rPr>
+          <w:sz w:val="28"/>
+          <w:szCs w:val="28"/>
+        </w:rPr>
+        <w:t>ry simple</w:t>
+      </w:r>
+      <w:r>
+        <w:rPr>
+          <w:sz w:val="28"/>
+          <w:szCs w:val="28"/>
+        </w:rPr>
+        <w:t xml:space="preserve"> and just classical. T</w:t>
+      </w:r>
+      <w:r>
+        <w:rPr>
+          <w:sz w:val="28"/>
+          <w:szCs w:val="28"/>
+        </w:rPr>
+        <w:t>he original plastic board worn out</w:t>
+      </w:r>
+      <w:r>
+        <w:rPr>
+          <w:sz w:val="28"/>
+          <w:szCs w:val="28"/>
+        </w:rPr>
+        <w:t xml:space="preserve"> two decades ago</w:t>
+      </w:r>
+      <w:r>
+        <w:rPr>
+          <w:sz w:val="28"/>
+          <w:szCs w:val="28"/>
+        </w:rPr>
+        <w:t>,</w:t>
+      </w:r>
+      <w:r>
+        <w:rPr>
+          <w:sz w:val="28"/>
+          <w:szCs w:val="28"/>
+        </w:rPr>
+        <w:t xml:space="preserve"> however</w:t>
+      </w:r>
+      <w:r>
+        <w:rPr>
+          <w:sz w:val="28"/>
+          <w:szCs w:val="28"/>
+        </w:rPr>
+        <w:t xml:space="preserve"> my father in law, who was very good at</w:t>
+      </w:r>
+      <w:r>
+        <w:rPr>
+          <w:rFonts w:hint="eastAsia"/>
+          <w:sz w:val="28"/>
+          <w:szCs w:val="28"/>
+        </w:rPr>
+        <w:t xml:space="preserve"> Chinese calligraphy</w:t>
+      </w:r>
+      <w:r>
+        <w:rPr>
+          <w:sz w:val="28"/>
+          <w:szCs w:val="28"/>
+        </w:rPr>
+        <w:t xml:space="preserve">, </w:t>
+      </w:r>
+      <w:r>
+        <w:rPr>
+          <w:sz w:val="28"/>
+          <w:szCs w:val="28"/>
+        </w:rPr>
+        <w:t xml:space="preserve">drawn a new paperboard several years year. The calligraphy on the board makes make the chess set more beautiful and attaches more sentimental value to my family and me. I already gave it to my child as a gif. I </w:t>
+      </w:r>
+      <w:r>
+        <w:rPr>
+          <w:rFonts w:hint="eastAsia"/>
+          <w:sz w:val="28"/>
+          <w:szCs w:val="28"/>
+        </w:rPr>
+        <w:t>hope he will s</w:t>
+      </w:r>
+      <w:r>
+        <w:rPr>
+          <w:sz w:val="28"/>
+          <w:szCs w:val="28"/>
+        </w:rPr>
+        <w:t>ave it well and play it well.</w:t>
+      </w:r>
+    </w:p>
+    <w:p>
+      <w:pPr>
+        <w:rPr>
+          <w:sz w:val="28"/>
+          <w:szCs w:val="28"/>
+        </w:rPr>
+      </w:pPr>
+    </w:p>
+    <w:p>
+      <w:pPr>
+        <w:rPr>
+          <w:sz w:val="28"/>
+          <w:szCs w:val="28"/>
+        </w:rPr>
+      </w:pPr>
+    </w:p>
+    <w:p>
+      <w:pPr>
+        <w:rPr>
+          <w:sz w:val="28"/>
+          <w:szCs w:val="28"/>
+        </w:rPr>
+      </w:pPr>
+      <w:r>
+        <w:rPr>
+          <w:rFonts w:hint="eastAsia"/>
+          <w:sz w:val="28"/>
+          <w:szCs w:val="28"/>
+        </w:rPr>
         <w:t xml:space="preserve">English premiere league </w:t>
       </w:r>
       <w:r>
@@ -31,29 +468,6 @@
           <w:szCs w:val="28"/>
         </w:rPr>
         <w:t xml:space="preserve"> game</w:t>
-      </w:r>
-    </w:p>
-    <w:p>
-      <w:pPr>
-        <w:widowControl/>
-        <w:jc w:val="left"/>
-        <w:rPr>
-          <w:rFonts w:ascii="Times" w:eastAsia="Times New Roman" w:hAnsi="Times" w:cs="Times New Roman"/>
-          <w:kern w:val="0"/>
-          <w:sz w:val="28"/>
-          <w:szCs w:val="28"/>
-        </w:rPr>
-      </w:pPr>
-      <w:r>
-        <w:rPr>
-          <w:rFonts w:ascii="Helvetica" w:eastAsia="Times New Roman" w:hAnsi="Helvetica" w:cs="Times New Roman"/>
-          <w:color w:val="3C4855"/>
-          <w:kern w:val="0"/>
-          <w:sz w:val="28"/>
-          <w:szCs w:val="28"/>
-          <w:shd w:val="clear" w:color="auto" w:fill="FFFFFF"/>
-        </w:rPr>
-        <w:t>.</w:t>
       </w:r>
     </w:p>
     <w:p>
@@ -105,469 +519,121 @@
     </w:p>
     <w:p>
       <w:pPr>
-        <w:rPr>
-          <w:sz w:val="28"/>
-          <w:szCs w:val="28"/>
-        </w:rPr>
-      </w:pPr>
-    </w:p>
-    <w:p>
-      <w:pPr>
-        <w:rPr>
-          <w:sz w:val="28"/>
-          <w:szCs w:val="28"/>
-        </w:rPr>
-      </w:pPr>
-      <w:r>
-        <w:rPr>
-          <w:rFonts w:hint="eastAsia"/>
-          <w:sz w:val="28"/>
-          <w:szCs w:val="28"/>
-        </w:rPr>
-        <w:t>1.</w:t>
-      </w:r>
-      <w:r>
-        <w:rPr>
-          <w:rFonts w:hint="eastAsia"/>
-          <w:sz w:val="28"/>
-          <w:szCs w:val="28"/>
-        </w:rPr>
-        <w:tab/>
-        <w:t>Chinese chess</w:t>
-      </w:r>
-    </w:p>
-    <w:p>
-      <w:pPr>
-        <w:rPr>
-          <w:rFonts w:ascii="Times" w:eastAsia="Times New Roman" w:hAnsi="Times" w:cs="Times New Roman"/>
-          <w:kern w:val="0"/>
-          <w:sz w:val="20"/>
-          <w:szCs w:val="20"/>
-        </w:rPr>
-      </w:pPr>
-      <w:r>
-        <w:rPr>
-          <w:sz w:val="28"/>
-          <w:szCs w:val="28"/>
-        </w:rPr>
-        <w:t xml:space="preserve">I ‘d like to </w:t>
-      </w:r>
-      <w:r>
-        <w:rPr>
-          <w:sz w:val="28"/>
-          <w:szCs w:val="28"/>
-        </w:rPr>
-        <w:t>describe a</w:t>
-      </w:r>
-      <w:r>
-        <w:rPr>
-          <w:sz w:val="28"/>
-          <w:szCs w:val="28"/>
-        </w:rPr>
-        <w:t>n</w:t>
-      </w:r>
-      <w:r>
-        <w:rPr>
-          <w:sz w:val="28"/>
-          <w:szCs w:val="28"/>
-        </w:rPr>
-        <w:t xml:space="preserve"> old</w:t>
-      </w:r>
-      <w:r>
-        <w:rPr>
-          <w:sz w:val="28"/>
-          <w:szCs w:val="28"/>
-        </w:rPr>
-        <w:t xml:space="preserve"> Chinese</w:t>
-      </w:r>
-      <w:r>
-        <w:rPr>
-          <w:sz w:val="28"/>
-          <w:szCs w:val="28"/>
-        </w:rPr>
-        <w:t xml:space="preserve"> chess set that my grandfather</w:t>
-      </w:r>
-      <w:r>
-        <w:rPr>
-          <w:sz w:val="28"/>
-          <w:szCs w:val="28"/>
-        </w:rPr>
-        <w:t xml:space="preserve"> Liu gave </w:t>
-      </w:r>
-      <w:r>
-        <w:rPr>
-          <w:rFonts w:hint="eastAsia"/>
-          <w:sz w:val="28"/>
-          <w:szCs w:val="28"/>
-        </w:rPr>
-        <w:t xml:space="preserve">to </w:t>
-      </w:r>
-      <w:r>
-        <w:rPr>
-          <w:sz w:val="28"/>
-          <w:szCs w:val="28"/>
-        </w:rPr>
-        <w:t>me</w:t>
-      </w:r>
-      <w:r>
-        <w:rPr>
-          <w:sz w:val="28"/>
-          <w:szCs w:val="28"/>
-        </w:rPr>
-        <w:t xml:space="preserve"> as a birthday gift when I was 5 years old</w:t>
-      </w:r>
-      <w:r>
-        <w:rPr>
-          <w:sz w:val="28"/>
-          <w:szCs w:val="28"/>
-        </w:rPr>
-        <w:t>. Grandfather Liu was the husband of my grandmother’s sister. He was a famous high sc</w:t>
-      </w:r>
-      <w:r>
-        <w:rPr>
-          <w:sz w:val="28"/>
-          <w:szCs w:val="28"/>
-        </w:rPr>
-        <w:t>hool physics teacher in my home</w:t>
-      </w:r>
-      <w:r>
-        <w:rPr>
-          <w:sz w:val="28"/>
-          <w:szCs w:val="28"/>
-        </w:rPr>
-        <w:t>town because</w:t>
-      </w:r>
-      <w:r>
-        <w:rPr>
-          <w:sz w:val="28"/>
-          <w:szCs w:val="28"/>
-        </w:rPr>
-        <w:t>, for several times,</w:t>
-      </w:r>
-      <w:r>
-        <w:rPr>
-          <w:rFonts w:hint="eastAsia"/>
-          <w:sz w:val="28"/>
-          <w:szCs w:val="28"/>
-        </w:rPr>
-        <w:t xml:space="preserve"> </w:t>
-      </w:r>
-      <w:r>
-        <w:rPr>
-          <w:sz w:val="28"/>
-          <w:szCs w:val="28"/>
-        </w:rPr>
-        <w:t>he successfully predicted some questions with high mark before the physics test of the college entrance exa</w:t>
-      </w:r>
-      <w:r>
-        <w:rPr>
-          <w:sz w:val="28"/>
-          <w:szCs w:val="28"/>
-        </w:rPr>
-        <w:t xml:space="preserve">mination. Chinese chess is played on a grid board with nigh vertical lines </w:t>
-      </w:r>
-      <w:r>
-        <w:rPr>
-          <w:sz w:val="28"/>
-          <w:szCs w:val="28"/>
-        </w:rPr>
-        <w:t>an</w:t>
-      </w:r>
-      <w:r>
-        <w:rPr>
-          <w:sz w:val="28"/>
-          <w:szCs w:val="28"/>
-        </w:rPr>
-        <w:t xml:space="preserve">d ten horizontal lines. </w:t>
-      </w:r>
-      <w:r>
-        <w:rPr>
-          <w:rFonts w:hint="eastAsia"/>
-          <w:sz w:val="28"/>
-          <w:szCs w:val="28"/>
-        </w:rPr>
-        <w:t>And the chessboard of this set was just a piece of thin</w:t>
-      </w:r>
-      <w:r>
-        <w:rPr>
-          <w:sz w:val="28"/>
-          <w:szCs w:val="28"/>
-        </w:rPr>
-        <w:t xml:space="preserve"> plastic sheet, and it worn out </w:t>
-      </w:r>
-      <w:r>
-        <w:rPr>
-          <w:rFonts w:hint="eastAsia"/>
-          <w:sz w:val="28"/>
-          <w:szCs w:val="28"/>
-        </w:rPr>
-        <w:t>few years later</w:t>
-      </w:r>
-      <w:r>
-        <w:rPr>
-          <w:sz w:val="28"/>
-          <w:szCs w:val="28"/>
-        </w:rPr>
-        <w:t>.</w:t>
-      </w:r>
-      <w:r>
-        <w:rPr>
-          <w:sz w:val="28"/>
-          <w:szCs w:val="28"/>
-        </w:rPr>
-        <w:t xml:space="preserve"> </w:t>
-      </w:r>
-      <w:r>
-        <w:rPr>
-          <w:sz w:val="28"/>
-          <w:szCs w:val="28"/>
-        </w:rPr>
-        <w:t xml:space="preserve">I used to </w:t>
-      </w:r>
-      <w:r>
-        <w:rPr>
-          <w:sz w:val="28"/>
-          <w:szCs w:val="28"/>
-        </w:rPr>
-        <w:t>play chess a lot when I was younger. But I’ve recently taken it up again because now I begin to teach my five-years old boy to play. And we play a cup of times a week now.</w:t>
-      </w:r>
-      <w:r>
-        <w:rPr>
-          <w:sz w:val="28"/>
-          <w:szCs w:val="28"/>
-        </w:rPr>
-        <w:t xml:space="preserve"> The reason that it’s special is because of </w:t>
-      </w:r>
-      <w:r>
-        <w:rPr>
-          <w:sz w:val="28"/>
-          <w:szCs w:val="28"/>
-        </w:rPr>
-        <w:t>the sentimental value this chess set has, as I said. It’s probably the only really old possession I’ve got that reminds me of my grandfather Liu. It brings back happy memories. For example I remember when my grandfather Liu was helping me to learn the different types of pieces with each having its own type of motion. For example,</w:t>
-      </w:r>
-      <w:r>
-        <w:rPr>
-          <w:sz w:val="28"/>
-          <w:szCs w:val="28"/>
-        </w:rPr>
-        <w:t xml:space="preserve"> rooks can </w:t>
-      </w:r>
-      <w:r>
-        <w:rPr>
-          <w:sz w:val="28"/>
-          <w:szCs w:val="28"/>
-        </w:rPr>
-        <w:lastRenderedPageBreak/>
-        <w:t>move along the horizontal or vertical lines, but cannot leap over other pieces.</w:t>
-      </w:r>
-      <w:r>
-        <w:rPr>
-          <w:sz w:val="28"/>
-          <w:szCs w:val="28"/>
-        </w:rPr>
-        <w:t xml:space="preserve"> </w:t>
-      </w:r>
-      <w:r>
-        <w:rPr>
-          <w:rFonts w:hint="eastAsia"/>
-          <w:sz w:val="28"/>
-          <w:szCs w:val="28"/>
-        </w:rPr>
-        <w:t>I</w:t>
-      </w:r>
-      <w:r>
-        <w:rPr>
-          <w:sz w:val="28"/>
-          <w:szCs w:val="28"/>
-        </w:rPr>
-        <w:t xml:space="preserve"> still remember how he set </w:t>
-      </w:r>
-      <w:r>
-        <w:rPr>
-          <w:sz w:val="28"/>
-          <w:szCs w:val="28"/>
-        </w:rPr>
-        <w:t>up a trap and testing me with different situation to see if I understood. Now I am trying to teach my boy to try and second-guess the opponent’s reply and make plans in preparation</w:t>
-      </w:r>
-      <w:r>
-        <w:rPr>
-          <w:sz w:val="28"/>
-          <w:szCs w:val="28"/>
-        </w:rPr>
-        <w:t xml:space="preserve"> like how did he teach me</w:t>
-      </w:r>
+        <w:widowControl/>
+        <w:spacing w:before="240" w:after="120"/>
+        <w:jc w:val="left"/>
+        <w:rPr>
+          <w:rFonts w:ascii="Arial" w:hAnsi="Arial" w:cs="Arial"/>
+          <w:color w:val="000000"/>
+          <w:kern w:val="0"/>
+          <w:sz w:val="29"/>
+          <w:szCs w:val="29"/>
+        </w:rPr>
+      </w:pPr>
+      <w:r>
+        <w:rPr>
+          <w:rFonts w:ascii="Arial" w:hAnsi="Arial" w:cs="Arial"/>
+          <w:color w:val="000000"/>
+          <w:kern w:val="0"/>
+          <w:sz w:val="29"/>
+          <w:szCs w:val="29"/>
+        </w:rPr>
+        <w:t>While playing chess you have to think constantly. You solve hard mental tasks over and over again. A time limitation forces your brain to work even harder!</w:t>
+      </w:r>
+    </w:p>
+    <w:p>
+      <w:pPr>
+        <w:widowControl/>
+        <w:spacing w:before="240" w:after="120"/>
+        <w:jc w:val="left"/>
+        <w:rPr>
+          <w:rFonts w:ascii="Arial" w:hAnsi="Arial" w:cs="Arial"/>
+          <w:color w:val="000000"/>
+          <w:kern w:val="0"/>
+          <w:sz w:val="29"/>
+          <w:szCs w:val="29"/>
+        </w:rPr>
+      </w:pPr>
+      <w:r>
+        <w:rPr>
+          <w:rFonts w:ascii="Arial" w:hAnsi="Arial" w:cs="Arial"/>
+          <w:b/>
+          <w:bCs/>
+          <w:color w:val="000000"/>
+          <w:kern w:val="0"/>
+          <w:sz w:val="29"/>
+          <w:szCs w:val="29"/>
+        </w:rPr>
+        <w:t>This training improves your mental skills, your thinking process.</w:t>
+      </w:r>
+    </w:p>
+    <w:p>
+      <w:pPr>
+        <w:rPr>
+          <w:sz w:val="28"/>
+          <w:szCs w:val="28"/>
+        </w:rPr>
+      </w:pPr>
+    </w:p>
+    <w:p>
+      <w:pPr>
+        <w:widowControl/>
+        <w:spacing w:before="240" w:after="120"/>
+        <w:jc w:val="left"/>
+        <w:rPr>
+          <w:rFonts w:ascii="Arial" w:hAnsi="Arial" w:cs="Arial"/>
+          <w:color w:val="000000"/>
+          <w:kern w:val="0"/>
+          <w:sz w:val="29"/>
+          <w:szCs w:val="29"/>
+        </w:rPr>
+      </w:pPr>
+      <w:r>
+        <w:rPr>
+          <w:rFonts w:ascii="Arial" w:hAnsi="Arial" w:cs="Arial"/>
+          <w:color w:val="000000"/>
+          <w:kern w:val="0"/>
+          <w:sz w:val="29"/>
+          <w:szCs w:val="29"/>
+        </w:rPr>
+        <w:t>While playing chess you have to think constantly. You solve hard mental tasks over and over again. A time limitation forces your brain to work even harder!</w:t>
+      </w:r>
+    </w:p>
+    <w:p>
+      <w:pPr>
+        <w:widowControl/>
+        <w:spacing w:before="240" w:after="120"/>
+        <w:jc w:val="left"/>
+        <w:rPr>
+          <w:rFonts w:ascii="Arial" w:hAnsi="Arial" w:cs="Arial"/>
+          <w:color w:val="000000"/>
+          <w:kern w:val="0"/>
+          <w:sz w:val="29"/>
+          <w:szCs w:val="29"/>
+        </w:rPr>
+      </w:pPr>
+      <w:r>
+        <w:rPr>
+          <w:rFonts w:ascii="Arial" w:hAnsi="Arial" w:cs="Arial"/>
+          <w:b/>
+          <w:bCs/>
+          <w:color w:val="000000"/>
+          <w:kern w:val="0"/>
+          <w:sz w:val="29"/>
+          <w:szCs w:val="29"/>
+        </w:rPr>
+        <w:t>This training improves your mental skills, your thinking process.</w:t>
+      </w:r>
+    </w:p>
+    <w:p>
+      <w:pPr>
+        <w:rPr>
+          <w:sz w:val="28"/>
+          <w:szCs w:val="28"/>
+        </w:rPr>
+      </w:pPr>
       <w:bookmarkStart w:id="0" w:name="_GoBack"/>
       <w:bookmarkEnd w:id="0"/>
-      <w:r>
-        <w:rPr>
-          <w:sz w:val="28"/>
-          <w:szCs w:val="28"/>
-        </w:rPr>
-        <w:t xml:space="preserve">. </w:t>
-      </w:r>
-      <w:r>
-        <w:rPr>
-          <w:sz w:val="28"/>
-          <w:szCs w:val="28"/>
-        </w:rPr>
-        <w:t>The pieces of the chess set are made of pear wood, which is very resilient and durable</w:t>
-      </w:r>
-      <w:r>
-        <w:rPr>
-          <w:sz w:val="28"/>
-          <w:szCs w:val="28"/>
-        </w:rPr>
-        <w:t xml:space="preserve">. </w:t>
-      </w:r>
-      <w:r>
-        <w:rPr>
-          <w:sz w:val="28"/>
-          <w:szCs w:val="28"/>
-        </w:rPr>
-        <w:t xml:space="preserve">I also like the chess’s </w:t>
-      </w:r>
-      <w:r>
-        <w:rPr>
-          <w:sz w:val="28"/>
-          <w:szCs w:val="28"/>
-        </w:rPr>
-        <w:t>stylish, elegant design. It’s ve</w:t>
-      </w:r>
-      <w:r>
-        <w:rPr>
-          <w:sz w:val="28"/>
-          <w:szCs w:val="28"/>
-        </w:rPr>
-        <w:t>ry simple</w:t>
-      </w:r>
-      <w:r>
-        <w:rPr>
-          <w:sz w:val="28"/>
-          <w:szCs w:val="28"/>
-        </w:rPr>
-        <w:t xml:space="preserve"> and just classical. T</w:t>
-      </w:r>
-      <w:r>
-        <w:rPr>
-          <w:sz w:val="28"/>
-          <w:szCs w:val="28"/>
-        </w:rPr>
-        <w:t>he original plastic board worn out</w:t>
-      </w:r>
-      <w:r>
-        <w:rPr>
-          <w:sz w:val="28"/>
-          <w:szCs w:val="28"/>
-        </w:rPr>
-        <w:t xml:space="preserve"> two decades ago</w:t>
-      </w:r>
-      <w:r>
-        <w:rPr>
-          <w:sz w:val="28"/>
-          <w:szCs w:val="28"/>
-        </w:rPr>
-        <w:t>,</w:t>
-      </w:r>
-      <w:r>
-        <w:rPr>
-          <w:sz w:val="28"/>
-          <w:szCs w:val="28"/>
-        </w:rPr>
-        <w:t xml:space="preserve"> however</w:t>
-      </w:r>
-      <w:r>
-        <w:rPr>
-          <w:sz w:val="28"/>
-          <w:szCs w:val="28"/>
-        </w:rPr>
-        <w:t xml:space="preserve"> my father in law, who was very good at</w:t>
-      </w:r>
-      <w:r>
-        <w:rPr>
-          <w:rFonts w:hint="eastAsia"/>
-          <w:sz w:val="28"/>
-          <w:szCs w:val="28"/>
-        </w:rPr>
-        <w:t xml:space="preserve"> Chinese calligraphy</w:t>
-      </w:r>
-      <w:r>
-        <w:rPr>
-          <w:sz w:val="28"/>
-          <w:szCs w:val="28"/>
-        </w:rPr>
-        <w:t xml:space="preserve">, </w:t>
-      </w:r>
-      <w:r>
-        <w:rPr>
-          <w:sz w:val="28"/>
-          <w:szCs w:val="28"/>
-        </w:rPr>
-        <w:t xml:space="preserve">drawn a new paperboard several years year. The calligraphy on the board makes make the chess set more beautiful and attaches more sentimental value to my family and me. I already gave it to my child as a gif. I </w:t>
-      </w:r>
-      <w:r>
-        <w:rPr>
-          <w:rFonts w:hint="eastAsia"/>
-          <w:sz w:val="28"/>
-          <w:szCs w:val="28"/>
-        </w:rPr>
-        <w:t>hope he will s</w:t>
-      </w:r>
-      <w:r>
-        <w:rPr>
-          <w:sz w:val="28"/>
-          <w:szCs w:val="28"/>
-        </w:rPr>
-        <w:t>ave it well and play it well.</w:t>
-      </w:r>
-    </w:p>
-    <w:p>
-      <w:pPr>
-        <w:rPr>
-          <w:rFonts w:hint="eastAsia"/>
-          <w:sz w:val="28"/>
-          <w:szCs w:val="28"/>
-        </w:rPr>
-      </w:pPr>
-    </w:p>
-    <w:p>
-      <w:pPr>
-        <w:rPr>
-          <w:sz w:val="28"/>
-          <w:szCs w:val="28"/>
-        </w:rPr>
-      </w:pPr>
-    </w:p>
-    <w:p>
-      <w:pPr>
-        <w:rPr>
-          <w:sz w:val="28"/>
-          <w:szCs w:val="28"/>
-        </w:rPr>
-      </w:pPr>
-    </w:p>
-    <w:p>
-      <w:pPr>
-        <w:rPr>
-          <w:sz w:val="28"/>
-          <w:szCs w:val="28"/>
-        </w:rPr>
-      </w:pPr>
-    </w:p>
-    <w:p>
-      <w:pPr>
-        <w:rPr>
-          <w:sz w:val="28"/>
-          <w:szCs w:val="28"/>
-        </w:rPr>
-      </w:pPr>
-    </w:p>
-    <w:p>
-      <w:pPr>
-        <w:rPr>
-          <w:sz w:val="28"/>
-          <w:szCs w:val="28"/>
-        </w:rPr>
-      </w:pPr>
     </w:p>
     <w:p>
       <w:pPr>
@@ -1579,36 +1645,16 @@
           <w:sz w:val="28"/>
           <w:szCs w:val="28"/>
         </w:rPr>
-        <w:t xml:space="preserve"> </w:t>
-      </w:r>
-      <w:proofErr w:type="spellStart"/>
-      <w:r>
-        <w:rPr>
-          <w:rFonts w:ascii="Arial" w:hAnsi="Arial" w:cs="Arial" w:hint="eastAsia"/>
-          <w:color w:val="333333"/>
-          <w:sz w:val="28"/>
-          <w:szCs w:val="28"/>
-        </w:rPr>
-        <w:t>os</w:t>
-      </w:r>
-      <w:r>
-        <w:rPr>
-          <w:rFonts w:ascii="Arial" w:hAnsi="Arial" w:cs="Arial"/>
-          <w:color w:val="333333"/>
-          <w:sz w:val="28"/>
-          <w:szCs w:val="28"/>
-        </w:rPr>
-        <w:t>manthus</w:t>
-      </w:r>
-      <w:proofErr w:type="spellEnd"/>
-      <w:r>
-        <w:rPr>
-          <w:rFonts w:ascii="Arial" w:hAnsi="Arial" w:cs="Arial"/>
-          <w:color w:val="333333"/>
-          <w:sz w:val="28"/>
-          <w:szCs w:val="28"/>
-        </w:rPr>
-        <w:t xml:space="preserve"> and Jasmine</w:t>
+        <w:t xml:space="preserve"> os</w:t>
+      </w:r>
+      <w:r>
+        <w:rPr>
+          <w:rFonts w:ascii="Arial" w:hAnsi="Arial" w:cs="Arial"/>
+          <w:color w:val="333333"/>
+          <w:sz w:val="28"/>
+          <w:szCs w:val="28"/>
+        </w:rPr>
+        <w:t>manthus and Jasmine</w:t>
       </w:r>
       <w:r>
         <w:rPr>
@@ -1873,25 +1919,14 @@
           <w:szCs w:val="28"/>
         </w:rPr>
       </w:pPr>
-      <w:proofErr w:type="gramStart"/>
-      <w:r>
-        <w:rPr>
-          <w:rFonts w:ascii="Arial" w:hAnsi="Arial" w:cs="Arial"/>
-          <w:color w:val="333333"/>
-          <w:sz w:val="28"/>
-          <w:szCs w:val="28"/>
-        </w:rPr>
-        <w:t>relieve</w:t>
-      </w:r>
-      <w:proofErr w:type="gramEnd"/>
-      <w:r>
-        <w:rPr>
-          <w:rFonts w:ascii="Arial" w:hAnsi="Arial" w:cs="Arial"/>
-          <w:color w:val="333333"/>
-          <w:sz w:val="28"/>
-          <w:szCs w:val="28"/>
-        </w:rPr>
-        <w:t xml:space="preserve"> my work stress</w:t>
+      <w:r>
+        <w:rPr>
+          <w:rFonts w:ascii="Arial" w:hAnsi="Arial" w:cs="Arial"/>
+          <w:color w:val="333333"/>
+          <w:sz w:val="28"/>
+          <w:szCs w:val="28"/>
+        </w:rPr>
+        <w:t>relieve my work stress</w:t>
       </w:r>
       <w:r>
         <w:rPr>
@@ -2271,29 +2306,7 @@
           <w:sz w:val="28"/>
           <w:szCs w:val="28"/>
         </w:rPr>
-        <w:t xml:space="preserve"> nutrients do increase algal growth in the </w:t>
-      </w:r>
-      <w:proofErr w:type="spellStart"/>
-      <w:r>
-        <w:rPr>
-          <w:rFonts w:ascii="Arial" w:hAnsi="Arial" w:cs="Arial"/>
-          <w:color w:val="333333"/>
-          <w:kern w:val="0"/>
-          <w:sz w:val="28"/>
-          <w:szCs w:val="28"/>
-        </w:rPr>
-        <w:t>harbour</w:t>
-      </w:r>
-      <w:proofErr w:type="spellEnd"/>
-      <w:r>
-        <w:rPr>
-          <w:rFonts w:ascii="Arial" w:hAnsi="Arial" w:cs="Arial"/>
-          <w:color w:val="333333"/>
-          <w:kern w:val="0"/>
-          <w:sz w:val="28"/>
-          <w:szCs w:val="28"/>
-        </w:rPr>
-        <w:t>. </w:t>
+        <w:t> nutrients do increase algal growth in the harbour. </w:t>
       </w:r>
     </w:p>
     <w:p>
@@ -3012,29 +3025,7 @@
           <w:sz w:val="28"/>
           <w:szCs w:val="28"/>
         </w:rPr>
-        <w:t> </w:t>
-      </w:r>
-      <w:proofErr w:type="gramStart"/>
-      <w:r>
-        <w:rPr>
-          <w:rFonts w:ascii="Times" w:eastAsia="Times New Roman" w:hAnsi="Times" w:cs="Times New Roman"/>
-          <w:color w:val="000000"/>
-          <w:kern w:val="0"/>
-          <w:sz w:val="28"/>
-          <w:szCs w:val="28"/>
-        </w:rPr>
-        <w:t>gets</w:t>
-      </w:r>
-      <w:proofErr w:type="gramEnd"/>
-      <w:r>
-        <w:rPr>
-          <w:rFonts w:ascii="Times" w:eastAsia="Times New Roman" w:hAnsi="Times" w:cs="Times New Roman"/>
-          <w:color w:val="000000"/>
-          <w:kern w:val="0"/>
-          <w:sz w:val="28"/>
-          <w:szCs w:val="28"/>
-        </w:rPr>
-        <w:t xml:space="preserve"> toes tapping</w:t>
+        <w:t> gets toes tapping</w:t>
       </w:r>
     </w:p>
     <w:p>
@@ -3239,31 +3230,7 @@
           <w:szCs w:val="28"/>
           <w:shd w:val="clear" w:color="auto" w:fill="FFFFFF"/>
         </w:rPr>
-        <w:t xml:space="preserve">and prevent you from developing </w:t>
-      </w:r>
-      <w:proofErr w:type="gramStart"/>
-      <w:r>
-        <w:rPr>
-          <w:rFonts w:ascii="Verdana" w:eastAsia="Times New Roman" w:hAnsi="Verdana" w:cs="Times New Roman"/>
-          <w:color w:val="000000"/>
-          <w:kern w:val="0"/>
-          <w:sz w:val="28"/>
-          <w:szCs w:val="28"/>
-          <w:shd w:val="clear" w:color="auto" w:fill="FFFFFF"/>
-        </w:rPr>
-        <w:t>dementia</w:t>
-      </w:r>
-      <w:proofErr w:type="gramEnd"/>
-      <w:r>
-        <w:rPr>
-          <w:rFonts w:ascii="Verdana" w:eastAsia="Times New Roman" w:hAnsi="Verdana" w:cs="Times New Roman"/>
-          <w:color w:val="000000"/>
-          <w:kern w:val="0"/>
-          <w:sz w:val="28"/>
-          <w:szCs w:val="28"/>
-          <w:shd w:val="clear" w:color="auto" w:fill="FFFFFF"/>
-        </w:rPr>
-        <w:t xml:space="preserve"> as you get older. Science reveals that aerobic exercise can reverse volume loss in the hippocampus, the part of the brain that controls memory. The hippocampus naturally shrinks during late adulthood, which often leads to impaired memory and sometimes dementia.</w:t>
+        <w:t>and prevent you from developing dementia as you get older. Science reveals that aerobic exercise can reverse volume loss in the hippocampus, the part of the brain that controls memory. The hippocampus naturally shrinks during late adulthood, which often leads to impaired memory and sometimes dementia.</w:t>
       </w:r>
     </w:p>
     <w:p>
@@ -3732,31 +3699,7 @@
           <w:szCs w:val="28"/>
           <w:shd w:val="clear" w:color="auto" w:fill="FBFBFB"/>
         </w:rPr>
-        <w:t xml:space="preserve">Some bloom in the summer, while others bloom very early in the spring, even before the leaves begin to uncurl. </w:t>
-      </w:r>
-      <w:proofErr w:type="gramStart"/>
-      <w:r>
-        <w:rPr>
-          <w:rFonts w:ascii="Helvetica" w:eastAsia="Times New Roman" w:hAnsi="Helvetica" w:cs="Times New Roman"/>
-          <w:color w:val="333333"/>
-          <w:kern w:val="0"/>
-          <w:sz w:val="28"/>
-          <w:szCs w:val="28"/>
-          <w:shd w:val="clear" w:color="auto" w:fill="FBFBFB"/>
-        </w:rPr>
-        <w:t>Some flowering trees even bloom in late winter, depending on the climate.</w:t>
-      </w:r>
-      <w:proofErr w:type="gramEnd"/>
-      <w:r>
-        <w:rPr>
-          <w:rFonts w:ascii="Helvetica" w:eastAsia="Times New Roman" w:hAnsi="Helvetica" w:cs="Times New Roman"/>
-          <w:color w:val="333333"/>
-          <w:kern w:val="0"/>
-          <w:sz w:val="28"/>
-          <w:szCs w:val="28"/>
-          <w:shd w:val="clear" w:color="auto" w:fill="FBFBFB"/>
-        </w:rPr>
-        <w:t xml:space="preserve"> Early spring flowering trees are some of the most beautiful and popular trees in America.</w:t>
+        <w:t>Some bloom in the summer, while others bloom very early in the spring, even before the leaves begin to uncurl. Some flowering trees even bloom in late winter, depending on the climate. Early spring flowering trees are some of the most beautiful and popular trees in America.</w:t>
       </w:r>
     </w:p>
     <w:p>
@@ -4354,23 +4297,7 @@
           <w:sz w:val="28"/>
           <w:szCs w:val="28"/>
         </w:rPr>
-        <w:t xml:space="preserve">I am a project manager of </w:t>
-      </w:r>
-      <w:proofErr w:type="gramStart"/>
-      <w:r>
-        <w:rPr>
-          <w:sz w:val="28"/>
-          <w:szCs w:val="28"/>
-        </w:rPr>
-        <w:t>a invest</w:t>
-      </w:r>
-      <w:proofErr w:type="gramEnd"/>
-      <w:r>
-        <w:rPr>
-          <w:sz w:val="28"/>
-          <w:szCs w:val="28"/>
-        </w:rPr>
-        <w:t xml:space="preserve"> firm, but at the moment I am studying English.</w:t>
+        <w:t>I am a project manager of a invest firm, but at the moment I am studying English.</w:t>
       </w:r>
     </w:p>
     <w:p>
@@ -4400,23 +4327,7 @@
           <w:sz w:val="28"/>
           <w:szCs w:val="28"/>
         </w:rPr>
-        <w:t xml:space="preserve">I enjoy studying English but I am not </w:t>
-      </w:r>
-      <w:proofErr w:type="gramStart"/>
-      <w:r>
-        <w:rPr>
-          <w:sz w:val="28"/>
-          <w:szCs w:val="28"/>
-        </w:rPr>
-        <w:t>enjoy</w:t>
-      </w:r>
-      <w:proofErr w:type="gramEnd"/>
-      <w:r>
-        <w:rPr>
-          <w:sz w:val="28"/>
-          <w:szCs w:val="28"/>
-        </w:rPr>
-        <w:t xml:space="preserve"> my current job so much.</w:t>
+        <w:t>I enjoy studying English but I am not enjoy my current job so much.</w:t>
       </w:r>
     </w:p>
     <w:p>
@@ -4967,27 +4878,7 @@
           <w:sz w:val="28"/>
           <w:szCs w:val="28"/>
         </w:rPr>
-        <w:t xml:space="preserve">The river has a history of serious </w:t>
-      </w:r>
-      <w:proofErr w:type="gramStart"/>
-      <w:r>
-        <w:rPr>
-          <w:rFonts w:ascii="Helvetica" w:hAnsi="Helvetica"/>
-          <w:color w:val="222222"/>
-          <w:sz w:val="28"/>
-          <w:szCs w:val="28"/>
-        </w:rPr>
-        <w:t>pollution which</w:t>
-      </w:r>
-      <w:proofErr w:type="gramEnd"/>
-      <w:r>
-        <w:rPr>
-          <w:rFonts w:ascii="Helvetica" w:hAnsi="Helvetica"/>
-          <w:color w:val="222222"/>
-          <w:sz w:val="28"/>
-          <w:szCs w:val="28"/>
-        </w:rPr>
-        <w:t xml:space="preserve"> in the past has led to the river choking and </w:t>
+        <w:t>The river has a history of serious pollution which in the past has led to the river choking and </w:t>
       </w:r>
       <w:hyperlink r:id="rId26" w:tooltip="Flooding" w:history="1">
         <w:r>
@@ -5088,29 +4979,7 @@
           <w:sz w:val="28"/>
           <w:szCs w:val="28"/>
         </w:rPr>
-        <w:t xml:space="preserve">With </w:t>
-      </w:r>
-      <w:proofErr w:type="spellStart"/>
-      <w:r>
-        <w:rPr>
-          <w:rFonts w:ascii="Arial" w:hAnsi="Arial" w:cs="Times New Roman"/>
-          <w:color w:val="333333"/>
-          <w:kern w:val="0"/>
-          <w:sz w:val="28"/>
-          <w:szCs w:val="28"/>
-        </w:rPr>
-        <w:t>urbanisation</w:t>
-      </w:r>
-      <w:proofErr w:type="spellEnd"/>
-      <w:r>
-        <w:rPr>
-          <w:rFonts w:ascii="Arial" w:hAnsi="Arial" w:cs="Times New Roman"/>
-          <w:color w:val="333333"/>
-          <w:kern w:val="0"/>
-          <w:sz w:val="28"/>
-          <w:szCs w:val="28"/>
-        </w:rPr>
-        <w:t xml:space="preserve"> the antagonism between rich and poor sharpened. </w:t>
+        <w:t>With urbanisation the antagonism between rich and poor sharpened. </w:t>
       </w:r>
     </w:p>
     <w:p>
@@ -5206,29 +5075,7 @@
           <w:sz w:val="28"/>
           <w:szCs w:val="28"/>
         </w:rPr>
-        <w:t xml:space="preserve">Zambia is black Africa's most </w:t>
-      </w:r>
-      <w:proofErr w:type="spellStart"/>
-      <w:r>
-        <w:rPr>
-          <w:rFonts w:ascii="Arial" w:hAnsi="Arial" w:cs="Times New Roman"/>
-          <w:color w:val="333333"/>
-          <w:kern w:val="0"/>
-          <w:sz w:val="28"/>
-          <w:szCs w:val="28"/>
-        </w:rPr>
-        <w:t>urbanised</w:t>
-      </w:r>
-      <w:proofErr w:type="spellEnd"/>
-      <w:r>
-        <w:rPr>
-          <w:rFonts w:ascii="Arial" w:hAnsi="Arial" w:cs="Times New Roman"/>
-          <w:color w:val="333333"/>
-          <w:kern w:val="0"/>
-          <w:sz w:val="28"/>
-          <w:szCs w:val="28"/>
-        </w:rPr>
-        <w:t xml:space="preserve"> country. </w:t>
+        <w:t>Zambia is black Africa's most urbanised country. </w:t>
       </w:r>
     </w:p>
     <w:p>
@@ -5289,7 +5136,6 @@
           <w:szCs w:val="28"/>
         </w:rPr>
       </w:pPr>
-      <w:proofErr w:type="gramStart"/>
       <w:r>
         <w:rPr>
           <w:rFonts w:ascii="Arial" w:eastAsia="Times New Roman" w:hAnsi="Arial" w:cs="Times New Roman"/>
@@ -5299,19 +5145,7 @@
           <w:szCs w:val="28"/>
           <w:shd w:val="clear" w:color="auto" w:fill="FFFFFF"/>
         </w:rPr>
-        <w:t>lumberjack</w:t>
-      </w:r>
-      <w:proofErr w:type="gramEnd"/>
-      <w:r>
-        <w:rPr>
-          <w:rFonts w:ascii="Arial" w:eastAsia="Times New Roman" w:hAnsi="Arial" w:cs="Times New Roman"/>
-          <w:color w:val="333333"/>
-          <w:kern w:val="0"/>
-          <w:sz w:val="28"/>
-          <w:szCs w:val="28"/>
-          <w:shd w:val="clear" w:color="auto" w:fill="FFFFFF"/>
-        </w:rPr>
-        <w:t xml:space="preserve"> sweats as he cuts down a tree</w:t>
+        <w:t>lumberjack sweats as he cuts down a tree</w:t>
       </w:r>
     </w:p>
     <w:p>
@@ -5553,33 +5387,7 @@
           <w:szCs w:val="28"/>
           <w:shd w:val="clear" w:color="auto" w:fill="FFFFFF"/>
         </w:rPr>
-        <w:t> </w:t>
-      </w:r>
-      <w:proofErr w:type="gramStart"/>
-      <w:r>
-        <w:rPr>
-          <w:rFonts w:ascii="Helvetica" w:eastAsia="Times New Roman" w:hAnsi="Helvetica" w:cs="Times New Roman"/>
-          <w:color w:val="3B3E41"/>
-          <w:spacing w:val="11"/>
-          <w:kern w:val="0"/>
-          <w:sz w:val="28"/>
-          <w:szCs w:val="28"/>
-          <w:shd w:val="clear" w:color="auto" w:fill="FFFFFF"/>
-        </w:rPr>
-        <w:t>seeks</w:t>
-      </w:r>
-      <w:proofErr w:type="gramEnd"/>
-      <w:r>
-        <w:rPr>
-          <w:rFonts w:ascii="Helvetica" w:eastAsia="Times New Roman" w:hAnsi="Helvetica" w:cs="Times New Roman"/>
-          <w:color w:val="3B3E41"/>
-          <w:spacing w:val="11"/>
-          <w:kern w:val="0"/>
-          <w:sz w:val="28"/>
-          <w:szCs w:val="28"/>
-          <w:shd w:val="clear" w:color="auto" w:fill="FFFFFF"/>
-        </w:rPr>
-        <w:t xml:space="preserve"> to ride on changing trends in e-commerce, entertainment, </w:t>
+        <w:t> seeks to ride on changing trends in e-commerce, entertainment, </w:t>
       </w:r>
       <w:r>
         <w:rPr>
@@ -5660,17 +5468,377 @@
           <w:sz w:val="28"/>
           <w:szCs w:val="28"/>
         </w:rPr>
-        <w:t xml:space="preserve"> - Jin </w:t>
-      </w:r>
-      <w:proofErr w:type="gramStart"/>
-      <w:r>
-        <w:rPr>
-          <w:sz w:val="28"/>
-          <w:szCs w:val="28"/>
-        </w:rPr>
-        <w:t>river</w:t>
-      </w:r>
-      <w:proofErr w:type="gramEnd"/>
+        <w:t xml:space="preserve"> - Jin river. </w:t>
+      </w:r>
+      <w:r>
+        <w:rPr>
+          <w:sz w:val="28"/>
+          <w:szCs w:val="28"/>
+        </w:rPr>
+        <w:t>It originates in the Longmen m</w:t>
+      </w:r>
+      <w:r>
+        <w:rPr>
+          <w:sz w:val="28"/>
+          <w:szCs w:val="28"/>
+        </w:rPr>
+        <w:t>ountains northwest of Chengd</w:t>
+      </w:r>
+      <w:r>
+        <w:rPr>
+          <w:sz w:val="28"/>
+          <w:szCs w:val="28"/>
+        </w:rPr>
+        <w:t xml:space="preserve">u. It’s famous because it </w:t>
+      </w:r>
+      <w:r>
+        <w:rPr>
+          <w:sz w:val="28"/>
+          <w:szCs w:val="28"/>
+        </w:rPr>
+        <w:t>flows through</w:t>
+      </w:r>
+      <w:r>
+        <w:rPr>
+          <w:sz w:val="28"/>
+          <w:szCs w:val="28"/>
+        </w:rPr>
+        <w:t xml:space="preserve"> the center</w:t>
+      </w:r>
+      <w:r>
+        <w:rPr>
+          <w:sz w:val="28"/>
+          <w:szCs w:val="28"/>
+        </w:rPr>
+        <w:t xml:space="preserve"> of Chengdu. F</w:t>
+      </w:r>
+      <w:r>
+        <w:rPr>
+          <w:sz w:val="28"/>
+          <w:szCs w:val="28"/>
+        </w:rPr>
+        <w:t>inally,</w:t>
+      </w:r>
+      <w:r>
+        <w:rPr>
+          <w:sz w:val="28"/>
+          <w:szCs w:val="28"/>
+        </w:rPr>
+        <w:t xml:space="preserve"> it</w:t>
+      </w:r>
+      <w:r>
+        <w:rPr>
+          <w:sz w:val="28"/>
+          <w:szCs w:val="28"/>
+        </w:rPr>
+        <w:t xml:space="preserve"> </w:t>
+      </w:r>
+      <w:r>
+        <w:rPr>
+          <w:sz w:val="28"/>
+          <w:szCs w:val="28"/>
+        </w:rPr>
+        <w:t>joins Min R</w:t>
+      </w:r>
+      <w:r>
+        <w:rPr>
+          <w:sz w:val="28"/>
+          <w:szCs w:val="28"/>
+        </w:rPr>
+        <w:t>iver</w:t>
+      </w:r>
+      <w:r>
+        <w:rPr>
+          <w:sz w:val="28"/>
+          <w:szCs w:val="28"/>
+        </w:rPr>
+        <w:t xml:space="preserve"> which is the chief tr</w:t>
+      </w:r>
+      <w:r>
+        <w:rPr>
+          <w:sz w:val="28"/>
+          <w:szCs w:val="28"/>
+        </w:rPr>
+        <w:t xml:space="preserve">ibutary of the Yangtze River. </w:t>
+      </w:r>
+      <w:r>
+        <w:rPr>
+          <w:sz w:val="28"/>
+          <w:szCs w:val="28"/>
+        </w:rPr>
+        <w:t>I lived nearby it</w:t>
+      </w:r>
+      <w:r>
+        <w:rPr>
+          <w:sz w:val="28"/>
+          <w:szCs w:val="28"/>
+        </w:rPr>
+        <w:t xml:space="preserve"> when I was a child, lumberjack in the upstream</w:t>
+      </w:r>
+      <w:r>
+        <w:rPr>
+          <w:sz w:val="28"/>
+          <w:szCs w:val="28"/>
+        </w:rPr>
+        <w:t xml:space="preserve"> cut off trees and push them into to the river to use the water to transport them to my city. </w:t>
+      </w:r>
+      <w:r>
+        <w:rPr>
+          <w:rFonts w:hint="eastAsia"/>
+          <w:sz w:val="28"/>
+          <w:szCs w:val="28"/>
+        </w:rPr>
+        <w:t>Sometimes</w:t>
+      </w:r>
+      <w:r>
+        <w:rPr>
+          <w:sz w:val="28"/>
+          <w:szCs w:val="28"/>
+        </w:rPr>
+        <w:t xml:space="preserve"> in the summer</w:t>
+      </w:r>
+      <w:r>
+        <w:rPr>
+          <w:rFonts w:hint="eastAsia"/>
+          <w:sz w:val="28"/>
+          <w:szCs w:val="28"/>
+        </w:rPr>
+        <w:t xml:space="preserve"> </w:t>
+      </w:r>
+      <w:r>
+        <w:rPr>
+          <w:sz w:val="28"/>
+          <w:szCs w:val="28"/>
+        </w:rPr>
+        <w:t xml:space="preserve">the river is full of rolling logs on which </w:t>
+      </w:r>
+      <w:r>
+        <w:rPr>
+          <w:sz w:val="28"/>
+          <w:szCs w:val="28"/>
+        </w:rPr>
+        <w:t>we ran, jumped, and ch</w:t>
+      </w:r>
+      <w:r>
+        <w:rPr>
+          <w:sz w:val="28"/>
+          <w:szCs w:val="28"/>
+        </w:rPr>
+        <w:t>ased each other crazily</w:t>
+      </w:r>
+      <w:r>
+        <w:rPr>
+          <w:sz w:val="28"/>
+          <w:szCs w:val="28"/>
+        </w:rPr>
+        <w:t>. It was very fun and</w:t>
+      </w:r>
+      <w:r>
+        <w:rPr>
+          <w:sz w:val="28"/>
+          <w:szCs w:val="28"/>
+        </w:rPr>
+        <w:t xml:space="preserve"> exciting.</w:t>
+      </w:r>
+      <w:r>
+        <w:rPr>
+          <w:sz w:val="28"/>
+          <w:szCs w:val="28"/>
+        </w:rPr>
+        <w:t xml:space="preserve"> I had a lot of good times there. Most of the time Jin river is slow moving and peaceful, we went to the bank after school to catch crab and fish. At the weekend, we used to barbeque Chinese sausa</w:t>
+      </w:r>
+      <w:r>
+        <w:rPr>
+          <w:sz w:val="28"/>
+          <w:szCs w:val="28"/>
+        </w:rPr>
+        <w:t>ge at the riverside.</w:t>
+      </w:r>
+      <w:r>
+        <w:rPr>
+          <w:sz w:val="28"/>
+          <w:szCs w:val="28"/>
+        </w:rPr>
+        <w:t xml:space="preserve"> There were good old days.</w:t>
+      </w:r>
+      <w:r>
+        <w:rPr>
+          <w:sz w:val="28"/>
+          <w:szCs w:val="28"/>
+        </w:rPr>
+        <w:t xml:space="preserve"> However, with the urbanization, Jin</w:t>
+      </w:r>
+      <w:r>
+        <w:rPr>
+          <w:sz w:val="28"/>
+          <w:szCs w:val="28"/>
+        </w:rPr>
+        <w:t xml:space="preserve"> river experienced</w:t>
+      </w:r>
+      <w:r>
+        <w:rPr>
+          <w:sz w:val="28"/>
+          <w:szCs w:val="28"/>
+        </w:rPr>
+        <w:t xml:space="preserve"> </w:t>
+      </w:r>
+      <w:r>
+        <w:rPr>
+          <w:sz w:val="28"/>
+          <w:szCs w:val="28"/>
+        </w:rPr>
+        <w:t xml:space="preserve">a </w:t>
+      </w:r>
+      <w:r>
+        <w:rPr>
+          <w:sz w:val="28"/>
+          <w:szCs w:val="28"/>
+        </w:rPr>
+        <w:t>serious pollution</w:t>
+      </w:r>
+      <w:r>
+        <w:rPr>
+          <w:sz w:val="28"/>
+          <w:szCs w:val="28"/>
+        </w:rPr>
+        <w:t>. But n</w:t>
+      </w:r>
+      <w:r>
+        <w:rPr>
+          <w:sz w:val="28"/>
+          <w:szCs w:val="28"/>
+        </w:rPr>
+        <w:t xml:space="preserve">owadays, </w:t>
+      </w:r>
+      <w:r>
+        <w:rPr>
+          <w:rFonts w:hint="eastAsia"/>
+          <w:sz w:val="28"/>
+          <w:szCs w:val="28"/>
+        </w:rPr>
+        <w:t>with</w:t>
+      </w:r>
+      <w:r>
+        <w:rPr>
+          <w:sz w:val="28"/>
+          <w:szCs w:val="28"/>
+        </w:rPr>
+        <w:t xml:space="preserve"> the efforts of people and government, water in Jin river become clear again.</w:t>
+      </w:r>
+      <w:r>
+        <w:rPr>
+          <w:sz w:val="28"/>
+          <w:szCs w:val="28"/>
+        </w:rPr>
+        <w:t xml:space="preserve"> It goes winding through many iconic tourist attractions, landmark</w:t>
+      </w:r>
+      <w:r>
+        <w:rPr>
+          <w:rFonts w:hint="eastAsia"/>
+          <w:sz w:val="28"/>
+          <w:szCs w:val="28"/>
+        </w:rPr>
+        <w:t>s of the city. For example, it goes pass</w:t>
+      </w:r>
+      <w:r>
+        <w:rPr>
+          <w:sz w:val="28"/>
+          <w:szCs w:val="28"/>
+        </w:rPr>
+        <w:t xml:space="preserve"> the</w:t>
+      </w:r>
+      <w:r>
+        <w:rPr>
+          <w:rFonts w:hint="eastAsia"/>
+          <w:sz w:val="28"/>
+          <w:szCs w:val="28"/>
+        </w:rPr>
+        <w:t xml:space="preserve"> Chengdu television tower</w:t>
+      </w:r>
+      <w:r>
+        <w:rPr>
+          <w:sz w:val="28"/>
+          <w:szCs w:val="28"/>
+        </w:rPr>
+        <w:t xml:space="preserve">, </w:t>
+      </w:r>
+      <w:r>
+        <w:rPr>
+          <w:sz w:val="28"/>
+          <w:szCs w:val="28"/>
+        </w:rPr>
+        <w:t>it goes pass the Sichuan University. I</w:t>
+      </w:r>
+      <w:r>
+        <w:rPr>
+          <w:sz w:val="28"/>
+          <w:szCs w:val="28"/>
+        </w:rPr>
+        <w:t xml:space="preserve">t goes under Jiuyan </w:t>
+      </w:r>
+      <w:r>
+        <w:rPr>
+          <w:sz w:val="28"/>
+          <w:szCs w:val="28"/>
+        </w:rPr>
+        <w:t>bridge</w:t>
+      </w:r>
+      <w:r>
+        <w:rPr>
+          <w:sz w:val="28"/>
+          <w:szCs w:val="28"/>
+        </w:rPr>
+        <w:t xml:space="preserve">, </w:t>
+      </w:r>
+      <w:r>
+        <w:rPr>
+          <w:sz w:val="28"/>
+          <w:szCs w:val="28"/>
+        </w:rPr>
+        <w:t xml:space="preserve">probably the most famous bridge in Chengdu. </w:t>
+      </w:r>
+      <w:r>
+        <w:rPr>
+          <w:sz w:val="28"/>
+          <w:szCs w:val="28"/>
+        </w:rPr>
+        <w:t xml:space="preserve">The land around this river or on either side of the river is the hectic thriving city. </w:t>
+      </w:r>
+      <w:r>
+        <w:rPr>
+          <w:sz w:val="28"/>
+          <w:szCs w:val="28"/>
+        </w:rPr>
+        <w:t xml:space="preserve">It’s a cosmopolitan mix of culture, business and tourism. </w:t>
+      </w:r>
+      <w:r>
+        <w:rPr>
+          <w:sz w:val="28"/>
+          <w:szCs w:val="28"/>
+        </w:rPr>
+        <w:t>And it’s got a lot of the history and heritage of Chengdu base around that area in close approximaty to the river itse</w:t>
+      </w:r>
+      <w:r>
+        <w:rPr>
+          <w:sz w:val="28"/>
+          <w:szCs w:val="28"/>
+        </w:rPr>
+        <w:t>lf. The reason I like it</w:t>
+      </w:r>
+      <w:r>
+        <w:rPr>
+          <w:sz w:val="28"/>
+          <w:szCs w:val="28"/>
+        </w:rPr>
+        <w:t xml:space="preserve"> is that</w:t>
+      </w:r>
+      <w:r>
+        <w:rPr>
+          <w:sz w:val="28"/>
+          <w:szCs w:val="28"/>
+        </w:rPr>
+        <w:t xml:space="preserve"> it is so import to me and Chengdu</w:t>
+      </w:r>
       <w:r>
         <w:rPr>
           <w:sz w:val="28"/>
@@ -5683,545 +5851,6 @@
           <w:sz w:val="28"/>
           <w:szCs w:val="28"/>
         </w:rPr>
-        <w:t xml:space="preserve">It originates in the </w:t>
-      </w:r>
-      <w:proofErr w:type="spellStart"/>
-      <w:r>
-        <w:rPr>
-          <w:sz w:val="28"/>
-          <w:szCs w:val="28"/>
-        </w:rPr>
-        <w:t>Longmen</w:t>
-      </w:r>
-      <w:proofErr w:type="spellEnd"/>
-      <w:r>
-        <w:rPr>
-          <w:sz w:val="28"/>
-          <w:szCs w:val="28"/>
-        </w:rPr>
-        <w:t xml:space="preserve"> m</w:t>
-      </w:r>
-      <w:r>
-        <w:rPr>
-          <w:sz w:val="28"/>
-          <w:szCs w:val="28"/>
-        </w:rPr>
-        <w:t>ountains northwest of Chengd</w:t>
-      </w:r>
-      <w:r>
-        <w:rPr>
-          <w:sz w:val="28"/>
-          <w:szCs w:val="28"/>
-        </w:rPr>
-        <w:t xml:space="preserve">u. It’s famous because it </w:t>
-      </w:r>
-      <w:r>
-        <w:rPr>
-          <w:sz w:val="28"/>
-          <w:szCs w:val="28"/>
-        </w:rPr>
-        <w:t>flows through</w:t>
-      </w:r>
-      <w:r>
-        <w:rPr>
-          <w:sz w:val="28"/>
-          <w:szCs w:val="28"/>
-        </w:rPr>
-        <w:t xml:space="preserve"> the center</w:t>
-      </w:r>
-      <w:r>
-        <w:rPr>
-          <w:sz w:val="28"/>
-          <w:szCs w:val="28"/>
-        </w:rPr>
-        <w:t xml:space="preserve"> of Chengdu. F</w:t>
-      </w:r>
-      <w:r>
-        <w:rPr>
-          <w:sz w:val="28"/>
-          <w:szCs w:val="28"/>
-        </w:rPr>
-        <w:t>inally,</w:t>
-      </w:r>
-      <w:r>
-        <w:rPr>
-          <w:sz w:val="28"/>
-          <w:szCs w:val="28"/>
-        </w:rPr>
-        <w:t xml:space="preserve"> it</w:t>
-      </w:r>
-      <w:r>
-        <w:rPr>
-          <w:sz w:val="28"/>
-          <w:szCs w:val="28"/>
-        </w:rPr>
-        <w:t xml:space="preserve"> </w:t>
-      </w:r>
-      <w:r>
-        <w:rPr>
-          <w:sz w:val="28"/>
-          <w:szCs w:val="28"/>
-        </w:rPr>
-        <w:t xml:space="preserve">joins Min </w:t>
-      </w:r>
-      <w:proofErr w:type="gramStart"/>
-      <w:r>
-        <w:rPr>
-          <w:sz w:val="28"/>
-          <w:szCs w:val="28"/>
-        </w:rPr>
-        <w:t>R</w:t>
-      </w:r>
-      <w:r>
-        <w:rPr>
-          <w:sz w:val="28"/>
-          <w:szCs w:val="28"/>
-        </w:rPr>
-        <w:t>iver</w:t>
-      </w:r>
-      <w:r>
-        <w:rPr>
-          <w:sz w:val="28"/>
-          <w:szCs w:val="28"/>
-        </w:rPr>
-        <w:t xml:space="preserve"> which</w:t>
-      </w:r>
-      <w:proofErr w:type="gramEnd"/>
-      <w:r>
-        <w:rPr>
-          <w:sz w:val="28"/>
-          <w:szCs w:val="28"/>
-        </w:rPr>
-        <w:t xml:space="preserve"> is the chief tr</w:t>
-      </w:r>
-      <w:r>
-        <w:rPr>
-          <w:sz w:val="28"/>
-          <w:szCs w:val="28"/>
-        </w:rPr>
-        <w:t xml:space="preserve">ibutary of the Yangtze River. </w:t>
-      </w:r>
-      <w:r>
-        <w:rPr>
-          <w:sz w:val="28"/>
-          <w:szCs w:val="28"/>
-        </w:rPr>
-        <w:t>I lived nearby it</w:t>
-      </w:r>
-      <w:r>
-        <w:rPr>
-          <w:sz w:val="28"/>
-          <w:szCs w:val="28"/>
-        </w:rPr>
-        <w:t xml:space="preserve"> when I was a </w:t>
-      </w:r>
-      <w:proofErr w:type="gramStart"/>
-      <w:r>
-        <w:rPr>
-          <w:sz w:val="28"/>
-          <w:szCs w:val="28"/>
-        </w:rPr>
-        <w:t>child,</w:t>
-      </w:r>
-      <w:proofErr w:type="gramEnd"/>
-      <w:r>
-        <w:rPr>
-          <w:sz w:val="28"/>
-          <w:szCs w:val="28"/>
-        </w:rPr>
-        <w:t xml:space="preserve"> lumberjack in the upstream</w:t>
-      </w:r>
-      <w:r>
-        <w:rPr>
-          <w:sz w:val="28"/>
-          <w:szCs w:val="28"/>
-        </w:rPr>
-        <w:t xml:space="preserve"> cut off trees and push them into to the river to use the water to transport them to my city. </w:t>
-      </w:r>
-      <w:r>
-        <w:rPr>
-          <w:rFonts w:hint="eastAsia"/>
-          <w:sz w:val="28"/>
-          <w:szCs w:val="28"/>
-        </w:rPr>
-        <w:t>Sometimes</w:t>
-      </w:r>
-      <w:r>
-        <w:rPr>
-          <w:sz w:val="28"/>
-          <w:szCs w:val="28"/>
-        </w:rPr>
-        <w:t xml:space="preserve"> in the summer</w:t>
-      </w:r>
-      <w:r>
-        <w:rPr>
-          <w:rFonts w:hint="eastAsia"/>
-          <w:sz w:val="28"/>
-          <w:szCs w:val="28"/>
-        </w:rPr>
-        <w:t xml:space="preserve"> </w:t>
-      </w:r>
-      <w:r>
-        <w:rPr>
-          <w:sz w:val="28"/>
-          <w:szCs w:val="28"/>
-        </w:rPr>
-        <w:t xml:space="preserve">the river is full of rolling logs on which </w:t>
-      </w:r>
-      <w:r>
-        <w:rPr>
-          <w:sz w:val="28"/>
-          <w:szCs w:val="28"/>
-        </w:rPr>
-        <w:t>we ran, jumped, and ch</w:t>
-      </w:r>
-      <w:r>
-        <w:rPr>
-          <w:sz w:val="28"/>
-          <w:szCs w:val="28"/>
-        </w:rPr>
-        <w:t>ased each other crazily</w:t>
-      </w:r>
-      <w:r>
-        <w:rPr>
-          <w:sz w:val="28"/>
-          <w:szCs w:val="28"/>
-        </w:rPr>
-        <w:t>. It was very fun and</w:t>
-      </w:r>
-      <w:r>
-        <w:rPr>
-          <w:sz w:val="28"/>
-          <w:szCs w:val="28"/>
-        </w:rPr>
-        <w:t xml:space="preserve"> exciting.</w:t>
-      </w:r>
-      <w:r>
-        <w:rPr>
-          <w:sz w:val="28"/>
-          <w:szCs w:val="28"/>
-        </w:rPr>
-        <w:t xml:space="preserve"> I had a lot of good times there. Most of the time Jin </w:t>
-      </w:r>
-      <w:proofErr w:type="gramStart"/>
-      <w:r>
-        <w:rPr>
-          <w:sz w:val="28"/>
-          <w:szCs w:val="28"/>
-        </w:rPr>
-        <w:t>river</w:t>
-      </w:r>
-      <w:proofErr w:type="gramEnd"/>
-      <w:r>
-        <w:rPr>
-          <w:sz w:val="28"/>
-          <w:szCs w:val="28"/>
-        </w:rPr>
-        <w:t xml:space="preserve"> is slow moving and peaceful, we went to the bank after school to catch crab and fish. At the weekend, we used to barbeque Chinese sausa</w:t>
-      </w:r>
-      <w:r>
-        <w:rPr>
-          <w:sz w:val="28"/>
-          <w:szCs w:val="28"/>
-        </w:rPr>
-        <w:t>ge at the riverside.</w:t>
-      </w:r>
-      <w:r>
-        <w:rPr>
-          <w:sz w:val="28"/>
-          <w:szCs w:val="28"/>
-        </w:rPr>
-        <w:t xml:space="preserve"> There were good old days.</w:t>
-      </w:r>
-      <w:r>
-        <w:rPr>
-          <w:sz w:val="28"/>
-          <w:szCs w:val="28"/>
-        </w:rPr>
-        <w:t xml:space="preserve"> However, with the urbanization, Jin</w:t>
-      </w:r>
-      <w:r>
-        <w:rPr>
-          <w:sz w:val="28"/>
-          <w:szCs w:val="28"/>
-        </w:rPr>
-        <w:t xml:space="preserve"> </w:t>
-      </w:r>
-      <w:proofErr w:type="gramStart"/>
-      <w:r>
-        <w:rPr>
-          <w:sz w:val="28"/>
-          <w:szCs w:val="28"/>
-        </w:rPr>
-        <w:t>river</w:t>
-      </w:r>
-      <w:proofErr w:type="gramEnd"/>
-      <w:r>
-        <w:rPr>
-          <w:sz w:val="28"/>
-          <w:szCs w:val="28"/>
-        </w:rPr>
-        <w:t xml:space="preserve"> experienced</w:t>
-      </w:r>
-      <w:r>
-        <w:rPr>
-          <w:sz w:val="28"/>
-          <w:szCs w:val="28"/>
-        </w:rPr>
-        <w:t xml:space="preserve"> </w:t>
-      </w:r>
-      <w:r>
-        <w:rPr>
-          <w:sz w:val="28"/>
-          <w:szCs w:val="28"/>
-        </w:rPr>
-        <w:t xml:space="preserve">a </w:t>
-      </w:r>
-      <w:r>
-        <w:rPr>
-          <w:sz w:val="28"/>
-          <w:szCs w:val="28"/>
-        </w:rPr>
-        <w:t>serious pollution</w:t>
-      </w:r>
-      <w:r>
-        <w:rPr>
-          <w:sz w:val="28"/>
-          <w:szCs w:val="28"/>
-        </w:rPr>
-        <w:t>. But n</w:t>
-      </w:r>
-      <w:r>
-        <w:rPr>
-          <w:sz w:val="28"/>
-          <w:szCs w:val="28"/>
-        </w:rPr>
-        <w:t xml:space="preserve">owadays, </w:t>
-      </w:r>
-      <w:r>
-        <w:rPr>
-          <w:rFonts w:hint="eastAsia"/>
-          <w:sz w:val="28"/>
-          <w:szCs w:val="28"/>
-        </w:rPr>
-        <w:t>with</w:t>
-      </w:r>
-      <w:r>
-        <w:rPr>
-          <w:sz w:val="28"/>
-          <w:szCs w:val="28"/>
-        </w:rPr>
-        <w:t xml:space="preserve"> the efforts of people and government, water in Jin </w:t>
-      </w:r>
-      <w:proofErr w:type="gramStart"/>
-      <w:r>
-        <w:rPr>
-          <w:sz w:val="28"/>
-          <w:szCs w:val="28"/>
-        </w:rPr>
-        <w:t>river</w:t>
-      </w:r>
-      <w:proofErr w:type="gramEnd"/>
-      <w:r>
-        <w:rPr>
-          <w:sz w:val="28"/>
-          <w:szCs w:val="28"/>
-        </w:rPr>
-        <w:t xml:space="preserve"> become clear again.</w:t>
-      </w:r>
-      <w:r>
-        <w:rPr>
-          <w:sz w:val="28"/>
-          <w:szCs w:val="28"/>
-        </w:rPr>
-        <w:t xml:space="preserve"> It goes winding through many iconic tourist attractions, landmark</w:t>
-      </w:r>
-      <w:r>
-        <w:rPr>
-          <w:rFonts w:hint="eastAsia"/>
-          <w:sz w:val="28"/>
-          <w:szCs w:val="28"/>
-        </w:rPr>
-        <w:t>s of the city. For example, it goes pass</w:t>
-      </w:r>
-      <w:r>
-        <w:rPr>
-          <w:sz w:val="28"/>
-          <w:szCs w:val="28"/>
-        </w:rPr>
-        <w:t xml:space="preserve"> the</w:t>
-      </w:r>
-      <w:r>
-        <w:rPr>
-          <w:rFonts w:hint="eastAsia"/>
-          <w:sz w:val="28"/>
-          <w:szCs w:val="28"/>
-        </w:rPr>
-        <w:t xml:space="preserve"> Chengdu television </w:t>
-      </w:r>
-      <w:proofErr w:type="gramStart"/>
-      <w:r>
-        <w:rPr>
-          <w:rFonts w:hint="eastAsia"/>
-          <w:sz w:val="28"/>
-          <w:szCs w:val="28"/>
-        </w:rPr>
-        <w:t>tower</w:t>
-      </w:r>
-      <w:r>
-        <w:rPr>
-          <w:sz w:val="28"/>
-          <w:szCs w:val="28"/>
-        </w:rPr>
-        <w:t>,</w:t>
-      </w:r>
-      <w:proofErr w:type="gramEnd"/>
-      <w:r>
-        <w:rPr>
-          <w:sz w:val="28"/>
-          <w:szCs w:val="28"/>
-        </w:rPr>
-        <w:t xml:space="preserve"> </w:t>
-      </w:r>
-      <w:r>
-        <w:rPr>
-          <w:sz w:val="28"/>
-          <w:szCs w:val="28"/>
-        </w:rPr>
-        <w:t>it goes pass the Sichuan University. I</w:t>
-      </w:r>
-      <w:r>
-        <w:rPr>
-          <w:sz w:val="28"/>
-          <w:szCs w:val="28"/>
-        </w:rPr>
-        <w:t xml:space="preserve">t goes under </w:t>
-      </w:r>
-      <w:proofErr w:type="spellStart"/>
-      <w:r>
-        <w:rPr>
-          <w:sz w:val="28"/>
-          <w:szCs w:val="28"/>
-        </w:rPr>
-        <w:t>Jiuyan</w:t>
-      </w:r>
-      <w:proofErr w:type="spellEnd"/>
-      <w:r>
-        <w:rPr>
-          <w:sz w:val="28"/>
-          <w:szCs w:val="28"/>
-        </w:rPr>
-        <w:t xml:space="preserve"> </w:t>
-      </w:r>
-      <w:proofErr w:type="gramStart"/>
-      <w:r>
-        <w:rPr>
-          <w:sz w:val="28"/>
-          <w:szCs w:val="28"/>
-        </w:rPr>
-        <w:t>bridge</w:t>
-      </w:r>
-      <w:r>
-        <w:rPr>
-          <w:sz w:val="28"/>
-          <w:szCs w:val="28"/>
-        </w:rPr>
-        <w:t>,</w:t>
-      </w:r>
-      <w:proofErr w:type="gramEnd"/>
-      <w:r>
-        <w:rPr>
-          <w:sz w:val="28"/>
-          <w:szCs w:val="28"/>
-        </w:rPr>
-        <w:t xml:space="preserve"> </w:t>
-      </w:r>
-      <w:r>
-        <w:rPr>
-          <w:sz w:val="28"/>
-          <w:szCs w:val="28"/>
-        </w:rPr>
-        <w:t xml:space="preserve">probably the most famous bridge in Chengdu. </w:t>
-      </w:r>
-      <w:r>
-        <w:rPr>
-          <w:sz w:val="28"/>
-          <w:szCs w:val="28"/>
-        </w:rPr>
-        <w:t xml:space="preserve">The land around this river or on either side of the river is the hectic thriving city. </w:t>
-      </w:r>
-      <w:r>
-        <w:rPr>
-          <w:sz w:val="28"/>
-          <w:szCs w:val="28"/>
-        </w:rPr>
-        <w:t xml:space="preserve">It’s a cosmopolitan mix of culture, business and tourism. </w:t>
-      </w:r>
-      <w:r>
-        <w:rPr>
-          <w:sz w:val="28"/>
-          <w:szCs w:val="28"/>
-        </w:rPr>
-        <w:t xml:space="preserve">And it’s got a lot of the history and heritage of Chengdu base around that area in close </w:t>
-      </w:r>
-      <w:proofErr w:type="spellStart"/>
-      <w:r>
-        <w:rPr>
-          <w:sz w:val="28"/>
-          <w:szCs w:val="28"/>
-        </w:rPr>
-        <w:t>approximaty</w:t>
-      </w:r>
-      <w:proofErr w:type="spellEnd"/>
-      <w:r>
-        <w:rPr>
-          <w:sz w:val="28"/>
-          <w:szCs w:val="28"/>
-        </w:rPr>
-        <w:t xml:space="preserve"> to the river itse</w:t>
-      </w:r>
-      <w:r>
-        <w:rPr>
-          <w:sz w:val="28"/>
-          <w:szCs w:val="28"/>
-        </w:rPr>
-        <w:t>lf. The reason I like it</w:t>
-      </w:r>
-      <w:r>
-        <w:rPr>
-          <w:sz w:val="28"/>
-          <w:szCs w:val="28"/>
-        </w:rPr>
-        <w:t xml:space="preserve"> is that</w:t>
-      </w:r>
-      <w:r>
-        <w:rPr>
-          <w:sz w:val="28"/>
-          <w:szCs w:val="28"/>
-        </w:rPr>
-        <w:t xml:space="preserve"> it is so import to </w:t>
-      </w:r>
-      <w:proofErr w:type="gramStart"/>
-      <w:r>
-        <w:rPr>
-          <w:sz w:val="28"/>
-          <w:szCs w:val="28"/>
-        </w:rPr>
-        <w:t>me and Chengdu</w:t>
-      </w:r>
-      <w:proofErr w:type="gramEnd"/>
-      <w:r>
-        <w:rPr>
-          <w:sz w:val="28"/>
-          <w:szCs w:val="28"/>
-        </w:rPr>
-        <w:t xml:space="preserve">. </w:t>
-      </w:r>
-      <w:r>
-        <w:rPr>
-          <w:sz w:val="28"/>
-          <w:szCs w:val="28"/>
-        </w:rPr>
         <w:t xml:space="preserve">I had a good childhood there, </w:t>
       </w:r>
       <w:r>
@@ -6229,23 +5858,7 @@
           <w:sz w:val="28"/>
           <w:szCs w:val="28"/>
         </w:rPr>
-        <w:t xml:space="preserve">the water we drink everyday is also from it. It is central to </w:t>
-      </w:r>
-      <w:proofErr w:type="gramStart"/>
-      <w:r>
-        <w:rPr>
-          <w:sz w:val="28"/>
-          <w:szCs w:val="28"/>
-        </w:rPr>
-        <w:t>those aspect</w:t>
-      </w:r>
-      <w:proofErr w:type="gramEnd"/>
-      <w:r>
-        <w:rPr>
-          <w:sz w:val="28"/>
-          <w:szCs w:val="28"/>
-        </w:rPr>
-        <w:t xml:space="preserve"> of my life.</w:t>
+        <w:t>the water we drink everyday is also from it. It is central to those aspect of my life.</w:t>
       </w:r>
     </w:p>
     <w:p>
@@ -6275,7 +5888,6 @@
           <w:szCs w:val="28"/>
         </w:rPr>
       </w:pPr>
-      <w:proofErr w:type="gramStart"/>
       <w:r>
         <w:rPr>
           <w:rFonts w:ascii="Helvetica" w:eastAsia="Times New Roman" w:hAnsi="Helvetica" w:cs="Times New Roman"/>
@@ -6285,19 +5897,7 @@
           <w:szCs w:val="28"/>
           <w:shd w:val="clear" w:color="auto" w:fill="F9F8E4"/>
         </w:rPr>
-        <w:t>sharp</w:t>
-      </w:r>
-      <w:proofErr w:type="gramEnd"/>
-      <w:r>
-        <w:rPr>
-          <w:rFonts w:ascii="Helvetica" w:eastAsia="Times New Roman" w:hAnsi="Helvetica" w:cs="Times New Roman"/>
-          <w:color w:val="32220E"/>
-          <w:kern w:val="0"/>
-          <w:sz w:val="28"/>
-          <w:szCs w:val="28"/>
-          <w:shd w:val="clear" w:color="auto" w:fill="F9F8E4"/>
-        </w:rPr>
-        <w:t xml:space="preserve"> turn</w:t>
+        <w:t>sharp turn</w:t>
       </w:r>
     </w:p>
     <w:p>

--- a/IELTS/speaking/speaking_note.docx
+++ b/IELTS/speaking/speaking_note.docx
@@ -627,13 +627,21 @@
     </w:p>
     <w:p>
       <w:pPr>
-        <w:rPr>
-          <w:sz w:val="28"/>
-          <w:szCs w:val="28"/>
-        </w:rPr>
-      </w:pPr>
-      <w:bookmarkStart w:id="0" w:name="_GoBack"/>
-      <w:bookmarkEnd w:id="0"/>
+        <w:tabs>
+          <w:tab w:val="left" w:pos="2325"/>
+        </w:tabs>
+        <w:rPr>
+          <w:sz w:val="28"/>
+          <w:szCs w:val="28"/>
+        </w:rPr>
+      </w:pPr>
+      <w:r>
+        <w:rPr>
+          <w:sz w:val="28"/>
+          <w:szCs w:val="28"/>
+        </w:rPr>
+        <w:tab/>
+      </w:r>
     </w:p>
     <w:p>
       <w:pPr>
@@ -1645,16 +1653,36 @@
           <w:sz w:val="28"/>
           <w:szCs w:val="28"/>
         </w:rPr>
-        <w:t xml:space="preserve"> os</w:t>
-      </w:r>
-      <w:r>
-        <w:rPr>
-          <w:rFonts w:ascii="Arial" w:hAnsi="Arial" w:cs="Arial"/>
-          <w:color w:val="333333"/>
-          <w:sz w:val="28"/>
-          <w:szCs w:val="28"/>
-        </w:rPr>
-        <w:t>manthus and Jasmine</w:t>
+        <w:t xml:space="preserve"> </w:t>
+      </w:r>
+      <w:proofErr w:type="spellStart"/>
+      <w:r>
+        <w:rPr>
+          <w:rFonts w:ascii="Arial" w:hAnsi="Arial" w:cs="Arial" w:hint="eastAsia"/>
+          <w:color w:val="333333"/>
+          <w:sz w:val="28"/>
+          <w:szCs w:val="28"/>
+        </w:rPr>
+        <w:t>os</w:t>
+      </w:r>
+      <w:r>
+        <w:rPr>
+          <w:rFonts w:ascii="Arial" w:hAnsi="Arial" w:cs="Arial"/>
+          <w:color w:val="333333"/>
+          <w:sz w:val="28"/>
+          <w:szCs w:val="28"/>
+        </w:rPr>
+        <w:t>manthus</w:t>
+      </w:r>
+      <w:proofErr w:type="spellEnd"/>
+      <w:r>
+        <w:rPr>
+          <w:rFonts w:ascii="Arial" w:hAnsi="Arial" w:cs="Arial"/>
+          <w:color w:val="333333"/>
+          <w:sz w:val="28"/>
+          <w:szCs w:val="28"/>
+        </w:rPr>
+        <w:t xml:space="preserve"> and Jasmine</w:t>
       </w:r>
       <w:r>
         <w:rPr>
@@ -1919,14 +1947,25 @@
           <w:szCs w:val="28"/>
         </w:rPr>
       </w:pPr>
-      <w:r>
-        <w:rPr>
-          <w:rFonts w:ascii="Arial" w:hAnsi="Arial" w:cs="Arial"/>
-          <w:color w:val="333333"/>
-          <w:sz w:val="28"/>
-          <w:szCs w:val="28"/>
-        </w:rPr>
-        <w:t>relieve my work stress</w:t>
+      <w:proofErr w:type="gramStart"/>
+      <w:r>
+        <w:rPr>
+          <w:rFonts w:ascii="Arial" w:hAnsi="Arial" w:cs="Arial"/>
+          <w:color w:val="333333"/>
+          <w:sz w:val="28"/>
+          <w:szCs w:val="28"/>
+        </w:rPr>
+        <w:t>relieve</w:t>
+      </w:r>
+      <w:proofErr w:type="gramEnd"/>
+      <w:r>
+        <w:rPr>
+          <w:rFonts w:ascii="Arial" w:hAnsi="Arial" w:cs="Arial"/>
+          <w:color w:val="333333"/>
+          <w:sz w:val="28"/>
+          <w:szCs w:val="28"/>
+        </w:rPr>
+        <w:t xml:space="preserve"> my work stress</w:t>
       </w:r>
       <w:r>
         <w:rPr>
@@ -2219,6 +2258,7 @@
           <w:szCs w:val="28"/>
         </w:rPr>
       </w:pPr>
+      <w:bookmarkStart w:id="0" w:name="_GoBack"/>
       <w:r>
         <w:rPr>
           <w:rFonts w:ascii="Helvetica" w:eastAsia="Times New Roman" w:hAnsi="Helvetica" w:cs="Times New Roman"/>
@@ -2306,7 +2346,29 @@
           <w:sz w:val="28"/>
           <w:szCs w:val="28"/>
         </w:rPr>
-        <w:t> nutrients do increase algal growth in the harbour. </w:t>
+        <w:t xml:space="preserve"> nutrients do increase algal growth in the </w:t>
+      </w:r>
+      <w:proofErr w:type="spellStart"/>
+      <w:r>
+        <w:rPr>
+          <w:rFonts w:ascii="Arial" w:hAnsi="Arial" w:cs="Arial"/>
+          <w:color w:val="333333"/>
+          <w:kern w:val="0"/>
+          <w:sz w:val="28"/>
+          <w:szCs w:val="28"/>
+        </w:rPr>
+        <w:t>harbour</w:t>
+      </w:r>
+      <w:proofErr w:type="spellEnd"/>
+      <w:r>
+        <w:rPr>
+          <w:rFonts w:ascii="Arial" w:hAnsi="Arial" w:cs="Arial"/>
+          <w:color w:val="333333"/>
+          <w:kern w:val="0"/>
+          <w:sz w:val="28"/>
+          <w:szCs w:val="28"/>
+        </w:rPr>
+        <w:t>. </w:t>
       </w:r>
     </w:p>
     <w:p>
@@ -3025,9 +3087,32 @@
           <w:sz w:val="28"/>
           <w:szCs w:val="28"/>
         </w:rPr>
-        <w:t> gets toes tapping</w:t>
-      </w:r>
-    </w:p>
+        <w:t> </w:t>
+      </w:r>
+      <w:proofErr w:type="gramStart"/>
+      <w:r>
+        <w:rPr>
+          <w:rFonts w:ascii="Times" w:eastAsia="Times New Roman" w:hAnsi="Times" w:cs="Times New Roman"/>
+          <w:color w:val="000000"/>
+          <w:kern w:val="0"/>
+          <w:sz w:val="28"/>
+          <w:szCs w:val="28"/>
+        </w:rPr>
+        <w:t>gets</w:t>
+      </w:r>
+      <w:proofErr w:type="gramEnd"/>
+      <w:r>
+        <w:rPr>
+          <w:rFonts w:ascii="Times" w:eastAsia="Times New Roman" w:hAnsi="Times" w:cs="Times New Roman"/>
+          <w:color w:val="000000"/>
+          <w:kern w:val="0"/>
+          <w:sz w:val="28"/>
+          <w:szCs w:val="28"/>
+        </w:rPr>
+        <w:t xml:space="preserve"> toes tapping</w:t>
+      </w:r>
+    </w:p>
+    <w:bookmarkEnd w:id="0"/>
     <w:p>
       <w:pPr>
         <w:pStyle w:val="p-english"/>
@@ -3230,7 +3315,31 @@
           <w:szCs w:val="28"/>
           <w:shd w:val="clear" w:color="auto" w:fill="FFFFFF"/>
         </w:rPr>
-        <w:t>and prevent you from developing dementia as you get older. Science reveals that aerobic exercise can reverse volume loss in the hippocampus, the part of the brain that controls memory. The hippocampus naturally shrinks during late adulthood, which often leads to impaired memory and sometimes dementia.</w:t>
+        <w:t xml:space="preserve">and prevent you from developing </w:t>
+      </w:r>
+      <w:proofErr w:type="gramStart"/>
+      <w:r>
+        <w:rPr>
+          <w:rFonts w:ascii="Verdana" w:eastAsia="Times New Roman" w:hAnsi="Verdana" w:cs="Times New Roman"/>
+          <w:color w:val="000000"/>
+          <w:kern w:val="0"/>
+          <w:sz w:val="28"/>
+          <w:szCs w:val="28"/>
+          <w:shd w:val="clear" w:color="auto" w:fill="FFFFFF"/>
+        </w:rPr>
+        <w:t>dementia</w:t>
+      </w:r>
+      <w:proofErr w:type="gramEnd"/>
+      <w:r>
+        <w:rPr>
+          <w:rFonts w:ascii="Verdana" w:eastAsia="Times New Roman" w:hAnsi="Verdana" w:cs="Times New Roman"/>
+          <w:color w:val="000000"/>
+          <w:kern w:val="0"/>
+          <w:sz w:val="28"/>
+          <w:szCs w:val="28"/>
+          <w:shd w:val="clear" w:color="auto" w:fill="FFFFFF"/>
+        </w:rPr>
+        <w:t xml:space="preserve"> as you get older. Science reveals that aerobic exercise can reverse volume loss in the hippocampus, the part of the brain that controls memory. The hippocampus naturally shrinks during late adulthood, which often leads to impaired memory and sometimes dementia.</w:t>
       </w:r>
     </w:p>
     <w:p>
@@ -3699,7 +3808,31 @@
           <w:szCs w:val="28"/>
           <w:shd w:val="clear" w:color="auto" w:fill="FBFBFB"/>
         </w:rPr>
-        <w:t>Some bloom in the summer, while others bloom very early in the spring, even before the leaves begin to uncurl. Some flowering trees even bloom in late winter, depending on the climate. Early spring flowering trees are some of the most beautiful and popular trees in America.</w:t>
+        <w:t xml:space="preserve">Some bloom in the summer, while others bloom very early in the spring, even before the leaves begin to uncurl. </w:t>
+      </w:r>
+      <w:proofErr w:type="gramStart"/>
+      <w:r>
+        <w:rPr>
+          <w:rFonts w:ascii="Helvetica" w:eastAsia="Times New Roman" w:hAnsi="Helvetica" w:cs="Times New Roman"/>
+          <w:color w:val="333333"/>
+          <w:kern w:val="0"/>
+          <w:sz w:val="28"/>
+          <w:szCs w:val="28"/>
+          <w:shd w:val="clear" w:color="auto" w:fill="FBFBFB"/>
+        </w:rPr>
+        <w:t>Some flowering trees even bloom in late winter, depending on the climate.</w:t>
+      </w:r>
+      <w:proofErr w:type="gramEnd"/>
+      <w:r>
+        <w:rPr>
+          <w:rFonts w:ascii="Helvetica" w:eastAsia="Times New Roman" w:hAnsi="Helvetica" w:cs="Times New Roman"/>
+          <w:color w:val="333333"/>
+          <w:kern w:val="0"/>
+          <w:sz w:val="28"/>
+          <w:szCs w:val="28"/>
+          <w:shd w:val="clear" w:color="auto" w:fill="FBFBFB"/>
+        </w:rPr>
+        <w:t xml:space="preserve"> Early spring flowering trees are some of the most beautiful and popular trees in America.</w:t>
       </w:r>
     </w:p>
     <w:p>
@@ -4297,7 +4430,23 @@
           <w:sz w:val="28"/>
           <w:szCs w:val="28"/>
         </w:rPr>
-        <w:t>I am a project manager of a invest firm, but at the moment I am studying English.</w:t>
+        <w:t xml:space="preserve">I am a project manager of </w:t>
+      </w:r>
+      <w:proofErr w:type="gramStart"/>
+      <w:r>
+        <w:rPr>
+          <w:sz w:val="28"/>
+          <w:szCs w:val="28"/>
+        </w:rPr>
+        <w:t>a invest</w:t>
+      </w:r>
+      <w:proofErr w:type="gramEnd"/>
+      <w:r>
+        <w:rPr>
+          <w:sz w:val="28"/>
+          <w:szCs w:val="28"/>
+        </w:rPr>
+        <w:t xml:space="preserve"> firm, but at the moment I am studying English.</w:t>
       </w:r>
     </w:p>
     <w:p>
@@ -4327,7 +4476,23 @@
           <w:sz w:val="28"/>
           <w:szCs w:val="28"/>
         </w:rPr>
-        <w:t>I enjoy studying English but I am not enjoy my current job so much.</w:t>
+        <w:t xml:space="preserve">I enjoy studying English but I am not </w:t>
+      </w:r>
+      <w:proofErr w:type="gramStart"/>
+      <w:r>
+        <w:rPr>
+          <w:sz w:val="28"/>
+          <w:szCs w:val="28"/>
+        </w:rPr>
+        <w:t>enjoy</w:t>
+      </w:r>
+      <w:proofErr w:type="gramEnd"/>
+      <w:r>
+        <w:rPr>
+          <w:sz w:val="28"/>
+          <w:szCs w:val="28"/>
+        </w:rPr>
+        <w:t xml:space="preserve"> my current job so much.</w:t>
       </w:r>
     </w:p>
     <w:p>
@@ -4878,7 +5043,27 @@
           <w:sz w:val="28"/>
           <w:szCs w:val="28"/>
         </w:rPr>
-        <w:t>The river has a history of serious pollution which in the past has led to the river choking and </w:t>
+        <w:t xml:space="preserve">The river has a history of serious </w:t>
+      </w:r>
+      <w:proofErr w:type="gramStart"/>
+      <w:r>
+        <w:rPr>
+          <w:rFonts w:ascii="Helvetica" w:hAnsi="Helvetica"/>
+          <w:color w:val="222222"/>
+          <w:sz w:val="28"/>
+          <w:szCs w:val="28"/>
+        </w:rPr>
+        <w:t>pollution which</w:t>
+      </w:r>
+      <w:proofErr w:type="gramEnd"/>
+      <w:r>
+        <w:rPr>
+          <w:rFonts w:ascii="Helvetica" w:hAnsi="Helvetica"/>
+          <w:color w:val="222222"/>
+          <w:sz w:val="28"/>
+          <w:szCs w:val="28"/>
+        </w:rPr>
+        <w:t xml:space="preserve"> in the past has led to the river choking and </w:t>
       </w:r>
       <w:hyperlink r:id="rId26" w:tooltip="Flooding" w:history="1">
         <w:r>
@@ -4979,7 +5164,29 @@
           <w:sz w:val="28"/>
           <w:szCs w:val="28"/>
         </w:rPr>
-        <w:t>With urbanisation the antagonism between rich and poor sharpened. </w:t>
+        <w:t xml:space="preserve">With </w:t>
+      </w:r>
+      <w:proofErr w:type="spellStart"/>
+      <w:r>
+        <w:rPr>
+          <w:rFonts w:ascii="Arial" w:hAnsi="Arial" w:cs="Times New Roman"/>
+          <w:color w:val="333333"/>
+          <w:kern w:val="0"/>
+          <w:sz w:val="28"/>
+          <w:szCs w:val="28"/>
+        </w:rPr>
+        <w:t>urbanisation</w:t>
+      </w:r>
+      <w:proofErr w:type="spellEnd"/>
+      <w:r>
+        <w:rPr>
+          <w:rFonts w:ascii="Arial" w:hAnsi="Arial" w:cs="Times New Roman"/>
+          <w:color w:val="333333"/>
+          <w:kern w:val="0"/>
+          <w:sz w:val="28"/>
+          <w:szCs w:val="28"/>
+        </w:rPr>
+        <w:t xml:space="preserve"> the antagonism between rich and poor sharpened. </w:t>
       </w:r>
     </w:p>
     <w:p>
@@ -5075,7 +5282,29 @@
           <w:sz w:val="28"/>
           <w:szCs w:val="28"/>
         </w:rPr>
-        <w:t>Zambia is black Africa's most urbanised country. </w:t>
+        <w:t xml:space="preserve">Zambia is black Africa's most </w:t>
+      </w:r>
+      <w:proofErr w:type="spellStart"/>
+      <w:r>
+        <w:rPr>
+          <w:rFonts w:ascii="Arial" w:hAnsi="Arial" w:cs="Times New Roman"/>
+          <w:color w:val="333333"/>
+          <w:kern w:val="0"/>
+          <w:sz w:val="28"/>
+          <w:szCs w:val="28"/>
+        </w:rPr>
+        <w:t>urbanised</w:t>
+      </w:r>
+      <w:proofErr w:type="spellEnd"/>
+      <w:r>
+        <w:rPr>
+          <w:rFonts w:ascii="Arial" w:hAnsi="Arial" w:cs="Times New Roman"/>
+          <w:color w:val="333333"/>
+          <w:kern w:val="0"/>
+          <w:sz w:val="28"/>
+          <w:szCs w:val="28"/>
+        </w:rPr>
+        <w:t xml:space="preserve"> country. </w:t>
       </w:r>
     </w:p>
     <w:p>
@@ -5136,6 +5365,7 @@
           <w:szCs w:val="28"/>
         </w:rPr>
       </w:pPr>
+      <w:proofErr w:type="gramStart"/>
       <w:r>
         <w:rPr>
           <w:rFonts w:ascii="Arial" w:eastAsia="Times New Roman" w:hAnsi="Arial" w:cs="Times New Roman"/>
@@ -5145,7 +5375,19 @@
           <w:szCs w:val="28"/>
           <w:shd w:val="clear" w:color="auto" w:fill="FFFFFF"/>
         </w:rPr>
-        <w:t>lumberjack sweats as he cuts down a tree</w:t>
+        <w:t>lumberjack</w:t>
+      </w:r>
+      <w:proofErr w:type="gramEnd"/>
+      <w:r>
+        <w:rPr>
+          <w:rFonts w:ascii="Arial" w:eastAsia="Times New Roman" w:hAnsi="Arial" w:cs="Times New Roman"/>
+          <w:color w:val="333333"/>
+          <w:kern w:val="0"/>
+          <w:sz w:val="28"/>
+          <w:szCs w:val="28"/>
+          <w:shd w:val="clear" w:color="auto" w:fill="FFFFFF"/>
+        </w:rPr>
+        <w:t xml:space="preserve"> sweats as he cuts down a tree</w:t>
       </w:r>
     </w:p>
     <w:p>
@@ -5387,7 +5629,33 @@
           <w:szCs w:val="28"/>
           <w:shd w:val="clear" w:color="auto" w:fill="FFFFFF"/>
         </w:rPr>
-        <w:t> seeks to ride on changing trends in e-commerce, entertainment, </w:t>
+        <w:t> </w:t>
+      </w:r>
+      <w:proofErr w:type="gramStart"/>
+      <w:r>
+        <w:rPr>
+          <w:rFonts w:ascii="Helvetica" w:eastAsia="Times New Roman" w:hAnsi="Helvetica" w:cs="Times New Roman"/>
+          <w:color w:val="3B3E41"/>
+          <w:spacing w:val="11"/>
+          <w:kern w:val="0"/>
+          <w:sz w:val="28"/>
+          <w:szCs w:val="28"/>
+          <w:shd w:val="clear" w:color="auto" w:fill="FFFFFF"/>
+        </w:rPr>
+        <w:t>seeks</w:t>
+      </w:r>
+      <w:proofErr w:type="gramEnd"/>
+      <w:r>
+        <w:rPr>
+          <w:rFonts w:ascii="Helvetica" w:eastAsia="Times New Roman" w:hAnsi="Helvetica" w:cs="Times New Roman"/>
+          <w:color w:val="3B3E41"/>
+          <w:spacing w:val="11"/>
+          <w:kern w:val="0"/>
+          <w:sz w:val="28"/>
+          <w:szCs w:val="28"/>
+          <w:shd w:val="clear" w:color="auto" w:fill="FFFFFF"/>
+        </w:rPr>
+        <w:t xml:space="preserve"> to ride on changing trends in e-commerce, entertainment, </w:t>
       </w:r>
       <w:r>
         <w:rPr>
@@ -5468,14 +5736,46 @@
           <w:sz w:val="28"/>
           <w:szCs w:val="28"/>
         </w:rPr>
-        <w:t xml:space="preserve"> - Jin river. </w:t>
-      </w:r>
-      <w:r>
-        <w:rPr>
-          <w:sz w:val="28"/>
-          <w:szCs w:val="28"/>
-        </w:rPr>
-        <w:t>It originates in the Longmen m</w:t>
+        <w:t xml:space="preserve"> - Jin </w:t>
+      </w:r>
+      <w:proofErr w:type="gramStart"/>
+      <w:r>
+        <w:rPr>
+          <w:sz w:val="28"/>
+          <w:szCs w:val="28"/>
+        </w:rPr>
+        <w:t>river</w:t>
+      </w:r>
+      <w:proofErr w:type="gramEnd"/>
+      <w:r>
+        <w:rPr>
+          <w:sz w:val="28"/>
+          <w:szCs w:val="28"/>
+        </w:rPr>
+        <w:t xml:space="preserve">. </w:t>
+      </w:r>
+      <w:r>
+        <w:rPr>
+          <w:sz w:val="28"/>
+          <w:szCs w:val="28"/>
+        </w:rPr>
+        <w:t xml:space="preserve">It originates in the </w:t>
+      </w:r>
+      <w:proofErr w:type="spellStart"/>
+      <w:r>
+        <w:rPr>
+          <w:sz w:val="28"/>
+          <w:szCs w:val="28"/>
+        </w:rPr>
+        <w:t>Longmen</w:t>
+      </w:r>
+      <w:proofErr w:type="spellEnd"/>
+      <w:r>
+        <w:rPr>
+          <w:sz w:val="28"/>
+          <w:szCs w:val="28"/>
+        </w:rPr>
+        <w:t xml:space="preserve"> m</w:t>
       </w:r>
       <w:r>
         <w:rPr>
@@ -5538,7 +5838,15 @@
           <w:sz w:val="28"/>
           <w:szCs w:val="28"/>
         </w:rPr>
-        <w:t>joins Min R</w:t>
+        <w:t xml:space="preserve">joins Min </w:t>
+      </w:r>
+      <w:proofErr w:type="gramStart"/>
+      <w:r>
+        <w:rPr>
+          <w:sz w:val="28"/>
+          <w:szCs w:val="28"/>
+        </w:rPr>
+        <w:t>R</w:t>
       </w:r>
       <w:r>
         <w:rPr>
@@ -5552,7 +5860,15 @@
           <w:sz w:val="28"/>
           <w:szCs w:val="28"/>
         </w:rPr>
-        <w:t xml:space="preserve"> which is the chief tr</w:t>
+        <w:t xml:space="preserve"> which</w:t>
+      </w:r>
+      <w:proofErr w:type="gramEnd"/>
+      <w:r>
+        <w:rPr>
+          <w:sz w:val="28"/>
+          <w:szCs w:val="28"/>
+        </w:rPr>
+        <w:t xml:space="preserve"> is the chief tr</w:t>
       </w:r>
       <w:r>
         <w:rPr>
@@ -5573,7 +5889,23 @@
           <w:sz w:val="28"/>
           <w:szCs w:val="28"/>
         </w:rPr>
-        <w:t xml:space="preserve"> when I was a child, lumberjack in the upstream</w:t>
+        <w:t xml:space="preserve"> when I was a </w:t>
+      </w:r>
+      <w:proofErr w:type="gramStart"/>
+      <w:r>
+        <w:rPr>
+          <w:sz w:val="28"/>
+          <w:szCs w:val="28"/>
+        </w:rPr>
+        <w:t>child,</w:t>
+      </w:r>
+      <w:proofErr w:type="gramEnd"/>
+      <w:r>
+        <w:rPr>
+          <w:sz w:val="28"/>
+          <w:szCs w:val="28"/>
+        </w:rPr>
+        <w:t xml:space="preserve"> lumberjack in the upstream</w:t>
       </w:r>
       <w:r>
         <w:rPr>
@@ -5645,7 +5977,23 @@
           <w:sz w:val="28"/>
           <w:szCs w:val="28"/>
         </w:rPr>
-        <w:t xml:space="preserve"> I had a lot of good times there. Most of the time Jin river is slow moving and peaceful, we went to the bank after school to catch crab and fish. At the weekend, we used to barbeque Chinese sausa</w:t>
+        <w:t xml:space="preserve"> I had a lot of good times there. Most of the time Jin </w:t>
+      </w:r>
+      <w:proofErr w:type="gramStart"/>
+      <w:r>
+        <w:rPr>
+          <w:sz w:val="28"/>
+          <w:szCs w:val="28"/>
+        </w:rPr>
+        <w:t>river</w:t>
+      </w:r>
+      <w:proofErr w:type="gramEnd"/>
+      <w:r>
+        <w:rPr>
+          <w:sz w:val="28"/>
+          <w:szCs w:val="28"/>
+        </w:rPr>
+        <w:t xml:space="preserve"> is slow moving and peaceful, we went to the bank after school to catch crab and fish. At the weekend, we used to barbeque Chinese sausa</w:t>
       </w:r>
       <w:r>
         <w:rPr>
@@ -5673,15 +6021,31 @@
           <w:sz w:val="28"/>
           <w:szCs w:val="28"/>
         </w:rPr>
-        <w:t xml:space="preserve"> river experienced</w:t>
-      </w:r>
-      <w:r>
-        <w:rPr>
-          <w:sz w:val="28"/>
-          <w:szCs w:val="28"/>
-        </w:rPr>
         <w:t xml:space="preserve"> </w:t>
       </w:r>
+      <w:proofErr w:type="gramStart"/>
+      <w:r>
+        <w:rPr>
+          <w:sz w:val="28"/>
+          <w:szCs w:val="28"/>
+        </w:rPr>
+        <w:t>river</w:t>
+      </w:r>
+      <w:proofErr w:type="gramEnd"/>
+      <w:r>
+        <w:rPr>
+          <w:sz w:val="28"/>
+          <w:szCs w:val="28"/>
+        </w:rPr>
+        <w:t xml:space="preserve"> experienced</w:t>
+      </w:r>
+      <w:r>
+        <w:rPr>
+          <w:sz w:val="28"/>
+          <w:szCs w:val="28"/>
+        </w:rPr>
+        <w:t xml:space="preserve"> </w:t>
+      </w:r>
       <w:r>
         <w:rPr>
           <w:sz w:val="28"/>
@@ -5723,7 +6087,23 @@
           <w:sz w:val="28"/>
           <w:szCs w:val="28"/>
         </w:rPr>
-        <w:t xml:space="preserve"> the efforts of people and government, water in Jin river become clear again.</w:t>
+        <w:t xml:space="preserve"> the efforts of people and government, water in Jin </w:t>
+      </w:r>
+      <w:proofErr w:type="gramStart"/>
+      <w:r>
+        <w:rPr>
+          <w:sz w:val="28"/>
+          <w:szCs w:val="28"/>
+        </w:rPr>
+        <w:t>river</w:t>
+      </w:r>
+      <w:proofErr w:type="gramEnd"/>
+      <w:r>
+        <w:rPr>
+          <w:sz w:val="28"/>
+          <w:szCs w:val="28"/>
+        </w:rPr>
+        <w:t xml:space="preserve"> become clear again.</w:t>
       </w:r>
       <w:r>
         <w:rPr>
@@ -5753,14 +6133,31 @@
           <w:sz w:val="28"/>
           <w:szCs w:val="28"/>
         </w:rPr>
-        <w:t xml:space="preserve"> Chengdu television tower</w:t>
-      </w:r>
-      <w:r>
-        <w:rPr>
-          <w:sz w:val="28"/>
-          <w:szCs w:val="28"/>
-        </w:rPr>
-        <w:t xml:space="preserve">, </w:t>
+        <w:t xml:space="preserve"> Chengdu television </w:t>
+      </w:r>
+      <w:proofErr w:type="gramStart"/>
+      <w:r>
+        <w:rPr>
+          <w:rFonts w:hint="eastAsia"/>
+          <w:sz w:val="28"/>
+          <w:szCs w:val="28"/>
+        </w:rPr>
+        <w:t>tower</w:t>
+      </w:r>
+      <w:r>
+        <w:rPr>
+          <w:sz w:val="28"/>
+          <w:szCs w:val="28"/>
+        </w:rPr>
+        <w:t>,</w:t>
+      </w:r>
+      <w:proofErr w:type="gramEnd"/>
+      <w:r>
+        <w:rPr>
+          <w:sz w:val="28"/>
+          <w:szCs w:val="28"/>
+        </w:rPr>
+        <w:t xml:space="preserve"> </w:t>
       </w:r>
       <w:r>
         <w:rPr>
@@ -5774,8 +6171,25 @@
           <w:sz w:val="28"/>
           <w:szCs w:val="28"/>
         </w:rPr>
-        <w:t xml:space="preserve">t goes under Jiuyan </w:t>
-      </w:r>
+        <w:t xml:space="preserve">t goes under </w:t>
+      </w:r>
+      <w:proofErr w:type="spellStart"/>
+      <w:r>
+        <w:rPr>
+          <w:sz w:val="28"/>
+          <w:szCs w:val="28"/>
+        </w:rPr>
+        <w:t>Jiuyan</w:t>
+      </w:r>
+      <w:proofErr w:type="spellEnd"/>
+      <w:r>
+        <w:rPr>
+          <w:sz w:val="28"/>
+          <w:szCs w:val="28"/>
+        </w:rPr>
+        <w:t xml:space="preserve"> </w:t>
+      </w:r>
+      <w:proofErr w:type="gramStart"/>
       <w:r>
         <w:rPr>
           <w:sz w:val="28"/>
@@ -5788,7 +6202,15 @@
           <w:sz w:val="28"/>
           <w:szCs w:val="28"/>
         </w:rPr>
-        <w:t xml:space="preserve">, </w:t>
+        <w:t>,</w:t>
+      </w:r>
+      <w:proofErr w:type="gramEnd"/>
+      <w:r>
+        <w:rPr>
+          <w:sz w:val="28"/>
+          <w:szCs w:val="28"/>
+        </w:rPr>
+        <w:t xml:space="preserve"> </w:t>
       </w:r>
       <w:r>
         <w:rPr>
@@ -5816,7 +6238,23 @@
           <w:sz w:val="28"/>
           <w:szCs w:val="28"/>
         </w:rPr>
-        <w:t>And it’s got a lot of the history and heritage of Chengdu base around that area in close approximaty to the river itse</w:t>
+        <w:t xml:space="preserve">And it’s got a lot of the history and heritage of Chengdu base around that area in close </w:t>
+      </w:r>
+      <w:proofErr w:type="spellStart"/>
+      <w:r>
+        <w:rPr>
+          <w:sz w:val="28"/>
+          <w:szCs w:val="28"/>
+        </w:rPr>
+        <w:t>approximaty</w:t>
+      </w:r>
+      <w:proofErr w:type="spellEnd"/>
+      <w:r>
+        <w:rPr>
+          <w:sz w:val="28"/>
+          <w:szCs w:val="28"/>
+        </w:rPr>
+        <w:t xml:space="preserve"> to the river itse</w:t>
       </w:r>
       <w:r>
         <w:rPr>
@@ -5837,8 +6275,17 @@
           <w:sz w:val="28"/>
           <w:szCs w:val="28"/>
         </w:rPr>
-        <w:t xml:space="preserve"> it is so import to me and Chengdu</w:t>
-      </w:r>
+        <w:t xml:space="preserve"> it is so import to </w:t>
+      </w:r>
+      <w:proofErr w:type="gramStart"/>
+      <w:r>
+        <w:rPr>
+          <w:sz w:val="28"/>
+          <w:szCs w:val="28"/>
+        </w:rPr>
+        <w:t>me and Chengdu</w:t>
+      </w:r>
+      <w:proofErr w:type="gramEnd"/>
       <w:r>
         <w:rPr>
           <w:sz w:val="28"/>
@@ -5858,7 +6305,23 @@
           <w:sz w:val="28"/>
           <w:szCs w:val="28"/>
         </w:rPr>
-        <w:t>the water we drink everyday is also from it. It is central to those aspect of my life.</w:t>
+        <w:t xml:space="preserve">the water we drink everyday is also from it. It is central to </w:t>
+      </w:r>
+      <w:proofErr w:type="gramStart"/>
+      <w:r>
+        <w:rPr>
+          <w:sz w:val="28"/>
+          <w:szCs w:val="28"/>
+        </w:rPr>
+        <w:t>those aspect</w:t>
+      </w:r>
+      <w:proofErr w:type="gramEnd"/>
+      <w:r>
+        <w:rPr>
+          <w:sz w:val="28"/>
+          <w:szCs w:val="28"/>
+        </w:rPr>
+        <w:t xml:space="preserve"> of my life.</w:t>
       </w:r>
     </w:p>
     <w:p>
@@ -5888,6 +6351,7 @@
           <w:szCs w:val="28"/>
         </w:rPr>
       </w:pPr>
+      <w:proofErr w:type="gramStart"/>
       <w:r>
         <w:rPr>
           <w:rFonts w:ascii="Helvetica" w:eastAsia="Times New Roman" w:hAnsi="Helvetica" w:cs="Times New Roman"/>
@@ -5897,7 +6361,19 @@
           <w:szCs w:val="28"/>
           <w:shd w:val="clear" w:color="auto" w:fill="F9F8E4"/>
         </w:rPr>
-        <w:t>sharp turn</w:t>
+        <w:t>sharp</w:t>
+      </w:r>
+      <w:proofErr w:type="gramEnd"/>
+      <w:r>
+        <w:rPr>
+          <w:rFonts w:ascii="Helvetica" w:eastAsia="Times New Roman" w:hAnsi="Helvetica" w:cs="Times New Roman"/>
+          <w:color w:val="32220E"/>
+          <w:kern w:val="0"/>
+          <w:sz w:val="28"/>
+          <w:szCs w:val="28"/>
+          <w:shd w:val="clear" w:color="auto" w:fill="F9F8E4"/>
+        </w:rPr>
+        <w:t xml:space="preserve"> turn</w:t>
       </w:r>
     </w:p>
     <w:p>

--- a/IELTS/speaking/speaking_note.docx
+++ b/IELTS/speaking/speaking_note.docx
@@ -4,24 +4,203 @@
   <w:body>
     <w:p>
       <w:pPr>
-        <w:rPr>
-          <w:sz w:val="28"/>
-          <w:szCs w:val="28"/>
-        </w:rPr>
-      </w:pPr>
+        <w:pStyle w:val="a3"/>
+        <w:numPr>
+          <w:ilvl w:val="0"/>
+          <w:numId w:val="2"/>
+        </w:numPr>
+        <w:ind w:firstLineChars="0"/>
+        <w:rPr>
+          <w:sz w:val="22"/>
+        </w:rPr>
+      </w:pPr>
+      <w:r>
+        <w:rPr>
+          <w:sz w:val="22"/>
+        </w:rPr>
+        <w:t>T</w:t>
+      </w:r>
       <w:r>
         <w:rPr>
           <w:rFonts w:hint="eastAsia"/>
-          <w:sz w:val="28"/>
-          <w:szCs w:val="28"/>
+          <w:sz w:val="22"/>
+        </w:rPr>
+        <w:t>ea</w:t>
+      </w:r>
+      <w:r>
+        <w:rPr>
+          <w:sz w:val="22"/>
+        </w:rPr>
+        <w:t>cher</w:t>
+      </w:r>
+    </w:p>
+    <w:p>
+      <w:pPr>
+        <w:pStyle w:val="a3"/>
+        <w:ind w:left="360" w:firstLineChars="0" w:firstLine="0"/>
+        <w:rPr>
+          <w:sz w:val="22"/>
+        </w:rPr>
+      </w:pPr>
+      <w:r>
+        <w:rPr>
+          <w:sz w:val="22"/>
+        </w:rPr>
+        <w:t>Quality: excellent communication skill, superior listening skill</w:t>
+      </w:r>
+      <w:r>
+        <w:rPr>
+          <w:sz w:val="22"/>
+        </w:rPr>
+        <w:t xml:space="preserve">, deep knowledge of the subject and </w:t>
+      </w:r>
+      <w:proofErr w:type="gramStart"/>
+      <w:r>
+        <w:rPr>
+          <w:sz w:val="22"/>
+        </w:rPr>
+        <w:t>be</w:t>
+      </w:r>
+      <w:proofErr w:type="gramEnd"/>
+      <w:r>
+        <w:rPr>
+          <w:sz w:val="22"/>
+        </w:rPr>
+        <w:t xml:space="preserve"> enthusiastic about it.</w:t>
+      </w:r>
+    </w:p>
+    <w:p>
+      <w:pPr>
+        <w:rPr>
+          <w:rFonts w:hint="eastAsia"/>
+          <w:sz w:val="22"/>
+        </w:rPr>
+      </w:pPr>
+    </w:p>
+    <w:p>
+      <w:pPr>
+        <w:pStyle w:val="a3"/>
+        <w:numPr>
+          <w:ilvl w:val="0"/>
+          <w:numId w:val="2"/>
+        </w:numPr>
+        <w:ind w:firstLineChars="0"/>
+        <w:rPr>
+          <w:sz w:val="22"/>
+        </w:rPr>
+      </w:pPr>
+      <w:r>
+        <w:rPr>
+          <w:sz w:val="22"/>
+        </w:rPr>
+        <w:t>O</w:t>
+      </w:r>
+      <w:r>
+        <w:rPr>
+          <w:rFonts w:hint="eastAsia"/>
+          <w:sz w:val="22"/>
+        </w:rPr>
+        <w:t>ut</w:t>
+      </w:r>
+      <w:r>
+        <w:rPr>
+          <w:sz w:val="22"/>
+        </w:rPr>
+        <w:t>er space</w:t>
+      </w:r>
+    </w:p>
+    <w:p>
+      <w:pPr>
+        <w:pStyle w:val="a3"/>
+        <w:ind w:left="360" w:firstLineChars="0" w:firstLine="0"/>
+        <w:rPr>
+          <w:sz w:val="22"/>
+        </w:rPr>
+      </w:pPr>
+      <w:r>
+        <w:rPr>
+          <w:sz w:val="22"/>
+        </w:rPr>
+        <w:t>Yes, I am curious about</w:t>
+      </w:r>
+      <w:r>
+        <w:rPr>
+          <w:sz w:val="22"/>
+        </w:rPr>
+        <w:t xml:space="preserve"> those spectacle views of the univer</w:t>
+      </w:r>
+      <w:r>
+        <w:rPr>
+          <w:sz w:val="22"/>
+        </w:rPr>
+        <w:t>se</w:t>
+      </w:r>
+      <w:r>
+        <w:rPr>
+          <w:sz w:val="22"/>
+        </w:rPr>
+        <w:t xml:space="preserve"> by myself,</w:t>
+      </w:r>
+      <w:r>
+        <w:rPr>
+          <w:sz w:val="22"/>
+        </w:rPr>
+        <w:t xml:space="preserve"> which I could</w:t>
+      </w:r>
+      <w:r>
+        <w:rPr>
+          <w:sz w:val="22"/>
+        </w:rPr>
+        <w:t xml:space="preserve"> only</w:t>
+      </w:r>
+      <w:r>
+        <w:rPr>
+          <w:sz w:val="22"/>
+        </w:rPr>
+        <w:t xml:space="preserve"> imagine or see in the science fiction mo</w:t>
+      </w:r>
+      <w:r>
+        <w:rPr>
+          <w:sz w:val="22"/>
+        </w:rPr>
+        <w:t xml:space="preserve">vie. </w:t>
+      </w:r>
+      <w:bookmarkStart w:id="0" w:name="_GoBack"/>
+      <w:bookmarkEnd w:id="0"/>
+    </w:p>
+    <w:p>
+      <w:pPr>
+        <w:rPr>
+          <w:rFonts w:hint="eastAsia"/>
+          <w:sz w:val="22"/>
+        </w:rPr>
+      </w:pPr>
+    </w:p>
+    <w:p>
+      <w:pPr>
+        <w:rPr>
+          <w:rFonts w:hint="eastAsia"/>
+          <w:sz w:val="22"/>
+        </w:rPr>
+      </w:pPr>
+    </w:p>
+    <w:p>
+      <w:pPr>
+        <w:rPr>
+          <w:sz w:val="22"/>
+        </w:rPr>
+      </w:pPr>
+      <w:r>
+        <w:rPr>
+          <w:rFonts w:hint="eastAsia"/>
+          <w:sz w:val="22"/>
         </w:rPr>
         <w:t>1.</w:t>
       </w:r>
       <w:r>
         <w:rPr>
           <w:rFonts w:hint="eastAsia"/>
-          <w:sz w:val="28"/>
-          <w:szCs w:val="28"/>
+          <w:sz w:val="22"/>
         </w:rPr>
         <w:tab/>
         <w:t>Chinese chess</w:t>
@@ -32,393 +211,319 @@
         <w:rPr>
           <w:rFonts w:ascii="Times" w:eastAsia="Times New Roman" w:hAnsi="Times" w:cs="Times New Roman"/>
           <w:kern w:val="0"/>
-          <w:sz w:val="20"/>
-          <w:szCs w:val="20"/>
-        </w:rPr>
-      </w:pPr>
-      <w:r>
-        <w:rPr>
-          <w:sz w:val="28"/>
-          <w:szCs w:val="28"/>
+          <w:sz w:val="22"/>
+        </w:rPr>
+      </w:pPr>
+      <w:r>
+        <w:rPr>
+          <w:sz w:val="22"/>
         </w:rPr>
         <w:t xml:space="preserve">I ‘d like to </w:t>
       </w:r>
       <w:r>
         <w:rPr>
-          <w:sz w:val="28"/>
-          <w:szCs w:val="28"/>
+          <w:sz w:val="22"/>
         </w:rPr>
         <w:t>describe a</w:t>
       </w:r>
       <w:r>
         <w:rPr>
-          <w:sz w:val="28"/>
-          <w:szCs w:val="28"/>
+          <w:sz w:val="22"/>
         </w:rPr>
         <w:t>n</w:t>
       </w:r>
       <w:r>
         <w:rPr>
-          <w:sz w:val="28"/>
-          <w:szCs w:val="28"/>
+          <w:sz w:val="22"/>
         </w:rPr>
         <w:t xml:space="preserve"> old</w:t>
       </w:r>
       <w:r>
         <w:rPr>
-          <w:sz w:val="28"/>
-          <w:szCs w:val="28"/>
+          <w:sz w:val="22"/>
         </w:rPr>
         <w:t xml:space="preserve"> Chinese</w:t>
       </w:r>
       <w:r>
         <w:rPr>
-          <w:sz w:val="28"/>
-          <w:szCs w:val="28"/>
+          <w:sz w:val="22"/>
         </w:rPr>
         <w:t xml:space="preserve"> chess set that my grandfather</w:t>
       </w:r>
       <w:r>
         <w:rPr>
-          <w:sz w:val="28"/>
-          <w:szCs w:val="28"/>
+          <w:sz w:val="22"/>
         </w:rPr>
         <w:t xml:space="preserve"> Liu gave </w:t>
       </w:r>
       <w:r>
         <w:rPr>
           <w:rFonts w:hint="eastAsia"/>
-          <w:sz w:val="28"/>
-          <w:szCs w:val="28"/>
+          <w:sz w:val="22"/>
         </w:rPr>
         <w:t xml:space="preserve">to </w:t>
       </w:r>
       <w:r>
         <w:rPr>
-          <w:sz w:val="28"/>
-          <w:szCs w:val="28"/>
+          <w:sz w:val="22"/>
         </w:rPr>
         <w:t>me</w:t>
       </w:r>
       <w:r>
         <w:rPr>
-          <w:sz w:val="28"/>
-          <w:szCs w:val="28"/>
+          <w:sz w:val="22"/>
         </w:rPr>
         <w:t xml:space="preserve"> as a birthday gift when I was 5 years old</w:t>
       </w:r>
       <w:r>
         <w:rPr>
-          <w:sz w:val="28"/>
-          <w:szCs w:val="28"/>
+          <w:sz w:val="22"/>
         </w:rPr>
         <w:t>. Grandfather Liu was the husband of my grandmother’s sister. He was a famous high sc</w:t>
       </w:r>
       <w:r>
         <w:rPr>
-          <w:sz w:val="28"/>
-          <w:szCs w:val="28"/>
+          <w:sz w:val="22"/>
         </w:rPr>
         <w:t>hool physics teacher in my home</w:t>
       </w:r>
       <w:r>
         <w:rPr>
-          <w:sz w:val="28"/>
-          <w:szCs w:val="28"/>
+          <w:sz w:val="22"/>
         </w:rPr>
         <w:t>town because</w:t>
       </w:r>
       <w:r>
         <w:rPr>
-          <w:sz w:val="28"/>
-          <w:szCs w:val="28"/>
+          <w:sz w:val="22"/>
         </w:rPr>
         <w:t>, for several times,</w:t>
       </w:r>
       <w:r>
         <w:rPr>
           <w:rFonts w:hint="eastAsia"/>
-          <w:sz w:val="28"/>
-          <w:szCs w:val="28"/>
+          <w:sz w:val="22"/>
         </w:rPr>
         <w:t xml:space="preserve"> </w:t>
       </w:r>
       <w:r>
         <w:rPr>
-          <w:sz w:val="28"/>
-          <w:szCs w:val="28"/>
+          <w:sz w:val="22"/>
         </w:rPr>
         <w:t>he successfully predicted some questions with high mark before the physics test of the college entrance exa</w:t>
       </w:r>
       <w:r>
         <w:rPr>
-          <w:sz w:val="28"/>
-          <w:szCs w:val="28"/>
+          <w:sz w:val="22"/>
         </w:rPr>
         <w:t xml:space="preserve">mination. Chinese chess is played on a grid board with nigh vertical lines </w:t>
       </w:r>
       <w:r>
         <w:rPr>
-          <w:sz w:val="28"/>
-          <w:szCs w:val="28"/>
+          <w:sz w:val="22"/>
         </w:rPr>
         <w:t>an</w:t>
       </w:r>
       <w:r>
         <w:rPr>
-          <w:sz w:val="28"/>
-          <w:szCs w:val="28"/>
+          <w:sz w:val="22"/>
         </w:rPr>
         <w:t xml:space="preserve">d ten horizontal lines. </w:t>
       </w:r>
       <w:r>
         <w:rPr>
           <w:rFonts w:hint="eastAsia"/>
-          <w:sz w:val="28"/>
-          <w:szCs w:val="28"/>
+          <w:sz w:val="22"/>
         </w:rPr>
         <w:t>And the chessboard of this set was just a piece of thin</w:t>
       </w:r>
       <w:r>
         <w:rPr>
-          <w:sz w:val="28"/>
-          <w:szCs w:val="28"/>
+          <w:sz w:val="22"/>
         </w:rPr>
         <w:t xml:space="preserve"> plastic sheet, and it worn out </w:t>
       </w:r>
       <w:r>
         <w:rPr>
           <w:rFonts w:hint="eastAsia"/>
-          <w:sz w:val="28"/>
-          <w:szCs w:val="28"/>
+          <w:sz w:val="22"/>
         </w:rPr>
         <w:t>few years later</w:t>
       </w:r>
       <w:r>
         <w:rPr>
-          <w:sz w:val="28"/>
-          <w:szCs w:val="28"/>
+          <w:sz w:val="22"/>
         </w:rPr>
         <w:t>.</w:t>
       </w:r>
       <w:r>
         <w:rPr>
-          <w:sz w:val="28"/>
-          <w:szCs w:val="28"/>
+          <w:sz w:val="22"/>
         </w:rPr>
         <w:t xml:space="preserve"> </w:t>
       </w:r>
       <w:r>
         <w:rPr>
-          <w:sz w:val="28"/>
-          <w:szCs w:val="28"/>
+          <w:sz w:val="22"/>
         </w:rPr>
         <w:t xml:space="preserve">I used to </w:t>
       </w:r>
       <w:r>
         <w:rPr>
-          <w:sz w:val="28"/>
-          <w:szCs w:val="28"/>
-        </w:rPr>
-        <w:t>play chess a lot when I was younger. But I’ve recently taken it up again because now I begin to teach my five-years old boy to play. And we play a cup of times a week now.</w:t>
-      </w:r>
-      <w:r>
-        <w:rPr>
-          <w:sz w:val="28"/>
-          <w:szCs w:val="28"/>
-        </w:rPr>
-        <w:t xml:space="preserve"> The reason that it’s special is because of </w:t>
-      </w:r>
-      <w:r>
-        <w:rPr>
-          <w:sz w:val="28"/>
-          <w:szCs w:val="28"/>
+          <w:sz w:val="22"/>
+        </w:rPr>
+        <w:t xml:space="preserve">play chess a lot when I was younger. But I’ve recently taken it up again because now I begin to teach my five-years old boy to play. And we play a cup of times a week now. The reason that it’s special is because of </w:t>
+      </w:r>
+      <w:r>
+        <w:rPr>
+          <w:sz w:val="22"/>
         </w:rPr>
         <w:t>the sentimental value this chess set has, as I said. It’s probably the only really old possession I’ve got that reminds me of my grandfather Liu. It brings back happy memories. For example I remember when my grandfather Liu was helping me to learn the different types of pieces with each having its own type of motion. For example,</w:t>
       </w:r>
       <w:r>
         <w:rPr>
-          <w:sz w:val="28"/>
-          <w:szCs w:val="28"/>
+          <w:sz w:val="22"/>
         </w:rPr>
         <w:t xml:space="preserve"> rooks can move along the horizontal or vertical lines, but cannot leap over other pieces.</w:t>
       </w:r>
       <w:r>
         <w:rPr>
-          <w:sz w:val="28"/>
-          <w:szCs w:val="28"/>
+          <w:sz w:val="22"/>
         </w:rPr>
         <w:t xml:space="preserve"> </w:t>
       </w:r>
       <w:r>
         <w:rPr>
           <w:rFonts w:hint="eastAsia"/>
-          <w:sz w:val="28"/>
-          <w:szCs w:val="28"/>
+          <w:sz w:val="22"/>
         </w:rPr>
         <w:t>I</w:t>
       </w:r>
       <w:r>
         <w:rPr>
-          <w:sz w:val="28"/>
-          <w:szCs w:val="28"/>
+          <w:sz w:val="22"/>
         </w:rPr>
         <w:t xml:space="preserve"> still remember how he set </w:t>
       </w:r>
       <w:r>
         <w:rPr>
-          <w:sz w:val="28"/>
-          <w:szCs w:val="28"/>
-        </w:rPr>
-        <w:t xml:space="preserve">up a trap and testing me with different situation to see if I understood. Now I am trying to teach my boy to try and second-guess the opponent’s reply and make </w:t>
-      </w:r>
-      <w:r>
-        <w:rPr>
-          <w:sz w:val="28"/>
-          <w:szCs w:val="28"/>
-        </w:rPr>
-        <w:lastRenderedPageBreak/>
-        <w:t>plans in preparation</w:t>
-      </w:r>
-      <w:r>
-        <w:rPr>
-          <w:sz w:val="28"/>
-          <w:szCs w:val="28"/>
+          <w:sz w:val="22"/>
+        </w:rPr>
+        <w:t>up a trap and testing me with different situation to see if I understood. Now I am trying to teach my boy to try and second-guess the opponent’s reply and make plans in preparation</w:t>
+      </w:r>
+      <w:r>
+        <w:rPr>
+          <w:sz w:val="22"/>
         </w:rPr>
         <w:t xml:space="preserve"> l</w:t>
       </w:r>
       <w:r>
         <w:rPr>
-          <w:sz w:val="28"/>
-          <w:szCs w:val="28"/>
+          <w:sz w:val="22"/>
         </w:rPr>
         <w:t>ike how he taught</w:t>
       </w:r>
       <w:r>
         <w:rPr>
-          <w:sz w:val="28"/>
-          <w:szCs w:val="28"/>
+          <w:sz w:val="22"/>
         </w:rPr>
         <w:t xml:space="preserve"> me</w:t>
       </w:r>
       <w:r>
         <w:rPr>
-          <w:sz w:val="28"/>
-          <w:szCs w:val="28"/>
+          <w:sz w:val="22"/>
         </w:rPr>
         <w:t xml:space="preserve">. </w:t>
       </w:r>
       <w:r>
         <w:rPr>
-          <w:sz w:val="28"/>
-          <w:szCs w:val="28"/>
-        </w:rPr>
-        <w:t>The pieces of the chess set are made of pear wood, which is very resilient and durable</w:t>
-      </w:r>
-      <w:r>
-        <w:rPr>
-          <w:sz w:val="28"/>
-          <w:szCs w:val="28"/>
-        </w:rPr>
-        <w:t xml:space="preserve">. </w:t>
-      </w:r>
-      <w:r>
-        <w:rPr>
-          <w:sz w:val="28"/>
-          <w:szCs w:val="28"/>
+          <w:sz w:val="22"/>
+        </w:rPr>
+        <w:t xml:space="preserve">The pieces of the chess set are made of pear wood, which is very resilient and durable. </w:t>
+      </w:r>
+      <w:r>
+        <w:rPr>
+          <w:sz w:val="22"/>
         </w:rPr>
         <w:t xml:space="preserve">I also like the chess’s </w:t>
       </w:r>
       <w:r>
         <w:rPr>
-          <w:sz w:val="28"/>
-          <w:szCs w:val="28"/>
+          <w:sz w:val="22"/>
         </w:rPr>
         <w:t>stylish, elegant design. It’s ve</w:t>
       </w:r>
       <w:r>
         <w:rPr>
-          <w:sz w:val="28"/>
-          <w:szCs w:val="28"/>
+          <w:sz w:val="22"/>
         </w:rPr>
         <w:t>ry simple</w:t>
       </w:r>
       <w:r>
         <w:rPr>
-          <w:sz w:val="28"/>
-          <w:szCs w:val="28"/>
+          <w:sz w:val="22"/>
         </w:rPr>
         <w:t xml:space="preserve"> and just classical. T</w:t>
       </w:r>
       <w:r>
         <w:rPr>
-          <w:sz w:val="28"/>
-          <w:szCs w:val="28"/>
+          <w:sz w:val="22"/>
         </w:rPr>
         <w:t>he original plastic board worn out</w:t>
       </w:r>
       <w:r>
         <w:rPr>
-          <w:sz w:val="28"/>
-          <w:szCs w:val="28"/>
+          <w:sz w:val="22"/>
         </w:rPr>
         <w:t xml:space="preserve"> two decades ago</w:t>
       </w:r>
       <w:r>
         <w:rPr>
-          <w:sz w:val="28"/>
-          <w:szCs w:val="28"/>
+          <w:sz w:val="22"/>
         </w:rPr>
         <w:t>,</w:t>
       </w:r>
       <w:r>
         <w:rPr>
-          <w:sz w:val="28"/>
-          <w:szCs w:val="28"/>
+          <w:sz w:val="22"/>
         </w:rPr>
         <w:t xml:space="preserve"> however</w:t>
       </w:r>
       <w:r>
         <w:rPr>
-          <w:sz w:val="28"/>
-          <w:szCs w:val="28"/>
+          <w:sz w:val="22"/>
         </w:rPr>
         <w:t xml:space="preserve"> my father in law, who was very good at</w:t>
       </w:r>
       <w:r>
         <w:rPr>
           <w:rFonts w:hint="eastAsia"/>
-          <w:sz w:val="28"/>
-          <w:szCs w:val="28"/>
+          <w:sz w:val="22"/>
         </w:rPr>
         <w:t xml:space="preserve"> Chinese calligraphy</w:t>
       </w:r>
       <w:r>
         <w:rPr>
-          <w:sz w:val="28"/>
-          <w:szCs w:val="28"/>
+          <w:sz w:val="22"/>
         </w:rPr>
         <w:t xml:space="preserve">, </w:t>
       </w:r>
       <w:r>
         <w:rPr>
-          <w:sz w:val="28"/>
-          <w:szCs w:val="28"/>
+          <w:sz w:val="22"/>
         </w:rPr>
         <w:t xml:space="preserve">drawn a new paperboard several years year. The calligraphy on the board makes make the chess set more beautiful and attaches more sentimental value to my family and me. I already gave it to my child as a gif. I </w:t>
       </w:r>
       <w:r>
         <w:rPr>
           <w:rFonts w:hint="eastAsia"/>
-          <w:sz w:val="28"/>
-          <w:szCs w:val="28"/>
+          <w:sz w:val="22"/>
         </w:rPr>
         <w:t>hope he will s</w:t>
       </w:r>
       <w:r>
         <w:rPr>
-          <w:sz w:val="28"/>
-          <w:szCs w:val="28"/>
+          <w:sz w:val="22"/>
         </w:rPr>
         <w:t>ave it well and play it well.</w:t>
       </w:r>
@@ -426,46 +531,40 @@
     <w:p>
       <w:pPr>
         <w:rPr>
-          <w:sz w:val="28"/>
-          <w:szCs w:val="28"/>
-        </w:rPr>
-      </w:pPr>
-    </w:p>
-    <w:p>
-      <w:pPr>
-        <w:rPr>
-          <w:sz w:val="28"/>
-          <w:szCs w:val="28"/>
-        </w:rPr>
-      </w:pPr>
-    </w:p>
-    <w:p>
-      <w:pPr>
-        <w:rPr>
-          <w:sz w:val="28"/>
-          <w:szCs w:val="28"/>
+          <w:sz w:val="22"/>
+        </w:rPr>
+      </w:pPr>
+    </w:p>
+    <w:p>
+      <w:pPr>
+        <w:rPr>
+          <w:sz w:val="22"/>
+        </w:rPr>
+      </w:pPr>
+    </w:p>
+    <w:p>
+      <w:pPr>
+        <w:rPr>
+          <w:sz w:val="22"/>
         </w:rPr>
       </w:pPr>
       <w:r>
         <w:rPr>
           <w:rFonts w:hint="eastAsia"/>
-          <w:sz w:val="28"/>
-          <w:szCs w:val="28"/>
+          <w:sz w:val="22"/>
         </w:rPr>
         <w:t xml:space="preserve">English premiere league </w:t>
       </w:r>
       <w:r>
         <w:rPr>
-          <w:sz w:val="28"/>
-          <w:szCs w:val="28"/>
+          <w:sz w:val="22"/>
         </w:rPr>
         <w:t>soccer</w:t>
       </w:r>
       <w:r>
         <w:rPr>
           <w:rFonts w:hint="eastAsia"/>
-          <w:sz w:val="28"/>
-          <w:szCs w:val="28"/>
+          <w:sz w:val="22"/>
         </w:rPr>
         <w:t xml:space="preserve"> game</w:t>
       </w:r>
@@ -480,8 +579,7 @@
           <w:rFonts w:ascii="Arial" w:hAnsi="Arial" w:cs="Times New Roman"/>
           <w:color w:val="333333"/>
           <w:kern w:val="0"/>
-          <w:sz w:val="28"/>
-          <w:szCs w:val="28"/>
+          <w:sz w:val="22"/>
         </w:rPr>
       </w:pPr>
       <w:r>
@@ -489,8 +587,7 @@
           <w:rFonts w:ascii="Arial" w:hAnsi="Arial" w:cs="Times New Roman"/>
           <w:color w:val="333333"/>
           <w:kern w:val="0"/>
-          <w:sz w:val="28"/>
-          <w:szCs w:val="28"/>
+          <w:sz w:val="22"/>
         </w:rPr>
         <w:t>It is better to </w:t>
       </w:r>
@@ -501,8 +598,7 @@
           <w:bCs/>
           <w:color w:val="EA843F"/>
           <w:kern w:val="0"/>
-          <w:sz w:val="28"/>
-          <w:szCs w:val="28"/>
+          <w:sz w:val="22"/>
         </w:rPr>
         <w:t>wear out</w:t>
       </w:r>
@@ -511,8 +607,7 @@
           <w:rFonts w:ascii="Arial" w:hAnsi="Arial" w:cs="Times New Roman"/>
           <w:color w:val="333333"/>
           <w:kern w:val="0"/>
-          <w:sz w:val="28"/>
-          <w:szCs w:val="28"/>
+          <w:sz w:val="22"/>
         </w:rPr>
         <w:t> than rust out</w:t>
       </w:r>
@@ -526,8 +621,7 @@
           <w:rFonts w:ascii="Arial" w:hAnsi="Arial" w:cs="Arial"/>
           <w:color w:val="000000"/>
           <w:kern w:val="0"/>
-          <w:sz w:val="29"/>
-          <w:szCs w:val="29"/>
+          <w:sz w:val="22"/>
         </w:rPr>
       </w:pPr>
       <w:r>
@@ -535,8 +629,7 @@
           <w:rFonts w:ascii="Arial" w:hAnsi="Arial" w:cs="Arial"/>
           <w:color w:val="000000"/>
           <w:kern w:val="0"/>
-          <w:sz w:val="29"/>
-          <w:szCs w:val="29"/>
+          <w:sz w:val="22"/>
         </w:rPr>
         <w:t>While playing chess you have to think constantly. You solve hard mental tasks over and over again. A time limitation forces your brain to work even harder!</w:t>
       </w:r>
@@ -550,8 +643,7 @@
           <w:rFonts w:ascii="Arial" w:hAnsi="Arial" w:cs="Arial"/>
           <w:color w:val="000000"/>
           <w:kern w:val="0"/>
-          <w:sz w:val="29"/>
-          <w:szCs w:val="29"/>
+          <w:sz w:val="22"/>
         </w:rPr>
       </w:pPr>
       <w:r>
@@ -561,8 +653,7 @@
           <w:bCs/>
           <w:color w:val="000000"/>
           <w:kern w:val="0"/>
-          <w:sz w:val="29"/>
-          <w:szCs w:val="29"/>
+          <w:sz w:val="22"/>
         </w:rPr>
         <w:t>This training improves your mental skills, your thinking process.</w:t>
       </w:r>
@@ -570,8 +661,7 @@
     <w:p>
       <w:pPr>
         <w:rPr>
-          <w:sz w:val="28"/>
-          <w:szCs w:val="28"/>
+          <w:sz w:val="22"/>
         </w:rPr>
       </w:pPr>
     </w:p>
@@ -584,8 +674,7 @@
           <w:rFonts w:ascii="Arial" w:hAnsi="Arial" w:cs="Arial"/>
           <w:color w:val="000000"/>
           <w:kern w:val="0"/>
-          <w:sz w:val="29"/>
-          <w:szCs w:val="29"/>
+          <w:sz w:val="22"/>
         </w:rPr>
       </w:pPr>
       <w:r>
@@ -593,9 +682,9 @@
           <w:rFonts w:ascii="Arial" w:hAnsi="Arial" w:cs="Arial"/>
           <w:color w:val="000000"/>
           <w:kern w:val="0"/>
-          <w:sz w:val="29"/>
-          <w:szCs w:val="29"/>
-        </w:rPr>
+          <w:sz w:val="22"/>
+        </w:rPr>
+        <w:lastRenderedPageBreak/>
         <w:t>While playing chess you have to think constantly. You solve hard mental tasks over and over again. A time limitation forces your brain to work even harder!</w:t>
       </w:r>
     </w:p>
@@ -608,8 +697,7 @@
           <w:rFonts w:ascii="Arial" w:hAnsi="Arial" w:cs="Arial"/>
           <w:color w:val="000000"/>
           <w:kern w:val="0"/>
-          <w:sz w:val="29"/>
-          <w:szCs w:val="29"/>
+          <w:sz w:val="22"/>
         </w:rPr>
       </w:pPr>
       <w:r>
@@ -619,8 +707,7 @@
           <w:bCs/>
           <w:color w:val="000000"/>
           <w:kern w:val="0"/>
-          <w:sz w:val="29"/>
-          <w:szCs w:val="29"/>
+          <w:sz w:val="22"/>
         </w:rPr>
         <w:t>This training improves your mental skills, your thinking process.</w:t>
       </w:r>
@@ -631,14 +718,12 @@
           <w:tab w:val="left" w:pos="2325"/>
         </w:tabs>
         <w:rPr>
-          <w:sz w:val="28"/>
-          <w:szCs w:val="28"/>
-        </w:rPr>
-      </w:pPr>
-      <w:r>
-        <w:rPr>
-          <w:sz w:val="28"/>
-          <w:szCs w:val="28"/>
+          <w:sz w:val="22"/>
+        </w:rPr>
+      </w:pPr>
+      <w:r>
+        <w:rPr>
+          <w:sz w:val="22"/>
         </w:rPr>
         <w:tab/>
       </w:r>
@@ -652,14 +737,12 @@
         </w:numPr>
         <w:ind w:firstLineChars="0"/>
         <w:rPr>
-          <w:sz w:val="28"/>
-          <w:szCs w:val="28"/>
-        </w:rPr>
-      </w:pPr>
-      <w:r>
-        <w:rPr>
-          <w:sz w:val="28"/>
-          <w:szCs w:val="28"/>
+          <w:sz w:val="22"/>
+        </w:rPr>
+      </w:pPr>
+      <w:r>
+        <w:rPr>
+          <w:sz w:val="22"/>
         </w:rPr>
         <w:t>She spent hours listing the pluses and minuses of each of the apartments she had looked at, trying to narrow down her choices.</w:t>
       </w:r>
@@ -667,8 +750,7 @@
     <w:p>
       <w:pPr>
         <w:rPr>
-          <w:sz w:val="28"/>
-          <w:szCs w:val="28"/>
+          <w:sz w:val="22"/>
         </w:rPr>
       </w:pPr>
     </w:p>
@@ -681,22 +763,19 @@
         </w:numPr>
         <w:ind w:firstLineChars="0"/>
         <w:rPr>
-          <w:sz w:val="28"/>
-          <w:szCs w:val="28"/>
-        </w:rPr>
-      </w:pPr>
-      <w:r>
-        <w:rPr>
-          <w:sz w:val="28"/>
-          <w:szCs w:val="28"/>
+          <w:sz w:val="22"/>
+        </w:rPr>
+      </w:pPr>
+      <w:r>
+        <w:rPr>
+          <w:sz w:val="22"/>
         </w:rPr>
         <w:t>M</w:t>
       </w:r>
       <w:r>
         <w:rPr>
           <w:rFonts w:hint="eastAsia"/>
-          <w:sz w:val="28"/>
-          <w:szCs w:val="28"/>
+          <w:sz w:val="22"/>
         </w:rPr>
         <w:t>ajor</w:t>
       </w:r>
@@ -704,177 +783,154 @@
     <w:p>
       <w:pPr>
         <w:rPr>
-          <w:sz w:val="28"/>
-          <w:szCs w:val="28"/>
+          <w:sz w:val="22"/>
         </w:rPr>
       </w:pPr>
       <w:r>
         <w:rPr>
           <w:rFonts w:hint="eastAsia"/>
-          <w:sz w:val="28"/>
-          <w:szCs w:val="28"/>
+          <w:sz w:val="22"/>
         </w:rPr>
         <w:t>I</w:t>
       </w:r>
       <w:r>
         <w:rPr>
-          <w:sz w:val="28"/>
-          <w:szCs w:val="28"/>
+          <w:sz w:val="22"/>
         </w:rPr>
         <w:t>’</w:t>
       </w:r>
       <w:r>
         <w:rPr>
           <w:rFonts w:hint="eastAsia"/>
-          <w:sz w:val="28"/>
-          <w:szCs w:val="28"/>
+          <w:sz w:val="22"/>
         </w:rPr>
         <w:t>d like to study law in the future. Nowad</w:t>
       </w:r>
       <w:r>
         <w:rPr>
           <w:rFonts w:hint="eastAsia"/>
-          <w:sz w:val="28"/>
-          <w:szCs w:val="28"/>
+          <w:sz w:val="22"/>
         </w:rPr>
         <w:t>ays, our country pays its attent</w:t>
       </w:r>
       <w:r>
         <w:rPr>
           <w:rFonts w:hint="eastAsia"/>
-          <w:sz w:val="28"/>
-          <w:szCs w:val="28"/>
+          <w:sz w:val="22"/>
         </w:rPr>
         <w:t xml:space="preserve">ion to establish a legal system. </w:t>
       </w:r>
       <w:r>
         <w:rPr>
-          <w:sz w:val="28"/>
-          <w:szCs w:val="28"/>
+          <w:sz w:val="22"/>
         </w:rPr>
         <w:t>A</w:t>
       </w:r>
       <w:r>
         <w:rPr>
           <w:rFonts w:hint="eastAsia"/>
-          <w:sz w:val="28"/>
-          <w:szCs w:val="28"/>
+          <w:sz w:val="22"/>
         </w:rPr>
         <w:t>nd laws become more and more important to our country and our people. D</w:t>
       </w:r>
       <w:r>
         <w:rPr>
           <w:rFonts w:hint="eastAsia"/>
-          <w:sz w:val="28"/>
-          <w:szCs w:val="28"/>
+          <w:sz w:val="22"/>
         </w:rPr>
         <w:t>ifferent from before, people now</w:t>
       </w:r>
       <w:r>
         <w:rPr>
           <w:rFonts w:hint="eastAsia"/>
-          <w:sz w:val="28"/>
-          <w:szCs w:val="28"/>
+          <w:sz w:val="22"/>
         </w:rPr>
         <w:t xml:space="preserve"> often turn to laws when they have trouble in China. So if I can learn law well, it will be helpful to me. I plan to study law in my leisure time by myself. </w:t>
       </w:r>
       <w:r>
         <w:rPr>
-          <w:sz w:val="28"/>
-          <w:szCs w:val="28"/>
+          <w:sz w:val="22"/>
         </w:rPr>
         <w:t>B</w:t>
       </w:r>
       <w:r>
         <w:rPr>
           <w:rFonts w:hint="eastAsia"/>
-          <w:sz w:val="28"/>
-          <w:szCs w:val="28"/>
+          <w:sz w:val="22"/>
         </w:rPr>
         <w:t>ut maybe sometimes I would attend some classes in univers</w:t>
       </w:r>
       <w:r>
         <w:rPr>
           <w:rFonts w:hint="eastAsia"/>
-          <w:sz w:val="28"/>
-          <w:szCs w:val="28"/>
+          <w:sz w:val="22"/>
         </w:rPr>
         <w:t>ities. I think I can study at well</w:t>
       </w:r>
       <w:r>
         <w:rPr>
           <w:rFonts w:hint="eastAsia"/>
-          <w:sz w:val="28"/>
-          <w:szCs w:val="28"/>
+          <w:sz w:val="22"/>
         </w:rPr>
         <w:t>. Maybe next time</w:t>
       </w:r>
       <w:r>
         <w:rPr>
-          <w:sz w:val="28"/>
-          <w:szCs w:val="28"/>
+          <w:sz w:val="22"/>
         </w:rPr>
         <w:t xml:space="preserve"> </w:t>
       </w:r>
       <w:r>
         <w:rPr>
           <w:rFonts w:hint="eastAsia"/>
-          <w:sz w:val="28"/>
-          <w:szCs w:val="28"/>
+          <w:sz w:val="22"/>
         </w:rPr>
         <w:t>you see me.</w:t>
       </w:r>
       <w:r>
         <w:rPr>
           <w:rFonts w:hint="eastAsia"/>
-          <w:sz w:val="28"/>
-          <w:szCs w:val="28"/>
+          <w:sz w:val="22"/>
         </w:rPr>
         <w:t xml:space="preserve"> I</w:t>
       </w:r>
       <w:r>
         <w:rPr>
-          <w:sz w:val="28"/>
-          <w:szCs w:val="28"/>
+          <w:sz w:val="22"/>
         </w:rPr>
         <w:t>’</w:t>
       </w:r>
       <w:r>
         <w:rPr>
           <w:rFonts w:hint="eastAsia"/>
-          <w:sz w:val="28"/>
-          <w:szCs w:val="28"/>
+          <w:sz w:val="22"/>
         </w:rPr>
         <w:t>ve already become a lawy</w:t>
       </w:r>
       <w:r>
         <w:rPr>
-          <w:sz w:val="28"/>
-          <w:szCs w:val="28"/>
+          <w:sz w:val="22"/>
         </w:rPr>
         <w:t>e</w:t>
       </w:r>
       <w:r>
         <w:rPr>
           <w:rFonts w:hint="eastAsia"/>
-          <w:sz w:val="28"/>
-          <w:szCs w:val="28"/>
+          <w:sz w:val="22"/>
         </w:rPr>
         <w:t xml:space="preserve">r. If I study law well and become a lawyer. I can help many people resolve their </w:t>
       </w:r>
       <w:r>
         <w:rPr>
           <w:rFonts w:hint="eastAsia"/>
-          <w:sz w:val="28"/>
-          <w:szCs w:val="28"/>
+          <w:sz w:val="22"/>
         </w:rPr>
         <w:t>problems, make the law more pract</w:t>
       </w:r>
       <w:r>
         <w:rPr>
           <w:rFonts w:hint="eastAsia"/>
-          <w:sz w:val="28"/>
-          <w:szCs w:val="28"/>
+          <w:sz w:val="22"/>
         </w:rPr>
         <w:t>ical, and make some contribution to our society.</w:t>
       </w:r>
@@ -882,23 +938,20 @@
     <w:p>
       <w:pPr>
         <w:rPr>
-          <w:sz w:val="28"/>
-          <w:szCs w:val="28"/>
-        </w:rPr>
-      </w:pPr>
-    </w:p>
-    <w:p>
-      <w:pPr>
-        <w:rPr>
-          <w:sz w:val="28"/>
-          <w:szCs w:val="28"/>
+          <w:sz w:val="22"/>
+        </w:rPr>
+      </w:pPr>
+    </w:p>
+    <w:p>
+      <w:pPr>
+        <w:rPr>
+          <w:sz w:val="22"/>
         </w:rPr>
       </w:pPr>
       <w:r>
         <w:rPr>
           <w:rFonts w:hint="eastAsia"/>
-          <w:sz w:val="28"/>
-          <w:szCs w:val="28"/>
+          <w:sz w:val="22"/>
         </w:rPr>
         <w:t>Why would more and more people want to go aboard?</w:t>
       </w:r>
@@ -906,30 +959,26 @@
     <w:p>
       <w:pPr>
         <w:rPr>
-          <w:sz w:val="28"/>
-          <w:szCs w:val="28"/>
+          <w:sz w:val="22"/>
         </w:rPr>
       </w:pPr>
       <w:r>
         <w:rPr>
           <w:rFonts w:hint="eastAsia"/>
-          <w:sz w:val="28"/>
-          <w:szCs w:val="28"/>
+          <w:sz w:val="22"/>
         </w:rPr>
         <w:t>Because they want to learn more advance knowledge aboard. And also it</w:t>
       </w:r>
       <w:r>
         <w:rPr>
-          <w:sz w:val="28"/>
-          <w:szCs w:val="28"/>
+          <w:sz w:val="22"/>
         </w:rPr>
         <w:t>’</w:t>
       </w:r>
       <w:r>
         <w:rPr>
           <w:rFonts w:hint="eastAsia"/>
-          <w:sz w:val="28"/>
-          <w:szCs w:val="28"/>
+          <w:sz w:val="22"/>
         </w:rPr>
         <w:t>s a good chance to improve their oral English.</w:t>
       </w:r>
@@ -937,38 +986,33 @@
     <w:p>
       <w:pPr>
         <w:rPr>
-          <w:sz w:val="28"/>
-          <w:szCs w:val="28"/>
-        </w:rPr>
-      </w:pPr>
-    </w:p>
-    <w:p>
-      <w:pPr>
-        <w:rPr>
-          <w:sz w:val="28"/>
-          <w:szCs w:val="28"/>
-        </w:rPr>
-      </w:pPr>
-      <w:r>
-        <w:rPr>
-          <w:sz w:val="28"/>
-          <w:szCs w:val="28"/>
+          <w:sz w:val="22"/>
+        </w:rPr>
+      </w:pPr>
+    </w:p>
+    <w:p>
+      <w:pPr>
+        <w:rPr>
+          <w:sz w:val="22"/>
+        </w:rPr>
+      </w:pPr>
+      <w:r>
+        <w:rPr>
+          <w:sz w:val="22"/>
         </w:rPr>
         <w:t>W</w:t>
       </w:r>
       <w:r>
         <w:rPr>
           <w:rFonts w:hint="eastAsia"/>
-          <w:sz w:val="28"/>
-          <w:szCs w:val="28"/>
+          <w:sz w:val="22"/>
         </w:rPr>
         <w:t>hat major is pop</w:t>
       </w:r>
       <w:r>
         <w:rPr>
           <w:rFonts w:hint="eastAsia"/>
-          <w:sz w:val="28"/>
-          <w:szCs w:val="28"/>
+          <w:sz w:val="22"/>
         </w:rPr>
         <w:t>ular in China?</w:t>
       </w:r>
@@ -976,38 +1020,33 @@
     <w:p>
       <w:pPr>
         <w:rPr>
-          <w:sz w:val="28"/>
-          <w:szCs w:val="28"/>
+          <w:sz w:val="22"/>
         </w:rPr>
       </w:pPr>
       <w:r>
         <w:rPr>
           <w:rFonts w:hint="eastAsia"/>
-          <w:sz w:val="28"/>
-          <w:szCs w:val="28"/>
+          <w:sz w:val="22"/>
         </w:rPr>
         <w:t>Many people choose computer science, technology, mark</w:t>
       </w:r>
       <w:r>
         <w:rPr>
           <w:rFonts w:hint="eastAsia"/>
-          <w:sz w:val="28"/>
-          <w:szCs w:val="28"/>
+          <w:sz w:val="22"/>
         </w:rPr>
         <w:t>eting, business administration</w:t>
       </w:r>
       <w:r>
         <w:rPr>
-          <w:sz w:val="28"/>
-          <w:szCs w:val="28"/>
+          <w:sz w:val="22"/>
         </w:rPr>
         <w:t xml:space="preserve"> etcetera</w:t>
       </w:r>
       <w:r>
         <w:rPr>
           <w:rFonts w:hint="eastAsia"/>
-          <w:sz w:val="28"/>
-          <w:szCs w:val="28"/>
+          <w:sz w:val="22"/>
         </w:rPr>
         <w:t>.</w:t>
       </w:r>
@@ -1015,15 +1054,13 @@
     <w:p>
       <w:pPr>
         <w:rPr>
-          <w:sz w:val="28"/>
-          <w:szCs w:val="28"/>
+          <w:sz w:val="22"/>
         </w:rPr>
       </w:pPr>
       <w:r>
         <w:rPr>
           <w:rFonts w:hint="eastAsia"/>
-          <w:sz w:val="28"/>
-          <w:szCs w:val="28"/>
+          <w:sz w:val="22"/>
         </w:rPr>
         <w:t>What the difference between the majors popular in the past and now?</w:t>
       </w:r>
@@ -1031,52 +1068,45 @@
     <w:p>
       <w:pPr>
         <w:rPr>
-          <w:sz w:val="28"/>
-          <w:szCs w:val="28"/>
-        </w:rPr>
-      </w:pPr>
-      <w:r>
-        <w:rPr>
-          <w:sz w:val="28"/>
-          <w:szCs w:val="28"/>
+          <w:sz w:val="22"/>
+        </w:rPr>
+      </w:pPr>
+      <w:r>
+        <w:rPr>
+          <w:sz w:val="22"/>
         </w:rPr>
         <w:t>Now</w:t>
       </w:r>
       <w:r>
         <w:rPr>
           <w:rFonts w:hint="eastAsia"/>
-          <w:sz w:val="28"/>
-          <w:szCs w:val="28"/>
+          <w:sz w:val="22"/>
         </w:rPr>
         <w:t xml:space="preserve"> majors about high technology become more and more popular. While in the past, majors that could give people a steady </w:t>
       </w:r>
       <w:r>
         <w:rPr>
-          <w:sz w:val="28"/>
-          <w:szCs w:val="28"/>
+          <w:sz w:val="22"/>
         </w:rPr>
         <w:t>career</w:t>
       </w:r>
       <w:r>
         <w:rPr>
           <w:rFonts w:hint="eastAsia"/>
-          <w:sz w:val="28"/>
-          <w:szCs w:val="28"/>
+          <w:sz w:val="22"/>
         </w:rPr>
         <w:t xml:space="preserve"> were more popular</w:t>
       </w:r>
       <w:r>
         <w:rPr>
-          <w:sz w:val="28"/>
-          <w:szCs w:val="28"/>
+          <w:sz w:val="22"/>
         </w:rPr>
         <w:t>,</w:t>
       </w:r>
       <w:r>
         <w:rPr>
           <w:rFonts w:hint="eastAsia"/>
-          <w:sz w:val="28"/>
-          <w:szCs w:val="28"/>
+          <w:sz w:val="22"/>
         </w:rPr>
         <w:t xml:space="preserve"> like teacher training and accounting. </w:t>
       </w:r>
@@ -1084,23 +1114,20 @@
     <w:p>
       <w:pPr>
         <w:rPr>
-          <w:sz w:val="28"/>
-          <w:szCs w:val="28"/>
-        </w:rPr>
-      </w:pPr>
-    </w:p>
-    <w:p>
-      <w:pPr>
-        <w:rPr>
-          <w:sz w:val="28"/>
-          <w:szCs w:val="28"/>
+          <w:sz w:val="22"/>
+        </w:rPr>
+      </w:pPr>
+    </w:p>
+    <w:p>
+      <w:pPr>
+        <w:rPr>
+          <w:sz w:val="22"/>
         </w:rPr>
       </w:pPr>
       <w:r>
         <w:rPr>
           <w:rFonts w:hint="eastAsia"/>
-          <w:sz w:val="28"/>
-          <w:szCs w:val="28"/>
+          <w:sz w:val="22"/>
         </w:rPr>
         <w:t>How can people learn a major well?</w:t>
       </w:r>
@@ -1108,61 +1135,53 @@
     <w:p>
       <w:pPr>
         <w:rPr>
-          <w:sz w:val="28"/>
-          <w:szCs w:val="28"/>
+          <w:sz w:val="22"/>
         </w:rPr>
       </w:pPr>
       <w:r>
         <w:rPr>
           <w:rFonts w:hint="eastAsia"/>
-          <w:sz w:val="28"/>
-          <w:szCs w:val="28"/>
+          <w:sz w:val="22"/>
         </w:rPr>
         <w:t>One must h</w:t>
       </w:r>
       <w:r>
         <w:rPr>
           <w:rFonts w:hint="eastAsia"/>
-          <w:sz w:val="28"/>
-          <w:szCs w:val="28"/>
+          <w:sz w:val="22"/>
         </w:rPr>
         <w:t>ave strong in</w:t>
       </w:r>
       <w:r>
         <w:rPr>
           <w:rFonts w:hint="eastAsia"/>
-          <w:sz w:val="28"/>
-          <w:szCs w:val="28"/>
+          <w:sz w:val="22"/>
         </w:rPr>
         <w:t xml:space="preserve">terest in it and spend as much time as possible to it, and dedicates </w:t>
       </w:r>
       <w:r>
         <w:rPr>
-          <w:sz w:val="28"/>
-          <w:szCs w:val="28"/>
+          <w:sz w:val="22"/>
         </w:rPr>
         <w:t>him</w:t>
       </w:r>
       <w:r>
         <w:rPr>
           <w:rFonts w:hint="eastAsia"/>
-          <w:sz w:val="28"/>
-          <w:szCs w:val="28"/>
+          <w:sz w:val="22"/>
         </w:rPr>
         <w:t xml:space="preserve"> to law</w:t>
       </w:r>
       <w:r>
         <w:rPr>
-          <w:sz w:val="28"/>
-          <w:szCs w:val="28"/>
+          <w:sz w:val="22"/>
         </w:rPr>
         <w:t>.</w:t>
       </w:r>
       <w:r>
         <w:rPr>
           <w:rFonts w:hint="eastAsia"/>
-          <w:sz w:val="28"/>
-          <w:szCs w:val="28"/>
+          <w:sz w:val="22"/>
         </w:rPr>
         <w:t xml:space="preserve"> </w:t>
       </w:r>
@@ -1170,23 +1189,20 @@
     <w:p>
       <w:pPr>
         <w:rPr>
-          <w:sz w:val="28"/>
-          <w:szCs w:val="28"/>
-        </w:rPr>
-      </w:pPr>
-    </w:p>
-    <w:p>
-      <w:pPr>
-        <w:rPr>
-          <w:sz w:val="28"/>
-          <w:szCs w:val="28"/>
+          <w:sz w:val="22"/>
+        </w:rPr>
+      </w:pPr>
+    </w:p>
+    <w:p>
+      <w:pPr>
+        <w:rPr>
+          <w:sz w:val="22"/>
         </w:rPr>
       </w:pPr>
       <w:r>
         <w:rPr>
           <w:rFonts w:hint="eastAsia"/>
-          <w:sz w:val="28"/>
-          <w:szCs w:val="28"/>
+          <w:sz w:val="22"/>
         </w:rPr>
         <w:t>How can a person choose his major wisely?</w:t>
       </w:r>
@@ -1194,30 +1210,26 @@
     <w:p>
       <w:pPr>
         <w:rPr>
-          <w:sz w:val="28"/>
-          <w:szCs w:val="28"/>
+          <w:sz w:val="22"/>
         </w:rPr>
       </w:pPr>
       <w:r>
         <w:rPr>
           <w:rFonts w:hint="eastAsia"/>
-          <w:sz w:val="28"/>
-          <w:szCs w:val="28"/>
+          <w:sz w:val="22"/>
         </w:rPr>
         <w:t>Before he choose</w:t>
       </w:r>
       <w:r>
         <w:rPr>
-          <w:sz w:val="28"/>
-          <w:szCs w:val="28"/>
+          <w:sz w:val="22"/>
         </w:rPr>
         <w:t>s</w:t>
       </w:r>
       <w:r>
         <w:rPr>
           <w:rFonts w:hint="eastAsia"/>
-          <w:sz w:val="28"/>
-          <w:szCs w:val="28"/>
+          <w:sz w:val="22"/>
         </w:rPr>
         <w:t xml:space="preserve"> his major, he must know very clearly about his own interest and dislikes.</w:t>
       </w:r>
@@ -1225,22 +1237,19 @@
     <w:p>
       <w:pPr>
         <w:rPr>
-          <w:sz w:val="28"/>
-          <w:szCs w:val="28"/>
-        </w:rPr>
-      </w:pPr>
-    </w:p>
-    <w:p>
-      <w:pPr>
-        <w:rPr>
-          <w:sz w:val="28"/>
-          <w:szCs w:val="28"/>
-        </w:rPr>
-      </w:pPr>
-      <w:r>
-        <w:rPr>
-          <w:sz w:val="28"/>
-          <w:szCs w:val="28"/>
+          <w:sz w:val="22"/>
+        </w:rPr>
+      </w:pPr>
+    </w:p>
+    <w:p>
+      <w:pPr>
+        <w:rPr>
+          <w:sz w:val="22"/>
+        </w:rPr>
+      </w:pPr>
+      <w:r>
+        <w:rPr>
+          <w:sz w:val="22"/>
         </w:rPr>
         <w:t> Leisure time: that is free from duties or responsibilities</w:t>
       </w:r>
@@ -1248,37 +1257,32 @@
     <w:p>
       <w:pPr>
         <w:rPr>
-          <w:sz w:val="28"/>
-          <w:szCs w:val="28"/>
-        </w:rPr>
-      </w:pPr>
-    </w:p>
-    <w:p>
-      <w:pPr>
-        <w:rPr>
-          <w:sz w:val="28"/>
-          <w:szCs w:val="28"/>
-        </w:rPr>
-      </w:pPr>
-      <w:r>
-        <w:rPr>
-          <w:sz w:val="28"/>
-          <w:szCs w:val="28"/>
+          <w:sz w:val="22"/>
+        </w:rPr>
+      </w:pPr>
+    </w:p>
+    <w:p>
+      <w:pPr>
+        <w:rPr>
+          <w:sz w:val="22"/>
+        </w:rPr>
+      </w:pPr>
+      <w:r>
+        <w:rPr>
+          <w:sz w:val="22"/>
         </w:rPr>
         <w:t>L</w:t>
       </w:r>
       <w:r>
         <w:rPr>
           <w:rFonts w:hint="eastAsia"/>
-          <w:sz w:val="28"/>
-          <w:szCs w:val="28"/>
+          <w:sz w:val="22"/>
         </w:rPr>
         <w:t>as</w:t>
       </w:r>
       <w:r>
         <w:rPr>
-          <w:sz w:val="28"/>
-          <w:szCs w:val="28"/>
+          <w:sz w:val="22"/>
         </w:rPr>
         <w:t>t 11-13 minutes overall</w:t>
       </w:r>
@@ -1286,22 +1290,19 @@
     <w:p>
       <w:pPr>
         <w:rPr>
-          <w:sz w:val="28"/>
-          <w:szCs w:val="28"/>
-        </w:rPr>
-      </w:pPr>
-    </w:p>
-    <w:p>
-      <w:pPr>
-        <w:rPr>
-          <w:sz w:val="28"/>
-          <w:szCs w:val="28"/>
-        </w:rPr>
-      </w:pPr>
-      <w:r>
-        <w:rPr>
-          <w:sz w:val="28"/>
-          <w:szCs w:val="28"/>
+          <w:sz w:val="22"/>
+        </w:rPr>
+      </w:pPr>
+    </w:p>
+    <w:p>
+      <w:pPr>
+        <w:rPr>
+          <w:sz w:val="22"/>
+        </w:rPr>
+      </w:pPr>
+      <w:r>
+        <w:rPr>
+          <w:sz w:val="22"/>
         </w:rPr>
         <w:t>Don’t fill the silence with more answer.</w:t>
       </w:r>
@@ -1309,14 +1310,12 @@
     <w:p>
       <w:pPr>
         <w:rPr>
-          <w:sz w:val="28"/>
-          <w:szCs w:val="28"/>
-        </w:rPr>
-      </w:pPr>
-      <w:r>
-        <w:rPr>
-          <w:sz w:val="28"/>
-          <w:szCs w:val="28"/>
+          <w:sz w:val="22"/>
+        </w:rPr>
+      </w:pPr>
+      <w:r>
+        <w:rPr>
+          <w:sz w:val="22"/>
         </w:rPr>
         <w:t>Answer with full sentence.</w:t>
       </w:r>
@@ -1324,14 +1323,12 @@
     <w:p>
       <w:pPr>
         <w:rPr>
-          <w:sz w:val="28"/>
-          <w:szCs w:val="28"/>
-        </w:rPr>
-      </w:pPr>
-      <w:r>
-        <w:rPr>
-          <w:sz w:val="28"/>
-          <w:szCs w:val="28"/>
+          <w:sz w:val="22"/>
+        </w:rPr>
+      </w:pPr>
+      <w:r>
+        <w:rPr>
+          <w:sz w:val="22"/>
         </w:rPr>
         <w:t>Stop with confidence.</w:t>
       </w:r>
@@ -1339,14 +1336,12 @@
     <w:p>
       <w:pPr>
         <w:rPr>
-          <w:sz w:val="28"/>
-          <w:szCs w:val="28"/>
-        </w:rPr>
-      </w:pPr>
-      <w:r>
-        <w:rPr>
-          <w:sz w:val="28"/>
-          <w:szCs w:val="28"/>
+          <w:sz w:val="22"/>
+        </w:rPr>
+      </w:pPr>
+      <w:r>
+        <w:rPr>
+          <w:sz w:val="22"/>
         </w:rPr>
         <w:t>Don’t keep talking.</w:t>
       </w:r>
@@ -1354,14 +1349,12 @@
     <w:p>
       <w:pPr>
         <w:rPr>
-          <w:sz w:val="28"/>
-          <w:szCs w:val="28"/>
-        </w:rPr>
-      </w:pPr>
-      <w:r>
-        <w:rPr>
-          <w:sz w:val="28"/>
-          <w:szCs w:val="28"/>
+          <w:sz w:val="22"/>
+        </w:rPr>
+      </w:pPr>
+      <w:r>
+        <w:rPr>
+          <w:sz w:val="22"/>
         </w:rPr>
         <w:t>What’s your favorite color?</w:t>
       </w:r>
@@ -1369,21 +1362,18 @@
     <w:p>
       <w:pPr>
         <w:rPr>
-          <w:sz w:val="28"/>
-          <w:szCs w:val="28"/>
-        </w:rPr>
-      </w:pPr>
-      <w:r>
-        <w:rPr>
-          <w:sz w:val="28"/>
-          <w:szCs w:val="28"/>
+          <w:sz w:val="22"/>
+        </w:rPr>
+      </w:pPr>
+      <w:r>
+        <w:rPr>
+          <w:sz w:val="22"/>
         </w:rPr>
         <w:t>My favorite color, because it’s the color of</w:t>
       </w:r>
       <w:r>
         <w:rPr>
-          <w:sz w:val="28"/>
-          <w:szCs w:val="28"/>
+          <w:sz w:val="22"/>
         </w:rPr>
         <w:t xml:space="preserve"> the sky on a nice day.</w:t>
       </w:r>
@@ -1391,14 +1381,12 @@
     <w:p>
       <w:pPr>
         <w:rPr>
-          <w:sz w:val="28"/>
-          <w:szCs w:val="28"/>
-        </w:rPr>
-      </w:pPr>
-      <w:r>
-        <w:rPr>
-          <w:sz w:val="28"/>
-          <w:szCs w:val="28"/>
+          <w:sz w:val="22"/>
+        </w:rPr>
+      </w:pPr>
+      <w:r>
+        <w:rPr>
+          <w:sz w:val="22"/>
         </w:rPr>
         <w:t>Do you like games?</w:t>
       </w:r>
@@ -1406,14 +1394,12 @@
     <w:p>
       <w:pPr>
         <w:rPr>
-          <w:sz w:val="28"/>
-          <w:szCs w:val="28"/>
-        </w:rPr>
-      </w:pPr>
-      <w:r>
-        <w:rPr>
-          <w:sz w:val="28"/>
-          <w:szCs w:val="28"/>
+          <w:sz w:val="22"/>
+        </w:rPr>
+      </w:pPr>
+      <w:r>
+        <w:rPr>
+          <w:sz w:val="22"/>
         </w:rPr>
         <w:t xml:space="preserve">Yes, I like games. Because playing games is a good way to relieve stress. </w:t>
       </w:r>
@@ -1421,14 +1407,12 @@
     <w:p>
       <w:pPr>
         <w:rPr>
-          <w:sz w:val="28"/>
-          <w:szCs w:val="28"/>
-        </w:rPr>
-      </w:pPr>
-      <w:r>
-        <w:rPr>
-          <w:sz w:val="28"/>
-          <w:szCs w:val="28"/>
+          <w:sz w:val="22"/>
+        </w:rPr>
+      </w:pPr>
+      <w:r>
+        <w:rPr>
+          <w:sz w:val="22"/>
         </w:rPr>
         <w:t>Do you like walking?</w:t>
       </w:r>
@@ -1436,14 +1420,12 @@
     <w:p>
       <w:pPr>
         <w:rPr>
-          <w:sz w:val="28"/>
-          <w:szCs w:val="28"/>
-        </w:rPr>
-      </w:pPr>
-      <w:r>
-        <w:rPr>
-          <w:sz w:val="28"/>
-          <w:szCs w:val="28"/>
+          <w:sz w:val="22"/>
+        </w:rPr>
+      </w:pPr>
+      <w:r>
+        <w:rPr>
+          <w:sz w:val="22"/>
         </w:rPr>
         <w:t>Yes, I like walking. Because I very much enjoy listening to the music with earphone when I am walking.</w:t>
       </w:r>
@@ -1451,14 +1433,12 @@
     <w:p>
       <w:pPr>
         <w:rPr>
-          <w:sz w:val="28"/>
-          <w:szCs w:val="28"/>
-        </w:rPr>
-      </w:pPr>
-      <w:r>
-        <w:rPr>
-          <w:sz w:val="28"/>
-          <w:szCs w:val="28"/>
+          <w:sz w:val="22"/>
+        </w:rPr>
+      </w:pPr>
+      <w:r>
+        <w:rPr>
+          <w:sz w:val="22"/>
         </w:rPr>
         <w:t>Do you like garden?</w:t>
       </w:r>
@@ -1471,16 +1451,16 @@
         <w:rPr>
           <w:rFonts w:ascii="Arial" w:hAnsi="Arial" w:cs="Arial"/>
           <w:color w:val="333333"/>
-          <w:sz w:val="28"/>
-          <w:szCs w:val="28"/>
-        </w:rPr>
-      </w:pPr>
-      <w:r>
-        <w:rPr>
-          <w:rFonts w:ascii="Arial" w:hAnsi="Arial" w:cs="Arial"/>
-          <w:color w:val="333333"/>
-          <w:sz w:val="28"/>
-          <w:szCs w:val="28"/>
+          <w:sz w:val="22"/>
+          <w:szCs w:val="22"/>
+        </w:rPr>
+      </w:pPr>
+      <w:r>
+        <w:rPr>
+          <w:rFonts w:ascii="Arial" w:hAnsi="Arial" w:cs="Arial"/>
+          <w:color w:val="333333"/>
+          <w:sz w:val="22"/>
+          <w:szCs w:val="22"/>
         </w:rPr>
         <w:t>Yes, I like gardens, because they are nice places to relax. I like nature. I like being surround</w:t>
       </w:r>
@@ -1488,8 +1468,8 @@
         <w:rPr>
           <w:rFonts w:ascii="Arial" w:hAnsi="Arial" w:cs="Arial"/>
           <w:color w:val="333333"/>
-          <w:sz w:val="28"/>
-          <w:szCs w:val="28"/>
+          <w:sz w:val="22"/>
+          <w:szCs w:val="22"/>
         </w:rPr>
         <w:t>ed</w:t>
       </w:r>
@@ -1497,8 +1477,8 @@
         <w:rPr>
           <w:rFonts w:ascii="Arial" w:hAnsi="Arial" w:cs="Arial"/>
           <w:color w:val="333333"/>
-          <w:sz w:val="28"/>
-          <w:szCs w:val="28"/>
+          <w:sz w:val="22"/>
+          <w:szCs w:val="22"/>
         </w:rPr>
         <w:t xml:space="preserve"> by plants and flowers.</w:t>
       </w:r>
@@ -1511,8 +1491,8 @@
         <w:rPr>
           <w:rFonts w:ascii="Arial" w:hAnsi="Arial" w:cs="Arial"/>
           <w:color w:val="333333"/>
-          <w:sz w:val="28"/>
-          <w:szCs w:val="28"/>
+          <w:sz w:val="22"/>
+          <w:szCs w:val="22"/>
         </w:rPr>
       </w:pPr>
     </w:p>
@@ -1524,16 +1504,16 @@
         <w:rPr>
           <w:rFonts w:ascii="Arial" w:hAnsi="Arial" w:cs="Arial"/>
           <w:color w:val="333333"/>
-          <w:sz w:val="28"/>
-          <w:szCs w:val="28"/>
-        </w:rPr>
-      </w:pPr>
-      <w:r>
-        <w:rPr>
-          <w:rFonts w:ascii="Arial" w:hAnsi="Arial" w:cs="Arial"/>
-          <w:color w:val="333333"/>
-          <w:sz w:val="28"/>
-          <w:szCs w:val="28"/>
+          <w:sz w:val="22"/>
+          <w:szCs w:val="22"/>
+        </w:rPr>
+      </w:pPr>
+      <w:r>
+        <w:rPr>
+          <w:rFonts w:ascii="Arial" w:hAnsi="Arial" w:cs="Arial"/>
+          <w:color w:val="333333"/>
+          <w:sz w:val="22"/>
+          <w:szCs w:val="22"/>
         </w:rPr>
         <w:t>Do you like flowers?</w:t>
       </w:r>
@@ -1543,16 +1523,14 @@
         <w:rPr>
           <w:rFonts w:ascii="Arial" w:hAnsi="Arial" w:cs="Arial"/>
           <w:color w:val="333333"/>
-          <w:sz w:val="28"/>
-          <w:szCs w:val="28"/>
-        </w:rPr>
-      </w:pPr>
-      <w:r>
-        <w:rPr>
-          <w:rFonts w:ascii="Arial" w:hAnsi="Arial" w:cs="Arial"/>
-          <w:color w:val="333333"/>
-          <w:sz w:val="28"/>
-          <w:szCs w:val="28"/>
+          <w:sz w:val="22"/>
+        </w:rPr>
+      </w:pPr>
+      <w:r>
+        <w:rPr>
+          <w:rFonts w:ascii="Arial" w:hAnsi="Arial" w:cs="Arial"/>
+          <w:color w:val="333333"/>
+          <w:sz w:val="22"/>
         </w:rPr>
         <w:t>Yes</w:t>
       </w:r>
@@ -1560,8 +1538,7 @@
         <w:rPr>
           <w:rFonts w:ascii="Arial" w:hAnsi="Arial" w:cs="Arial"/>
           <w:color w:val="333333"/>
-          <w:sz w:val="28"/>
-          <w:szCs w:val="28"/>
+          <w:sz w:val="22"/>
         </w:rPr>
         <w:t xml:space="preserve">, I like flowers, </w:t>
       </w:r>
@@ -1569,8 +1546,7 @@
         <w:rPr>
           <w:rFonts w:ascii="Arial" w:hAnsi="Arial" w:cs="Arial" w:hint="eastAsia"/>
           <w:color w:val="333333"/>
-          <w:sz w:val="28"/>
-          <w:szCs w:val="28"/>
+          <w:sz w:val="22"/>
         </w:rPr>
         <w:t>b</w:t>
       </w:r>
@@ -1578,8 +1554,7 @@
         <w:rPr>
           <w:rFonts w:ascii="Arial" w:hAnsi="Arial" w:cs="Arial"/>
           <w:color w:val="333333"/>
-          <w:sz w:val="28"/>
-          <w:szCs w:val="28"/>
+          <w:sz w:val="22"/>
         </w:rPr>
         <w:t>ecause they are</w:t>
       </w:r>
@@ -1587,8 +1562,7 @@
         <w:rPr>
           <w:rFonts w:ascii="Arial" w:hAnsi="Arial" w:cs="Arial"/>
           <w:color w:val="333333"/>
-          <w:sz w:val="28"/>
-          <w:szCs w:val="28"/>
+          <w:sz w:val="22"/>
         </w:rPr>
         <w:t xml:space="preserve"> really</w:t>
       </w:r>
@@ -1596,8 +1570,7 @@
         <w:rPr>
           <w:rFonts w:ascii="Arial" w:hAnsi="Arial" w:cs="Arial"/>
           <w:color w:val="333333"/>
-          <w:sz w:val="28"/>
-          <w:szCs w:val="28"/>
+          <w:sz w:val="22"/>
         </w:rPr>
         <w:t xml:space="preserve"> beautiful</w:t>
       </w:r>
@@ -1605,8 +1578,7 @@
         <w:rPr>
           <w:rFonts w:ascii="Arial" w:hAnsi="Arial" w:cs="Arial"/>
           <w:color w:val="333333"/>
-          <w:sz w:val="28"/>
-          <w:szCs w:val="28"/>
+          <w:sz w:val="22"/>
         </w:rPr>
         <w:t>. A</w:t>
       </w:r>
@@ -1614,8 +1586,7 @@
         <w:rPr>
           <w:rFonts w:ascii="Arial" w:hAnsi="Arial" w:cs="Arial"/>
           <w:color w:val="333333"/>
-          <w:sz w:val="28"/>
-          <w:szCs w:val="28"/>
+          <w:sz w:val="22"/>
         </w:rPr>
         <w:t>nd I</w:t>
       </w:r>
@@ -1623,8 +1594,7 @@
         <w:rPr>
           <w:rFonts w:ascii="Arial" w:hAnsi="Arial" w:cs="Arial"/>
           <w:color w:val="333333"/>
-          <w:sz w:val="28"/>
-          <w:szCs w:val="28"/>
+          <w:sz w:val="22"/>
         </w:rPr>
         <w:t xml:space="preserve"> very much enjoy</w:t>
       </w:r>
@@ -1632,8 +1602,7 @@
         <w:rPr>
           <w:rFonts w:ascii="Arial" w:hAnsi="Arial" w:cs="Arial"/>
           <w:color w:val="333333"/>
-          <w:sz w:val="28"/>
-          <w:szCs w:val="28"/>
+          <w:sz w:val="22"/>
         </w:rPr>
         <w:t xml:space="preserve"> smelling </w:t>
       </w:r>
@@ -1641,8 +1610,7 @@
         <w:rPr>
           <w:rFonts w:ascii="Arial" w:hAnsi="Arial" w:cs="Arial"/>
           <w:color w:val="333333"/>
-          <w:sz w:val="28"/>
-          <w:szCs w:val="28"/>
+          <w:sz w:val="22"/>
         </w:rPr>
         <w:t>the scent of fragrant plant, such as orange tree,</w:t>
       </w:r>
@@ -1650,8 +1618,7 @@
         <w:rPr>
           <w:rFonts w:ascii="Arial" w:hAnsi="Arial" w:cs="Arial" w:hint="eastAsia"/>
           <w:color w:val="333333"/>
-          <w:sz w:val="28"/>
-          <w:szCs w:val="28"/>
+          <w:sz w:val="22"/>
         </w:rPr>
         <w:t xml:space="preserve"> </w:t>
       </w:r>
@@ -1660,8 +1627,7 @@
         <w:rPr>
           <w:rFonts w:ascii="Arial" w:hAnsi="Arial" w:cs="Arial" w:hint="eastAsia"/>
           <w:color w:val="333333"/>
-          <w:sz w:val="28"/>
-          <w:szCs w:val="28"/>
+          <w:sz w:val="22"/>
         </w:rPr>
         <w:t>os</w:t>
       </w:r>
@@ -1669,8 +1635,7 @@
         <w:rPr>
           <w:rFonts w:ascii="Arial" w:hAnsi="Arial" w:cs="Arial"/>
           <w:color w:val="333333"/>
-          <w:sz w:val="28"/>
-          <w:szCs w:val="28"/>
+          <w:sz w:val="22"/>
         </w:rPr>
         <w:t>manthus</w:t>
       </w:r>
@@ -1679,8 +1644,7 @@
         <w:rPr>
           <w:rFonts w:ascii="Arial" w:hAnsi="Arial" w:cs="Arial"/>
           <w:color w:val="333333"/>
-          <w:sz w:val="28"/>
-          <w:szCs w:val="28"/>
+          <w:sz w:val="22"/>
         </w:rPr>
         <w:t xml:space="preserve"> and Jasmine</w:t>
       </w:r>
@@ -1688,8 +1652,7 @@
         <w:rPr>
           <w:rFonts w:ascii="Arial" w:hAnsi="Arial" w:cs="Arial"/>
           <w:color w:val="333333"/>
-          <w:sz w:val="28"/>
-          <w:szCs w:val="28"/>
+          <w:sz w:val="22"/>
         </w:rPr>
         <w:t xml:space="preserve">. </w:t>
       </w:r>
@@ -1697,8 +1660,7 @@
         <w:rPr>
           <w:rFonts w:ascii="Arial" w:hAnsi="Arial" w:cs="Arial"/>
           <w:color w:val="333333"/>
-          <w:sz w:val="28"/>
-          <w:szCs w:val="28"/>
+          <w:sz w:val="22"/>
         </w:rPr>
         <w:t xml:space="preserve">Besides, we could use the </w:t>
       </w:r>
@@ -1706,8 +1668,7 @@
         <w:rPr>
           <w:rFonts w:ascii="Arial" w:hAnsi="Arial" w:cs="Arial"/>
           <w:color w:val="333333"/>
-          <w:sz w:val="28"/>
-          <w:szCs w:val="28"/>
+          <w:sz w:val="22"/>
         </w:rPr>
         <w:t xml:space="preserve">pedals of </w:t>
       </w:r>
@@ -1715,8 +1676,7 @@
         <w:rPr>
           <w:rFonts w:ascii="Arial" w:hAnsi="Arial" w:cs="Arial"/>
           <w:color w:val="333333"/>
-          <w:sz w:val="28"/>
-          <w:szCs w:val="28"/>
+          <w:sz w:val="22"/>
         </w:rPr>
         <w:t>flowers of rose to bake flower cakes.</w:t>
       </w:r>
@@ -1726,16 +1686,14 @@
         <w:rPr>
           <w:rFonts w:ascii="Times" w:eastAsia="Times New Roman" w:hAnsi="Times" w:cs="Times New Roman"/>
           <w:kern w:val="0"/>
-          <w:sz w:val="28"/>
-          <w:szCs w:val="28"/>
-        </w:rPr>
-      </w:pPr>
-      <w:r>
-        <w:rPr>
-          <w:rFonts w:ascii="Arial" w:hAnsi="Arial" w:cs="Arial"/>
-          <w:color w:val="333333"/>
-          <w:sz w:val="28"/>
-          <w:szCs w:val="28"/>
+          <w:sz w:val="22"/>
+        </w:rPr>
+      </w:pPr>
+      <w:r>
+        <w:rPr>
+          <w:rFonts w:ascii="Arial" w:hAnsi="Arial" w:cs="Arial"/>
+          <w:color w:val="333333"/>
+          <w:sz w:val="22"/>
         </w:rPr>
         <w:t xml:space="preserve"> </w:t>
       </w:r>
@@ -1747,8 +1705,7 @@
         <w:rPr>
           <w:rFonts w:ascii="Times" w:eastAsia="Times New Roman" w:hAnsi="Times" w:cs="Times New Roman"/>
           <w:kern w:val="0"/>
-          <w:sz w:val="28"/>
-          <w:szCs w:val="28"/>
+          <w:sz w:val="22"/>
         </w:rPr>
       </w:pPr>
       <w:r>
@@ -1756,8 +1713,7 @@
           <w:rFonts w:ascii="Arial" w:eastAsia="Times New Roman" w:hAnsi="Arial" w:cs="Arial"/>
           <w:color w:val="444444"/>
           <w:kern w:val="0"/>
-          <w:sz w:val="28"/>
-          <w:szCs w:val="28"/>
+          <w:sz w:val="22"/>
           <w:shd w:val="clear" w:color="auto" w:fill="FFFFFF"/>
         </w:rPr>
         <w:t>Ornamental p</w:t>
@@ -1767,8 +1723,7 @@
           <w:rFonts w:ascii="Arial" w:eastAsia="Times New Roman" w:hAnsi="Arial" w:cs="Arial" w:hint="eastAsia"/>
           <w:color w:val="444444"/>
           <w:kern w:val="0"/>
-          <w:sz w:val="28"/>
-          <w:szCs w:val="28"/>
+          <w:sz w:val="22"/>
           <w:shd w:val="clear" w:color="auto" w:fill="FFFFFF"/>
         </w:rPr>
         <w:t>lant</w:t>
@@ -1782,8 +1737,8 @@
         <w:rPr>
           <w:rFonts w:ascii="Arial" w:hAnsi="Arial" w:cs="Arial"/>
           <w:color w:val="333333"/>
-          <w:sz w:val="28"/>
-          <w:szCs w:val="28"/>
+          <w:sz w:val="22"/>
+          <w:szCs w:val="22"/>
         </w:rPr>
       </w:pPr>
     </w:p>
@@ -1795,16 +1750,16 @@
         <w:rPr>
           <w:rFonts w:ascii="Arial" w:hAnsi="Arial" w:cs="Arial"/>
           <w:color w:val="333333"/>
-          <w:sz w:val="28"/>
-          <w:szCs w:val="28"/>
-        </w:rPr>
-      </w:pPr>
-      <w:r>
-        <w:rPr>
-          <w:rFonts w:ascii="Arial" w:hAnsi="Arial" w:cs="Arial"/>
-          <w:color w:val="333333"/>
-          <w:sz w:val="28"/>
-          <w:szCs w:val="28"/>
+          <w:sz w:val="22"/>
+          <w:szCs w:val="22"/>
+        </w:rPr>
+      </w:pPr>
+      <w:r>
+        <w:rPr>
+          <w:rFonts w:ascii="Arial" w:hAnsi="Arial" w:cs="Arial"/>
+          <w:color w:val="333333"/>
+          <w:sz w:val="22"/>
+          <w:szCs w:val="22"/>
         </w:rPr>
         <w:t>Do you like dancing?</w:t>
       </w:r>
@@ -1814,16 +1769,14 @@
         <w:rPr>
           <w:rFonts w:ascii="Times" w:eastAsia="Times New Roman" w:hAnsi="Times" w:cs="Times New Roman"/>
           <w:kern w:val="0"/>
-          <w:sz w:val="28"/>
-          <w:szCs w:val="28"/>
+          <w:sz w:val="22"/>
         </w:rPr>
       </w:pPr>
       <w:r>
         <w:rPr>
           <w:rFonts w:ascii="Arial" w:hAnsi="Arial" w:cs="Arial" w:hint="eastAsia"/>
           <w:color w:val="333333"/>
-          <w:sz w:val="28"/>
-          <w:szCs w:val="28"/>
+          <w:sz w:val="22"/>
         </w:rPr>
         <w:t>No</w:t>
       </w:r>
@@ -1831,8 +1784,7 @@
         <w:rPr>
           <w:rFonts w:ascii="Arial" w:hAnsi="Arial" w:cs="Arial"/>
           <w:color w:val="333333"/>
-          <w:sz w:val="28"/>
-          <w:szCs w:val="28"/>
+          <w:sz w:val="22"/>
         </w:rPr>
         <w:t>,</w:t>
       </w:r>
@@ -1840,8 +1792,7 @@
         <w:rPr>
           <w:rFonts w:ascii="Arial" w:hAnsi="Arial" w:cs="Arial" w:hint="eastAsia"/>
           <w:color w:val="333333"/>
-          <w:sz w:val="28"/>
-          <w:szCs w:val="28"/>
+          <w:sz w:val="22"/>
         </w:rPr>
         <w:t xml:space="preserve"> I don</w:t>
       </w:r>
@@ -1849,8 +1800,7 @@
         <w:rPr>
           <w:rFonts w:ascii="Arial" w:hAnsi="Arial" w:cs="Arial"/>
           <w:color w:val="333333"/>
-          <w:sz w:val="28"/>
-          <w:szCs w:val="28"/>
+          <w:sz w:val="22"/>
         </w:rPr>
         <w:t xml:space="preserve">’t like dancing. </w:t>
       </w:r>
@@ -1858,8 +1808,7 @@
         <w:rPr>
           <w:rFonts w:ascii="Arial" w:hAnsi="Arial" w:cs="Arial"/>
           <w:color w:val="333333"/>
-          <w:sz w:val="28"/>
-          <w:szCs w:val="28"/>
+          <w:sz w:val="22"/>
         </w:rPr>
         <w:t>Dancing is a great way</w:t>
       </w:r>
@@ -1867,8 +1816,7 @@
         <w:rPr>
           <w:rFonts w:ascii="Arial" w:hAnsi="Arial" w:cs="Arial"/>
           <w:color w:val="333333"/>
-          <w:sz w:val="28"/>
-          <w:szCs w:val="28"/>
+          <w:sz w:val="22"/>
         </w:rPr>
         <w:t xml:space="preserve"> to keep your body and mind healthy, but </w:t>
       </w:r>
@@ -1876,8 +1824,7 @@
         <w:rPr>
           <w:rFonts w:ascii="Arial" w:hAnsi="Arial" w:cs="Arial"/>
           <w:color w:val="333333"/>
-          <w:sz w:val="28"/>
-          <w:szCs w:val="28"/>
+          <w:sz w:val="22"/>
         </w:rPr>
         <w:t>the competition is not fierce enough. I</w:t>
       </w:r>
@@ -1885,8 +1832,7 @@
         <w:rPr>
           <w:rFonts w:ascii="Arial" w:hAnsi="Arial" w:cs="Arial"/>
           <w:color w:val="333333"/>
-          <w:sz w:val="28"/>
-          <w:szCs w:val="28"/>
+          <w:sz w:val="22"/>
         </w:rPr>
         <w:t xml:space="preserve"> prefer</w:t>
       </w:r>
@@ -1894,8 +1840,7 @@
         <w:rPr>
           <w:rFonts w:ascii="Arial" w:hAnsi="Arial" w:cs="Arial"/>
           <w:color w:val="333333"/>
-          <w:sz w:val="28"/>
-          <w:szCs w:val="28"/>
+          <w:sz w:val="22"/>
         </w:rPr>
         <w:t xml:space="preserve"> strenuous</w:t>
       </w:r>
@@ -1903,8 +1848,7 @@
         <w:rPr>
           <w:rFonts w:ascii="Arial" w:hAnsi="Arial" w:cs="Arial"/>
           <w:color w:val="333333"/>
-          <w:sz w:val="28"/>
-          <w:szCs w:val="28"/>
+          <w:sz w:val="22"/>
         </w:rPr>
         <w:t xml:space="preserve"> exercises </w:t>
       </w:r>
@@ -1917,8 +1861,8 @@
         <w:rPr>
           <w:rFonts w:ascii="Arial" w:hAnsi="Arial" w:cs="Arial"/>
           <w:color w:val="333333"/>
-          <w:sz w:val="28"/>
-          <w:szCs w:val="28"/>
+          <w:sz w:val="22"/>
+          <w:szCs w:val="22"/>
         </w:rPr>
       </w:pPr>
     </w:p>
@@ -1930,8 +1874,8 @@
         <w:rPr>
           <w:rFonts w:ascii="Arial" w:hAnsi="Arial" w:cs="Arial"/>
           <w:color w:val="333333"/>
-          <w:sz w:val="28"/>
-          <w:szCs w:val="28"/>
+          <w:sz w:val="22"/>
+          <w:szCs w:val="22"/>
         </w:rPr>
       </w:pPr>
     </w:p>
@@ -1943,8 +1887,8 @@
         <w:rPr>
           <w:rFonts w:ascii="Arial" w:hAnsi="Arial" w:cs="Arial"/>
           <w:color w:val="333333"/>
-          <w:sz w:val="28"/>
-          <w:szCs w:val="28"/>
+          <w:sz w:val="22"/>
+          <w:szCs w:val="22"/>
         </w:rPr>
       </w:pPr>
       <w:proofErr w:type="gramStart"/>
@@ -1952,8 +1896,8 @@
         <w:rPr>
           <w:rFonts w:ascii="Arial" w:hAnsi="Arial" w:cs="Arial"/>
           <w:color w:val="333333"/>
-          <w:sz w:val="28"/>
-          <w:szCs w:val="28"/>
+          <w:sz w:val="22"/>
+          <w:szCs w:val="22"/>
         </w:rPr>
         <w:t>relieve</w:t>
       </w:r>
@@ -1962,8 +1906,8 @@
         <w:rPr>
           <w:rFonts w:ascii="Arial" w:hAnsi="Arial" w:cs="Arial"/>
           <w:color w:val="333333"/>
-          <w:sz w:val="28"/>
-          <w:szCs w:val="28"/>
+          <w:sz w:val="22"/>
+          <w:szCs w:val="22"/>
         </w:rPr>
         <w:t xml:space="preserve"> my work stress</w:t>
       </w:r>
@@ -1971,8 +1915,8 @@
         <w:rPr>
           <w:rFonts w:ascii="Arial" w:hAnsi="Arial" w:cs="Arial"/>
           <w:color w:val="333333"/>
-          <w:sz w:val="28"/>
-          <w:szCs w:val="28"/>
+          <w:sz w:val="22"/>
+          <w:szCs w:val="22"/>
         </w:rPr>
         <w:t>.</w:t>
       </w:r>
@@ -1985,8 +1929,8 @@
         <w:rPr>
           <w:rFonts w:ascii="Arial" w:hAnsi="Arial" w:cs="Arial"/>
           <w:color w:val="333333"/>
-          <w:sz w:val="28"/>
-          <w:szCs w:val="28"/>
+          <w:sz w:val="22"/>
+          <w:szCs w:val="22"/>
         </w:rPr>
       </w:pPr>
     </w:p>
@@ -1998,16 +1942,16 @@
         <w:rPr>
           <w:rFonts w:ascii="Arial" w:hAnsi="Arial" w:cs="Arial"/>
           <w:color w:val="333333"/>
-          <w:sz w:val="28"/>
-          <w:szCs w:val="28"/>
-        </w:rPr>
-      </w:pPr>
-      <w:r>
-        <w:rPr>
-          <w:rFonts w:ascii="Arial" w:hAnsi="Arial" w:cs="Arial"/>
-          <w:color w:val="333333"/>
-          <w:sz w:val="28"/>
-          <w:szCs w:val="28"/>
+          <w:sz w:val="22"/>
+          <w:szCs w:val="22"/>
+        </w:rPr>
+      </w:pPr>
+      <w:r>
+        <w:rPr>
+          <w:rFonts w:ascii="Arial" w:hAnsi="Arial" w:cs="Arial"/>
+          <w:color w:val="333333"/>
+          <w:sz w:val="22"/>
+          <w:szCs w:val="22"/>
         </w:rPr>
         <w:t>Dancing is as</w:t>
       </w:r>
@@ -2015,8 +1959,8 @@
         <w:rPr>
           <w:rFonts w:ascii="Arial" w:hAnsi="Arial" w:cs="Arial"/>
           <w:color w:val="333333"/>
-          <w:sz w:val="28"/>
-          <w:szCs w:val="28"/>
+          <w:sz w:val="22"/>
+          <w:szCs w:val="22"/>
         </w:rPr>
         <w:t xml:space="preserve"> helpful for losing weight and increasing aerobic power as cycling and jogging.</w:t>
       </w:r>
@@ -2030,8 +1974,7 @@
           <w:rFonts w:ascii="Helvetica" w:eastAsia="Times New Roman" w:hAnsi="Helvetica" w:cs="Times New Roman"/>
           <w:color w:val="3C4855"/>
           <w:kern w:val="0"/>
-          <w:sz w:val="28"/>
-          <w:szCs w:val="28"/>
+          <w:sz w:val="22"/>
         </w:rPr>
       </w:pPr>
     </w:p>
@@ -2045,17 +1988,15 @@
           <w:rFonts w:ascii="Arial" w:hAnsi="Arial" w:cs="Arial"/>
           <w:color w:val="333333"/>
           <w:kern w:val="0"/>
-          <w:sz w:val="28"/>
-          <w:szCs w:val="28"/>
-        </w:rPr>
-      </w:pPr>
-      <w:r>
-        <w:rPr>
-          <w:rFonts w:ascii="Arial" w:hAnsi="Arial" w:cs="Arial"/>
-          <w:color w:val="333333"/>
-          <w:kern w:val="0"/>
-          <w:sz w:val="28"/>
-          <w:szCs w:val="28"/>
+          <w:sz w:val="22"/>
+        </w:rPr>
+      </w:pPr>
+      <w:r>
+        <w:rPr>
+          <w:rFonts w:ascii="Arial" w:hAnsi="Arial" w:cs="Arial"/>
+          <w:color w:val="333333"/>
+          <w:kern w:val="0"/>
+          <w:sz w:val="22"/>
         </w:rPr>
         <w:t>I consider it important to </w:t>
       </w:r>
@@ -2066,8 +2007,7 @@
           <w:bCs/>
           <w:color w:val="EA843F"/>
           <w:kern w:val="0"/>
-          <w:sz w:val="28"/>
-          <w:szCs w:val="28"/>
+          <w:sz w:val="22"/>
         </w:rPr>
         <w:t>instill</w:t>
       </w:r>
@@ -2076,8 +2016,7 @@
           <w:rFonts w:ascii="Arial" w:hAnsi="Arial" w:cs="Arial"/>
           <w:color w:val="333333"/>
           <w:kern w:val="0"/>
-          <w:sz w:val="28"/>
-          <w:szCs w:val="28"/>
+          <w:sz w:val="22"/>
         </w:rPr>
         <w:t> a pride in the players. </w:t>
       </w:r>
@@ -2092,8 +2031,7 @@
           <w:rFonts w:ascii="Helvetica" w:hAnsi="Helvetica" w:cs="Times New Roman"/>
           <w:color w:val="3C4855"/>
           <w:kern w:val="0"/>
-          <w:sz w:val="28"/>
-          <w:szCs w:val="28"/>
+          <w:sz w:val="22"/>
         </w:rPr>
       </w:pPr>
       <w:r>
@@ -2101,8 +2039,7 @@
           <w:rFonts w:ascii="Helvetica" w:hAnsi="Helvetica" w:cs="Times New Roman"/>
           <w:color w:val="3C4855"/>
           <w:kern w:val="0"/>
-          <w:sz w:val="28"/>
-          <w:szCs w:val="28"/>
+          <w:sz w:val="22"/>
         </w:rPr>
         <w:t>我认为使运动员逐步感到自豪是很重要的</w:t>
       </w:r>
@@ -2111,8 +2048,7 @@
           <w:rFonts w:ascii="Helvetica" w:hAnsi="Helvetica" w:cs="Times New Roman"/>
           <w:color w:val="3C4855"/>
           <w:kern w:val="0"/>
-          <w:sz w:val="28"/>
-          <w:szCs w:val="28"/>
+          <w:sz w:val="22"/>
         </w:rPr>
         <w:t>.</w:t>
       </w:r>
@@ -2126,8 +2062,7 @@
           <w:rFonts w:ascii="Helvetica" w:eastAsia="Times New Roman" w:hAnsi="Helvetica" w:cs="Times New Roman"/>
           <w:color w:val="3C4855"/>
           <w:kern w:val="0"/>
-          <w:sz w:val="28"/>
-          <w:szCs w:val="28"/>
+          <w:sz w:val="22"/>
         </w:rPr>
       </w:pPr>
     </w:p>
@@ -2140,17 +2075,15 @@
           <w:rFonts w:ascii="Helvetica" w:eastAsia="Times New Roman" w:hAnsi="Helvetica" w:cs="Times New Roman"/>
           <w:color w:val="3C4855"/>
           <w:kern w:val="0"/>
-          <w:sz w:val="28"/>
-          <w:szCs w:val="28"/>
-        </w:rPr>
-      </w:pPr>
-      <w:r>
-        <w:rPr>
-          <w:rFonts w:ascii="Arial" w:hAnsi="Arial" w:cs="Arial"/>
-          <w:color w:val="333333"/>
-          <w:kern w:val="0"/>
-          <w:sz w:val="28"/>
-          <w:szCs w:val="28"/>
+          <w:sz w:val="22"/>
+        </w:rPr>
+      </w:pPr>
+      <w:r>
+        <w:rPr>
+          <w:rFonts w:ascii="Arial" w:hAnsi="Arial" w:cs="Arial"/>
+          <w:color w:val="333333"/>
+          <w:kern w:val="0"/>
+          <w:sz w:val="22"/>
         </w:rPr>
         <w:t>They tried to </w:t>
       </w:r>
@@ -2161,8 +2094,7 @@
           <w:bCs/>
           <w:color w:val="EA843F"/>
           <w:kern w:val="0"/>
-          <w:sz w:val="28"/>
-          <w:szCs w:val="28"/>
+          <w:sz w:val="22"/>
         </w:rPr>
         <w:t>instill</w:t>
       </w:r>
@@ -2171,8 +2103,7 @@
           <w:rFonts w:ascii="Arial" w:hAnsi="Arial" w:cs="Arial"/>
           <w:color w:val="333333"/>
           <w:kern w:val="0"/>
-          <w:sz w:val="28"/>
-          <w:szCs w:val="28"/>
+          <w:sz w:val="22"/>
         </w:rPr>
         <w:t> such new ideas into students'</w:t>
       </w:r>
@@ -2181,8 +2112,7 @@
           <w:rFonts w:ascii="Arial" w:hAnsi="Arial" w:cs="Arial"/>
           <w:color w:val="333333"/>
           <w:kern w:val="0"/>
-          <w:sz w:val="28"/>
-          <w:szCs w:val="28"/>
+          <w:sz w:val="22"/>
         </w:rPr>
         <w:t xml:space="preserve"> </w:t>
       </w:r>
@@ -2191,8 +2121,7 @@
           <w:rFonts w:ascii="Arial" w:hAnsi="Arial" w:cs="Arial"/>
           <w:color w:val="333333"/>
           <w:kern w:val="0"/>
-          <w:sz w:val="28"/>
-          <w:szCs w:val="28"/>
+          <w:sz w:val="22"/>
         </w:rPr>
         <w:t>minds. </w:t>
       </w:r>
@@ -2207,8 +2136,7 @@
           <w:rFonts w:ascii="Helvetica" w:hAnsi="Helvetica" w:cs="Times New Roman"/>
           <w:color w:val="3C4855"/>
           <w:kern w:val="0"/>
-          <w:sz w:val="28"/>
-          <w:szCs w:val="28"/>
+          <w:sz w:val="22"/>
         </w:rPr>
       </w:pPr>
       <w:r>
@@ -2216,8 +2144,7 @@
           <w:rFonts w:ascii="Helvetica" w:hAnsi="Helvetica" w:cs="Times New Roman"/>
           <w:color w:val="3C4855"/>
           <w:kern w:val="0"/>
-          <w:sz w:val="28"/>
-          <w:szCs w:val="28"/>
+          <w:sz w:val="22"/>
         </w:rPr>
         <w:t>他们努力将这些新观念灌输到学生的头脑中去</w:t>
       </w:r>
@@ -2226,8 +2153,7 @@
           <w:rFonts w:ascii="Helvetica" w:hAnsi="Helvetica" w:cs="Times New Roman"/>
           <w:color w:val="3C4855"/>
           <w:kern w:val="0"/>
-          <w:sz w:val="28"/>
-          <w:szCs w:val="28"/>
+          <w:sz w:val="22"/>
         </w:rPr>
         <w:t>.</w:t>
       </w:r>
@@ -2242,8 +2168,7 @@
           <w:rFonts w:ascii="Helvetica" w:hAnsi="Helvetica" w:cs="Times New Roman"/>
           <w:color w:val="3C4855"/>
           <w:kern w:val="0"/>
-          <w:sz w:val="28"/>
-          <w:szCs w:val="28"/>
+          <w:sz w:val="22"/>
         </w:rPr>
       </w:pPr>
     </w:p>
@@ -2254,19 +2179,16 @@
         <w:rPr>
           <w:rFonts w:ascii="Times" w:eastAsia="Times New Roman" w:hAnsi="Times" w:cs="Times New Roman"/>
           <w:kern w:val="0"/>
-          <w:sz w:val="28"/>
-          <w:szCs w:val="28"/>
-        </w:rPr>
-      </w:pPr>
-      <w:bookmarkStart w:id="0" w:name="_GoBack"/>
+          <w:sz w:val="22"/>
+        </w:rPr>
+      </w:pPr>
       <w:r>
         <w:rPr>
           <w:rFonts w:ascii="Helvetica" w:eastAsia="Times New Roman" w:hAnsi="Helvetica" w:cs="Times New Roman"/>
           <w:color w:val="3B3E41"/>
           <w:spacing w:val="11"/>
           <w:kern w:val="0"/>
-          <w:sz w:val="28"/>
-          <w:szCs w:val="28"/>
+          <w:sz w:val="22"/>
           <w:shd w:val="clear" w:color="auto" w:fill="FFFFFF"/>
         </w:rPr>
         <w:t>The family atmosphere Jeff Powers has </w:t>
@@ -2279,8 +2201,7 @@
           <w:color w:val="3B3E41"/>
           <w:spacing w:val="11"/>
           <w:kern w:val="0"/>
-          <w:sz w:val="28"/>
-          <w:szCs w:val="28"/>
+          <w:sz w:val="22"/>
           <w:shd w:val="clear" w:color="auto" w:fill="FFFFFF"/>
         </w:rPr>
         <w:t>instilled </w:t>
@@ -2291,8 +2212,7 @@
           <w:color w:val="3B3E41"/>
           <w:spacing w:val="11"/>
           <w:kern w:val="0"/>
-          <w:sz w:val="28"/>
-          <w:szCs w:val="28"/>
+          <w:sz w:val="22"/>
           <w:shd w:val="clear" w:color="auto" w:fill="FFFFFF"/>
         </w:rPr>
         <w:t>for the last nine years while guiding the Huskies' basketball program may have contributed.</w:t>
@@ -2307,8 +2227,7 @@
           <w:rFonts w:ascii="Helvetica" w:eastAsia="Times New Roman" w:hAnsi="Helvetica" w:cs="Times New Roman"/>
           <w:color w:val="333333"/>
           <w:kern w:val="0"/>
-          <w:sz w:val="28"/>
-          <w:szCs w:val="28"/>
+          <w:sz w:val="22"/>
         </w:rPr>
       </w:pPr>
     </w:p>
@@ -2322,8 +2241,7 @@
           <w:rFonts w:ascii="Arial" w:hAnsi="Arial" w:cs="Arial"/>
           <w:color w:val="333333"/>
           <w:kern w:val="0"/>
-          <w:sz w:val="28"/>
-          <w:szCs w:val="28"/>
+          <w:sz w:val="22"/>
         </w:rPr>
       </w:pPr>
       <w:r>
@@ -2333,8 +2251,7 @@
           <w:bCs/>
           <w:color w:val="EA843F"/>
           <w:kern w:val="0"/>
-          <w:sz w:val="28"/>
-          <w:szCs w:val="28"/>
+          <w:sz w:val="22"/>
         </w:rPr>
         <w:t>Sewage</w:t>
       </w:r>
@@ -2343,8 +2260,7 @@
           <w:rFonts w:ascii="Arial" w:hAnsi="Arial" w:cs="Arial"/>
           <w:color w:val="333333"/>
           <w:kern w:val="0"/>
-          <w:sz w:val="28"/>
-          <w:szCs w:val="28"/>
+          <w:sz w:val="22"/>
         </w:rPr>
         <w:t xml:space="preserve"> nutrients do increase algal growth in the </w:t>
       </w:r>
@@ -2354,8 +2270,7 @@
           <w:rFonts w:ascii="Arial" w:hAnsi="Arial" w:cs="Arial"/>
           <w:color w:val="333333"/>
           <w:kern w:val="0"/>
-          <w:sz w:val="28"/>
-          <w:szCs w:val="28"/>
+          <w:sz w:val="22"/>
         </w:rPr>
         <w:t>harbour</w:t>
       </w:r>
@@ -2365,8 +2280,7 @@
           <w:rFonts w:ascii="Arial" w:hAnsi="Arial" w:cs="Arial"/>
           <w:color w:val="333333"/>
           <w:kern w:val="0"/>
-          <w:sz w:val="28"/>
-          <w:szCs w:val="28"/>
+          <w:sz w:val="22"/>
         </w:rPr>
         <w:t>. </w:t>
       </w:r>
@@ -2381,8 +2295,7 @@
           <w:rFonts w:ascii="Helvetica" w:hAnsi="Helvetica" w:cs="Times New Roman"/>
           <w:color w:val="3C4855"/>
           <w:kern w:val="0"/>
-          <w:sz w:val="28"/>
-          <w:szCs w:val="28"/>
+          <w:sz w:val="22"/>
         </w:rPr>
       </w:pPr>
       <w:r>
@@ -2390,8 +2303,7 @@
           <w:rFonts w:ascii="Helvetica" w:hAnsi="Helvetica" w:cs="Times New Roman"/>
           <w:color w:val="3C4855"/>
           <w:kern w:val="0"/>
-          <w:sz w:val="28"/>
-          <w:szCs w:val="28"/>
+          <w:sz w:val="22"/>
         </w:rPr>
         <w:t>污水中的营养物确实会加快港口的海藻生长。</w:t>
       </w:r>
@@ -2405,8 +2317,7 @@
           <w:rFonts w:ascii="Helvetica" w:eastAsia="Times New Roman" w:hAnsi="Helvetica" w:cs="Times New Roman"/>
           <w:color w:val="3C4855"/>
           <w:kern w:val="0"/>
-          <w:sz w:val="28"/>
-          <w:szCs w:val="28"/>
+          <w:sz w:val="22"/>
         </w:rPr>
       </w:pPr>
       <w:r>
@@ -2414,8 +2325,7 @@
           <w:rFonts w:ascii="Helvetica" w:eastAsia="Times New Roman" w:hAnsi="Helvetica" w:cs="Times New Roman"/>
           <w:color w:val="3C4855"/>
           <w:kern w:val="0"/>
-          <w:sz w:val="28"/>
-          <w:szCs w:val="28"/>
+          <w:sz w:val="22"/>
         </w:rPr>
         <w:t>2.</w:t>
       </w:r>
@@ -2430,17 +2340,15 @@
           <w:rFonts w:ascii="Arial" w:hAnsi="Arial" w:cs="Arial"/>
           <w:color w:val="333333"/>
           <w:kern w:val="0"/>
-          <w:sz w:val="28"/>
-          <w:szCs w:val="28"/>
-        </w:rPr>
-      </w:pPr>
-      <w:r>
-        <w:rPr>
-          <w:rFonts w:ascii="Arial" w:hAnsi="Arial" w:cs="Arial"/>
-          <w:color w:val="333333"/>
-          <w:kern w:val="0"/>
-          <w:sz w:val="28"/>
-          <w:szCs w:val="28"/>
+          <w:sz w:val="22"/>
+        </w:rPr>
+      </w:pPr>
+      <w:r>
+        <w:rPr>
+          <w:rFonts w:ascii="Arial" w:hAnsi="Arial" w:cs="Arial"/>
+          <w:color w:val="333333"/>
+          <w:kern w:val="0"/>
+          <w:sz w:val="22"/>
         </w:rPr>
         <w:t>It was many years before the city began to treat its </w:t>
       </w:r>
@@ -2451,8 +2359,7 @@
           <w:bCs/>
           <w:color w:val="EA843F"/>
           <w:kern w:val="0"/>
-          <w:sz w:val="28"/>
-          <w:szCs w:val="28"/>
+          <w:sz w:val="22"/>
         </w:rPr>
         <w:t>sewage</w:t>
       </w:r>
@@ -2461,8 +2368,7 @@
           <w:rFonts w:ascii="Arial" w:hAnsi="Arial" w:cs="Arial"/>
           <w:color w:val="333333"/>
           <w:kern w:val="0"/>
-          <w:sz w:val="28"/>
-          <w:szCs w:val="28"/>
+          <w:sz w:val="22"/>
         </w:rPr>
         <w:t>. </w:t>
       </w:r>
@@ -2477,8 +2383,7 @@
           <w:rFonts w:ascii="Helvetica" w:hAnsi="Helvetica" w:cs="Times New Roman"/>
           <w:color w:val="3C4855"/>
           <w:kern w:val="0"/>
-          <w:sz w:val="28"/>
-          <w:szCs w:val="28"/>
+          <w:sz w:val="22"/>
         </w:rPr>
       </w:pPr>
       <w:r>
@@ -2486,8 +2391,7 @@
           <w:rFonts w:ascii="Helvetica" w:hAnsi="Helvetica" w:cs="Times New Roman"/>
           <w:color w:val="3C4855"/>
           <w:kern w:val="0"/>
-          <w:sz w:val="28"/>
-          <w:szCs w:val="28"/>
+          <w:sz w:val="22"/>
         </w:rPr>
         <w:t>很多年以后这个城市才开始处理污水。</w:t>
       </w:r>
@@ -2501,8 +2405,7 @@
           <w:rFonts w:ascii="Helvetica" w:eastAsia="Times New Roman" w:hAnsi="Helvetica" w:cs="Times New Roman"/>
           <w:color w:val="3C4855"/>
           <w:kern w:val="0"/>
-          <w:sz w:val="28"/>
-          <w:szCs w:val="28"/>
+          <w:sz w:val="22"/>
         </w:rPr>
       </w:pPr>
       <w:r>
@@ -2510,8 +2413,7 @@
           <w:rFonts w:ascii="Helvetica" w:eastAsia="Times New Roman" w:hAnsi="Helvetica" w:cs="Times New Roman"/>
           <w:color w:val="3C4855"/>
           <w:kern w:val="0"/>
-          <w:sz w:val="28"/>
-          <w:szCs w:val="28"/>
+          <w:sz w:val="22"/>
         </w:rPr>
         <w:t>3.</w:t>
       </w:r>
@@ -2526,17 +2428,15 @@
           <w:rFonts w:ascii="Arial" w:hAnsi="Arial" w:cs="Arial"/>
           <w:color w:val="333333"/>
           <w:kern w:val="0"/>
-          <w:sz w:val="28"/>
-          <w:szCs w:val="28"/>
-        </w:rPr>
-      </w:pPr>
-      <w:r>
-        <w:rPr>
-          <w:rFonts w:ascii="Arial" w:hAnsi="Arial" w:cs="Arial"/>
-          <w:color w:val="333333"/>
-          <w:kern w:val="0"/>
-          <w:sz w:val="28"/>
-          <w:szCs w:val="28"/>
+          <w:sz w:val="22"/>
+        </w:rPr>
+      </w:pPr>
+      <w:r>
+        <w:rPr>
+          <w:rFonts w:ascii="Arial" w:hAnsi="Arial" w:cs="Arial"/>
+          <w:color w:val="333333"/>
+          <w:kern w:val="0"/>
+          <w:sz w:val="22"/>
         </w:rPr>
         <w:t>Cities upstream use the river to get rid of </w:t>
       </w:r>
@@ -2547,8 +2447,7 @@
           <w:bCs/>
           <w:color w:val="EA843F"/>
           <w:kern w:val="0"/>
-          <w:sz w:val="28"/>
-          <w:szCs w:val="28"/>
+          <w:sz w:val="22"/>
         </w:rPr>
         <w:t>sewage</w:t>
       </w:r>
@@ -2561,8 +2460,8 @@
         <w:rPr>
           <w:rFonts w:ascii="Arial" w:hAnsi="Arial" w:cs="Arial"/>
           <w:color w:val="333333"/>
-          <w:sz w:val="28"/>
-          <w:szCs w:val="28"/>
+          <w:sz w:val="22"/>
+          <w:szCs w:val="22"/>
         </w:rPr>
       </w:pPr>
     </w:p>
@@ -2574,16 +2473,16 @@
         <w:rPr>
           <w:rFonts w:ascii="Arial" w:hAnsi="Arial" w:cs="Arial"/>
           <w:color w:val="333333"/>
-          <w:sz w:val="28"/>
-          <w:szCs w:val="28"/>
-        </w:rPr>
-      </w:pPr>
-      <w:r>
-        <w:rPr>
-          <w:rFonts w:ascii="Arial" w:hAnsi="Arial" w:cs="Arial"/>
-          <w:color w:val="333333"/>
-          <w:sz w:val="28"/>
-          <w:szCs w:val="28"/>
+          <w:sz w:val="22"/>
+          <w:szCs w:val="22"/>
+        </w:rPr>
+      </w:pPr>
+      <w:r>
+        <w:rPr>
+          <w:rFonts w:ascii="Arial" w:hAnsi="Arial" w:cs="Arial"/>
+          <w:color w:val="333333"/>
+          <w:sz w:val="22"/>
+          <w:szCs w:val="22"/>
         </w:rPr>
         <w:t>Be</w:t>
       </w:r>
@@ -2591,8 +2490,8 @@
         <w:rPr>
           <w:rFonts w:ascii="Arial" w:hAnsi="Arial" w:cs="Arial"/>
           <w:color w:val="333333"/>
-          <w:sz w:val="28"/>
-          <w:szCs w:val="28"/>
+          <w:sz w:val="22"/>
+          <w:szCs w:val="22"/>
         </w:rPr>
         <w:t xml:space="preserve">cause there is no sewage </w:t>
       </w:r>
@@ -2600,8 +2499,8 @@
         <w:rPr>
           <w:rFonts w:ascii="Arial" w:hAnsi="Arial" w:cs="Arial" w:hint="eastAsia"/>
           <w:color w:val="333333"/>
-          <w:sz w:val="28"/>
-          <w:szCs w:val="28"/>
+          <w:sz w:val="22"/>
+          <w:szCs w:val="22"/>
         </w:rPr>
         <w:t>sy</w:t>
       </w:r>
@@ -2609,8 +2508,8 @@
         <w:rPr>
           <w:rFonts w:ascii="Arial" w:hAnsi="Arial" w:cs="Arial"/>
           <w:color w:val="333333"/>
-          <w:sz w:val="28"/>
-          <w:szCs w:val="28"/>
+          <w:sz w:val="22"/>
+          <w:szCs w:val="22"/>
         </w:rPr>
         <w:t xml:space="preserve">stem, </w:t>
       </w:r>
@@ -2618,8 +2517,8 @@
         <w:rPr>
           <w:rFonts w:ascii="Arial" w:hAnsi="Arial" w:cs="Arial"/>
           <w:color w:val="333333"/>
-          <w:sz w:val="28"/>
-          <w:szCs w:val="28"/>
+          <w:sz w:val="22"/>
+          <w:szCs w:val="22"/>
         </w:rPr>
         <w:t>d</w:t>
       </w:r>
@@ -2627,8 +2526,8 @@
         <w:rPr>
           <w:rFonts w:ascii="Arial" w:hAnsi="Arial" w:cs="Arial" w:hint="eastAsia"/>
           <w:color w:val="333333"/>
-          <w:sz w:val="28"/>
-          <w:szCs w:val="28"/>
+          <w:sz w:val="22"/>
+          <w:szCs w:val="22"/>
         </w:rPr>
         <w:t>i</w:t>
       </w:r>
@@ -2636,8 +2535,8 @@
         <w:rPr>
           <w:rFonts w:ascii="Arial" w:hAnsi="Arial" w:cs="Arial"/>
           <w:color w:val="333333"/>
-          <w:sz w:val="28"/>
-          <w:szCs w:val="28"/>
+          <w:sz w:val="22"/>
+          <w:szCs w:val="22"/>
         </w:rPr>
         <w:t>scharge</w:t>
       </w:r>
@@ -2645,8 +2544,8 @@
         <w:rPr>
           <w:rFonts w:ascii="Arial" w:hAnsi="Arial" w:cs="Arial"/>
           <w:color w:val="333333"/>
-          <w:sz w:val="28"/>
-          <w:szCs w:val="28"/>
+          <w:sz w:val="22"/>
+          <w:szCs w:val="22"/>
         </w:rPr>
         <w:t xml:space="preserve"> </w:t>
       </w:r>
@@ -2654,8 +2553,8 @@
         <w:rPr>
           <w:rFonts w:ascii="Arial" w:hAnsi="Arial" w:cs="Arial" w:hint="eastAsia"/>
           <w:color w:val="333333"/>
-          <w:sz w:val="28"/>
-          <w:szCs w:val="28"/>
+          <w:sz w:val="22"/>
+          <w:szCs w:val="22"/>
         </w:rPr>
         <w:t>d</w:t>
       </w:r>
@@ -2663,8 +2562,8 @@
         <w:rPr>
           <w:rFonts w:ascii="Arial" w:hAnsi="Arial" w:cs="Arial"/>
           <w:color w:val="333333"/>
-          <w:sz w:val="28"/>
-          <w:szCs w:val="28"/>
+          <w:sz w:val="22"/>
+          <w:szCs w:val="22"/>
         </w:rPr>
         <w:t>omestic waster</w:t>
       </w:r>
@@ -2672,8 +2571,8 @@
         <w:rPr>
           <w:rFonts w:ascii="Arial" w:hAnsi="Arial" w:cs="Arial"/>
           <w:color w:val="333333"/>
-          <w:sz w:val="28"/>
-          <w:szCs w:val="28"/>
+          <w:sz w:val="22"/>
+          <w:szCs w:val="22"/>
         </w:rPr>
         <w:t xml:space="preserve"> into the streams directly.</w:t>
       </w:r>
@@ -2681,8 +2580,8 @@
         <w:rPr>
           <w:rFonts w:ascii="Arial" w:hAnsi="Arial" w:cs="Arial"/>
           <w:color w:val="333333"/>
-          <w:sz w:val="28"/>
-          <w:szCs w:val="28"/>
+          <w:sz w:val="22"/>
+          <w:szCs w:val="22"/>
         </w:rPr>
         <w:t xml:space="preserve"> </w:t>
       </w:r>
@@ -2690,8 +2589,8 @@
         <w:rPr>
           <w:rFonts w:ascii="Arial" w:hAnsi="Arial" w:cs="Arial"/>
           <w:color w:val="333333"/>
-          <w:sz w:val="28"/>
-          <w:szCs w:val="28"/>
+          <w:sz w:val="22"/>
+          <w:szCs w:val="22"/>
         </w:rPr>
         <w:t xml:space="preserve"> </w:t>
       </w:r>
@@ -2699,8 +2598,8 @@
         <w:rPr>
           <w:rFonts w:ascii="Arial" w:hAnsi="Arial" w:cs="Arial"/>
           <w:color w:val="333333"/>
-          <w:sz w:val="28"/>
-          <w:szCs w:val="28"/>
+          <w:sz w:val="22"/>
+          <w:szCs w:val="22"/>
         </w:rPr>
         <w:t>Domestic garbage was dump outside the yard directly.</w:t>
       </w:r>
@@ -2713,16 +2612,16 @@
         <w:rPr>
           <w:rFonts w:ascii="Arial" w:hAnsi="Arial" w:cs="Arial"/>
           <w:color w:val="333333"/>
-          <w:sz w:val="28"/>
-          <w:szCs w:val="28"/>
-        </w:rPr>
-      </w:pPr>
-      <w:r>
-        <w:rPr>
-          <w:rFonts w:ascii="Arial" w:hAnsi="Arial" w:cs="Arial"/>
-          <w:color w:val="333333"/>
-          <w:sz w:val="28"/>
-          <w:szCs w:val="28"/>
+          <w:sz w:val="22"/>
+          <w:szCs w:val="22"/>
+        </w:rPr>
+      </w:pPr>
+      <w:r>
+        <w:rPr>
+          <w:rFonts w:ascii="Arial" w:hAnsi="Arial" w:cs="Arial"/>
+          <w:color w:val="333333"/>
+          <w:sz w:val="22"/>
+          <w:szCs w:val="22"/>
         </w:rPr>
         <w:t>Live on the o</w:t>
       </w:r>
@@ -2730,8 +2629,8 @@
         <w:rPr>
           <w:rFonts w:ascii="Arial" w:hAnsi="Arial" w:cs="Arial"/>
           <w:color w:val="333333"/>
-          <w:sz w:val="28"/>
-          <w:szCs w:val="28"/>
+          <w:sz w:val="22"/>
+          <w:szCs w:val="22"/>
         </w:rPr>
         <w:t>utskirt of the city.</w:t>
       </w:r>
@@ -2745,8 +2644,7 @@
           <w:rFonts w:ascii="Helvetica" w:eastAsia="Times New Roman" w:hAnsi="Helvetica" w:cs="Times New Roman"/>
           <w:color w:val="3C4855"/>
           <w:kern w:val="0"/>
-          <w:sz w:val="28"/>
-          <w:szCs w:val="28"/>
+          <w:sz w:val="22"/>
         </w:rPr>
       </w:pPr>
       <w:r>
@@ -2754,8 +2652,7 @@
           <w:rFonts w:ascii="Helvetica" w:eastAsia="Times New Roman" w:hAnsi="Helvetica" w:cs="Times New Roman"/>
           <w:color w:val="3C4855"/>
           <w:kern w:val="0"/>
-          <w:sz w:val="28"/>
-          <w:szCs w:val="28"/>
+          <w:sz w:val="22"/>
         </w:rPr>
         <w:t>1.</w:t>
       </w:r>
@@ -2770,17 +2667,15 @@
           <w:rFonts w:ascii="Arial" w:hAnsi="Arial" w:cs="Arial"/>
           <w:color w:val="333333"/>
           <w:kern w:val="0"/>
-          <w:sz w:val="28"/>
-          <w:szCs w:val="28"/>
-        </w:rPr>
-      </w:pPr>
-      <w:r>
-        <w:rPr>
-          <w:rFonts w:ascii="Arial" w:hAnsi="Arial" w:cs="Arial"/>
-          <w:color w:val="333333"/>
-          <w:kern w:val="0"/>
-          <w:sz w:val="28"/>
-          <w:szCs w:val="28"/>
+          <w:sz w:val="22"/>
+        </w:rPr>
+      </w:pPr>
+      <w:r>
+        <w:rPr>
+          <w:rFonts w:ascii="Arial" w:hAnsi="Arial" w:cs="Arial"/>
+          <w:color w:val="333333"/>
+          <w:kern w:val="0"/>
+          <w:sz w:val="22"/>
         </w:rPr>
         <w:t>It took me about two hours to </w:t>
       </w:r>
@@ -2791,8 +2686,7 @@
           <w:bCs/>
           <w:color w:val="EA843F"/>
           <w:kern w:val="0"/>
-          <w:sz w:val="28"/>
-          <w:szCs w:val="28"/>
+          <w:sz w:val="22"/>
         </w:rPr>
         <w:t>pluck</w:t>
       </w:r>
@@ -2801,8 +2695,7 @@
           <w:rFonts w:ascii="Arial" w:hAnsi="Arial" w:cs="Arial"/>
           <w:color w:val="333333"/>
           <w:kern w:val="0"/>
-          <w:sz w:val="28"/>
-          <w:szCs w:val="28"/>
+          <w:sz w:val="22"/>
         </w:rPr>
         <w:t> up courage to call. </w:t>
       </w:r>
@@ -2817,8 +2710,7 @@
           <w:rFonts w:ascii="Helvetica" w:hAnsi="Helvetica" w:cs="Times New Roman"/>
           <w:color w:val="3C4855"/>
           <w:kern w:val="0"/>
-          <w:sz w:val="28"/>
-          <w:szCs w:val="28"/>
+          <w:sz w:val="22"/>
         </w:rPr>
       </w:pPr>
       <w:r>
@@ -2826,8 +2718,7 @@
           <w:rFonts w:ascii="Helvetica" w:hAnsi="Helvetica" w:cs="Times New Roman"/>
           <w:color w:val="3C4855"/>
           <w:kern w:val="0"/>
-          <w:sz w:val="28"/>
-          <w:szCs w:val="28"/>
+          <w:sz w:val="22"/>
         </w:rPr>
         <w:t>我用了大约</w:t>
       </w:r>
@@ -2836,8 +2727,7 @@
           <w:rFonts w:ascii="Helvetica" w:hAnsi="Helvetica" w:cs="Times New Roman"/>
           <w:color w:val="3C4855"/>
           <w:kern w:val="0"/>
-          <w:sz w:val="28"/>
-          <w:szCs w:val="28"/>
+          <w:sz w:val="22"/>
         </w:rPr>
         <w:t>2</w:t>
       </w:r>
@@ -2846,8 +2736,7 @@
           <w:rFonts w:ascii="Helvetica" w:hAnsi="Helvetica" w:cs="Times New Roman"/>
           <w:color w:val="3C4855"/>
           <w:kern w:val="0"/>
-          <w:sz w:val="28"/>
-          <w:szCs w:val="28"/>
+          <w:sz w:val="22"/>
         </w:rPr>
         <w:t>个小时才鼓起勇气打电话。</w:t>
       </w:r>
@@ -2861,8 +2750,7 @@
           <w:rFonts w:ascii="Helvetica" w:eastAsia="Times New Roman" w:hAnsi="Helvetica" w:cs="Times New Roman"/>
           <w:color w:val="3C4855"/>
           <w:kern w:val="0"/>
-          <w:sz w:val="28"/>
-          <w:szCs w:val="28"/>
+          <w:sz w:val="22"/>
         </w:rPr>
       </w:pPr>
       <w:r>
@@ -2870,8 +2758,7 @@
           <w:rFonts w:ascii="Helvetica" w:eastAsia="Times New Roman" w:hAnsi="Helvetica" w:cs="Times New Roman"/>
           <w:color w:val="3C4855"/>
           <w:kern w:val="0"/>
-          <w:sz w:val="28"/>
-          <w:szCs w:val="28"/>
+          <w:sz w:val="22"/>
         </w:rPr>
         <w:t>2.</w:t>
       </w:r>
@@ -2886,17 +2773,15 @@
           <w:rFonts w:ascii="Arial" w:hAnsi="Arial" w:cs="Arial"/>
           <w:color w:val="333333"/>
           <w:kern w:val="0"/>
-          <w:sz w:val="28"/>
-          <w:szCs w:val="28"/>
-        </w:rPr>
-      </w:pPr>
-      <w:r>
-        <w:rPr>
-          <w:rFonts w:ascii="Arial" w:hAnsi="Arial" w:cs="Arial"/>
-          <w:color w:val="333333"/>
-          <w:kern w:val="0"/>
-          <w:sz w:val="28"/>
-          <w:szCs w:val="28"/>
+          <w:sz w:val="22"/>
+        </w:rPr>
+      </w:pPr>
+      <w:r>
+        <w:rPr>
+          <w:rFonts w:ascii="Arial" w:hAnsi="Arial" w:cs="Arial"/>
+          <w:color w:val="333333"/>
+          <w:kern w:val="0"/>
+          <w:sz w:val="22"/>
         </w:rPr>
         <w:t>He is full of </w:t>
       </w:r>
@@ -2907,8 +2792,7 @@
           <w:bCs/>
           <w:color w:val="EA843F"/>
           <w:kern w:val="0"/>
-          <w:sz w:val="28"/>
-          <w:szCs w:val="28"/>
+          <w:sz w:val="22"/>
         </w:rPr>
         <w:t>pluck</w:t>
       </w:r>
@@ -2917,8 +2801,7 @@
           <w:rFonts w:ascii="Arial" w:hAnsi="Arial" w:cs="Arial"/>
           <w:color w:val="333333"/>
           <w:kern w:val="0"/>
-          <w:sz w:val="28"/>
-          <w:szCs w:val="28"/>
+          <w:sz w:val="22"/>
         </w:rPr>
         <w:t>. </w:t>
       </w:r>
@@ -2933,8 +2816,7 @@
           <w:rFonts w:ascii="Helvetica" w:hAnsi="Helvetica" w:cs="Times New Roman"/>
           <w:color w:val="3C4855"/>
           <w:kern w:val="0"/>
-          <w:sz w:val="28"/>
-          <w:szCs w:val="28"/>
+          <w:sz w:val="22"/>
         </w:rPr>
       </w:pPr>
       <w:r>
@@ -2942,8 +2824,7 @@
           <w:rFonts w:ascii="Helvetica" w:hAnsi="Helvetica" w:cs="Times New Roman"/>
           <w:color w:val="3C4855"/>
           <w:kern w:val="0"/>
-          <w:sz w:val="28"/>
-          <w:szCs w:val="28"/>
+          <w:sz w:val="22"/>
         </w:rPr>
         <w:t>他很有勇气</w:t>
       </w:r>
@@ -2952,8 +2833,7 @@
           <w:rFonts w:ascii="Helvetica" w:hAnsi="Helvetica" w:cs="Times New Roman"/>
           <w:color w:val="3C4855"/>
           <w:kern w:val="0"/>
-          <w:sz w:val="28"/>
-          <w:szCs w:val="28"/>
+          <w:sz w:val="22"/>
         </w:rPr>
         <w:t>.</w:t>
       </w:r>
@@ -2967,8 +2847,7 @@
           <w:rFonts w:ascii="Helvetica" w:eastAsia="Times New Roman" w:hAnsi="Helvetica" w:cs="Times New Roman"/>
           <w:color w:val="3C4855"/>
           <w:kern w:val="0"/>
-          <w:sz w:val="28"/>
-          <w:szCs w:val="28"/>
+          <w:sz w:val="22"/>
         </w:rPr>
       </w:pPr>
       <w:r>
@@ -2976,8 +2855,7 @@
           <w:rFonts w:ascii="Helvetica" w:eastAsia="Times New Roman" w:hAnsi="Helvetica" w:cs="Times New Roman"/>
           <w:color w:val="3C4855"/>
           <w:kern w:val="0"/>
-          <w:sz w:val="28"/>
-          <w:szCs w:val="28"/>
+          <w:sz w:val="22"/>
         </w:rPr>
         <w:t>3.</w:t>
       </w:r>
@@ -2992,17 +2870,15 @@
           <w:rFonts w:ascii="Arial" w:hAnsi="Arial" w:cs="Arial"/>
           <w:color w:val="333333"/>
           <w:kern w:val="0"/>
-          <w:sz w:val="28"/>
-          <w:szCs w:val="28"/>
-        </w:rPr>
-      </w:pPr>
-      <w:r>
-        <w:rPr>
-          <w:rFonts w:ascii="Arial" w:hAnsi="Arial" w:cs="Arial"/>
-          <w:color w:val="333333"/>
-          <w:kern w:val="0"/>
-          <w:sz w:val="28"/>
-          <w:szCs w:val="28"/>
+          <w:sz w:val="22"/>
+        </w:rPr>
+      </w:pPr>
+      <w:r>
+        <w:rPr>
+          <w:rFonts w:ascii="Arial" w:hAnsi="Arial" w:cs="Arial"/>
+          <w:color w:val="333333"/>
+          <w:kern w:val="0"/>
+          <w:sz w:val="22"/>
         </w:rPr>
         <w:t>Little companies are known for their </w:t>
       </w:r>
@@ -3013,8 +2889,7 @@
           <w:bCs/>
           <w:color w:val="EA843F"/>
           <w:kern w:val="0"/>
-          <w:sz w:val="28"/>
-          <w:szCs w:val="28"/>
+          <w:sz w:val="22"/>
         </w:rPr>
         <w:t>pluck</w:t>
       </w:r>
@@ -3023,8 +2898,7 @@
           <w:rFonts w:ascii="Arial" w:hAnsi="Arial" w:cs="Arial"/>
           <w:color w:val="333333"/>
           <w:kern w:val="0"/>
-          <w:sz w:val="28"/>
-          <w:szCs w:val="28"/>
+          <w:sz w:val="22"/>
         </w:rPr>
         <w:t> and perseverance, even in the face of a recession. </w:t>
       </w:r>
@@ -3039,8 +2913,7 @@
           <w:rFonts w:ascii="Helvetica" w:hAnsi="Helvetica" w:cs="Times New Roman"/>
           <w:color w:val="3C4855"/>
           <w:kern w:val="0"/>
-          <w:sz w:val="28"/>
-          <w:szCs w:val="28"/>
+          <w:sz w:val="22"/>
         </w:rPr>
       </w:pPr>
       <w:r>
@@ -3048,8 +2921,7 @@
           <w:rFonts w:ascii="Helvetica" w:hAnsi="Helvetica" w:cs="Times New Roman"/>
           <w:color w:val="3C4855"/>
           <w:kern w:val="0"/>
-          <w:sz w:val="28"/>
-          <w:szCs w:val="28"/>
+          <w:sz w:val="22"/>
         </w:rPr>
         <w:t>小公司的勇气和坚毅是出了名的，即使面对经济衰退也是如此。</w:t>
       </w:r>
@@ -3063,8 +2935,7 @@
           <w:rFonts w:ascii="Helvetica" w:eastAsia="Times New Roman" w:hAnsi="Helvetica" w:cs="Times New Roman"/>
           <w:color w:val="333333"/>
           <w:kern w:val="0"/>
-          <w:sz w:val="28"/>
-          <w:szCs w:val="28"/>
+          <w:sz w:val="22"/>
         </w:rPr>
       </w:pPr>
     </w:p>
@@ -3075,8 +2946,7 @@
         <w:rPr>
           <w:rFonts w:ascii="Times" w:eastAsia="Times New Roman" w:hAnsi="Times" w:cs="Times New Roman"/>
           <w:kern w:val="0"/>
-          <w:sz w:val="28"/>
-          <w:szCs w:val="28"/>
+          <w:sz w:val="22"/>
         </w:rPr>
       </w:pPr>
       <w:r>
@@ -3084,8 +2954,7 @@
           <w:rFonts w:ascii="Times" w:eastAsia="Times New Roman" w:hAnsi="Times" w:cs="Times New Roman"/>
           <w:color w:val="000000"/>
           <w:kern w:val="0"/>
-          <w:sz w:val="28"/>
-          <w:szCs w:val="28"/>
+          <w:sz w:val="22"/>
         </w:rPr>
         <w:t> </w:t>
       </w:r>
@@ -3095,8 +2964,7 @@
           <w:rFonts w:ascii="Times" w:eastAsia="Times New Roman" w:hAnsi="Times" w:cs="Times New Roman"/>
           <w:color w:val="000000"/>
           <w:kern w:val="0"/>
-          <w:sz w:val="28"/>
-          <w:szCs w:val="28"/>
+          <w:sz w:val="22"/>
         </w:rPr>
         <w:t>gets</w:t>
       </w:r>
@@ -3106,13 +2974,11 @@
           <w:rFonts w:ascii="Times" w:eastAsia="Times New Roman" w:hAnsi="Times" w:cs="Times New Roman"/>
           <w:color w:val="000000"/>
           <w:kern w:val="0"/>
-          <w:sz w:val="28"/>
-          <w:szCs w:val="28"/>
+          <w:sz w:val="22"/>
         </w:rPr>
         <w:t xml:space="preserve"> toes tapping</w:t>
       </w:r>
     </w:p>
-    <w:bookmarkEnd w:id="0"/>
     <w:p>
       <w:pPr>
         <w:pStyle w:val="p-english"/>
@@ -3121,8 +2987,8 @@
         <w:rPr>
           <w:rFonts w:ascii="Arial" w:hAnsi="Arial" w:cs="Arial"/>
           <w:color w:val="333333"/>
-          <w:sz w:val="28"/>
-          <w:szCs w:val="28"/>
+          <w:sz w:val="22"/>
+          <w:szCs w:val="22"/>
         </w:rPr>
       </w:pPr>
     </w:p>
@@ -3134,8 +3000,7 @@
           <w:rFonts w:ascii="Verdana" w:eastAsia="Times New Roman" w:hAnsi="Verdana" w:cs="Times New Roman"/>
           <w:color w:val="000000"/>
           <w:kern w:val="0"/>
-          <w:sz w:val="28"/>
-          <w:szCs w:val="28"/>
+          <w:sz w:val="22"/>
           <w:shd w:val="clear" w:color="auto" w:fill="FFFFFF"/>
         </w:rPr>
       </w:pPr>
@@ -3144,8 +3009,7 @@
           <w:rFonts w:ascii="Verdana" w:eastAsia="Times New Roman" w:hAnsi="Verdana" w:cs="Times New Roman"/>
           <w:color w:val="000000"/>
           <w:kern w:val="0"/>
-          <w:sz w:val="28"/>
-          <w:szCs w:val="28"/>
+          <w:sz w:val="22"/>
           <w:shd w:val="clear" w:color="auto" w:fill="FFFFFF"/>
         </w:rPr>
         <w:t>These days, people love to watch other people dance. Competitive dance shows like </w:t>
@@ -3157,8 +3021,7 @@
           <w:iCs/>
           <w:color w:val="000000"/>
           <w:kern w:val="0"/>
-          <w:sz w:val="28"/>
-          <w:szCs w:val="28"/>
+          <w:sz w:val="22"/>
         </w:rPr>
         <w:t>So You Think You Can Dance</w:t>
       </w:r>
@@ -3167,8 +3030,7 @@
           <w:rFonts w:ascii="Verdana" w:eastAsia="Times New Roman" w:hAnsi="Verdana" w:cs="Times New Roman"/>
           <w:color w:val="000000"/>
           <w:kern w:val="0"/>
-          <w:sz w:val="28"/>
-          <w:szCs w:val="28"/>
+          <w:sz w:val="22"/>
           <w:shd w:val="clear" w:color="auto" w:fill="FFFFFF"/>
         </w:rPr>
         <w:t> and </w:t>
@@ -3180,8 +3042,7 @@
           <w:iCs/>
           <w:color w:val="000000"/>
           <w:kern w:val="0"/>
-          <w:sz w:val="28"/>
-          <w:szCs w:val="28"/>
+          <w:sz w:val="22"/>
         </w:rPr>
         <w:t>Dancing With the Stars</w:t>
       </w:r>
@@ -3190,8 +3051,7 @@
           <w:rFonts w:ascii="Verdana" w:eastAsia="Times New Roman" w:hAnsi="Verdana" w:cs="Times New Roman"/>
           <w:color w:val="000000"/>
           <w:kern w:val="0"/>
-          <w:sz w:val="28"/>
-          <w:szCs w:val="28"/>
+          <w:sz w:val="22"/>
           <w:shd w:val="clear" w:color="auto" w:fill="FFFFFF"/>
         </w:rPr>
         <w:t> are dominating the world of reality television. What you may not realize, however, is that if you get off the couch and dance yourself, it’s a great way to keep your body and mind healthy. Studies show that dancing can help you lose </w:t>
@@ -3204,8 +3064,7 @@
             <w:bCs/>
             <w:color w:val="005CB7"/>
             <w:kern w:val="0"/>
-            <w:sz w:val="28"/>
-            <w:szCs w:val="28"/>
+            <w:sz w:val="22"/>
             <w:u w:val="single"/>
           </w:rPr>
           <w:t>weight</w:t>
@@ -3216,8 +3075,7 @@
           <w:rFonts w:ascii="Verdana" w:eastAsia="Times New Roman" w:hAnsi="Verdana" w:cs="Times New Roman"/>
           <w:color w:val="000000"/>
           <w:kern w:val="0"/>
-          <w:sz w:val="28"/>
-          <w:szCs w:val="28"/>
+          <w:sz w:val="22"/>
           <w:shd w:val="clear" w:color="auto" w:fill="FFFFFF"/>
         </w:rPr>
         <w:t>, stay flexible, reduce stress, make friends, and more.</w:t>
@@ -3231,8 +3089,7 @@
           <w:rFonts w:ascii="Verdana" w:eastAsia="Times New Roman" w:hAnsi="Verdana" w:cs="Times New Roman"/>
           <w:color w:val="000000"/>
           <w:kern w:val="0"/>
-          <w:sz w:val="28"/>
-          <w:szCs w:val="28"/>
+          <w:sz w:val="22"/>
           <w:shd w:val="clear" w:color="auto" w:fill="FFFFFF"/>
         </w:rPr>
       </w:pPr>
@@ -3244,8 +3101,7 @@
         <w:rPr>
           <w:rFonts w:ascii="Times" w:eastAsia="Times New Roman" w:hAnsi="Times" w:cs="Times New Roman"/>
           <w:kern w:val="0"/>
-          <w:sz w:val="28"/>
-          <w:szCs w:val="28"/>
+          <w:sz w:val="22"/>
         </w:rPr>
       </w:pPr>
       <w:r>
@@ -3253,8 +3109,7 @@
           <w:rFonts w:ascii="Verdana" w:eastAsia="Times New Roman" w:hAnsi="Verdana" w:cs="Times New Roman"/>
           <w:color w:val="000000"/>
           <w:kern w:val="0"/>
-          <w:sz w:val="28"/>
-          <w:szCs w:val="28"/>
+          <w:sz w:val="22"/>
           <w:shd w:val="clear" w:color="auto" w:fill="FFFFFF"/>
         </w:rPr>
         <w:t>Dance not only instills grace, but it also helps you age gracefully. According to a study in </w:t>
@@ -3266,8 +3121,7 @@
           <w:iCs/>
           <w:color w:val="000000"/>
           <w:kern w:val="0"/>
-          <w:sz w:val="28"/>
-          <w:szCs w:val="28"/>
+          <w:sz w:val="22"/>
         </w:rPr>
         <w:t>The New England Journal of Medicine</w:t>
       </w:r>
@@ -3276,8 +3130,7 @@
           <w:rFonts w:ascii="Verdana" w:eastAsia="Times New Roman" w:hAnsi="Verdana" w:cs="Times New Roman"/>
           <w:color w:val="000000"/>
           <w:kern w:val="0"/>
-          <w:sz w:val="28"/>
-          <w:szCs w:val="28"/>
+          <w:sz w:val="22"/>
           <w:shd w:val="clear" w:color="auto" w:fill="FFFFFF"/>
         </w:rPr>
         <w:t>, dancing may boost your </w:t>
@@ -3290,8 +3143,7 @@
             <w:bCs/>
             <w:color w:val="005CB7"/>
             <w:kern w:val="0"/>
-            <w:sz w:val="28"/>
-            <w:szCs w:val="28"/>
+            <w:sz w:val="22"/>
             <w:u w:val="single"/>
           </w:rPr>
           <w:t>memory</w:t>
@@ -3301,8 +3153,7 @@
         <w:rPr>
           <w:rFonts w:ascii="Times" w:eastAsia="Times New Roman" w:hAnsi="Times" w:cs="Times New Roman"/>
           <w:kern w:val="0"/>
-          <w:sz w:val="28"/>
-          <w:szCs w:val="28"/>
+          <w:sz w:val="22"/>
         </w:rPr>
         <w:t xml:space="preserve"> </w:t>
       </w:r>
@@ -3311,8 +3162,7 @@
           <w:rFonts w:ascii="Verdana" w:eastAsia="Times New Roman" w:hAnsi="Verdana" w:cs="Times New Roman"/>
           <w:color w:val="000000"/>
           <w:kern w:val="0"/>
-          <w:sz w:val="28"/>
-          <w:szCs w:val="28"/>
+          <w:sz w:val="22"/>
           <w:shd w:val="clear" w:color="auto" w:fill="FFFFFF"/>
         </w:rPr>
         <w:t xml:space="preserve">and prevent you from developing </w:t>
@@ -3323,8 +3173,7 @@
           <w:rFonts w:ascii="Verdana" w:eastAsia="Times New Roman" w:hAnsi="Verdana" w:cs="Times New Roman"/>
           <w:color w:val="000000"/>
           <w:kern w:val="0"/>
-          <w:sz w:val="28"/>
-          <w:szCs w:val="28"/>
+          <w:sz w:val="22"/>
           <w:shd w:val="clear" w:color="auto" w:fill="FFFFFF"/>
         </w:rPr>
         <w:t>dementia</w:t>
@@ -3335,8 +3184,7 @@
           <w:rFonts w:ascii="Verdana" w:eastAsia="Times New Roman" w:hAnsi="Verdana" w:cs="Times New Roman"/>
           <w:color w:val="000000"/>
           <w:kern w:val="0"/>
-          <w:sz w:val="28"/>
-          <w:szCs w:val="28"/>
+          <w:sz w:val="22"/>
           <w:shd w:val="clear" w:color="auto" w:fill="FFFFFF"/>
         </w:rPr>
         <w:t xml:space="preserve"> as you get older. Science reveals that aerobic exercise can reverse volume loss in the hippocampus, the part of the brain that controls memory. The hippocampus naturally shrinks during late adulthood, which often leads to impaired memory and sometimes dementia.</w:t>
@@ -3349,8 +3197,7 @@
         <w:rPr>
           <w:rFonts w:ascii="Times" w:eastAsia="Times New Roman" w:hAnsi="Times" w:cs="Times New Roman"/>
           <w:kern w:val="0"/>
-          <w:sz w:val="28"/>
-          <w:szCs w:val="28"/>
+          <w:sz w:val="22"/>
         </w:rPr>
       </w:pPr>
       <w:r>
@@ -3358,8 +3205,7 @@
           <w:rFonts w:ascii="Verdana" w:eastAsia="Times New Roman" w:hAnsi="Verdana" w:cs="Times New Roman"/>
           <w:color w:val="000000"/>
           <w:kern w:val="0"/>
-          <w:sz w:val="28"/>
-          <w:szCs w:val="28"/>
+          <w:sz w:val="22"/>
           <w:shd w:val="clear" w:color="auto" w:fill="FFFFFF"/>
         </w:rPr>
         <w:t>Those plies and arabesques that ballet dancers practice aren’t just for aesthetics — they also increase flexibility and reduce stiffness. You can skip the ballet slippers and still reap the benefits of ballet by practicing some simple stretches at home. Increasing your </w:t>
@@ -3372,8 +3218,7 @@
             <w:bCs/>
             <w:color w:val="005CB7"/>
             <w:kern w:val="0"/>
-            <w:sz w:val="28"/>
-            <w:szCs w:val="28"/>
+            <w:sz w:val="22"/>
             <w:u w:val="single"/>
           </w:rPr>
           <w:t>flexibility</w:t>
@@ -3384,8 +3229,7 @@
           <w:rFonts w:ascii="Verdana" w:eastAsia="Times New Roman" w:hAnsi="Verdana" w:cs="Times New Roman"/>
           <w:color w:val="000000"/>
           <w:kern w:val="0"/>
-          <w:sz w:val="28"/>
-          <w:szCs w:val="28"/>
+          <w:sz w:val="22"/>
           <w:shd w:val="clear" w:color="auto" w:fill="FFFFFF"/>
         </w:rPr>
         <w:t> will help ease joint pain and post-exercise soreness</w:t>
@@ -3398,8 +3242,7 @@
         <w:rPr>
           <w:rFonts w:ascii="Times" w:eastAsia="Times New Roman" w:hAnsi="Times" w:cs="Times New Roman"/>
           <w:kern w:val="0"/>
-          <w:sz w:val="28"/>
-          <w:szCs w:val="28"/>
+          <w:sz w:val="22"/>
         </w:rPr>
       </w:pPr>
       <w:r>
@@ -3407,8 +3250,7 @@
           <w:rFonts w:ascii="Verdana" w:eastAsia="Times New Roman" w:hAnsi="Verdana" w:cs="Times New Roman"/>
           <w:color w:val="000000"/>
           <w:kern w:val="0"/>
-          <w:sz w:val="28"/>
-          <w:szCs w:val="28"/>
+          <w:sz w:val="22"/>
           <w:shd w:val="clear" w:color="auto" w:fill="FFFFFF"/>
         </w:rPr>
         <w:t>If you’re feeling tense or stressed out, you might want to grab a partner, turn up the music, and tango! In a controlled study in the </w:t>
@@ -3420,8 +3262,7 @@
           <w:iCs/>
           <w:color w:val="000000"/>
           <w:kern w:val="0"/>
-          <w:sz w:val="28"/>
-          <w:szCs w:val="28"/>
+          <w:sz w:val="22"/>
         </w:rPr>
         <w:t>Journal of Applied Gerontology</w:t>
       </w:r>
@@ -3430,8 +3271,7 @@
           <w:rFonts w:ascii="Verdana" w:eastAsia="Times New Roman" w:hAnsi="Verdana" w:cs="Times New Roman"/>
           <w:color w:val="000000"/>
           <w:kern w:val="0"/>
-          <w:sz w:val="28"/>
-          <w:szCs w:val="28"/>
+          <w:sz w:val="22"/>
           <w:shd w:val="clear" w:color="auto" w:fill="FFFFFF"/>
         </w:rPr>
         <w:t>, researchers found that partner dance and musical accompaniment can help bring about </w:t>
@@ -3444,8 +3284,7 @@
             <w:bCs/>
             <w:color w:val="005CB7"/>
             <w:kern w:val="0"/>
-            <w:sz w:val="28"/>
-            <w:szCs w:val="28"/>
+            <w:sz w:val="22"/>
             <w:u w:val="single"/>
           </w:rPr>
           <w:t>stress relief</w:t>
@@ -3456,8 +3295,7 @@
           <w:rFonts w:ascii="Verdana" w:eastAsia="Times New Roman" w:hAnsi="Verdana" w:cs="Times New Roman"/>
           <w:color w:val="000000"/>
           <w:kern w:val="0"/>
-          <w:sz w:val="28"/>
-          <w:szCs w:val="28"/>
+          <w:sz w:val="22"/>
           <w:shd w:val="clear" w:color="auto" w:fill="FFFFFF"/>
         </w:rPr>
         <w:t>.</w:t>
@@ -3470,8 +3308,7 @@
         <w:rPr>
           <w:rFonts w:ascii="Times" w:eastAsia="Times New Roman" w:hAnsi="Times" w:cs="Times New Roman"/>
           <w:kern w:val="0"/>
-          <w:sz w:val="28"/>
-          <w:szCs w:val="28"/>
+          <w:sz w:val="22"/>
         </w:rPr>
       </w:pPr>
       <w:r>
@@ -3479,8 +3316,7 @@
           <w:rFonts w:ascii="Verdana" w:eastAsia="Times New Roman" w:hAnsi="Verdana" w:cs="Times New Roman"/>
           <w:color w:val="000000"/>
           <w:kern w:val="0"/>
-          <w:sz w:val="28"/>
-          <w:szCs w:val="28"/>
+          <w:sz w:val="22"/>
           <w:shd w:val="clear" w:color="auto" w:fill="FFFFFF"/>
         </w:rPr>
         <w:t>Dancing really does lift your spirits, according to a study in that tested the effects of dancing on people with </w:t>
@@ -3491,8 +3327,7 @@
             <w:rFonts w:ascii="Verdana" w:eastAsia="Times New Roman" w:hAnsi="Verdana" w:cs="Times New Roman"/>
             <w:color w:val="005CB7"/>
             <w:kern w:val="0"/>
-            <w:sz w:val="28"/>
-            <w:szCs w:val="28"/>
+            <w:sz w:val="22"/>
             <w:u w:val="single"/>
           </w:rPr>
           <w:t>depression</w:t>
@@ -3503,8 +3338,7 @@
           <w:rFonts w:ascii="Verdana" w:eastAsia="Times New Roman" w:hAnsi="Verdana" w:cs="Times New Roman"/>
           <w:color w:val="000000"/>
           <w:kern w:val="0"/>
-          <w:sz w:val="28"/>
-          <w:szCs w:val="28"/>
+          <w:sz w:val="22"/>
           <w:shd w:val="clear" w:color="auto" w:fill="FFFFFF"/>
         </w:rPr>
         <w:t>. Patients who participated in an upbeat group dance showed the fewest depression symptoms and the most vitality. Got the blues? Grab a friend and go out dancing tonight.</w:t>
@@ -3517,8 +3351,7 @@
         <w:rPr>
           <w:rFonts w:ascii="Times" w:eastAsia="Times New Roman" w:hAnsi="Times" w:cs="Times New Roman"/>
           <w:kern w:val="0"/>
-          <w:sz w:val="28"/>
-          <w:szCs w:val="28"/>
+          <w:sz w:val="22"/>
         </w:rPr>
       </w:pPr>
       <w:r>
@@ -3526,8 +3359,7 @@
           <w:rFonts w:ascii="Verdana" w:eastAsia="Times New Roman" w:hAnsi="Verdana" w:cs="Times New Roman"/>
           <w:color w:val="000000"/>
           <w:kern w:val="0"/>
-          <w:sz w:val="28"/>
-          <w:szCs w:val="28"/>
+          <w:sz w:val="22"/>
           <w:shd w:val="clear" w:color="auto" w:fill="FFFFFF"/>
         </w:rPr>
         <w:t>Dance is a great activity for those at risk for </w:t>
@@ -3540,8 +3372,7 @@
             <w:bCs/>
             <w:color w:val="005CB7"/>
             <w:kern w:val="0"/>
-            <w:sz w:val="28"/>
-            <w:szCs w:val="28"/>
+            <w:sz w:val="22"/>
             <w:u w:val="single"/>
           </w:rPr>
           <w:t>cardiovascular disease</w:t>
@@ -3552,8 +3383,7 @@
           <w:rFonts w:ascii="Verdana" w:eastAsia="Times New Roman" w:hAnsi="Verdana" w:cs="Times New Roman"/>
           <w:color w:val="000000"/>
           <w:kern w:val="0"/>
-          <w:sz w:val="28"/>
-          <w:szCs w:val="28"/>
+          <w:sz w:val="22"/>
           <w:shd w:val="clear" w:color="auto" w:fill="FFFFFF"/>
         </w:rPr>
         <w:t>. People with heart failure who took up waltzing improved their heart health, breathing, and quality of life significantly compared to those who biked or walked on a treadmill for exercise, noted an Italian study.</w:t>
@@ -3566,8 +3396,7 @@
         <w:rPr>
           <w:rFonts w:ascii="Times" w:eastAsia="Times New Roman" w:hAnsi="Times" w:cs="Times New Roman"/>
           <w:kern w:val="0"/>
-          <w:sz w:val="28"/>
-          <w:szCs w:val="28"/>
+          <w:sz w:val="22"/>
         </w:rPr>
       </w:pPr>
       <w:r>
@@ -3575,8 +3404,7 @@
           <w:rFonts w:ascii="Verdana" w:eastAsia="Times New Roman" w:hAnsi="Verdana" w:cs="Times New Roman"/>
           <w:color w:val="000000"/>
           <w:kern w:val="0"/>
-          <w:sz w:val="28"/>
-          <w:szCs w:val="28"/>
+          <w:sz w:val="22"/>
           <w:shd w:val="clear" w:color="auto" w:fill="FFFFFF"/>
         </w:rPr>
         <w:t>Bored with your bicycle? A study in the </w:t>
@@ -3588,8 +3416,7 @@
           <w:iCs/>
           <w:color w:val="000000"/>
           <w:kern w:val="0"/>
-          <w:sz w:val="28"/>
-          <w:szCs w:val="28"/>
+          <w:sz w:val="22"/>
         </w:rPr>
         <w:t>Journal of Physiological Anthropology</w:t>
       </w:r>
@@ -3598,8 +3425,7 @@
           <w:rFonts w:ascii="Verdana" w:eastAsia="Times New Roman" w:hAnsi="Verdana" w:cs="Times New Roman"/>
           <w:color w:val="000000"/>
           <w:kern w:val="0"/>
-          <w:sz w:val="28"/>
-          <w:szCs w:val="28"/>
+          <w:sz w:val="22"/>
           <w:shd w:val="clear" w:color="auto" w:fill="FFFFFF"/>
         </w:rPr>
         <w:t> found that an exercise program of aerobic </w:t>
@@ -3612,8 +3438,7 @@
             <w:bCs/>
             <w:color w:val="005CB7"/>
             <w:kern w:val="0"/>
-            <w:sz w:val="28"/>
-            <w:szCs w:val="28"/>
+            <w:sz w:val="22"/>
             <w:u w:val="single"/>
           </w:rPr>
           <w:t>dance training</w:t>
@@ -3624,8 +3449,7 @@
           <w:rFonts w:ascii="Verdana" w:eastAsia="Times New Roman" w:hAnsi="Verdana" w:cs="Times New Roman"/>
           <w:color w:val="000000"/>
           <w:kern w:val="0"/>
-          <w:sz w:val="28"/>
-          <w:szCs w:val="28"/>
+          <w:sz w:val="22"/>
           <w:shd w:val="clear" w:color="auto" w:fill="FFFFFF"/>
         </w:rPr>
         <w:t> is just as helpful for losing weight and increasing aerobic power as cycling and jogging.</w:t>
@@ -3638,8 +3462,7 @@
         <w:rPr>
           <w:rFonts w:ascii="Times" w:eastAsia="Times New Roman" w:hAnsi="Times" w:cs="Times New Roman"/>
           <w:kern w:val="0"/>
-          <w:sz w:val="28"/>
-          <w:szCs w:val="28"/>
+          <w:sz w:val="22"/>
         </w:rPr>
       </w:pPr>
       <w:r>
@@ -3647,8 +3470,7 @@
           <w:rFonts w:ascii="Verdana" w:eastAsia="Times New Roman" w:hAnsi="Verdana" w:cs="Times New Roman"/>
           <w:color w:val="000000"/>
           <w:kern w:val="0"/>
-          <w:sz w:val="28"/>
-          <w:szCs w:val="28"/>
+          <w:sz w:val="22"/>
           <w:shd w:val="clear" w:color="auto" w:fill="FFFFFF"/>
         </w:rPr>
         <w:t>Can’t seem to find your get-up-and-go? Taking a dance class might help. Research published in </w:t>
@@ -3660,8 +3482,7 @@
           <w:iCs/>
           <w:color w:val="000000"/>
           <w:kern w:val="0"/>
-          <w:sz w:val="28"/>
-          <w:szCs w:val="28"/>
+          <w:sz w:val="22"/>
         </w:rPr>
         <w:t>The Scholarly Publishing and Academic Resources Coalition</w:t>
       </w:r>
@@ -3670,8 +3491,7 @@
           <w:rFonts w:ascii="Verdana" w:eastAsia="Times New Roman" w:hAnsi="Verdana" w:cs="Times New Roman"/>
           <w:color w:val="000000"/>
           <w:kern w:val="0"/>
-          <w:sz w:val="28"/>
-          <w:szCs w:val="28"/>
+          <w:sz w:val="22"/>
           <w:shd w:val="clear" w:color="auto" w:fill="FFFFFF"/>
         </w:rPr>
         <w:t> found that a weekly dance program could improve physical performance and </w:t>
@@ -3684,8 +3504,7 @@
             <w:bCs/>
             <w:color w:val="005CB7"/>
             <w:kern w:val="0"/>
-            <w:sz w:val="28"/>
-            <w:szCs w:val="28"/>
+            <w:sz w:val="22"/>
             <w:u w:val="single"/>
           </w:rPr>
           <w:t>increase energy levels</w:t>
@@ -3696,8 +3515,7 @@
           <w:rFonts w:ascii="Verdana" w:eastAsia="Times New Roman" w:hAnsi="Verdana" w:cs="Times New Roman"/>
           <w:color w:val="000000"/>
           <w:kern w:val="0"/>
-          <w:sz w:val="28"/>
-          <w:szCs w:val="28"/>
+          <w:sz w:val="22"/>
           <w:shd w:val="clear" w:color="auto" w:fill="FFFFFF"/>
         </w:rPr>
         <w:t> among adults.</w:t>
@@ -3710,8 +3528,7 @@
         <w:rPr>
           <w:rFonts w:ascii="Times" w:eastAsia="Times New Roman" w:hAnsi="Times" w:cs="Times New Roman"/>
           <w:kern w:val="0"/>
-          <w:sz w:val="28"/>
-          <w:szCs w:val="28"/>
+          <w:sz w:val="22"/>
         </w:rPr>
       </w:pPr>
       <w:r>
@@ -3719,8 +3536,7 @@
           <w:rFonts w:ascii="Verdana" w:eastAsia="Times New Roman" w:hAnsi="Verdana" w:cs="Times New Roman"/>
           <w:color w:val="000000"/>
           <w:kern w:val="0"/>
-          <w:sz w:val="28"/>
-          <w:szCs w:val="28"/>
+          <w:sz w:val="22"/>
           <w:shd w:val="clear" w:color="auto" w:fill="FFFFFF"/>
         </w:rPr>
         <w:t>A dance class is the perfect setting to make new friends and branch out socially. Maintaining positive relationships may just rank up there with healthy eating and </w:t>
@@ -3733,8 +3549,7 @@
             <w:bCs/>
             <w:color w:val="005CB7"/>
             <w:kern w:val="0"/>
-            <w:sz w:val="28"/>
-            <w:szCs w:val="28"/>
+            <w:sz w:val="22"/>
             <w:u w:val="single"/>
           </w:rPr>
           <w:t>exercise</w:t>
@@ -3745,8 +3560,7 @@
           <w:rFonts w:ascii="Verdana" w:eastAsia="Times New Roman" w:hAnsi="Verdana" w:cs="Times New Roman"/>
           <w:color w:val="000000"/>
           <w:kern w:val="0"/>
-          <w:sz w:val="28"/>
-          <w:szCs w:val="28"/>
+          <w:sz w:val="22"/>
           <w:shd w:val="clear" w:color="auto" w:fill="FFFFFF"/>
         </w:rPr>
         <w:t>. Being socially engaged leads to increased happiness, reduced stress, and a stronger immune system.</w:t>
@@ -3759,8 +3573,7 @@
         <w:rPr>
           <w:rFonts w:ascii="Times" w:eastAsia="Times New Roman" w:hAnsi="Times" w:cs="Times New Roman"/>
           <w:kern w:val="0"/>
-          <w:sz w:val="28"/>
-          <w:szCs w:val="28"/>
+          <w:sz w:val="22"/>
         </w:rPr>
       </w:pPr>
     </w:p>
@@ -3772,16 +3585,16 @@
         <w:rPr>
           <w:rFonts w:ascii="Arial" w:hAnsi="Arial" w:cs="Arial"/>
           <w:color w:val="333333"/>
-          <w:sz w:val="28"/>
-          <w:szCs w:val="28"/>
-        </w:rPr>
-      </w:pPr>
-      <w:r>
-        <w:rPr>
-          <w:rFonts w:ascii="Arial" w:hAnsi="Arial" w:cs="Arial"/>
-          <w:color w:val="333333"/>
-          <w:sz w:val="28"/>
-          <w:szCs w:val="28"/>
+          <w:sz w:val="22"/>
+          <w:szCs w:val="22"/>
+        </w:rPr>
+      </w:pPr>
+      <w:r>
+        <w:rPr>
+          <w:rFonts w:ascii="Arial" w:hAnsi="Arial" w:cs="Arial"/>
+          <w:color w:val="333333"/>
+          <w:sz w:val="22"/>
+          <w:szCs w:val="22"/>
         </w:rPr>
         <w:t xml:space="preserve"> </w:t>
       </w:r>
@@ -3794,8 +3607,7 @@
           <w:rFonts w:ascii="Helvetica" w:eastAsia="Times New Roman" w:hAnsi="Helvetica" w:cs="Times New Roman"/>
           <w:color w:val="333333"/>
           <w:kern w:val="0"/>
-          <w:sz w:val="28"/>
-          <w:szCs w:val="28"/>
+          <w:sz w:val="22"/>
           <w:shd w:val="clear" w:color="auto" w:fill="FBFBFB"/>
         </w:rPr>
       </w:pPr>
@@ -3804,8 +3616,7 @@
           <w:rFonts w:ascii="Helvetica" w:eastAsia="Times New Roman" w:hAnsi="Helvetica" w:cs="Times New Roman"/>
           <w:color w:val="333333"/>
           <w:kern w:val="0"/>
-          <w:sz w:val="28"/>
-          <w:szCs w:val="28"/>
+          <w:sz w:val="22"/>
           <w:shd w:val="clear" w:color="auto" w:fill="FBFBFB"/>
         </w:rPr>
         <w:t xml:space="preserve">Some bloom in the summer, while others bloom very early in the spring, even before the leaves begin to uncurl. </w:t>
@@ -3816,8 +3627,7 @@
           <w:rFonts w:ascii="Helvetica" w:eastAsia="Times New Roman" w:hAnsi="Helvetica" w:cs="Times New Roman"/>
           <w:color w:val="333333"/>
           <w:kern w:val="0"/>
-          <w:sz w:val="28"/>
-          <w:szCs w:val="28"/>
+          <w:sz w:val="22"/>
           <w:shd w:val="clear" w:color="auto" w:fill="FBFBFB"/>
         </w:rPr>
         <w:t>Some flowering trees even bloom in late winter, depending on the climate.</w:t>
@@ -3828,8 +3638,7 @@
           <w:rFonts w:ascii="Helvetica" w:eastAsia="Times New Roman" w:hAnsi="Helvetica" w:cs="Times New Roman"/>
           <w:color w:val="333333"/>
           <w:kern w:val="0"/>
-          <w:sz w:val="28"/>
-          <w:szCs w:val="28"/>
+          <w:sz w:val="22"/>
           <w:shd w:val="clear" w:color="auto" w:fill="FBFBFB"/>
         </w:rPr>
         <w:t xml:space="preserve"> Early spring flowering trees are some of the most beautiful and popular trees in America.</w:t>
@@ -3843,8 +3652,7 @@
           <w:rFonts w:ascii="Helvetica" w:eastAsia="Times New Roman" w:hAnsi="Helvetica" w:cs="Times New Roman"/>
           <w:color w:val="333333"/>
           <w:kern w:val="0"/>
-          <w:sz w:val="28"/>
-          <w:szCs w:val="28"/>
+          <w:sz w:val="22"/>
           <w:shd w:val="clear" w:color="auto" w:fill="FBFBFB"/>
         </w:rPr>
       </w:pPr>
@@ -3856,8 +3664,7 @@
         <w:rPr>
           <w:rFonts w:ascii="Times" w:eastAsia="Times New Roman" w:hAnsi="Times" w:cs="Times New Roman"/>
           <w:kern w:val="0"/>
-          <w:sz w:val="28"/>
-          <w:szCs w:val="28"/>
+          <w:sz w:val="22"/>
         </w:rPr>
       </w:pPr>
       <w:r>
@@ -3865,8 +3672,7 @@
           <w:rFonts w:ascii="Verdana" w:eastAsia="Times New Roman" w:hAnsi="Verdana" w:cs="Times New Roman"/>
           <w:color w:val="000000"/>
           <w:kern w:val="0"/>
-          <w:sz w:val="28"/>
-          <w:szCs w:val="28"/>
+          <w:sz w:val="22"/>
           <w:shd w:val="clear" w:color="auto" w:fill="FFFFFF"/>
         </w:rPr>
         <w:t>A dance class is the perfect setting to make new friends and branch out socially. Maintaining positive relationships may just rank up there with healthy eating and </w:t>
@@ -3879,8 +3685,7 @@
             <w:bCs/>
             <w:color w:val="005CB7"/>
             <w:kern w:val="0"/>
-            <w:sz w:val="28"/>
-            <w:szCs w:val="28"/>
+            <w:sz w:val="22"/>
             <w:u w:val="single"/>
           </w:rPr>
           <w:t>exercise</w:t>
@@ -3891,8 +3696,7 @@
           <w:rFonts w:ascii="Verdana" w:eastAsia="Times New Roman" w:hAnsi="Verdana" w:cs="Times New Roman"/>
           <w:color w:val="000000"/>
           <w:kern w:val="0"/>
-          <w:sz w:val="28"/>
-          <w:szCs w:val="28"/>
+          <w:sz w:val="22"/>
           <w:shd w:val="clear" w:color="auto" w:fill="FFFFFF"/>
         </w:rPr>
         <w:t>. Being socially engaged leads to increased happiness, reduced stress, and a stronger immune system.</w:t>
@@ -3905,8 +3709,7 @@
         <w:rPr>
           <w:rFonts w:ascii="Times" w:eastAsia="Times New Roman" w:hAnsi="Times" w:cs="Times New Roman"/>
           <w:kern w:val="0"/>
-          <w:sz w:val="28"/>
-          <w:szCs w:val="28"/>
+          <w:sz w:val="22"/>
         </w:rPr>
       </w:pPr>
     </w:p>
@@ -3919,8 +3722,7 @@
           <w:rFonts w:ascii="Arial" w:eastAsia="Times New Roman" w:hAnsi="Arial" w:cs="Arial"/>
           <w:color w:val="404040"/>
           <w:kern w:val="0"/>
-          <w:sz w:val="28"/>
-          <w:szCs w:val="28"/>
+          <w:sz w:val="22"/>
         </w:rPr>
       </w:pPr>
       <w:r>
@@ -3930,8 +3732,7 @@
           <w:bCs/>
           <w:color w:val="404040"/>
           <w:kern w:val="0"/>
-          <w:sz w:val="28"/>
-          <w:szCs w:val="28"/>
+          <w:sz w:val="22"/>
         </w:rPr>
         <w:br/>
         <w:t>1. </w:t>
@@ -3941,8 +3742,7 @@
           <w:rFonts w:ascii="Arial" w:eastAsia="Times New Roman" w:hAnsi="Arial" w:cs="Arial"/>
           <w:color w:val="404040"/>
           <w:kern w:val="0"/>
-          <w:sz w:val="28"/>
-          <w:szCs w:val="28"/>
+          <w:sz w:val="22"/>
         </w:rPr>
         <w:t>In addition; also: </w:t>
       </w:r>
@@ -3953,8 +3753,7 @@
           <w:iCs/>
           <w:color w:val="966A00"/>
           <w:kern w:val="0"/>
-          <w:sz w:val="28"/>
-          <w:szCs w:val="28"/>
+          <w:sz w:val="22"/>
         </w:rPr>
         <w:t>I could smell the ocean, some pine trees, and something else besides.</w:t>
       </w:r>
@@ -3968,8 +3767,7 @@
           <w:rFonts w:ascii="Arial" w:eastAsia="Times New Roman" w:hAnsi="Arial" w:cs="Arial"/>
           <w:color w:val="404040"/>
           <w:kern w:val="0"/>
-          <w:sz w:val="28"/>
-          <w:szCs w:val="28"/>
+          <w:sz w:val="22"/>
         </w:rPr>
       </w:pPr>
       <w:r>
@@ -3979,8 +3777,7 @@
           <w:bCs/>
           <w:color w:val="404040"/>
           <w:kern w:val="0"/>
-          <w:sz w:val="28"/>
-          <w:szCs w:val="28"/>
+          <w:sz w:val="22"/>
         </w:rPr>
         <w:t>2. </w:t>
       </w:r>
@@ -3989,8 +3786,7 @@
           <w:rFonts w:ascii="Arial" w:eastAsia="Times New Roman" w:hAnsi="Arial" w:cs="Arial"/>
           <w:color w:val="404040"/>
           <w:kern w:val="0"/>
-          <w:sz w:val="28"/>
-          <w:szCs w:val="28"/>
+          <w:sz w:val="22"/>
         </w:rPr>
         <w:t>Moreover; furthermore: </w:t>
       </w:r>
@@ -4001,8 +3797,7 @@
           <w:iCs/>
           <w:color w:val="966A00"/>
           <w:kern w:val="0"/>
-          <w:sz w:val="28"/>
-          <w:szCs w:val="28"/>
+          <w:sz w:val="22"/>
         </w:rPr>
         <w:t>I'm too tired to go for a walk. Besides, it's raining.</w:t>
       </w:r>
@@ -4015,8 +3810,8 @@
         <w:rPr>
           <w:rFonts w:ascii="Arial" w:hAnsi="Arial" w:cs="Arial"/>
           <w:color w:val="333333"/>
-          <w:sz w:val="28"/>
-          <w:szCs w:val="28"/>
+          <w:sz w:val="22"/>
+          <w:szCs w:val="22"/>
         </w:rPr>
       </w:pPr>
     </w:p>
@@ -4028,16 +3823,16 @@
         <w:rPr>
           <w:rFonts w:ascii="Arial" w:hAnsi="Arial" w:cs="Arial"/>
           <w:color w:val="333333"/>
-          <w:sz w:val="28"/>
-          <w:szCs w:val="28"/>
-        </w:rPr>
-      </w:pPr>
-      <w:r>
-        <w:rPr>
-          <w:rFonts w:ascii="Arial" w:hAnsi="Arial" w:cs="Arial"/>
-          <w:color w:val="333333"/>
-          <w:sz w:val="28"/>
-          <w:szCs w:val="28"/>
+          <w:sz w:val="22"/>
+          <w:szCs w:val="22"/>
+        </w:rPr>
+      </w:pPr>
+      <w:r>
+        <w:rPr>
+          <w:rFonts w:ascii="Arial" w:hAnsi="Arial" w:cs="Arial"/>
+          <w:color w:val="333333"/>
+          <w:sz w:val="22"/>
+          <w:szCs w:val="22"/>
         </w:rPr>
         <w:t>I like to </w:t>
       </w:r>
@@ -4047,8 +3842,8 @@
           <w:b/>
           <w:bCs/>
           <w:color w:val="EA843F"/>
-          <w:sz w:val="28"/>
-          <w:szCs w:val="28"/>
+          <w:sz w:val="22"/>
+          <w:szCs w:val="22"/>
         </w:rPr>
         <w:t>listen to the music</w:t>
       </w:r>
@@ -4056,8 +3851,8 @@
         <w:rPr>
           <w:rFonts w:ascii="Arial" w:hAnsi="Arial" w:cs="Arial"/>
           <w:color w:val="333333"/>
-          <w:sz w:val="28"/>
-          <w:szCs w:val="28"/>
+          <w:sz w:val="22"/>
+          <w:szCs w:val="22"/>
         </w:rPr>
         <w:t> and to play piano and occasionally to go swimming. </w:t>
       </w:r>
@@ -4070,16 +3865,16 @@
         <w:rPr>
           <w:rFonts w:ascii="Helvetica" w:hAnsi="Helvetica" w:cs="Times New Roman"/>
           <w:color w:val="3C4855"/>
-          <w:sz w:val="28"/>
-          <w:szCs w:val="28"/>
+          <w:sz w:val="22"/>
+          <w:szCs w:val="22"/>
         </w:rPr>
       </w:pPr>
       <w:r>
         <w:rPr>
           <w:rFonts w:ascii="Helvetica" w:hAnsi="Helvetica" w:cs="Times New Roman"/>
           <w:color w:val="3C4855"/>
-          <w:sz w:val="28"/>
-          <w:szCs w:val="28"/>
+          <w:sz w:val="22"/>
+          <w:szCs w:val="22"/>
         </w:rPr>
         <w:t>我喜欢听音乐、弹钢琴</w:t>
       </w:r>
@@ -4087,8 +3882,8 @@
         <w:rPr>
           <w:rFonts w:ascii="Helvetica" w:hAnsi="Helvetica" w:cs="Times New Roman"/>
           <w:color w:val="3C4855"/>
-          <w:sz w:val="28"/>
-          <w:szCs w:val="28"/>
+          <w:sz w:val="22"/>
+          <w:szCs w:val="22"/>
         </w:rPr>
         <w:t>,</w:t>
       </w:r>
@@ -4096,8 +3891,8 @@
         <w:rPr>
           <w:rFonts w:ascii="Helvetica" w:hAnsi="Helvetica" w:cs="Times New Roman"/>
           <w:color w:val="3C4855"/>
-          <w:sz w:val="28"/>
-          <w:szCs w:val="28"/>
+          <w:sz w:val="22"/>
+          <w:szCs w:val="22"/>
         </w:rPr>
         <w:t>有时候去游泳</w:t>
       </w:r>
@@ -4105,8 +3900,8 @@
         <w:rPr>
           <w:rFonts w:ascii="Helvetica" w:hAnsi="Helvetica" w:cs="Times New Roman"/>
           <w:color w:val="3C4855"/>
-          <w:sz w:val="28"/>
-          <w:szCs w:val="28"/>
+          <w:sz w:val="22"/>
+          <w:szCs w:val="22"/>
         </w:rPr>
         <w:t>.</w:t>
       </w:r>
@@ -4120,8 +3915,7 @@
           <w:rFonts w:ascii="Helvetica" w:eastAsia="Times New Roman" w:hAnsi="Helvetica" w:cs="Times New Roman"/>
           <w:color w:val="3C4855"/>
           <w:kern w:val="0"/>
-          <w:sz w:val="28"/>
-          <w:szCs w:val="28"/>
+          <w:sz w:val="22"/>
         </w:rPr>
       </w:pPr>
     </w:p>
@@ -4135,17 +3929,15 @@
           <w:rFonts w:ascii="Arial" w:hAnsi="Arial" w:cs="Arial"/>
           <w:color w:val="333333"/>
           <w:kern w:val="0"/>
-          <w:sz w:val="28"/>
-          <w:szCs w:val="28"/>
-        </w:rPr>
-      </w:pPr>
-      <w:r>
-        <w:rPr>
-          <w:rFonts w:ascii="Arial" w:hAnsi="Arial" w:cs="Arial"/>
-          <w:color w:val="333333"/>
-          <w:kern w:val="0"/>
-          <w:sz w:val="28"/>
-          <w:szCs w:val="28"/>
+          <w:sz w:val="22"/>
+        </w:rPr>
+      </w:pPr>
+      <w:r>
+        <w:rPr>
+          <w:rFonts w:ascii="Arial" w:hAnsi="Arial" w:cs="Arial"/>
+          <w:color w:val="333333"/>
+          <w:kern w:val="0"/>
+          <w:sz w:val="22"/>
         </w:rPr>
         <w:t>I want you to </w:t>
       </w:r>
@@ -4156,8 +3948,7 @@
           <w:bCs/>
           <w:color w:val="EA843F"/>
           <w:kern w:val="0"/>
-          <w:sz w:val="28"/>
-          <w:szCs w:val="28"/>
+          <w:sz w:val="22"/>
         </w:rPr>
         <w:t>get into</w:t>
       </w:r>
@@ -4166,8 +3957,7 @@
           <w:rFonts w:ascii="Arial" w:hAnsi="Arial" w:cs="Arial"/>
           <w:color w:val="333333"/>
           <w:kern w:val="0"/>
-          <w:sz w:val="28"/>
-          <w:szCs w:val="28"/>
+          <w:sz w:val="22"/>
         </w:rPr>
         <w:t> a whole new state of mind. </w:t>
       </w:r>
@@ -4182,8 +3972,7 @@
           <w:rFonts w:ascii="Helvetica" w:hAnsi="Helvetica" w:cs="Times New Roman"/>
           <w:color w:val="3C4855"/>
           <w:kern w:val="0"/>
-          <w:sz w:val="28"/>
-          <w:szCs w:val="28"/>
+          <w:sz w:val="22"/>
         </w:rPr>
       </w:pPr>
       <w:r>
@@ -4191,8 +3980,7 @@
           <w:rFonts w:ascii="Helvetica" w:hAnsi="Helvetica" w:cs="Times New Roman"/>
           <w:color w:val="3C4855"/>
           <w:kern w:val="0"/>
-          <w:sz w:val="28"/>
-          <w:szCs w:val="28"/>
+          <w:sz w:val="22"/>
         </w:rPr>
         <w:t>我想让你有一个全新的心态。</w:t>
       </w:r>
@@ -4206,8 +3994,7 @@
           <w:rFonts w:ascii="Helvetica" w:eastAsia="Times New Roman" w:hAnsi="Helvetica" w:cs="Times New Roman"/>
           <w:color w:val="3C4855"/>
           <w:kern w:val="0"/>
-          <w:sz w:val="28"/>
-          <w:szCs w:val="28"/>
+          <w:sz w:val="22"/>
         </w:rPr>
       </w:pPr>
       <w:r>
@@ -4215,8 +4002,7 @@
           <w:rFonts w:ascii="Helvetica" w:eastAsia="Times New Roman" w:hAnsi="Helvetica" w:cs="Times New Roman"/>
           <w:color w:val="3C4855"/>
           <w:kern w:val="0"/>
-          <w:sz w:val="28"/>
-          <w:szCs w:val="28"/>
+          <w:sz w:val="22"/>
         </w:rPr>
         <w:t>2.</w:t>
       </w:r>
@@ -4231,17 +4017,15 @@
           <w:rFonts w:ascii="Arial" w:hAnsi="Arial" w:cs="Arial"/>
           <w:color w:val="333333"/>
           <w:kern w:val="0"/>
-          <w:sz w:val="28"/>
-          <w:szCs w:val="28"/>
-        </w:rPr>
-      </w:pPr>
-      <w:r>
-        <w:rPr>
-          <w:rFonts w:ascii="Arial" w:hAnsi="Arial" w:cs="Arial"/>
-          <w:color w:val="333333"/>
-          <w:kern w:val="0"/>
-          <w:sz w:val="28"/>
-          <w:szCs w:val="28"/>
+          <w:sz w:val="22"/>
+        </w:rPr>
+      </w:pPr>
+      <w:r>
+        <w:rPr>
+          <w:rFonts w:ascii="Arial" w:hAnsi="Arial" w:cs="Arial"/>
+          <w:color w:val="333333"/>
+          <w:kern w:val="0"/>
+          <w:sz w:val="22"/>
         </w:rPr>
         <w:t>Whenever I </w:t>
       </w:r>
@@ -4252,8 +4036,7 @@
           <w:bCs/>
           <w:color w:val="EA843F"/>
           <w:kern w:val="0"/>
-          <w:sz w:val="28"/>
-          <w:szCs w:val="28"/>
+          <w:sz w:val="22"/>
         </w:rPr>
         <w:t>get into</w:t>
       </w:r>
@@ -4262,8 +4045,7 @@
           <w:rFonts w:ascii="Arial" w:hAnsi="Arial" w:cs="Arial"/>
           <w:color w:val="333333"/>
           <w:kern w:val="0"/>
-          <w:sz w:val="28"/>
-          <w:szCs w:val="28"/>
+          <w:sz w:val="22"/>
         </w:rPr>
         <w:t> a relationship, I always fall madly in love. </w:t>
       </w:r>
@@ -4278,8 +4060,7 @@
           <w:rFonts w:ascii="Helvetica" w:hAnsi="Helvetica" w:cs="Times New Roman"/>
           <w:color w:val="3C4855"/>
           <w:kern w:val="0"/>
-          <w:sz w:val="28"/>
-          <w:szCs w:val="28"/>
+          <w:sz w:val="22"/>
         </w:rPr>
       </w:pPr>
       <w:r>
@@ -4287,8 +4068,7 @@
           <w:rFonts w:ascii="Helvetica" w:hAnsi="Helvetica" w:cs="Times New Roman"/>
           <w:color w:val="3C4855"/>
           <w:kern w:val="0"/>
-          <w:sz w:val="28"/>
-          <w:szCs w:val="28"/>
+          <w:sz w:val="22"/>
         </w:rPr>
         <w:t>我每次谈恋爱都深陷其中，无法自拔。</w:t>
       </w:r>
@@ -4302,8 +4082,7 @@
           <w:rFonts w:ascii="Helvetica" w:eastAsia="Times New Roman" w:hAnsi="Helvetica" w:cs="Times New Roman"/>
           <w:color w:val="3C4855"/>
           <w:kern w:val="0"/>
-          <w:sz w:val="28"/>
-          <w:szCs w:val="28"/>
+          <w:sz w:val="22"/>
         </w:rPr>
       </w:pPr>
       <w:r>
@@ -4311,8 +4090,7 @@
           <w:rFonts w:ascii="Helvetica" w:eastAsia="Times New Roman" w:hAnsi="Helvetica" w:cs="Times New Roman"/>
           <w:color w:val="3C4855"/>
           <w:kern w:val="0"/>
-          <w:sz w:val="28"/>
-          <w:szCs w:val="28"/>
+          <w:sz w:val="22"/>
         </w:rPr>
         <w:t>3.</w:t>
       </w:r>
@@ -4327,17 +4105,15 @@
           <w:rFonts w:ascii="Arial" w:hAnsi="Arial" w:cs="Arial"/>
           <w:color w:val="333333"/>
           <w:kern w:val="0"/>
-          <w:sz w:val="28"/>
-          <w:szCs w:val="28"/>
-        </w:rPr>
-      </w:pPr>
-      <w:r>
-        <w:rPr>
-          <w:rFonts w:ascii="Arial" w:hAnsi="Arial" w:cs="Arial"/>
-          <w:color w:val="333333"/>
-          <w:kern w:val="0"/>
-          <w:sz w:val="28"/>
-          <w:szCs w:val="28"/>
+          <w:sz w:val="22"/>
+        </w:rPr>
+      </w:pPr>
+      <w:r>
+        <w:rPr>
+          <w:rFonts w:ascii="Arial" w:hAnsi="Arial" w:cs="Arial"/>
+          <w:color w:val="333333"/>
+          <w:kern w:val="0"/>
+          <w:sz w:val="22"/>
         </w:rPr>
         <w:t>Try to </w:t>
       </w:r>
@@ -4348,8 +4124,7 @@
           <w:bCs/>
           <w:color w:val="EA843F"/>
           <w:kern w:val="0"/>
-          <w:sz w:val="28"/>
-          <w:szCs w:val="28"/>
+          <w:sz w:val="22"/>
         </w:rPr>
         <w:t>get into</w:t>
       </w:r>
@@ -4358,8 +4133,7 @@
           <w:rFonts w:ascii="Arial" w:hAnsi="Arial" w:cs="Arial"/>
           <w:color w:val="333333"/>
           <w:kern w:val="0"/>
-          <w:sz w:val="28"/>
-          <w:szCs w:val="28"/>
+          <w:sz w:val="22"/>
         </w:rPr>
         <w:t> the habit of saving your work regularly. </w:t>
       </w:r>
@@ -4374,8 +4148,7 @@
           <w:rFonts w:ascii="Helvetica" w:hAnsi="Helvetica" w:cs="Times New Roman"/>
           <w:color w:val="3C4855"/>
           <w:kern w:val="0"/>
-          <w:sz w:val="28"/>
-          <w:szCs w:val="28"/>
+          <w:sz w:val="22"/>
         </w:rPr>
       </w:pPr>
       <w:r>
@@ -4383,8 +4156,7 @@
           <w:rFonts w:ascii="Helvetica" w:hAnsi="Helvetica" w:cs="Times New Roman"/>
           <w:color w:val="3C4855"/>
           <w:kern w:val="0"/>
-          <w:sz w:val="28"/>
-          <w:szCs w:val="28"/>
+          <w:sz w:val="22"/>
         </w:rPr>
         <w:t>要努力养成经常将工作内容存盘的习惯。</w:t>
       </w:r>
@@ -4398,22 +4170,19 @@
           <w:rFonts w:ascii="Helvetica" w:eastAsia="Times New Roman" w:hAnsi="Helvetica" w:cs="Times New Roman"/>
           <w:color w:val="333333"/>
           <w:kern w:val="0"/>
-          <w:sz w:val="28"/>
-          <w:szCs w:val="28"/>
-        </w:rPr>
-      </w:pPr>
-    </w:p>
-    <w:p>
-      <w:pPr>
-        <w:rPr>
-          <w:sz w:val="28"/>
-          <w:szCs w:val="28"/>
-        </w:rPr>
-      </w:pPr>
-      <w:r>
-        <w:rPr>
-          <w:sz w:val="28"/>
-          <w:szCs w:val="28"/>
+          <w:sz w:val="22"/>
+        </w:rPr>
+      </w:pPr>
+    </w:p>
+    <w:p>
+      <w:pPr>
+        <w:rPr>
+          <w:sz w:val="22"/>
+        </w:rPr>
+      </w:pPr>
+      <w:r>
+        <w:rPr>
+          <w:sz w:val="22"/>
         </w:rPr>
         <w:t>Do you work or are you a student?</w:t>
       </w:r>
@@ -4421,30 +4190,26 @@
     <w:p>
       <w:pPr>
         <w:rPr>
-          <w:sz w:val="28"/>
-          <w:szCs w:val="28"/>
-        </w:rPr>
-      </w:pPr>
-      <w:r>
-        <w:rPr>
-          <w:sz w:val="28"/>
-          <w:szCs w:val="28"/>
+          <w:sz w:val="22"/>
+        </w:rPr>
+      </w:pPr>
+      <w:r>
+        <w:rPr>
+          <w:sz w:val="22"/>
         </w:rPr>
         <w:t xml:space="preserve">I am a project manager of </w:t>
       </w:r>
       <w:proofErr w:type="gramStart"/>
       <w:r>
         <w:rPr>
-          <w:sz w:val="28"/>
-          <w:szCs w:val="28"/>
+          <w:sz w:val="22"/>
         </w:rPr>
         <w:t>a invest</w:t>
       </w:r>
       <w:proofErr w:type="gramEnd"/>
       <w:r>
         <w:rPr>
-          <w:sz w:val="28"/>
-          <w:szCs w:val="28"/>
+          <w:sz w:val="22"/>
         </w:rPr>
         <w:t xml:space="preserve"> firm, but at the moment I am studying English.</w:t>
       </w:r>
@@ -4452,14 +4217,12 @@
     <w:p>
       <w:pPr>
         <w:rPr>
-          <w:sz w:val="28"/>
-          <w:szCs w:val="28"/>
-        </w:rPr>
-      </w:pPr>
-      <w:r>
-        <w:rPr>
-          <w:sz w:val="28"/>
-          <w:szCs w:val="28"/>
+          <w:sz w:val="22"/>
+        </w:rPr>
+      </w:pPr>
+      <w:r>
+        <w:rPr>
+          <w:sz w:val="22"/>
         </w:rPr>
         <w:t>Do you enjoy your job or studies?</w:t>
       </w:r>
@@ -4467,30 +4230,26 @@
     <w:p>
       <w:pPr>
         <w:rPr>
-          <w:sz w:val="28"/>
-          <w:szCs w:val="28"/>
-        </w:rPr>
-      </w:pPr>
-      <w:r>
-        <w:rPr>
-          <w:sz w:val="28"/>
-          <w:szCs w:val="28"/>
+          <w:sz w:val="22"/>
+        </w:rPr>
+      </w:pPr>
+      <w:r>
+        <w:rPr>
+          <w:sz w:val="22"/>
         </w:rPr>
         <w:t xml:space="preserve">I enjoy studying English but I am not </w:t>
       </w:r>
       <w:proofErr w:type="gramStart"/>
       <w:r>
         <w:rPr>
-          <w:sz w:val="28"/>
-          <w:szCs w:val="28"/>
+          <w:sz w:val="22"/>
         </w:rPr>
         <w:t>enjoy</w:t>
       </w:r>
       <w:proofErr w:type="gramEnd"/>
       <w:r>
         <w:rPr>
-          <w:sz w:val="28"/>
-          <w:szCs w:val="28"/>
+          <w:sz w:val="22"/>
         </w:rPr>
         <w:t xml:space="preserve"> my current job so much.</w:t>
       </w:r>
@@ -4498,14 +4257,12 @@
     <w:p>
       <w:pPr>
         <w:rPr>
-          <w:sz w:val="28"/>
-          <w:szCs w:val="28"/>
-        </w:rPr>
-      </w:pPr>
-      <w:r>
-        <w:rPr>
-          <w:sz w:val="28"/>
-          <w:szCs w:val="28"/>
+          <w:sz w:val="22"/>
+        </w:rPr>
+      </w:pPr>
+      <w:r>
+        <w:rPr>
+          <w:sz w:val="22"/>
         </w:rPr>
         <w:t>Would you like to get a different job in the future?</w:t>
       </w:r>
@@ -4513,59 +4270,51 @@
     <w:p>
       <w:pPr>
         <w:rPr>
-          <w:sz w:val="28"/>
-          <w:szCs w:val="28"/>
-        </w:rPr>
-      </w:pPr>
-      <w:r>
-        <w:rPr>
-          <w:sz w:val="28"/>
-          <w:szCs w:val="28"/>
+          <w:sz w:val="22"/>
+        </w:rPr>
+      </w:pPr>
+      <w:r>
+        <w:rPr>
+          <w:sz w:val="22"/>
         </w:rPr>
         <w:t xml:space="preserve">Yes. I am not really happy with the current job I chose. So now I am </w:t>
       </w:r>
       <w:r>
         <w:rPr>
           <w:rFonts w:hint="eastAsia"/>
-          <w:sz w:val="28"/>
-          <w:szCs w:val="28"/>
+          <w:sz w:val="22"/>
         </w:rPr>
         <w:t>study</w:t>
       </w:r>
       <w:r>
         <w:rPr>
-          <w:sz w:val="28"/>
-          <w:szCs w:val="28"/>
+          <w:sz w:val="22"/>
         </w:rPr>
         <w:t>ing</w:t>
       </w:r>
       <w:r>
         <w:rPr>
           <w:rFonts w:hint="eastAsia"/>
-          <w:sz w:val="28"/>
-          <w:szCs w:val="28"/>
+          <w:sz w:val="22"/>
         </w:rPr>
         <w:t xml:space="preserve"> the </w:t>
       </w:r>
       <w:r>
         <w:rPr>
-          <w:sz w:val="28"/>
-          <w:szCs w:val="28"/>
+          <w:sz w:val="22"/>
         </w:rPr>
         <w:t xml:space="preserve">new </w:t>
       </w:r>
       <w:r>
         <w:rPr>
           <w:rFonts w:hint="eastAsia"/>
-          <w:sz w:val="28"/>
-          <w:szCs w:val="28"/>
+          <w:sz w:val="22"/>
         </w:rPr>
         <w:t>technics</w:t>
       </w:r>
       <w:r>
         <w:rPr>
-          <w:sz w:val="28"/>
-          <w:szCs w:val="28"/>
+          <w:sz w:val="22"/>
         </w:rPr>
         <w:t xml:space="preserve"> needed for the new job and preparing for the interview.</w:t>
       </w:r>
@@ -4573,22 +4322,19 @@
     <w:p>
       <w:pPr>
         <w:rPr>
-          <w:sz w:val="28"/>
-          <w:szCs w:val="28"/>
-        </w:rPr>
-      </w:pPr>
-    </w:p>
-    <w:p>
-      <w:pPr>
-        <w:rPr>
-          <w:sz w:val="28"/>
-          <w:szCs w:val="28"/>
-        </w:rPr>
-      </w:pPr>
-      <w:r>
-        <w:rPr>
-          <w:sz w:val="28"/>
-          <w:szCs w:val="28"/>
+          <w:sz w:val="22"/>
+        </w:rPr>
+      </w:pPr>
+    </w:p>
+    <w:p>
+      <w:pPr>
+        <w:rPr>
+          <w:sz w:val="22"/>
+        </w:rPr>
+      </w:pPr>
+      <w:r>
+        <w:rPr>
+          <w:sz w:val="22"/>
         </w:rPr>
         <w:t>Do you like sport?</w:t>
       </w:r>
@@ -4596,14 +4342,12 @@
     <w:p>
       <w:pPr>
         <w:rPr>
-          <w:sz w:val="28"/>
-          <w:szCs w:val="28"/>
-        </w:rPr>
-      </w:pPr>
-      <w:r>
-        <w:rPr>
-          <w:sz w:val="28"/>
-          <w:szCs w:val="28"/>
+          <w:sz w:val="22"/>
+        </w:rPr>
+      </w:pPr>
+      <w:r>
+        <w:rPr>
+          <w:sz w:val="22"/>
         </w:rPr>
         <w:t>Yes, I like sport. I like watching soccer match every Saturday and playing soccer twice a week.</w:t>
       </w:r>
@@ -4611,14 +4355,12 @@
     <w:p>
       <w:pPr>
         <w:rPr>
-          <w:sz w:val="28"/>
-          <w:szCs w:val="28"/>
-        </w:rPr>
-      </w:pPr>
-      <w:r>
-        <w:rPr>
-          <w:sz w:val="28"/>
-          <w:szCs w:val="28"/>
+          <w:sz w:val="22"/>
+        </w:rPr>
+      </w:pPr>
+      <w:r>
+        <w:rPr>
+          <w:sz w:val="22"/>
         </w:rPr>
         <w:t>Do you think it’s better to watch the sport or play them yourself?</w:t>
       </w:r>
@@ -4626,14 +4368,12 @@
     <w:p>
       <w:pPr>
         <w:rPr>
-          <w:sz w:val="28"/>
-          <w:szCs w:val="28"/>
-        </w:rPr>
-      </w:pPr>
-      <w:r>
-        <w:rPr>
-          <w:sz w:val="28"/>
-          <w:szCs w:val="28"/>
+          <w:sz w:val="22"/>
+        </w:rPr>
+      </w:pPr>
+      <w:r>
+        <w:rPr>
+          <w:sz w:val="22"/>
         </w:rPr>
         <w:t xml:space="preserve">I think it’s better to play the sport. Because </w:t>
       </w:r>
@@ -4641,14 +4381,12 @@
     <w:p>
       <w:pPr>
         <w:rPr>
-          <w:sz w:val="28"/>
-          <w:szCs w:val="28"/>
-        </w:rPr>
-      </w:pPr>
-      <w:r>
-        <w:rPr>
-          <w:sz w:val="28"/>
-          <w:szCs w:val="28"/>
+          <w:sz w:val="22"/>
+        </w:rPr>
+      </w:pPr>
+      <w:r>
+        <w:rPr>
+          <w:sz w:val="22"/>
         </w:rPr>
         <w:t>Why do you think some sports are so more popular?</w:t>
       </w:r>
@@ -4656,14 +4394,12 @@
     <w:p>
       <w:pPr>
         <w:rPr>
-          <w:sz w:val="28"/>
-          <w:szCs w:val="28"/>
-        </w:rPr>
-      </w:pPr>
-      <w:r>
-        <w:rPr>
-          <w:sz w:val="28"/>
-          <w:szCs w:val="28"/>
+          <w:sz w:val="22"/>
+        </w:rPr>
+      </w:pPr>
+      <w:r>
+        <w:rPr>
+          <w:sz w:val="22"/>
         </w:rPr>
         <w:t>Do you think children all have to do sport in the school?</w:t>
       </w:r>
@@ -4671,30 +4407,26 @@
     <w:p>
       <w:pPr>
         <w:rPr>
-          <w:sz w:val="28"/>
-          <w:szCs w:val="28"/>
-        </w:rPr>
-      </w:pPr>
-    </w:p>
-    <w:p>
-      <w:pPr>
-        <w:rPr>
-          <w:sz w:val="28"/>
-          <w:szCs w:val="28"/>
-        </w:rPr>
-      </w:pPr>
-    </w:p>
-    <w:p>
-      <w:pPr>
-        <w:rPr>
-          <w:sz w:val="28"/>
-          <w:szCs w:val="28"/>
-        </w:rPr>
-      </w:pPr>
-      <w:r>
-        <w:rPr>
-          <w:sz w:val="28"/>
-          <w:szCs w:val="28"/>
+          <w:sz w:val="22"/>
+        </w:rPr>
+      </w:pPr>
+    </w:p>
+    <w:p>
+      <w:pPr>
+        <w:rPr>
+          <w:sz w:val="22"/>
+        </w:rPr>
+      </w:pPr>
+    </w:p>
+    <w:p>
+      <w:pPr>
+        <w:rPr>
+          <w:sz w:val="22"/>
+        </w:rPr>
+      </w:pPr>
+      <w:r>
+        <w:rPr>
+          <w:sz w:val="22"/>
         </w:rPr>
         <w:t>What’s your favorite color and why?</w:t>
       </w:r>
@@ -4702,14 +4434,12 @@
     <w:p>
       <w:pPr>
         <w:rPr>
-          <w:sz w:val="28"/>
-          <w:szCs w:val="28"/>
-        </w:rPr>
-      </w:pPr>
-      <w:r>
-        <w:rPr>
-          <w:sz w:val="28"/>
-          <w:szCs w:val="28"/>
+          <w:sz w:val="22"/>
+        </w:rPr>
+      </w:pPr>
+      <w:r>
+        <w:rPr>
+          <w:sz w:val="22"/>
         </w:rPr>
         <w:t>Do different colors have different meanings in your country?</w:t>
       </w:r>
@@ -4717,14 +4447,12 @@
     <w:p>
       <w:pPr>
         <w:rPr>
-          <w:sz w:val="28"/>
-          <w:szCs w:val="28"/>
-        </w:rPr>
-      </w:pPr>
-      <w:r>
-        <w:rPr>
-          <w:sz w:val="28"/>
-          <w:szCs w:val="28"/>
+          <w:sz w:val="22"/>
+        </w:rPr>
+      </w:pPr>
+      <w:r>
+        <w:rPr>
+          <w:sz w:val="22"/>
         </w:rPr>
         <w:t>Do you think the color will affect the way that people feel?</w:t>
       </w:r>
@@ -4732,28 +4460,24 @@
     <w:p>
       <w:pPr>
         <w:rPr>
-          <w:sz w:val="28"/>
-          <w:szCs w:val="28"/>
-        </w:rPr>
-      </w:pPr>
-      <w:r>
-        <w:rPr>
-          <w:sz w:val="28"/>
-          <w:szCs w:val="28"/>
+          <w:sz w:val="22"/>
+        </w:rPr>
+      </w:pPr>
+      <w:r>
+        <w:rPr>
+          <w:sz w:val="22"/>
         </w:rPr>
         <w:t>Do</w:t>
       </w:r>
       <w:r>
         <w:rPr>
-          <w:sz w:val="28"/>
-          <w:szCs w:val="28"/>
+          <w:sz w:val="22"/>
         </w:rPr>
         <w:t xml:space="preserve"> you wear</w:t>
       </w:r>
       <w:r>
         <w:rPr>
-          <w:sz w:val="28"/>
-          <w:szCs w:val="28"/>
+          <w:sz w:val="22"/>
         </w:rPr>
         <w:t xml:space="preserve"> different colored cloth now compare to when you were child?</w:t>
       </w:r>
@@ -4766,16 +4490,16 @@
         <w:rPr>
           <w:rFonts w:ascii="Helvetica" w:hAnsi="Helvetica"/>
           <w:color w:val="222222"/>
-          <w:sz w:val="28"/>
-          <w:szCs w:val="28"/>
+          <w:sz w:val="22"/>
+          <w:szCs w:val="22"/>
         </w:rPr>
       </w:pPr>
       <w:r>
         <w:rPr>
           <w:rFonts w:ascii="Helvetica" w:hAnsi="Helvetica"/>
           <w:color w:val="222222"/>
-          <w:sz w:val="28"/>
-          <w:szCs w:val="28"/>
+          <w:sz w:val="22"/>
+          <w:szCs w:val="22"/>
         </w:rPr>
         <w:t>The </w:t>
       </w:r>
@@ -4785,8 +4509,8 @@
           <w:b/>
           <w:bCs/>
           <w:color w:val="222222"/>
-          <w:sz w:val="28"/>
-          <w:szCs w:val="28"/>
+          <w:sz w:val="22"/>
+          <w:szCs w:val="22"/>
         </w:rPr>
         <w:t>Jin River</w:t>
       </w:r>
@@ -4794,8 +4518,8 @@
         <w:rPr>
           <w:rFonts w:ascii="Helvetica" w:hAnsi="Helvetica"/>
           <w:color w:val="222222"/>
-          <w:sz w:val="28"/>
-          <w:szCs w:val="28"/>
+          <w:sz w:val="22"/>
+          <w:szCs w:val="22"/>
         </w:rPr>
         <w:t> (</w:t>
       </w:r>
@@ -4805,8 +4529,8 @@
             <w:rStyle w:val="a6"/>
             <w:rFonts w:ascii="Helvetica" w:hAnsi="Helvetica"/>
             <w:color w:val="0B0080"/>
-            <w:sz w:val="28"/>
-            <w:szCs w:val="28"/>
+            <w:sz w:val="22"/>
+            <w:szCs w:val="22"/>
           </w:rPr>
           <w:t>Chinese</w:t>
         </w:r>
@@ -4815,8 +4539,8 @@
         <w:rPr>
           <w:rFonts w:ascii="Helvetica" w:hAnsi="Helvetica"/>
           <w:color w:val="222222"/>
-          <w:sz w:val="28"/>
-          <w:szCs w:val="28"/>
+          <w:sz w:val="22"/>
+          <w:szCs w:val="22"/>
         </w:rPr>
         <w:t>: </w:t>
       </w:r>
@@ -4826,8 +4550,8 @@
             <w:rStyle w:val="a6"/>
             <w:rFonts w:ascii="Helvetica" w:hAnsi="Helvetica" w:hint="eastAsia"/>
             <w:color w:val="663366"/>
-            <w:sz w:val="28"/>
-            <w:szCs w:val="28"/>
+            <w:sz w:val="22"/>
+            <w:szCs w:val="22"/>
             <w:lang w:eastAsia="zh-Hans"/>
           </w:rPr>
           <w:t>锦</w:t>
@@ -4839,8 +4563,8 @@
             <w:rStyle w:val="a6"/>
             <w:rFonts w:ascii="Helvetica" w:hAnsi="Helvetica" w:hint="eastAsia"/>
             <w:color w:val="663366"/>
-            <w:sz w:val="28"/>
-            <w:szCs w:val="28"/>
+            <w:sz w:val="22"/>
+            <w:szCs w:val="22"/>
             <w:lang w:eastAsia="zh-Hans"/>
           </w:rPr>
           <w:t>江</w:t>
@@ -4850,8 +4574,8 @@
         <w:rPr>
           <w:rFonts w:ascii="Helvetica" w:hAnsi="Helvetica"/>
           <w:color w:val="222222"/>
-          <w:sz w:val="28"/>
-          <w:szCs w:val="28"/>
+          <w:sz w:val="22"/>
+          <w:szCs w:val="22"/>
         </w:rPr>
         <w:t>; </w:t>
       </w:r>
@@ -4861,8 +4585,8 @@
             <w:rStyle w:val="a6"/>
             <w:rFonts w:ascii="Helvetica" w:hAnsi="Helvetica"/>
             <w:color w:val="0B0080"/>
-            <w:sz w:val="28"/>
-            <w:szCs w:val="28"/>
+            <w:sz w:val="22"/>
+            <w:szCs w:val="22"/>
           </w:rPr>
           <w:t>pinyin</w:t>
         </w:r>
@@ -4871,8 +4595,8 @@
         <w:rPr>
           <w:rFonts w:ascii="Helvetica" w:hAnsi="Helvetica"/>
           <w:color w:val="222222"/>
-          <w:sz w:val="28"/>
-          <w:szCs w:val="28"/>
+          <w:sz w:val="22"/>
+          <w:szCs w:val="22"/>
         </w:rPr>
         <w:t>: </w:t>
       </w:r>
@@ -4882,8 +4606,8 @@
           <w:i/>
           <w:iCs/>
           <w:color w:val="222222"/>
-          <w:sz w:val="28"/>
-          <w:szCs w:val="28"/>
+          <w:sz w:val="22"/>
+          <w:szCs w:val="22"/>
           <w:lang w:val="uz-Cyrl-UZ"/>
         </w:rPr>
         <w:t>Jǐn Jiāng</w:t>
@@ -4892,8 +4616,8 @@
         <w:rPr>
           <w:rFonts w:ascii="Helvetica" w:hAnsi="Helvetica"/>
           <w:color w:val="222222"/>
-          <w:sz w:val="28"/>
-          <w:szCs w:val="28"/>
+          <w:sz w:val="22"/>
+          <w:szCs w:val="22"/>
         </w:rPr>
         <w:t>) is a </w:t>
       </w:r>
@@ -4903,8 +4627,8 @@
             <w:rStyle w:val="a6"/>
             <w:rFonts w:ascii="Helvetica" w:hAnsi="Helvetica"/>
             <w:color w:val="0B0080"/>
-            <w:sz w:val="28"/>
-            <w:szCs w:val="28"/>
+            <w:sz w:val="22"/>
+            <w:szCs w:val="22"/>
           </w:rPr>
           <w:t>river</w:t>
         </w:r>
@@ -4913,8 +4637,8 @@
         <w:rPr>
           <w:rFonts w:ascii="Helvetica" w:hAnsi="Helvetica"/>
           <w:color w:val="222222"/>
-          <w:sz w:val="28"/>
-          <w:szCs w:val="28"/>
+          <w:sz w:val="22"/>
+          <w:szCs w:val="22"/>
         </w:rPr>
         <w:t> of </w:t>
       </w:r>
@@ -4924,8 +4648,8 @@
             <w:rStyle w:val="a6"/>
             <w:rFonts w:ascii="Helvetica" w:hAnsi="Helvetica"/>
             <w:color w:val="0B0080"/>
-            <w:sz w:val="28"/>
-            <w:szCs w:val="28"/>
+            <w:sz w:val="22"/>
+            <w:szCs w:val="22"/>
           </w:rPr>
           <w:t>Sichuan</w:t>
         </w:r>
@@ -4934,8 +4658,8 @@
         <w:rPr>
           <w:rFonts w:ascii="Helvetica" w:hAnsi="Helvetica"/>
           <w:color w:val="222222"/>
-          <w:sz w:val="28"/>
-          <w:szCs w:val="28"/>
+          <w:sz w:val="22"/>
+          <w:szCs w:val="22"/>
         </w:rPr>
         <w:t>, </w:t>
       </w:r>
@@ -4945,8 +4669,8 @@
             <w:rStyle w:val="a6"/>
             <w:rFonts w:ascii="Helvetica" w:hAnsi="Helvetica"/>
             <w:color w:val="0B0080"/>
-            <w:sz w:val="28"/>
-            <w:szCs w:val="28"/>
+            <w:sz w:val="22"/>
+            <w:szCs w:val="22"/>
           </w:rPr>
           <w:t>China</w:t>
         </w:r>
@@ -4955,8 +4679,8 @@
         <w:rPr>
           <w:rFonts w:ascii="Helvetica" w:hAnsi="Helvetica"/>
           <w:color w:val="222222"/>
-          <w:sz w:val="28"/>
-          <w:szCs w:val="28"/>
+          <w:sz w:val="22"/>
+          <w:szCs w:val="22"/>
         </w:rPr>
         <w:t>. It flows through the provincial capital of </w:t>
       </w:r>
@@ -4966,8 +4690,8 @@
             <w:rStyle w:val="a6"/>
             <w:rFonts w:ascii="Helvetica" w:hAnsi="Helvetica"/>
             <w:color w:val="0B0080"/>
-            <w:sz w:val="28"/>
-            <w:szCs w:val="28"/>
+            <w:sz w:val="22"/>
+            <w:szCs w:val="22"/>
           </w:rPr>
           <w:t>Chengdu</w:t>
         </w:r>
@@ -4976,8 +4700,8 @@
         <w:rPr>
           <w:rFonts w:ascii="Helvetica" w:hAnsi="Helvetica"/>
           <w:color w:val="222222"/>
-          <w:sz w:val="28"/>
-          <w:szCs w:val="28"/>
+          <w:sz w:val="22"/>
+          <w:szCs w:val="22"/>
         </w:rPr>
         <w:t> and joins the </w:t>
       </w:r>
@@ -4987,8 +4711,8 @@
             <w:rStyle w:val="a6"/>
             <w:rFonts w:ascii="Helvetica" w:hAnsi="Helvetica"/>
             <w:color w:val="0B0080"/>
-            <w:sz w:val="28"/>
-            <w:szCs w:val="28"/>
+            <w:sz w:val="22"/>
+            <w:szCs w:val="22"/>
           </w:rPr>
           <w:t>Min Jiang</w:t>
         </w:r>
@@ -4997,8 +4721,8 @@
         <w:rPr>
           <w:rFonts w:ascii="Helvetica" w:hAnsi="Helvetica"/>
           <w:color w:val="222222"/>
-          <w:sz w:val="28"/>
-          <w:szCs w:val="28"/>
+          <w:sz w:val="22"/>
+          <w:szCs w:val="22"/>
         </w:rPr>
         <w:t> at </w:t>
       </w:r>
@@ -5008,8 +4732,8 @@
             <w:rStyle w:val="a6"/>
             <w:rFonts w:ascii="Helvetica" w:hAnsi="Helvetica"/>
             <w:color w:val="0B0080"/>
-            <w:sz w:val="28"/>
-            <w:szCs w:val="28"/>
+            <w:sz w:val="22"/>
+            <w:szCs w:val="22"/>
           </w:rPr>
           <w:t>Pengshan</w:t>
         </w:r>
@@ -5018,8 +4742,8 @@
         <w:rPr>
           <w:rFonts w:ascii="Helvetica" w:hAnsi="Helvetica"/>
           <w:color w:val="222222"/>
-          <w:sz w:val="28"/>
-          <w:szCs w:val="28"/>
+          <w:sz w:val="22"/>
+          <w:szCs w:val="22"/>
         </w:rPr>
         <w:t>.</w:t>
       </w:r>
@@ -5032,16 +4756,16 @@
         <w:rPr>
           <w:rFonts w:ascii="Helvetica" w:hAnsi="Helvetica"/>
           <w:color w:val="222222"/>
-          <w:sz w:val="28"/>
-          <w:szCs w:val="28"/>
+          <w:sz w:val="22"/>
+          <w:szCs w:val="22"/>
         </w:rPr>
       </w:pPr>
       <w:r>
         <w:rPr>
           <w:rFonts w:ascii="Helvetica" w:hAnsi="Helvetica"/>
           <w:color w:val="222222"/>
-          <w:sz w:val="28"/>
-          <w:szCs w:val="28"/>
+          <w:sz w:val="22"/>
+          <w:szCs w:val="22"/>
         </w:rPr>
         <w:t xml:space="preserve">The river has a history of serious </w:t>
       </w:r>
@@ -5050,8 +4774,8 @@
         <w:rPr>
           <w:rFonts w:ascii="Helvetica" w:hAnsi="Helvetica"/>
           <w:color w:val="222222"/>
-          <w:sz w:val="28"/>
-          <w:szCs w:val="28"/>
+          <w:sz w:val="22"/>
+          <w:szCs w:val="22"/>
         </w:rPr>
         <w:t>pollution which</w:t>
       </w:r>
@@ -5060,8 +4784,8 @@
         <w:rPr>
           <w:rFonts w:ascii="Helvetica" w:hAnsi="Helvetica"/>
           <w:color w:val="222222"/>
-          <w:sz w:val="28"/>
-          <w:szCs w:val="28"/>
+          <w:sz w:val="22"/>
+          <w:szCs w:val="22"/>
         </w:rPr>
         <w:t xml:space="preserve"> in the past has led to the river choking and </w:t>
       </w:r>
@@ -5071,8 +4795,8 @@
             <w:rStyle w:val="a6"/>
             <w:rFonts w:ascii="Helvetica" w:hAnsi="Helvetica"/>
             <w:color w:val="0B0080"/>
-            <w:sz w:val="28"/>
-            <w:szCs w:val="28"/>
+            <w:sz w:val="22"/>
+            <w:szCs w:val="22"/>
           </w:rPr>
           <w:t>flooding</w:t>
         </w:r>
@@ -5081,8 +4805,8 @@
         <w:rPr>
           <w:rFonts w:ascii="Helvetica" w:hAnsi="Helvetica"/>
           <w:color w:val="222222"/>
-          <w:sz w:val="28"/>
-          <w:szCs w:val="28"/>
+          <w:sz w:val="22"/>
+          <w:szCs w:val="22"/>
         </w:rPr>
         <w:t>. The </w:t>
       </w:r>
@@ -5092,8 +4816,8 @@
             <w:rStyle w:val="a6"/>
             <w:rFonts w:ascii="Helvetica" w:hAnsi="Helvetica"/>
             <w:color w:val="0B0080"/>
-            <w:sz w:val="28"/>
-            <w:szCs w:val="28"/>
+            <w:sz w:val="22"/>
+            <w:szCs w:val="22"/>
           </w:rPr>
           <w:t>Anshun Bridge</w:t>
         </w:r>
@@ -5102,8 +4826,8 @@
         <w:rPr>
           <w:rFonts w:ascii="Helvetica" w:hAnsi="Helvetica"/>
           <w:color w:val="222222"/>
-          <w:sz w:val="28"/>
-          <w:szCs w:val="28"/>
+          <w:sz w:val="22"/>
+          <w:szCs w:val="22"/>
         </w:rPr>
         <w:t> in Chengdu was once destroyed in the 1980s during a period of flooding and was only rebuilt in 2003, after the Chengdu Municipal People's Government undertook an extensive river-cleaning project in 1997. The Municipal People's Government was awarded a prize for improving the environment of the river, from the </w:t>
       </w:r>
@@ -5113,8 +4837,8 @@
             <w:rStyle w:val="a6"/>
             <w:rFonts w:ascii="Helvetica" w:hAnsi="Helvetica"/>
             <w:color w:val="0B0080"/>
-            <w:sz w:val="28"/>
-            <w:szCs w:val="28"/>
+            <w:sz w:val="22"/>
+            <w:szCs w:val="22"/>
           </w:rPr>
           <w:t>United Nations</w:t>
         </w:r>
@@ -5123,8 +4847,8 @@
         <w:rPr>
           <w:rFonts w:ascii="Helvetica" w:hAnsi="Helvetica"/>
           <w:color w:val="222222"/>
-          <w:sz w:val="28"/>
-          <w:szCs w:val="28"/>
+          <w:sz w:val="22"/>
+          <w:szCs w:val="22"/>
         </w:rPr>
         <w:t>.</w:t>
       </w:r>
@@ -5134,8 +4858,8 @@
             <w:rStyle w:val="a6"/>
             <w:rFonts w:ascii="Helvetica" w:hAnsi="Helvetica"/>
             <w:color w:val="0B0080"/>
-            <w:sz w:val="28"/>
-            <w:szCs w:val="28"/>
+            <w:sz w:val="22"/>
+            <w:szCs w:val="22"/>
             <w:vertAlign w:val="superscript"/>
           </w:rPr>
           <w:t>[1]</w:t>
@@ -5152,8 +4876,7 @@
           <w:rFonts w:ascii="Arial" w:hAnsi="Arial" w:cs="Times New Roman"/>
           <w:color w:val="333333"/>
           <w:kern w:val="0"/>
-          <w:sz w:val="28"/>
-          <w:szCs w:val="28"/>
+          <w:sz w:val="22"/>
         </w:rPr>
       </w:pPr>
       <w:r>
@@ -5161,8 +4884,7 @@
           <w:rFonts w:ascii="Arial" w:hAnsi="Arial" w:cs="Times New Roman"/>
           <w:color w:val="333333"/>
           <w:kern w:val="0"/>
-          <w:sz w:val="28"/>
-          <w:szCs w:val="28"/>
+          <w:sz w:val="22"/>
         </w:rPr>
         <w:t xml:space="preserve">With </w:t>
       </w:r>
@@ -5172,8 +4894,7 @@
           <w:rFonts w:ascii="Arial" w:hAnsi="Arial" w:cs="Times New Roman"/>
           <w:color w:val="333333"/>
           <w:kern w:val="0"/>
-          <w:sz w:val="28"/>
-          <w:szCs w:val="28"/>
+          <w:sz w:val="22"/>
         </w:rPr>
         <w:t>urbanisation</w:t>
       </w:r>
@@ -5183,8 +4904,7 @@
           <w:rFonts w:ascii="Arial" w:hAnsi="Arial" w:cs="Times New Roman"/>
           <w:color w:val="333333"/>
           <w:kern w:val="0"/>
-          <w:sz w:val="28"/>
-          <w:szCs w:val="28"/>
+          <w:sz w:val="22"/>
         </w:rPr>
         <w:t xml:space="preserve"> the antagonism between rich and poor sharpened. </w:t>
       </w:r>
@@ -5199,8 +4919,7 @@
           <w:rFonts w:ascii="Helvetica" w:hAnsi="Helvetica" w:cs="Times New Roman"/>
           <w:color w:val="3C4855"/>
           <w:kern w:val="0"/>
-          <w:sz w:val="28"/>
-          <w:szCs w:val="28"/>
+          <w:sz w:val="22"/>
         </w:rPr>
       </w:pPr>
       <w:r>
@@ -5208,8 +4927,7 @@
           <w:rFonts w:ascii="Helvetica" w:hAnsi="Helvetica" w:cs="Times New Roman"/>
           <w:color w:val="3C4855"/>
           <w:kern w:val="0"/>
-          <w:sz w:val="28"/>
-          <w:szCs w:val="28"/>
+          <w:sz w:val="22"/>
         </w:rPr>
         <w:t>伴随着</w:t>
       </w:r>
@@ -5220,8 +4938,7 @@
           <w:bCs/>
           <w:color w:val="EA843F"/>
           <w:kern w:val="0"/>
-          <w:sz w:val="28"/>
-          <w:szCs w:val="28"/>
+          <w:sz w:val="22"/>
         </w:rPr>
         <w:t>城市化</w:t>
       </w:r>
@@ -5230,8 +4947,7 @@
           <w:rFonts w:ascii="Helvetica" w:hAnsi="Helvetica" w:cs="Times New Roman"/>
           <w:color w:val="3C4855"/>
           <w:kern w:val="0"/>
-          <w:sz w:val="28"/>
-          <w:szCs w:val="28"/>
+          <w:sz w:val="22"/>
         </w:rPr>
         <w:t>的推进，贫富间的对立情绪也加剧了。</w:t>
       </w:r>
@@ -5245,8 +4961,7 @@
           <w:rFonts w:ascii="Helvetica" w:eastAsia="Times New Roman" w:hAnsi="Helvetica" w:cs="Times New Roman"/>
           <w:color w:val="3C4855"/>
           <w:kern w:val="0"/>
-          <w:sz w:val="28"/>
-          <w:szCs w:val="28"/>
+          <w:sz w:val="22"/>
         </w:rPr>
       </w:pPr>
       <w:r>
@@ -5254,8 +4969,7 @@
           <w:rFonts w:ascii="Helvetica" w:eastAsia="Times New Roman" w:hAnsi="Helvetica" w:cs="Times New Roman"/>
           <w:color w:val="3C4855"/>
           <w:kern w:val="0"/>
-          <w:sz w:val="28"/>
-          <w:szCs w:val="28"/>
+          <w:sz w:val="22"/>
         </w:rPr>
         <w:t>2.</w:t>
       </w:r>
@@ -5270,8 +4984,7 @@
           <w:rFonts w:ascii="Arial" w:hAnsi="Arial" w:cs="Times New Roman"/>
           <w:color w:val="333333"/>
           <w:kern w:val="0"/>
-          <w:sz w:val="28"/>
-          <w:szCs w:val="28"/>
+          <w:sz w:val="22"/>
         </w:rPr>
       </w:pPr>
       <w:r>
@@ -5279,8 +4992,7 @@
           <w:rFonts w:ascii="Arial" w:hAnsi="Arial" w:cs="Times New Roman"/>
           <w:color w:val="333333"/>
           <w:kern w:val="0"/>
-          <w:sz w:val="28"/>
-          <w:szCs w:val="28"/>
+          <w:sz w:val="22"/>
         </w:rPr>
         <w:t xml:space="preserve">Zambia is black Africa's most </w:t>
       </w:r>
@@ -5290,8 +5002,7 @@
           <w:rFonts w:ascii="Arial" w:hAnsi="Arial" w:cs="Times New Roman"/>
           <w:color w:val="333333"/>
           <w:kern w:val="0"/>
-          <w:sz w:val="28"/>
-          <w:szCs w:val="28"/>
+          <w:sz w:val="22"/>
         </w:rPr>
         <w:t>urbanised</w:t>
       </w:r>
@@ -5301,8 +5012,7 @@
           <w:rFonts w:ascii="Arial" w:hAnsi="Arial" w:cs="Times New Roman"/>
           <w:color w:val="333333"/>
           <w:kern w:val="0"/>
-          <w:sz w:val="28"/>
-          <w:szCs w:val="28"/>
+          <w:sz w:val="22"/>
         </w:rPr>
         <w:t xml:space="preserve"> country. </w:t>
       </w:r>
@@ -5317,8 +5027,7 @@
           <w:rFonts w:ascii="Helvetica" w:hAnsi="Helvetica" w:cs="Times New Roman"/>
           <w:color w:val="3C4855"/>
           <w:kern w:val="0"/>
-          <w:sz w:val="28"/>
-          <w:szCs w:val="28"/>
+          <w:sz w:val="22"/>
         </w:rPr>
       </w:pPr>
       <w:r>
@@ -5326,8 +5035,7 @@
           <w:rFonts w:ascii="Helvetica" w:hAnsi="Helvetica" w:cs="Times New Roman"/>
           <w:color w:val="3C4855"/>
           <w:kern w:val="0"/>
-          <w:sz w:val="28"/>
-          <w:szCs w:val="28"/>
+          <w:sz w:val="22"/>
         </w:rPr>
         <w:t>赞比亚是撒哈拉沙漠以南的非洲地区</w:t>
       </w:r>
@@ -5338,8 +5046,7 @@
           <w:bCs/>
           <w:color w:val="EA843F"/>
           <w:kern w:val="0"/>
-          <w:sz w:val="28"/>
-          <w:szCs w:val="28"/>
+          <w:sz w:val="22"/>
         </w:rPr>
         <w:t>城市化</w:t>
       </w:r>
@@ -5348,8 +5055,7 @@
           <w:rFonts w:ascii="Helvetica" w:hAnsi="Helvetica" w:cs="Times New Roman"/>
           <w:color w:val="3C4855"/>
           <w:kern w:val="0"/>
-          <w:sz w:val="28"/>
-          <w:szCs w:val="28"/>
+          <w:sz w:val="22"/>
         </w:rPr>
         <w:t>程度最高的国家。</w:t>
       </w:r>
@@ -5361,8 +5067,7 @@
         <w:rPr>
           <w:rFonts w:ascii="Times" w:eastAsia="Times New Roman" w:hAnsi="Times" w:cs="Times New Roman"/>
           <w:kern w:val="0"/>
-          <w:sz w:val="28"/>
-          <w:szCs w:val="28"/>
+          <w:sz w:val="22"/>
         </w:rPr>
       </w:pPr>
       <w:proofErr w:type="gramStart"/>
@@ -5371,8 +5076,7 @@
           <w:rFonts w:ascii="Arial" w:eastAsia="Times New Roman" w:hAnsi="Arial" w:cs="Times New Roman"/>
           <w:color w:val="333333"/>
           <w:kern w:val="0"/>
-          <w:sz w:val="28"/>
-          <w:szCs w:val="28"/>
+          <w:sz w:val="22"/>
           <w:shd w:val="clear" w:color="auto" w:fill="FFFFFF"/>
         </w:rPr>
         <w:t>lumberjack</w:t>
@@ -5383,8 +5087,7 @@
           <w:rFonts w:ascii="Arial" w:eastAsia="Times New Roman" w:hAnsi="Arial" w:cs="Times New Roman"/>
           <w:color w:val="333333"/>
           <w:kern w:val="0"/>
-          <w:sz w:val="28"/>
-          <w:szCs w:val="28"/>
+          <w:sz w:val="22"/>
           <w:shd w:val="clear" w:color="auto" w:fill="FFFFFF"/>
         </w:rPr>
         <w:t xml:space="preserve"> sweats as he cuts down a tree</w:t>
@@ -5397,8 +5100,7 @@
         <w:rPr>
           <w:rFonts w:ascii="Times" w:eastAsia="Times New Roman" w:hAnsi="Times" w:cs="Times New Roman"/>
           <w:kern w:val="0"/>
-          <w:sz w:val="28"/>
-          <w:szCs w:val="28"/>
+          <w:sz w:val="22"/>
         </w:rPr>
       </w:pPr>
       <w:r>
@@ -5407,8 +5109,7 @@
           <w:color w:val="3B3E41"/>
           <w:spacing w:val="11"/>
           <w:kern w:val="0"/>
-          <w:sz w:val="28"/>
-          <w:szCs w:val="28"/>
+          <w:sz w:val="22"/>
           <w:shd w:val="clear" w:color="auto" w:fill="FFFFFF"/>
         </w:rPr>
         <w:t>Currents near waterfalls can be extremely swift, even in areas farther </w:t>
@@ -5421,8 +5122,7 @@
           <w:color w:val="3B3E41"/>
           <w:spacing w:val="11"/>
           <w:kern w:val="0"/>
-          <w:sz w:val="28"/>
-          <w:szCs w:val="28"/>
+          <w:sz w:val="22"/>
           <w:shd w:val="clear" w:color="auto" w:fill="FFFFFF"/>
         </w:rPr>
         <w:t>upstream</w:t>
@@ -5433,8 +5133,7 @@
           <w:color w:val="3B3E41"/>
           <w:spacing w:val="11"/>
           <w:kern w:val="0"/>
-          <w:sz w:val="28"/>
-          <w:szCs w:val="28"/>
+          <w:sz w:val="22"/>
           <w:shd w:val="clear" w:color="auto" w:fill="FFFFFF"/>
         </w:rPr>
         <w:t>.</w:t>
@@ -5450,8 +5149,7 @@
           <w:rFonts w:ascii="Arial" w:hAnsi="Arial" w:cs="Times New Roman"/>
           <w:color w:val="333333"/>
           <w:kern w:val="0"/>
-          <w:sz w:val="28"/>
-          <w:szCs w:val="28"/>
+          <w:sz w:val="22"/>
         </w:rPr>
       </w:pPr>
       <w:r>
@@ -5459,8 +5157,7 @@
           <w:rFonts w:ascii="Arial" w:hAnsi="Arial" w:cs="Times New Roman"/>
           <w:color w:val="333333"/>
           <w:kern w:val="0"/>
-          <w:sz w:val="28"/>
-          <w:szCs w:val="28"/>
+          <w:sz w:val="22"/>
         </w:rPr>
         <w:t>No matter where you go in life or how old you get, there's always something new to learn about. After all, life is </w:t>
       </w:r>
@@ -5471,8 +5168,7 @@
           <w:bCs/>
           <w:color w:val="EA843F"/>
           <w:kern w:val="0"/>
-          <w:sz w:val="28"/>
-          <w:szCs w:val="28"/>
+          <w:sz w:val="22"/>
         </w:rPr>
         <w:t>full of</w:t>
       </w:r>
@@ -5481,8 +5177,7 @@
           <w:rFonts w:ascii="Arial" w:hAnsi="Arial" w:cs="Times New Roman"/>
           <w:color w:val="333333"/>
           <w:kern w:val="0"/>
-          <w:sz w:val="28"/>
-          <w:szCs w:val="28"/>
+          <w:sz w:val="22"/>
         </w:rPr>
         <w:t> surprises. </w:t>
       </w:r>
@@ -5497,8 +5192,7 @@
           <w:rFonts w:ascii="Helvetica" w:hAnsi="Helvetica" w:cs="Times New Roman"/>
           <w:color w:val="3C4855"/>
           <w:kern w:val="0"/>
-          <w:sz w:val="28"/>
-          <w:szCs w:val="28"/>
+          <w:sz w:val="22"/>
         </w:rPr>
       </w:pPr>
       <w:r>
@@ -5506,8 +5200,7 @@
           <w:rFonts w:ascii="Helvetica" w:hAnsi="Helvetica" w:cs="Times New Roman"/>
           <w:color w:val="3C4855"/>
           <w:kern w:val="0"/>
-          <w:sz w:val="28"/>
-          <w:szCs w:val="28"/>
+          <w:sz w:val="22"/>
         </w:rPr>
         <w:t>不管你生活在哪里，你有多少岁，总有新东西要学习，毕竟，生活总是充满惊喜。</w:t>
       </w:r>
@@ -5521,8 +5214,7 @@
           <w:rFonts w:ascii="Helvetica" w:eastAsia="Times New Roman" w:hAnsi="Helvetica" w:cs="Times New Roman"/>
           <w:color w:val="3C4855"/>
           <w:kern w:val="0"/>
-          <w:sz w:val="28"/>
-          <w:szCs w:val="28"/>
+          <w:sz w:val="22"/>
         </w:rPr>
       </w:pPr>
       <w:r>
@@ -5530,8 +5222,7 @@
           <w:rFonts w:ascii="Helvetica" w:eastAsia="Times New Roman" w:hAnsi="Helvetica" w:cs="Times New Roman"/>
           <w:color w:val="3C4855"/>
           <w:kern w:val="0"/>
-          <w:sz w:val="28"/>
-          <w:szCs w:val="28"/>
+          <w:sz w:val="22"/>
         </w:rPr>
         <w:t>2.</w:t>
       </w:r>
@@ -5546,8 +5237,7 @@
           <w:rFonts w:ascii="Arial" w:hAnsi="Arial" w:cs="Times New Roman"/>
           <w:color w:val="333333"/>
           <w:kern w:val="0"/>
-          <w:sz w:val="28"/>
-          <w:szCs w:val="28"/>
+          <w:sz w:val="22"/>
         </w:rPr>
       </w:pPr>
       <w:r>
@@ -5555,8 +5245,7 @@
           <w:rFonts w:ascii="Arial" w:hAnsi="Arial" w:cs="Times New Roman"/>
           <w:color w:val="333333"/>
           <w:kern w:val="0"/>
-          <w:sz w:val="28"/>
-          <w:szCs w:val="28"/>
+          <w:sz w:val="22"/>
         </w:rPr>
         <w:t>When life gets hard and you want to give up, remember that life is </w:t>
       </w:r>
@@ -5567,8 +5256,7 @@
           <w:bCs/>
           <w:color w:val="EA843F"/>
           <w:kern w:val="0"/>
-          <w:sz w:val="28"/>
-          <w:szCs w:val="28"/>
+          <w:sz w:val="22"/>
         </w:rPr>
         <w:t>full of</w:t>
       </w:r>
@@ -5577,8 +5265,7 @@
           <w:rFonts w:ascii="Arial" w:hAnsi="Arial" w:cs="Times New Roman"/>
           <w:color w:val="333333"/>
           <w:kern w:val="0"/>
-          <w:sz w:val="28"/>
-          <w:szCs w:val="28"/>
+          <w:sz w:val="22"/>
         </w:rPr>
         <w:t> ups and downs, and without the downs, the ups would mean nothing. </w:t>
       </w:r>
@@ -5593,8 +5280,7 @@
           <w:rFonts w:ascii="Helvetica" w:hAnsi="Helvetica" w:cs="Times New Roman"/>
           <w:color w:val="3C4855"/>
           <w:kern w:val="0"/>
-          <w:sz w:val="28"/>
-          <w:szCs w:val="28"/>
+          <w:sz w:val="22"/>
         </w:rPr>
       </w:pPr>
       <w:r>
@@ -5602,8 +5288,7 @@
           <w:rFonts w:ascii="Helvetica" w:hAnsi="Helvetica" w:cs="Times New Roman"/>
           <w:color w:val="3C4855"/>
           <w:kern w:val="0"/>
-          <w:sz w:val="28"/>
-          <w:szCs w:val="28"/>
+          <w:sz w:val="22"/>
         </w:rPr>
         <w:t>当生活很艰难，你想要放弃的时候，请记住，生活充满了起起落落，如果没有低谷，那站在高处也失去了意义。</w:t>
       </w:r>
@@ -5615,8 +5300,7 @@
         <w:rPr>
           <w:rFonts w:ascii="Times" w:eastAsia="Times New Roman" w:hAnsi="Times" w:cs="Times New Roman"/>
           <w:kern w:val="0"/>
-          <w:sz w:val="28"/>
-          <w:szCs w:val="28"/>
+          <w:sz w:val="22"/>
         </w:rPr>
       </w:pPr>
       <w:r>
@@ -5625,8 +5309,7 @@
           <w:color w:val="3B3E41"/>
           <w:spacing w:val="11"/>
           <w:kern w:val="0"/>
-          <w:sz w:val="28"/>
-          <w:szCs w:val="28"/>
+          <w:sz w:val="22"/>
           <w:shd w:val="clear" w:color="auto" w:fill="FFFFFF"/>
         </w:rPr>
         <w:t> </w:t>
@@ -5638,8 +5321,7 @@
           <w:color w:val="3B3E41"/>
           <w:spacing w:val="11"/>
           <w:kern w:val="0"/>
-          <w:sz w:val="28"/>
-          <w:szCs w:val="28"/>
+          <w:sz w:val="22"/>
           <w:shd w:val="clear" w:color="auto" w:fill="FFFFFF"/>
         </w:rPr>
         <w:t>seeks</w:t>
@@ -5651,8 +5333,7 @@
           <w:color w:val="3B3E41"/>
           <w:spacing w:val="11"/>
           <w:kern w:val="0"/>
-          <w:sz w:val="28"/>
-          <w:szCs w:val="28"/>
+          <w:sz w:val="22"/>
           <w:shd w:val="clear" w:color="auto" w:fill="FFFFFF"/>
         </w:rPr>
         <w:t xml:space="preserve"> to ride on changing trends in e-commerce, entertainment, </w:t>
@@ -5665,8 +5346,7 @@
           <w:color w:val="3B3E41"/>
           <w:spacing w:val="11"/>
           <w:kern w:val="0"/>
-          <w:sz w:val="28"/>
-          <w:szCs w:val="28"/>
+          <w:sz w:val="22"/>
           <w:shd w:val="clear" w:color="auto" w:fill="FFFFFF"/>
         </w:rPr>
         <w:t>urbanization</w:t>
@@ -5677,8 +5357,7 @@
           <w:color w:val="3B3E41"/>
           <w:spacing w:val="11"/>
           <w:kern w:val="0"/>
-          <w:sz w:val="28"/>
-          <w:szCs w:val="28"/>
+          <w:sz w:val="22"/>
           <w:shd w:val="clear" w:color="auto" w:fill="FFFFFF"/>
         </w:rPr>
         <w:t>, music, and more.</w:t>
@@ -5687,23 +5366,20 @@
     <w:p>
       <w:pPr>
         <w:rPr>
-          <w:sz w:val="28"/>
-          <w:szCs w:val="28"/>
-        </w:rPr>
-      </w:pPr>
-    </w:p>
-    <w:p>
-      <w:pPr>
-        <w:rPr>
-          <w:sz w:val="28"/>
-          <w:szCs w:val="28"/>
+          <w:sz w:val="22"/>
+        </w:rPr>
+      </w:pPr>
+    </w:p>
+    <w:p>
+      <w:pPr>
+        <w:rPr>
+          <w:sz w:val="22"/>
         </w:rPr>
       </w:pPr>
       <w:r>
         <w:rPr>
           <w:rFonts w:hint="eastAsia"/>
-          <w:sz w:val="28"/>
-          <w:szCs w:val="28"/>
+          <w:sz w:val="22"/>
         </w:rPr>
         <w:t>Describe a river or sea you like?</w:t>
       </w:r>
@@ -5713,425 +5389,367 @@
         <w:rPr>
           <w:rFonts w:ascii="Times" w:eastAsia="Times New Roman" w:hAnsi="Times" w:cs="Times New Roman"/>
           <w:kern w:val="0"/>
-          <w:sz w:val="28"/>
-          <w:szCs w:val="28"/>
-        </w:rPr>
-      </w:pPr>
-      <w:r>
-        <w:rPr>
-          <w:sz w:val="28"/>
-          <w:szCs w:val="28"/>
+          <w:sz w:val="22"/>
+        </w:rPr>
+      </w:pPr>
+      <w:r>
+        <w:rPr>
+          <w:sz w:val="22"/>
         </w:rPr>
         <w:t>I am going to describe the best-known river in my home</w:t>
       </w:r>
       <w:r>
         <w:rPr>
-          <w:sz w:val="28"/>
-          <w:szCs w:val="28"/>
+          <w:sz w:val="22"/>
         </w:rPr>
         <w:t>town Chengdu</w:t>
       </w:r>
       <w:r>
         <w:rPr>
-          <w:sz w:val="28"/>
-          <w:szCs w:val="28"/>
+          <w:sz w:val="22"/>
         </w:rPr>
         <w:t xml:space="preserve"> - Jin </w:t>
       </w:r>
       <w:proofErr w:type="gramStart"/>
       <w:r>
         <w:rPr>
-          <w:sz w:val="28"/>
-          <w:szCs w:val="28"/>
+          <w:sz w:val="22"/>
         </w:rPr>
         <w:t>river</w:t>
       </w:r>
       <w:proofErr w:type="gramEnd"/>
       <w:r>
         <w:rPr>
-          <w:sz w:val="28"/>
-          <w:szCs w:val="28"/>
+          <w:sz w:val="22"/>
         </w:rPr>
         <w:t xml:space="preserve">. </w:t>
       </w:r>
       <w:r>
         <w:rPr>
-          <w:sz w:val="28"/>
-          <w:szCs w:val="28"/>
+          <w:sz w:val="22"/>
         </w:rPr>
         <w:t xml:space="preserve">It originates in the </w:t>
       </w:r>
       <w:proofErr w:type="spellStart"/>
       <w:r>
         <w:rPr>
-          <w:sz w:val="28"/>
-          <w:szCs w:val="28"/>
+          <w:sz w:val="22"/>
         </w:rPr>
         <w:t>Longmen</w:t>
       </w:r>
       <w:proofErr w:type="spellEnd"/>
       <w:r>
         <w:rPr>
-          <w:sz w:val="28"/>
-          <w:szCs w:val="28"/>
+          <w:sz w:val="22"/>
         </w:rPr>
         <w:t xml:space="preserve"> m</w:t>
       </w:r>
       <w:r>
         <w:rPr>
-          <w:sz w:val="28"/>
-          <w:szCs w:val="28"/>
+          <w:sz w:val="22"/>
         </w:rPr>
         <w:t>ountains northwest of Chengd</w:t>
       </w:r>
       <w:r>
         <w:rPr>
-          <w:sz w:val="28"/>
-          <w:szCs w:val="28"/>
+          <w:sz w:val="22"/>
         </w:rPr>
         <w:t xml:space="preserve">u. It’s famous because it </w:t>
       </w:r>
       <w:r>
         <w:rPr>
-          <w:sz w:val="28"/>
-          <w:szCs w:val="28"/>
+          <w:sz w:val="22"/>
         </w:rPr>
         <w:t>flows through</w:t>
       </w:r>
       <w:r>
         <w:rPr>
-          <w:sz w:val="28"/>
-          <w:szCs w:val="28"/>
+          <w:sz w:val="22"/>
         </w:rPr>
         <w:t xml:space="preserve"> the center</w:t>
       </w:r>
       <w:r>
         <w:rPr>
-          <w:sz w:val="28"/>
-          <w:szCs w:val="28"/>
+          <w:sz w:val="22"/>
         </w:rPr>
         <w:t xml:space="preserve"> of Chengdu. F</w:t>
       </w:r>
       <w:r>
         <w:rPr>
-          <w:sz w:val="28"/>
-          <w:szCs w:val="28"/>
+          <w:sz w:val="22"/>
         </w:rPr>
         <w:t>inally,</w:t>
       </w:r>
       <w:r>
         <w:rPr>
-          <w:sz w:val="28"/>
-          <w:szCs w:val="28"/>
+          <w:sz w:val="22"/>
         </w:rPr>
         <w:t xml:space="preserve"> it</w:t>
       </w:r>
       <w:r>
         <w:rPr>
-          <w:sz w:val="28"/>
-          <w:szCs w:val="28"/>
+          <w:sz w:val="22"/>
         </w:rPr>
         <w:t xml:space="preserve"> </w:t>
       </w:r>
       <w:r>
         <w:rPr>
-          <w:sz w:val="28"/>
-          <w:szCs w:val="28"/>
+          <w:sz w:val="22"/>
         </w:rPr>
         <w:t xml:space="preserve">joins Min </w:t>
       </w:r>
       <w:proofErr w:type="gramStart"/>
       <w:r>
         <w:rPr>
-          <w:sz w:val="28"/>
-          <w:szCs w:val="28"/>
+          <w:sz w:val="22"/>
         </w:rPr>
         <w:t>R</w:t>
       </w:r>
       <w:r>
         <w:rPr>
-          <w:sz w:val="28"/>
-          <w:szCs w:val="28"/>
+          <w:sz w:val="22"/>
         </w:rPr>
         <w:t>iver</w:t>
       </w:r>
       <w:r>
         <w:rPr>
-          <w:sz w:val="28"/>
-          <w:szCs w:val="28"/>
+          <w:sz w:val="22"/>
         </w:rPr>
         <w:t xml:space="preserve"> which</w:t>
       </w:r>
       <w:proofErr w:type="gramEnd"/>
       <w:r>
         <w:rPr>
-          <w:sz w:val="28"/>
-          <w:szCs w:val="28"/>
+          <w:sz w:val="22"/>
         </w:rPr>
         <w:t xml:space="preserve"> is the chief tr</w:t>
       </w:r>
       <w:r>
         <w:rPr>
-          <w:sz w:val="28"/>
-          <w:szCs w:val="28"/>
+          <w:sz w:val="22"/>
         </w:rPr>
         <w:t xml:space="preserve">ibutary of the Yangtze River. </w:t>
       </w:r>
       <w:r>
         <w:rPr>
-          <w:sz w:val="28"/>
-          <w:szCs w:val="28"/>
+          <w:sz w:val="22"/>
         </w:rPr>
         <w:t>I lived nearby it</w:t>
       </w:r>
       <w:r>
         <w:rPr>
-          <w:sz w:val="28"/>
-          <w:szCs w:val="28"/>
+          <w:sz w:val="22"/>
         </w:rPr>
         <w:t xml:space="preserve"> when I was a </w:t>
       </w:r>
       <w:proofErr w:type="gramStart"/>
       <w:r>
         <w:rPr>
-          <w:sz w:val="28"/>
-          <w:szCs w:val="28"/>
+          <w:sz w:val="22"/>
         </w:rPr>
         <w:t>child,</w:t>
       </w:r>
       <w:proofErr w:type="gramEnd"/>
       <w:r>
         <w:rPr>
-          <w:sz w:val="28"/>
-          <w:szCs w:val="28"/>
+          <w:sz w:val="22"/>
         </w:rPr>
         <w:t xml:space="preserve"> lumberjack in the upstream</w:t>
       </w:r>
       <w:r>
         <w:rPr>
-          <w:sz w:val="28"/>
-          <w:szCs w:val="28"/>
+          <w:sz w:val="22"/>
         </w:rPr>
         <w:t xml:space="preserve"> cut off trees and push them into to the river to use the water to transport them to my city. </w:t>
       </w:r>
       <w:r>
         <w:rPr>
           <w:rFonts w:hint="eastAsia"/>
-          <w:sz w:val="28"/>
-          <w:szCs w:val="28"/>
+          <w:sz w:val="22"/>
         </w:rPr>
         <w:t>Sometimes</w:t>
       </w:r>
       <w:r>
         <w:rPr>
-          <w:sz w:val="28"/>
-          <w:szCs w:val="28"/>
+          <w:sz w:val="22"/>
         </w:rPr>
         <w:t xml:space="preserve"> in the summer</w:t>
       </w:r>
       <w:r>
         <w:rPr>
           <w:rFonts w:hint="eastAsia"/>
-          <w:sz w:val="28"/>
-          <w:szCs w:val="28"/>
+          <w:sz w:val="22"/>
         </w:rPr>
         <w:t xml:space="preserve"> </w:t>
       </w:r>
       <w:r>
         <w:rPr>
-          <w:sz w:val="28"/>
-          <w:szCs w:val="28"/>
+          <w:sz w:val="22"/>
         </w:rPr>
         <w:t xml:space="preserve">the river is full of rolling logs on which </w:t>
       </w:r>
       <w:r>
         <w:rPr>
-          <w:sz w:val="28"/>
-          <w:szCs w:val="28"/>
+          <w:sz w:val="22"/>
         </w:rPr>
         <w:t>we ran, jumped, and ch</w:t>
       </w:r>
       <w:r>
         <w:rPr>
-          <w:sz w:val="28"/>
-          <w:szCs w:val="28"/>
+          <w:sz w:val="22"/>
         </w:rPr>
         <w:t>ased each other crazily</w:t>
       </w:r>
       <w:r>
         <w:rPr>
-          <w:sz w:val="28"/>
-          <w:szCs w:val="28"/>
+          <w:sz w:val="22"/>
         </w:rPr>
         <w:t>. It was very fun and</w:t>
       </w:r>
       <w:r>
         <w:rPr>
-          <w:sz w:val="28"/>
-          <w:szCs w:val="28"/>
+          <w:sz w:val="22"/>
         </w:rPr>
         <w:t xml:space="preserve"> exciting.</w:t>
       </w:r>
       <w:r>
         <w:rPr>
-          <w:sz w:val="28"/>
-          <w:szCs w:val="28"/>
+          <w:sz w:val="22"/>
         </w:rPr>
         <w:t xml:space="preserve"> I had a lot of good times there. Most of the time Jin </w:t>
       </w:r>
       <w:proofErr w:type="gramStart"/>
       <w:r>
         <w:rPr>
-          <w:sz w:val="28"/>
-          <w:szCs w:val="28"/>
+          <w:sz w:val="22"/>
         </w:rPr>
         <w:t>river</w:t>
       </w:r>
       <w:proofErr w:type="gramEnd"/>
       <w:r>
         <w:rPr>
-          <w:sz w:val="28"/>
-          <w:szCs w:val="28"/>
+          <w:sz w:val="22"/>
         </w:rPr>
         <w:t xml:space="preserve"> is slow moving and peaceful, we went to the bank after school to catch crab and fish. At the weekend, we used to barbeque Chinese sausa</w:t>
       </w:r>
       <w:r>
         <w:rPr>
-          <w:sz w:val="28"/>
-          <w:szCs w:val="28"/>
+          <w:sz w:val="22"/>
         </w:rPr>
         <w:t>ge at the riverside.</w:t>
       </w:r>
       <w:r>
         <w:rPr>
-          <w:sz w:val="28"/>
-          <w:szCs w:val="28"/>
+          <w:sz w:val="22"/>
         </w:rPr>
         <w:t xml:space="preserve"> There were good old days.</w:t>
       </w:r>
       <w:r>
         <w:rPr>
-          <w:sz w:val="28"/>
-          <w:szCs w:val="28"/>
+          <w:sz w:val="22"/>
         </w:rPr>
         <w:t xml:space="preserve"> However, with the urbanization, Jin</w:t>
       </w:r>
       <w:r>
         <w:rPr>
-          <w:sz w:val="28"/>
-          <w:szCs w:val="28"/>
+          <w:sz w:val="22"/>
         </w:rPr>
         <w:t xml:space="preserve"> </w:t>
       </w:r>
       <w:proofErr w:type="gramStart"/>
       <w:r>
         <w:rPr>
-          <w:sz w:val="28"/>
-          <w:szCs w:val="28"/>
+          <w:sz w:val="22"/>
         </w:rPr>
         <w:t>river</w:t>
       </w:r>
       <w:proofErr w:type="gramEnd"/>
       <w:r>
         <w:rPr>
-          <w:sz w:val="28"/>
-          <w:szCs w:val="28"/>
+          <w:sz w:val="22"/>
         </w:rPr>
         <w:t xml:space="preserve"> experienced</w:t>
       </w:r>
       <w:r>
         <w:rPr>
-          <w:sz w:val="28"/>
-          <w:szCs w:val="28"/>
+          <w:sz w:val="22"/>
         </w:rPr>
         <w:t xml:space="preserve"> </w:t>
       </w:r>
       <w:r>
         <w:rPr>
-          <w:sz w:val="28"/>
-          <w:szCs w:val="28"/>
+          <w:sz w:val="22"/>
         </w:rPr>
         <w:t xml:space="preserve">a </w:t>
       </w:r>
       <w:r>
         <w:rPr>
-          <w:sz w:val="28"/>
-          <w:szCs w:val="28"/>
+          <w:sz w:val="22"/>
         </w:rPr>
         <w:t>serious pollution</w:t>
       </w:r>
       <w:r>
         <w:rPr>
-          <w:sz w:val="28"/>
-          <w:szCs w:val="28"/>
+          <w:sz w:val="22"/>
         </w:rPr>
         <w:t>. But n</w:t>
       </w:r>
       <w:r>
         <w:rPr>
-          <w:sz w:val="28"/>
-          <w:szCs w:val="28"/>
+          <w:sz w:val="22"/>
         </w:rPr>
         <w:t xml:space="preserve">owadays, </w:t>
       </w:r>
       <w:r>
         <w:rPr>
           <w:rFonts w:hint="eastAsia"/>
-          <w:sz w:val="28"/>
-          <w:szCs w:val="28"/>
+          <w:sz w:val="22"/>
         </w:rPr>
         <w:t>with</w:t>
       </w:r>
       <w:r>
         <w:rPr>
-          <w:sz w:val="28"/>
-          <w:szCs w:val="28"/>
+          <w:sz w:val="22"/>
         </w:rPr>
         <w:t xml:space="preserve"> the efforts of people and government, water in Jin </w:t>
       </w:r>
       <w:proofErr w:type="gramStart"/>
       <w:r>
         <w:rPr>
-          <w:sz w:val="28"/>
-          <w:szCs w:val="28"/>
+          <w:sz w:val="22"/>
         </w:rPr>
         <w:t>river</w:t>
       </w:r>
       <w:proofErr w:type="gramEnd"/>
       <w:r>
         <w:rPr>
-          <w:sz w:val="28"/>
-          <w:szCs w:val="28"/>
+          <w:sz w:val="22"/>
         </w:rPr>
         <w:t xml:space="preserve"> become clear again.</w:t>
       </w:r>
       <w:r>
         <w:rPr>
-          <w:sz w:val="28"/>
-          <w:szCs w:val="28"/>
+          <w:sz w:val="22"/>
         </w:rPr>
         <w:t xml:space="preserve"> It goes winding through many iconic tourist attractions, landmark</w:t>
       </w:r>
       <w:r>
         <w:rPr>
           <w:rFonts w:hint="eastAsia"/>
-          <w:sz w:val="28"/>
-          <w:szCs w:val="28"/>
+          <w:sz w:val="22"/>
         </w:rPr>
         <w:t>s of the city. For example, it goes pass</w:t>
       </w:r>
       <w:r>
         <w:rPr>
-          <w:sz w:val="28"/>
-          <w:szCs w:val="28"/>
+          <w:sz w:val="22"/>
         </w:rPr>
         <w:t xml:space="preserve"> the</w:t>
       </w:r>
       <w:r>
         <w:rPr>
           <w:rFonts w:hint="eastAsia"/>
-          <w:sz w:val="28"/>
-          <w:szCs w:val="28"/>
+          <w:sz w:val="22"/>
         </w:rPr>
         <w:t xml:space="preserve"> Chengdu television </w:t>
       </w:r>
@@ -6139,187 +5757,162 @@
       <w:r>
         <w:rPr>
           <w:rFonts w:hint="eastAsia"/>
-          <w:sz w:val="28"/>
-          <w:szCs w:val="28"/>
+          <w:sz w:val="22"/>
         </w:rPr>
         <w:t>tower</w:t>
       </w:r>
       <w:r>
         <w:rPr>
-          <w:sz w:val="28"/>
-          <w:szCs w:val="28"/>
+          <w:sz w:val="22"/>
         </w:rPr>
         <w:t>,</w:t>
       </w:r>
       <w:proofErr w:type="gramEnd"/>
       <w:r>
         <w:rPr>
-          <w:sz w:val="28"/>
-          <w:szCs w:val="28"/>
+          <w:sz w:val="22"/>
         </w:rPr>
         <w:t xml:space="preserve"> </w:t>
       </w:r>
       <w:r>
         <w:rPr>
-          <w:sz w:val="28"/>
-          <w:szCs w:val="28"/>
+          <w:sz w:val="22"/>
         </w:rPr>
         <w:t>it goes pass the Sichuan University. I</w:t>
       </w:r>
       <w:r>
         <w:rPr>
-          <w:sz w:val="28"/>
-          <w:szCs w:val="28"/>
+          <w:sz w:val="22"/>
         </w:rPr>
         <w:t xml:space="preserve">t goes under </w:t>
       </w:r>
       <w:proofErr w:type="spellStart"/>
       <w:r>
         <w:rPr>
-          <w:sz w:val="28"/>
-          <w:szCs w:val="28"/>
+          <w:sz w:val="22"/>
         </w:rPr>
         <w:t>Jiuyan</w:t>
       </w:r>
       <w:proofErr w:type="spellEnd"/>
       <w:r>
         <w:rPr>
-          <w:sz w:val="28"/>
-          <w:szCs w:val="28"/>
+          <w:sz w:val="22"/>
         </w:rPr>
         <w:t xml:space="preserve"> </w:t>
       </w:r>
       <w:proofErr w:type="gramStart"/>
       <w:r>
         <w:rPr>
-          <w:sz w:val="28"/>
-          <w:szCs w:val="28"/>
+          <w:sz w:val="22"/>
         </w:rPr>
         <w:t>bridge</w:t>
       </w:r>
       <w:r>
         <w:rPr>
-          <w:sz w:val="28"/>
-          <w:szCs w:val="28"/>
+          <w:sz w:val="22"/>
         </w:rPr>
         <w:t>,</w:t>
       </w:r>
       <w:proofErr w:type="gramEnd"/>
       <w:r>
         <w:rPr>
-          <w:sz w:val="28"/>
-          <w:szCs w:val="28"/>
+          <w:sz w:val="22"/>
         </w:rPr>
         <w:t xml:space="preserve"> </w:t>
       </w:r>
       <w:r>
         <w:rPr>
-          <w:sz w:val="28"/>
-          <w:szCs w:val="28"/>
+          <w:sz w:val="22"/>
         </w:rPr>
         <w:t xml:space="preserve">probably the most famous bridge in Chengdu. </w:t>
       </w:r>
       <w:r>
         <w:rPr>
-          <w:sz w:val="28"/>
-          <w:szCs w:val="28"/>
+          <w:sz w:val="22"/>
         </w:rPr>
         <w:t xml:space="preserve">The land around this river or on either side of the river is the hectic thriving city. </w:t>
       </w:r>
       <w:r>
         <w:rPr>
-          <w:sz w:val="28"/>
-          <w:szCs w:val="28"/>
+          <w:sz w:val="22"/>
         </w:rPr>
         <w:t xml:space="preserve">It’s a cosmopolitan mix of culture, business and tourism. </w:t>
       </w:r>
       <w:r>
         <w:rPr>
-          <w:sz w:val="28"/>
-          <w:szCs w:val="28"/>
+          <w:sz w:val="22"/>
         </w:rPr>
         <w:t xml:space="preserve">And it’s got a lot of the history and heritage of Chengdu base around that area in close </w:t>
       </w:r>
       <w:proofErr w:type="spellStart"/>
       <w:r>
         <w:rPr>
-          <w:sz w:val="28"/>
-          <w:szCs w:val="28"/>
+          <w:sz w:val="22"/>
         </w:rPr>
         <w:t>approximaty</w:t>
       </w:r>
       <w:proofErr w:type="spellEnd"/>
       <w:r>
         <w:rPr>
-          <w:sz w:val="28"/>
-          <w:szCs w:val="28"/>
+          <w:sz w:val="22"/>
         </w:rPr>
         <w:t xml:space="preserve"> to the river itse</w:t>
       </w:r>
       <w:r>
         <w:rPr>
-          <w:sz w:val="28"/>
-          <w:szCs w:val="28"/>
+          <w:sz w:val="22"/>
         </w:rPr>
         <w:t>lf. The reason I like it</w:t>
       </w:r>
       <w:r>
         <w:rPr>
-          <w:sz w:val="28"/>
-          <w:szCs w:val="28"/>
+          <w:sz w:val="22"/>
         </w:rPr>
         <w:t xml:space="preserve"> is that</w:t>
       </w:r>
       <w:r>
         <w:rPr>
-          <w:sz w:val="28"/>
-          <w:szCs w:val="28"/>
+          <w:sz w:val="22"/>
         </w:rPr>
         <w:t xml:space="preserve"> it is so import to </w:t>
       </w:r>
       <w:proofErr w:type="gramStart"/>
       <w:r>
         <w:rPr>
-          <w:sz w:val="28"/>
-          <w:szCs w:val="28"/>
+          <w:sz w:val="22"/>
         </w:rPr>
         <w:t>me and Chengdu</w:t>
       </w:r>
       <w:proofErr w:type="gramEnd"/>
       <w:r>
         <w:rPr>
-          <w:sz w:val="28"/>
-          <w:szCs w:val="28"/>
+          <w:sz w:val="22"/>
         </w:rPr>
         <w:t xml:space="preserve">. </w:t>
       </w:r>
       <w:r>
         <w:rPr>
-          <w:sz w:val="28"/>
-          <w:szCs w:val="28"/>
+          <w:sz w:val="22"/>
         </w:rPr>
         <w:t xml:space="preserve">I had a good childhood there, </w:t>
       </w:r>
       <w:r>
         <w:rPr>
-          <w:sz w:val="28"/>
-          <w:szCs w:val="28"/>
+          <w:sz w:val="22"/>
         </w:rPr>
         <w:t xml:space="preserve">the water we drink everyday is also from it. It is central to </w:t>
       </w:r>
       <w:proofErr w:type="gramStart"/>
       <w:r>
         <w:rPr>
-          <w:sz w:val="28"/>
-          <w:szCs w:val="28"/>
+          <w:sz w:val="22"/>
         </w:rPr>
         <w:t>those aspect</w:t>
       </w:r>
       <w:proofErr w:type="gramEnd"/>
       <w:r>
         <w:rPr>
-          <w:sz w:val="28"/>
-          <w:szCs w:val="28"/>
+          <w:sz w:val="22"/>
         </w:rPr>
         <w:t xml:space="preserve"> of my life.</w:t>
       </w:r>
@@ -6327,16 +5920,14 @@
     <w:p>
       <w:pPr>
         <w:rPr>
-          <w:sz w:val="28"/>
-          <w:szCs w:val="28"/>
-        </w:rPr>
-      </w:pPr>
-    </w:p>
-    <w:p>
-      <w:pPr>
-        <w:rPr>
-          <w:sz w:val="28"/>
-          <w:szCs w:val="28"/>
+          <w:sz w:val="22"/>
+        </w:rPr>
+      </w:pPr>
+    </w:p>
+    <w:p>
+      <w:pPr>
+        <w:rPr>
+          <w:sz w:val="22"/>
         </w:rPr>
       </w:pPr>
     </w:p>
@@ -6347,8 +5938,7 @@
         <w:rPr>
           <w:rFonts w:ascii="Times" w:eastAsia="Times New Roman" w:hAnsi="Times" w:cs="Times New Roman"/>
           <w:kern w:val="0"/>
-          <w:sz w:val="28"/>
-          <w:szCs w:val="28"/>
+          <w:sz w:val="22"/>
         </w:rPr>
       </w:pPr>
       <w:proofErr w:type="gramStart"/>
@@ -6357,8 +5947,7 @@
           <w:rFonts w:ascii="Helvetica" w:eastAsia="Times New Roman" w:hAnsi="Helvetica" w:cs="Times New Roman"/>
           <w:color w:val="32220E"/>
           <w:kern w:val="0"/>
-          <w:sz w:val="28"/>
-          <w:szCs w:val="28"/>
+          <w:sz w:val="22"/>
           <w:shd w:val="clear" w:color="auto" w:fill="F9F8E4"/>
         </w:rPr>
         <w:t>sharp</w:t>
@@ -6369,8 +5958,7 @@
           <w:rFonts w:ascii="Helvetica" w:eastAsia="Times New Roman" w:hAnsi="Helvetica" w:cs="Times New Roman"/>
           <w:color w:val="32220E"/>
           <w:kern w:val="0"/>
-          <w:sz w:val="28"/>
-          <w:szCs w:val="28"/>
+          <w:sz w:val="22"/>
           <w:shd w:val="clear" w:color="auto" w:fill="F9F8E4"/>
         </w:rPr>
         <w:t xml:space="preserve"> turn</w:t>
@@ -6381,14 +5969,12 @@
         <w:rPr>
           <w:rFonts w:ascii="Times" w:eastAsia="Times New Roman" w:hAnsi="Times" w:cs="Times New Roman"/>
           <w:kern w:val="0"/>
-          <w:sz w:val="28"/>
-          <w:szCs w:val="28"/>
-        </w:rPr>
-      </w:pPr>
-      <w:r>
-        <w:rPr>
-          <w:sz w:val="28"/>
-          <w:szCs w:val="28"/>
+          <w:sz w:val="22"/>
+        </w:rPr>
+      </w:pPr>
+      <w:r>
+        <w:rPr>
+          <w:sz w:val="22"/>
         </w:rPr>
         <w:tab/>
       </w:r>
@@ -6397,8 +5983,7 @@
           <w:rFonts w:ascii="Arial" w:eastAsia="Times New Roman" w:hAnsi="Arial" w:cs="Times New Roman"/>
           <w:color w:val="333333"/>
           <w:kern w:val="0"/>
-          <w:sz w:val="28"/>
-          <w:szCs w:val="28"/>
+          <w:sz w:val="22"/>
           <w:shd w:val="clear" w:color="auto" w:fill="FFFFFF"/>
         </w:rPr>
         <w:t>Prices change according to </w:t>
@@ -6410,8 +5995,7 @@
           <w:bCs/>
           <w:color w:val="EA843F"/>
           <w:kern w:val="0"/>
-          <w:sz w:val="28"/>
-          <w:szCs w:val="28"/>
+          <w:sz w:val="22"/>
           <w:shd w:val="clear" w:color="auto" w:fill="FFFFFF"/>
         </w:rPr>
         <w:t>supply</w:t>
@@ -6421,8 +6005,7 @@
           <w:rFonts w:ascii="Arial" w:eastAsia="Times New Roman" w:hAnsi="Arial" w:cs="Times New Roman"/>
           <w:color w:val="333333"/>
           <w:kern w:val="0"/>
-          <w:sz w:val="28"/>
-          <w:szCs w:val="28"/>
+          <w:sz w:val="22"/>
           <w:shd w:val="clear" w:color="auto" w:fill="FFFFFF"/>
         </w:rPr>
         <w:t> and demand. </w:t>
@@ -6434,112 +6017,98 @@
           <w:tab w:val="left" w:pos="1931"/>
         </w:tabs>
         <w:rPr>
-          <w:sz w:val="28"/>
-          <w:szCs w:val="28"/>
-        </w:rPr>
-      </w:pPr>
-    </w:p>
-    <w:p>
-      <w:pPr>
-        <w:rPr>
-          <w:sz w:val="28"/>
-          <w:szCs w:val="28"/>
-        </w:rPr>
-      </w:pPr>
-    </w:p>
-    <w:p>
-      <w:pPr>
-        <w:rPr>
-          <w:sz w:val="28"/>
-          <w:szCs w:val="28"/>
-        </w:rPr>
-      </w:pPr>
-    </w:p>
-    <w:p>
-      <w:pPr>
-        <w:rPr>
-          <w:sz w:val="28"/>
-          <w:szCs w:val="28"/>
-        </w:rPr>
-      </w:pPr>
-    </w:p>
-    <w:p>
-      <w:pPr>
-        <w:rPr>
-          <w:sz w:val="28"/>
-          <w:szCs w:val="28"/>
-        </w:rPr>
-      </w:pPr>
-    </w:p>
-    <w:p>
-      <w:pPr>
-        <w:rPr>
-          <w:sz w:val="28"/>
-          <w:szCs w:val="28"/>
-        </w:rPr>
-      </w:pPr>
-    </w:p>
-    <w:p>
-      <w:pPr>
-        <w:rPr>
-          <w:sz w:val="28"/>
-          <w:szCs w:val="28"/>
-        </w:rPr>
-      </w:pPr>
-    </w:p>
-    <w:p>
-      <w:pPr>
-        <w:rPr>
-          <w:sz w:val="28"/>
-          <w:szCs w:val="28"/>
-        </w:rPr>
-      </w:pPr>
-    </w:p>
-    <w:p>
-      <w:pPr>
-        <w:rPr>
-          <w:sz w:val="28"/>
-          <w:szCs w:val="28"/>
-        </w:rPr>
-      </w:pPr>
-    </w:p>
-    <w:p>
-      <w:pPr>
-        <w:rPr>
-          <w:sz w:val="28"/>
-          <w:szCs w:val="28"/>
-        </w:rPr>
-      </w:pPr>
-    </w:p>
-    <w:p>
-      <w:pPr>
-        <w:rPr>
-          <w:sz w:val="28"/>
-          <w:szCs w:val="28"/>
-        </w:rPr>
-      </w:pPr>
-    </w:p>
-    <w:p>
-      <w:pPr>
-        <w:rPr>
-          <w:sz w:val="28"/>
-          <w:szCs w:val="28"/>
-        </w:rPr>
-      </w:pPr>
-    </w:p>
-    <w:p>
-      <w:pPr>
-        <w:rPr>
-          <w:sz w:val="28"/>
-          <w:szCs w:val="28"/>
-        </w:rPr>
-      </w:pPr>
-    </w:p>
-    <w:p>
-      <w:pPr>
-        <w:rPr>
-          <w:sz w:val="28"/>
-          <w:szCs w:val="28"/>
+          <w:sz w:val="22"/>
+        </w:rPr>
+      </w:pPr>
+    </w:p>
+    <w:p>
+      <w:pPr>
+        <w:rPr>
+          <w:sz w:val="22"/>
+        </w:rPr>
+      </w:pPr>
+    </w:p>
+    <w:p>
+      <w:pPr>
+        <w:rPr>
+          <w:sz w:val="22"/>
+        </w:rPr>
+      </w:pPr>
+    </w:p>
+    <w:p>
+      <w:pPr>
+        <w:rPr>
+          <w:sz w:val="22"/>
+        </w:rPr>
+      </w:pPr>
+    </w:p>
+    <w:p>
+      <w:pPr>
+        <w:rPr>
+          <w:sz w:val="22"/>
+        </w:rPr>
+      </w:pPr>
+    </w:p>
+    <w:p>
+      <w:pPr>
+        <w:rPr>
+          <w:sz w:val="22"/>
+        </w:rPr>
+      </w:pPr>
+    </w:p>
+    <w:p>
+      <w:pPr>
+        <w:rPr>
+          <w:sz w:val="22"/>
+        </w:rPr>
+      </w:pPr>
+    </w:p>
+    <w:p>
+      <w:pPr>
+        <w:rPr>
+          <w:sz w:val="22"/>
+        </w:rPr>
+      </w:pPr>
+    </w:p>
+    <w:p>
+      <w:pPr>
+        <w:rPr>
+          <w:sz w:val="22"/>
+        </w:rPr>
+      </w:pPr>
+    </w:p>
+    <w:p>
+      <w:pPr>
+        <w:rPr>
+          <w:sz w:val="22"/>
+        </w:rPr>
+      </w:pPr>
+    </w:p>
+    <w:p>
+      <w:pPr>
+        <w:rPr>
+          <w:sz w:val="22"/>
+        </w:rPr>
+      </w:pPr>
+    </w:p>
+    <w:p>
+      <w:pPr>
+        <w:rPr>
+          <w:sz w:val="22"/>
+        </w:rPr>
+      </w:pPr>
+    </w:p>
+    <w:p>
+      <w:pPr>
+        <w:rPr>
+          <w:sz w:val="22"/>
+        </w:rPr>
+      </w:pPr>
+    </w:p>
+    <w:p>
+      <w:pPr>
+        <w:rPr>
+          <w:sz w:val="22"/>
         </w:rPr>
       </w:pPr>
     </w:p>
@@ -6644,8 +6213,100 @@
       </w:pPr>
     </w:lvl>
   </w:abstractNum>
+  <w:abstractNum w:abstractNumId="1">
+    <w:nsid w:val="749A0BFA"/>
+    <w:multiLevelType w:val="hybridMultilevel"/>
+    <w:tmpl w:val="0BB21F10"/>
+    <w:lvl w:ilvl="0" w:tplc="7BB8E184">
+      <w:start w:val="1"/>
+      <w:numFmt w:val="decimal"/>
+      <w:lvlText w:val="%1."/>
+      <w:lvlJc w:val="left"/>
+      <w:pPr>
+        <w:ind w:left="360" w:hanging="360"/>
+      </w:pPr>
+      <w:rPr>
+        <w:rFonts w:hint="default"/>
+      </w:rPr>
+    </w:lvl>
+    <w:lvl w:ilvl="1" w:tplc="04090019" w:tentative="1">
+      <w:start w:val="1"/>
+      <w:numFmt w:val="lowerLetter"/>
+      <w:lvlText w:val="%2)"/>
+      <w:lvlJc w:val="left"/>
+      <w:pPr>
+        <w:ind w:left="960" w:hanging="480"/>
+      </w:pPr>
+    </w:lvl>
+    <w:lvl w:ilvl="2" w:tplc="0409001B" w:tentative="1">
+      <w:start w:val="1"/>
+      <w:numFmt w:val="lowerRoman"/>
+      <w:lvlText w:val="%3."/>
+      <w:lvlJc w:val="right"/>
+      <w:pPr>
+        <w:ind w:left="1440" w:hanging="480"/>
+      </w:pPr>
+    </w:lvl>
+    <w:lvl w:ilvl="3" w:tplc="0409000F" w:tentative="1">
+      <w:start w:val="1"/>
+      <w:numFmt w:val="decimal"/>
+      <w:lvlText w:val="%4."/>
+      <w:lvlJc w:val="left"/>
+      <w:pPr>
+        <w:ind w:left="1920" w:hanging="480"/>
+      </w:pPr>
+    </w:lvl>
+    <w:lvl w:ilvl="4" w:tplc="04090019" w:tentative="1">
+      <w:start w:val="1"/>
+      <w:numFmt w:val="lowerLetter"/>
+      <w:lvlText w:val="%5)"/>
+      <w:lvlJc w:val="left"/>
+      <w:pPr>
+        <w:ind w:left="2400" w:hanging="480"/>
+      </w:pPr>
+    </w:lvl>
+    <w:lvl w:ilvl="5" w:tplc="0409001B" w:tentative="1">
+      <w:start w:val="1"/>
+      <w:numFmt w:val="lowerRoman"/>
+      <w:lvlText w:val="%6."/>
+      <w:lvlJc w:val="right"/>
+      <w:pPr>
+        <w:ind w:left="2880" w:hanging="480"/>
+      </w:pPr>
+    </w:lvl>
+    <w:lvl w:ilvl="6" w:tplc="0409000F" w:tentative="1">
+      <w:start w:val="1"/>
+      <w:numFmt w:val="decimal"/>
+      <w:lvlText w:val="%7."/>
+      <w:lvlJc w:val="left"/>
+      <w:pPr>
+        <w:ind w:left="3360" w:hanging="480"/>
+      </w:pPr>
+    </w:lvl>
+    <w:lvl w:ilvl="7" w:tplc="04090019" w:tentative="1">
+      <w:start w:val="1"/>
+      <w:numFmt w:val="lowerLetter"/>
+      <w:lvlText w:val="%8)"/>
+      <w:lvlJc w:val="left"/>
+      <w:pPr>
+        <w:ind w:left="3840" w:hanging="480"/>
+      </w:pPr>
+    </w:lvl>
+    <w:lvl w:ilvl="8" w:tplc="0409001B" w:tentative="1">
+      <w:start w:val="1"/>
+      <w:numFmt w:val="lowerRoman"/>
+      <w:lvlText w:val="%9."/>
+      <w:lvlJc w:val="right"/>
+      <w:pPr>
+        <w:ind w:left="4320" w:hanging="480"/>
+      </w:pPr>
+    </w:lvl>
+  </w:abstractNum>
   <w:num w:numId="1">
     <w:abstractNumId w:val="0"/>
+  </w:num>
+  <w:num w:numId="2">
+    <w:abstractNumId w:val="1"/>
   </w:num>
 </w:numbering>
 </file>

--- a/IELTS/speaking/speaking_note.docx
+++ b/IELTS/speaking/speaking_note.docx
@@ -71,11 +71,18 @@
     </w:p>
     <w:p>
       <w:pPr>
-        <w:rPr>
-          <w:rFonts w:hint="eastAsia"/>
-          <w:sz w:val="22"/>
-        </w:rPr>
-      </w:pPr>
+        <w:pStyle w:val="a3"/>
+        <w:ind w:left="360" w:firstLineChars="0" w:firstLine="0"/>
+        <w:rPr>
+          <w:sz w:val="22"/>
+        </w:rPr>
+      </w:pPr>
+      <w:r>
+        <w:rPr>
+          <w:sz w:val="22"/>
+        </w:rPr>
+        <w:t xml:space="preserve">Younger teacher would use more technology such as </w:t>
+      </w:r>
     </w:p>
     <w:p>
       <w:pPr>
@@ -114,6 +121,7 @@
         <w:pStyle w:val="a3"/>
         <w:ind w:left="360" w:firstLineChars="0" w:firstLine="0"/>
         <w:rPr>
+          <w:rFonts w:hint="eastAsia"/>
           <w:sz w:val="22"/>
         </w:rPr>
       </w:pPr>
@@ -165,19 +173,709 @@
         </w:rPr>
         <w:t xml:space="preserve">vie. </w:t>
       </w:r>
+    </w:p>
+    <w:p>
+      <w:pPr>
+        <w:pStyle w:val="a3"/>
+        <w:ind w:left="360" w:firstLineChars="0" w:firstLine="0"/>
+        <w:rPr>
+          <w:sz w:val="22"/>
+        </w:rPr>
+      </w:pPr>
+      <w:r>
+        <w:rPr>
+          <w:sz w:val="22"/>
+        </w:rPr>
+        <w:t>If</w:t>
+      </w:r>
+      <w:r>
+        <w:rPr>
+          <w:rFonts w:hint="eastAsia"/>
+          <w:sz w:val="22"/>
+        </w:rPr>
+        <w:t xml:space="preserve"> human beings have </w:t>
+      </w:r>
+      <w:r>
+        <w:rPr>
+          <w:sz w:val="22"/>
+        </w:rPr>
+        <w:t>enough</w:t>
+      </w:r>
+      <w:r>
+        <w:rPr>
+          <w:rFonts w:hint="eastAsia"/>
+          <w:sz w:val="22"/>
+        </w:rPr>
+        <w:t xml:space="preserve"> </w:t>
+      </w:r>
+      <w:r>
+        <w:rPr>
+          <w:sz w:val="22"/>
+        </w:rPr>
+        <w:t>time, money, energy, we could spent some of them to explore other planets, but I don’t think it’s necessary</w:t>
+      </w:r>
+      <w:r>
+        <w:rPr>
+          <w:sz w:val="22"/>
+        </w:rPr>
+        <w:t>.</w:t>
+      </w:r>
+      <w:r>
+        <w:rPr>
+          <w:sz w:val="22"/>
+        </w:rPr>
+        <w:t xml:space="preserve"> </w:t>
+      </w:r>
+      <w:r>
+        <w:rPr>
+          <w:sz w:val="22"/>
+        </w:rPr>
+        <w:t>May be we could find some useful rare mine that we could carry back to earth or some other civilization that could provide us with more advanced technology that could help us develop the earth.</w:t>
+      </w:r>
+      <w:r>
+        <w:rPr>
+          <w:sz w:val="22"/>
+        </w:rPr>
+        <w:t xml:space="preserve">  </w:t>
+      </w:r>
+      <w:r>
+        <w:rPr>
+          <w:sz w:val="22"/>
+        </w:rPr>
+        <w:t xml:space="preserve"> </w:t>
+      </w:r>
+    </w:p>
+    <w:p>
+      <w:pPr>
+        <w:pStyle w:val="a3"/>
+        <w:ind w:left="360" w:firstLineChars="0" w:firstLine="0"/>
+        <w:rPr>
+          <w:sz w:val="22"/>
+        </w:rPr>
+      </w:pPr>
+    </w:p>
+    <w:p>
+      <w:pPr>
+        <w:pStyle w:val="a3"/>
+        <w:numPr>
+          <w:ilvl w:val="0"/>
+          <w:numId w:val="2"/>
+        </w:numPr>
+        <w:ind w:firstLineChars="0"/>
+        <w:rPr>
+          <w:sz w:val="22"/>
+        </w:rPr>
+      </w:pPr>
+      <w:r>
+        <w:rPr>
+          <w:rFonts w:hint="eastAsia"/>
+          <w:sz w:val="22"/>
+        </w:rPr>
+        <w:t>Do</w:t>
+      </w:r>
+      <w:r>
+        <w:rPr>
+          <w:sz w:val="22"/>
+        </w:rPr>
+        <w:t xml:space="preserve"> you watch movies?</w:t>
+      </w:r>
+    </w:p>
+    <w:p>
+      <w:pPr>
+        <w:pStyle w:val="a3"/>
+        <w:ind w:left="360" w:firstLineChars="0" w:firstLine="0"/>
+        <w:rPr>
+          <w:sz w:val="22"/>
+        </w:rPr>
+      </w:pPr>
+      <w:r>
+        <w:rPr>
+          <w:sz w:val="22"/>
+        </w:rPr>
+        <w:t>Yes, I like watchi</w:t>
+      </w:r>
+      <w:r>
+        <w:rPr>
+          <w:sz w:val="22"/>
+        </w:rPr>
+        <w:t>ng movies, especially blockbusters.</w:t>
+      </w:r>
+    </w:p>
+    <w:p>
+      <w:pPr>
+        <w:pStyle w:val="a3"/>
+        <w:ind w:left="360" w:firstLineChars="0" w:firstLine="0"/>
+        <w:rPr>
+          <w:sz w:val="22"/>
+        </w:rPr>
+      </w:pPr>
+    </w:p>
+    <w:p>
+      <w:pPr>
+        <w:pStyle w:val="a3"/>
+        <w:ind w:left="360" w:firstLineChars="0" w:firstLine="0"/>
+        <w:rPr>
+          <w:sz w:val="22"/>
+        </w:rPr>
+      </w:pPr>
+      <w:r>
+        <w:rPr>
+          <w:sz w:val="22"/>
+        </w:rPr>
+        <w:t>How often do you watch movies?</w:t>
+      </w:r>
+    </w:p>
+    <w:p>
+      <w:pPr>
+        <w:pStyle w:val="a3"/>
+        <w:ind w:left="360" w:firstLineChars="0" w:firstLine="0"/>
+        <w:rPr>
+          <w:rFonts w:hint="eastAsia"/>
+          <w:sz w:val="22"/>
+        </w:rPr>
+      </w:pPr>
+      <w:r>
+        <w:rPr>
+          <w:sz w:val="22"/>
+        </w:rPr>
+        <w:t>I think I watch about five movies per year,</w:t>
+      </w:r>
+      <w:r>
+        <w:rPr>
+          <w:sz w:val="22"/>
+        </w:rPr>
+        <w:t xml:space="preserve"> most of which are in the summer.</w:t>
+      </w:r>
+    </w:p>
+    <w:p>
+      <w:pPr>
+        <w:pStyle w:val="a3"/>
+        <w:ind w:left="360" w:firstLineChars="0" w:firstLine="0"/>
+        <w:rPr>
+          <w:sz w:val="22"/>
+        </w:rPr>
+      </w:pPr>
+    </w:p>
+    <w:p>
+      <w:pPr>
+        <w:pStyle w:val="a3"/>
+        <w:ind w:left="360" w:firstLineChars="0" w:firstLine="0"/>
+        <w:rPr>
+          <w:sz w:val="22"/>
+        </w:rPr>
+      </w:pPr>
+      <w:r>
+        <w:rPr>
+          <w:rFonts w:hint="eastAsia"/>
+          <w:sz w:val="22"/>
+        </w:rPr>
+        <w:t>Wh</w:t>
+      </w:r>
+      <w:r>
+        <w:rPr>
+          <w:sz w:val="22"/>
+        </w:rPr>
+        <w:t>at kind of movies do you like?</w:t>
+      </w:r>
+    </w:p>
+    <w:p>
+      <w:pPr>
+        <w:pStyle w:val="a3"/>
+        <w:ind w:left="360" w:firstLineChars="0" w:firstLine="0"/>
+        <w:rPr>
+          <w:sz w:val="22"/>
+        </w:rPr>
+      </w:pPr>
+      <w:r>
+        <w:rPr>
+          <w:sz w:val="22"/>
+        </w:rPr>
+        <w:t>I think I likes sci-fi movie such as the matrix, star trek and so on. And I think that watching a movie has more to do with the state of mi</w:t>
+      </w:r>
+      <w:r>
+        <w:rPr>
+          <w:sz w:val="22"/>
+        </w:rPr>
+        <w:t>nd I am in on a certain time or period. So comedies, animation such as despicable me are also good for me.</w:t>
+      </w:r>
+    </w:p>
+    <w:p>
+      <w:pPr>
+        <w:pStyle w:val="a3"/>
+        <w:ind w:left="360" w:firstLineChars="0" w:firstLine="0"/>
+        <w:rPr>
+          <w:sz w:val="22"/>
+        </w:rPr>
+      </w:pPr>
+    </w:p>
+    <w:p>
+      <w:pPr>
+        <w:pStyle w:val="a3"/>
+        <w:ind w:left="360" w:firstLineChars="0" w:firstLine="0"/>
+        <w:rPr>
+          <w:sz w:val="22"/>
+        </w:rPr>
+      </w:pPr>
+      <w:r>
+        <w:rPr>
+          <w:sz w:val="22"/>
+        </w:rPr>
+        <w:t>Do you prefer to go to a movie alone or with others?</w:t>
+      </w:r>
+    </w:p>
+    <w:p>
+      <w:pPr>
+        <w:pStyle w:val="a3"/>
+        <w:ind w:left="360" w:firstLineChars="0" w:firstLine="0"/>
+        <w:rPr>
+          <w:sz w:val="22"/>
+        </w:rPr>
+      </w:pPr>
+      <w:r>
+        <w:rPr>
+          <w:sz w:val="22"/>
+        </w:rPr>
+        <w:t>I would go to the cinema with my wife, because I think it’s a good opportunity to experience the world in the movie that is different from the stressful daily world.</w:t>
+      </w:r>
+    </w:p>
+    <w:p>
+      <w:pPr>
+        <w:pStyle w:val="a3"/>
+        <w:ind w:left="360" w:firstLineChars="0" w:firstLine="0"/>
+        <w:rPr>
+          <w:sz w:val="22"/>
+        </w:rPr>
+      </w:pPr>
+    </w:p>
+    <w:p>
+      <w:pPr>
+        <w:pStyle w:val="a3"/>
+        <w:ind w:left="360" w:firstLineChars="0" w:firstLine="0"/>
+        <w:rPr>
+          <w:sz w:val="22"/>
+        </w:rPr>
+      </w:pPr>
+      <w:r>
+        <w:rPr>
+          <w:sz w:val="22"/>
+        </w:rPr>
+        <w:t>Do you prefer to watch movies at home or in a cinema?</w:t>
+      </w:r>
+    </w:p>
+    <w:p>
+      <w:pPr>
+        <w:pStyle w:val="a3"/>
+        <w:ind w:left="360" w:firstLineChars="0" w:firstLine="0"/>
+        <w:rPr>
+          <w:rFonts w:hint="eastAsia"/>
+          <w:sz w:val="22"/>
+        </w:rPr>
+      </w:pPr>
+      <w:r>
+        <w:rPr>
+          <w:sz w:val="22"/>
+        </w:rPr>
+        <w:t>I prefer to watch movies in a cinema because the</w:t>
+      </w:r>
+      <w:r>
+        <w:rPr>
+          <w:rFonts w:hint="eastAsia"/>
+          <w:sz w:val="22"/>
+        </w:rPr>
+        <w:t xml:space="preserve"> sou</w:t>
+      </w:r>
+      <w:r>
+        <w:rPr>
+          <w:sz w:val="22"/>
+        </w:rPr>
+        <w:t xml:space="preserve">nd and special effect </w:t>
+      </w:r>
+      <w:r>
+        <w:rPr>
+          <w:sz w:val="22"/>
+        </w:rPr>
+        <w:t>such as 3-d effect that</w:t>
+      </w:r>
+      <w:r>
+        <w:rPr>
+          <w:sz w:val="22"/>
+        </w:rPr>
+        <w:t xml:space="preserve"> enhanced by the equipment of cinema could help the movie take you into its own world.</w:t>
+      </w:r>
+    </w:p>
+    <w:p>
+      <w:pPr>
+        <w:pStyle w:val="a3"/>
+        <w:ind w:left="360" w:firstLineChars="0" w:firstLine="0"/>
+        <w:rPr>
+          <w:rFonts w:hint="eastAsia"/>
+          <w:sz w:val="22"/>
+        </w:rPr>
+      </w:pPr>
+    </w:p>
+    <w:p>
+      <w:pPr>
+        <w:pStyle w:val="a3"/>
+        <w:ind w:left="360" w:firstLineChars="0" w:firstLine="0"/>
+        <w:rPr>
+          <w:sz w:val="22"/>
+        </w:rPr>
+      </w:pPr>
+      <w:r>
+        <w:rPr>
+          <w:sz w:val="22"/>
+        </w:rPr>
+        <w:t>What do you do in the mornings?</w:t>
+      </w:r>
+    </w:p>
+    <w:p>
+      <w:pPr>
+        <w:pStyle w:val="a3"/>
+        <w:ind w:left="360" w:firstLineChars="0" w:firstLine="0"/>
+        <w:rPr>
+          <w:sz w:val="22"/>
+        </w:rPr>
+      </w:pPr>
+      <w:r>
+        <w:rPr>
+          <w:sz w:val="22"/>
+        </w:rPr>
+        <w:t>Struggle to get up at 7 o’clock. And review the daily to-do l</w:t>
+      </w:r>
+      <w:r>
+        <w:rPr>
+          <w:sz w:val="22"/>
+        </w:rPr>
+        <w:t>ist wrote out the last</w:t>
+      </w:r>
+      <w:r>
+        <w:rPr>
+          <w:sz w:val="22"/>
+        </w:rPr>
+        <w:t xml:space="preserve"> night before</w:t>
+      </w:r>
+      <w:r>
+        <w:rPr>
+          <w:sz w:val="22"/>
+        </w:rPr>
+        <w:t xml:space="preserve"> </w:t>
+      </w:r>
+      <w:r>
+        <w:rPr>
+          <w:sz w:val="22"/>
+        </w:rPr>
+        <w:t>the breakfast, the</w:t>
+      </w:r>
+      <w:r>
+        <w:rPr>
+          <w:sz w:val="22"/>
+        </w:rPr>
+        <w:t>n I would drop off my son at kindergarten, and start my work with those most import task of the day.</w:t>
+      </w:r>
+    </w:p>
+    <w:p>
+      <w:pPr>
+        <w:pStyle w:val="a3"/>
+        <w:ind w:left="360" w:firstLineChars="0" w:firstLine="0"/>
+        <w:rPr>
+          <w:rFonts w:hint="eastAsia"/>
+          <w:sz w:val="22"/>
+        </w:rPr>
+      </w:pPr>
+    </w:p>
+    <w:p>
+      <w:pPr>
+        <w:pStyle w:val="a3"/>
+        <w:ind w:left="360" w:firstLineChars="0" w:firstLine="0"/>
+        <w:rPr>
+          <w:sz w:val="22"/>
+        </w:rPr>
+      </w:pPr>
+      <w:r>
+        <w:rPr>
+          <w:rFonts w:hint="eastAsia"/>
+          <w:sz w:val="22"/>
+        </w:rPr>
+        <w:t>I</w:t>
+      </w:r>
+      <w:r>
+        <w:rPr>
+          <w:sz w:val="22"/>
+        </w:rPr>
+        <w:t>s breakfast important?</w:t>
+      </w:r>
+    </w:p>
+    <w:p>
+      <w:pPr>
+        <w:pStyle w:val="a3"/>
+        <w:ind w:left="360" w:firstLineChars="0" w:firstLine="0"/>
+        <w:rPr>
+          <w:sz w:val="22"/>
+        </w:rPr>
+      </w:pPr>
+      <w:r>
+        <w:rPr>
+          <w:sz w:val="22"/>
+        </w:rPr>
+        <w:t>Yes, you have to eat enough food to give your enough energy to support the following half-day of work. Beside, good breakfast</w:t>
+      </w:r>
+      <w:r>
+        <w:rPr>
+          <w:sz w:val="22"/>
+        </w:rPr>
+        <w:t xml:space="preserve"> with balanced nutrition</w:t>
+      </w:r>
+      <w:r>
+        <w:rPr>
+          <w:sz w:val="22"/>
+        </w:rPr>
+        <w:t xml:space="preserve"> could help you keep healthy.</w:t>
+      </w:r>
+    </w:p>
+    <w:p>
+      <w:pPr>
+        <w:pStyle w:val="a3"/>
+        <w:ind w:left="360" w:firstLineChars="0" w:firstLine="0"/>
+        <w:rPr>
+          <w:sz w:val="22"/>
+        </w:rPr>
+      </w:pPr>
+    </w:p>
+    <w:p>
+      <w:pPr>
+        <w:rPr>
+          <w:sz w:val="22"/>
+        </w:rPr>
+      </w:pPr>
+      <w:r>
+        <w:rPr>
+          <w:sz w:val="22"/>
+        </w:rPr>
+        <w:t xml:space="preserve">   </w:t>
+      </w:r>
+      <w:r>
+        <w:rPr>
+          <w:sz w:val="22"/>
+        </w:rPr>
+        <w:t>Do you like to get up early in the morning?</w:t>
+      </w:r>
+    </w:p>
+    <w:p>
+      <w:pPr>
+        <w:pStyle w:val="a3"/>
+        <w:ind w:left="360" w:firstLineChars="0" w:firstLine="0"/>
+        <w:rPr>
+          <w:sz w:val="22"/>
+        </w:rPr>
+      </w:pPr>
+      <w:r>
+        <w:rPr>
+          <w:sz w:val="22"/>
+        </w:rPr>
+        <w:lastRenderedPageBreak/>
+        <w:t xml:space="preserve">No, I usually study into the late night, and I have to get enough sleep to </w:t>
+      </w:r>
+      <w:r>
+        <w:rPr>
+          <w:sz w:val="22"/>
+        </w:rPr>
+        <w:t xml:space="preserve">ensure a productive day. </w:t>
+      </w:r>
+    </w:p>
+    <w:p>
+      <w:pPr>
+        <w:pStyle w:val="a3"/>
+        <w:ind w:left="360" w:firstLineChars="0" w:firstLine="0"/>
+        <w:rPr>
+          <w:sz w:val="22"/>
+        </w:rPr>
+      </w:pPr>
+    </w:p>
+    <w:p>
+      <w:pPr>
+        <w:pStyle w:val="a3"/>
+        <w:ind w:left="360" w:firstLineChars="0" w:firstLine="0"/>
+        <w:rPr>
+          <w:sz w:val="22"/>
+        </w:rPr>
+      </w:pPr>
+      <w:r>
+        <w:rPr>
+          <w:sz w:val="22"/>
+        </w:rPr>
+        <w:t>Have you ever cooked?</w:t>
+      </w:r>
+    </w:p>
+    <w:p>
+      <w:pPr>
+        <w:pStyle w:val="a3"/>
+        <w:ind w:left="360" w:firstLineChars="0" w:firstLine="0"/>
+        <w:rPr>
+          <w:sz w:val="22"/>
+        </w:rPr>
+      </w:pPr>
+      <w:r>
+        <w:rPr>
+          <w:sz w:val="22"/>
+        </w:rPr>
+        <w:t xml:space="preserve">I don’t cook at weekdays, but I do some simple, but for weekends and vacations I would cook some delicious Sichuan spice food with the recipes I figure out by myself. </w:t>
+      </w:r>
+    </w:p>
+    <w:p>
+      <w:pPr>
+        <w:pStyle w:val="a3"/>
+        <w:ind w:left="360" w:firstLineChars="0" w:firstLine="0"/>
+        <w:rPr>
+          <w:sz w:val="22"/>
+        </w:rPr>
+      </w:pPr>
+    </w:p>
+    <w:p>
+      <w:pPr>
+        <w:pStyle w:val="a3"/>
+        <w:ind w:left="360" w:firstLineChars="0" w:firstLine="0"/>
+        <w:rPr>
+          <w:sz w:val="22"/>
+        </w:rPr>
+      </w:pPr>
+      <w:r>
+        <w:rPr>
+          <w:sz w:val="22"/>
+        </w:rPr>
+        <w:t>Do you like cooking?</w:t>
+      </w:r>
+    </w:p>
+    <w:p>
+      <w:pPr>
+        <w:pStyle w:val="a3"/>
+        <w:ind w:left="360" w:firstLineChars="0" w:firstLine="0"/>
+        <w:rPr>
+          <w:rFonts w:hint="eastAsia"/>
+          <w:sz w:val="22"/>
+        </w:rPr>
+      </w:pPr>
+      <w:r>
+        <w:rPr>
+          <w:sz w:val="22"/>
+        </w:rPr>
+        <w:t xml:space="preserve">I don’t like cooking, because </w:t>
+      </w:r>
+    </w:p>
+    <w:p>
+      <w:pPr>
+        <w:pStyle w:val="a3"/>
+        <w:ind w:left="360" w:firstLineChars="0" w:firstLine="0"/>
+        <w:rPr>
+          <w:rFonts w:hint="eastAsia"/>
+          <w:sz w:val="22"/>
+        </w:rPr>
+      </w:pPr>
+    </w:p>
+    <w:p>
+      <w:pPr>
+        <w:pStyle w:val="a3"/>
+        <w:ind w:left="360" w:firstLineChars="0" w:firstLine="0"/>
+        <w:rPr>
+          <w:sz w:val="22"/>
+        </w:rPr>
+      </w:pPr>
+      <w:proofErr w:type="gramStart"/>
+      <w:r>
+        <w:rPr>
+          <w:sz w:val="22"/>
+        </w:rPr>
+        <w:t>s</w:t>
+      </w:r>
+      <w:r>
+        <w:rPr>
+          <w:sz w:val="22"/>
+        </w:rPr>
+        <w:t>oles</w:t>
+      </w:r>
+      <w:proofErr w:type="gramEnd"/>
+      <w:r>
+        <w:rPr>
+          <w:sz w:val="22"/>
+        </w:rPr>
+        <w:t xml:space="preserve"> spikes</w:t>
+      </w:r>
+    </w:p>
+    <w:p>
+      <w:pPr>
+        <w:pStyle w:val="a3"/>
+        <w:ind w:left="360" w:firstLineChars="0" w:firstLine="0"/>
+        <w:rPr>
+          <w:rFonts w:hint="eastAsia"/>
+          <w:sz w:val="22"/>
+        </w:rPr>
+      </w:pPr>
+    </w:p>
+    <w:p>
+      <w:pPr>
+        <w:pStyle w:val="a3"/>
+        <w:ind w:left="360" w:firstLineChars="0" w:firstLine="0"/>
+        <w:rPr>
+          <w:rFonts w:hint="eastAsia"/>
+          <w:sz w:val="22"/>
+        </w:rPr>
+      </w:pPr>
       <w:bookmarkStart w:id="0" w:name="_GoBack"/>
       <w:bookmarkEnd w:id="0"/>
     </w:p>
     <w:p>
       <w:pPr>
-        <w:rPr>
-          <w:rFonts w:hint="eastAsia"/>
-          <w:sz w:val="22"/>
-        </w:rPr>
-      </w:pPr>
-    </w:p>
-    <w:p>
-      <w:pPr>
+        <w:pStyle w:val="a3"/>
+        <w:ind w:left="360" w:firstLineChars="0" w:firstLine="0"/>
+        <w:rPr>
+          <w:rFonts w:hint="eastAsia"/>
+          <w:sz w:val="22"/>
+        </w:rPr>
+      </w:pPr>
+    </w:p>
+    <w:p>
+      <w:pPr>
+        <w:pStyle w:val="a3"/>
+        <w:ind w:left="360" w:firstLineChars="0" w:firstLine="0"/>
+        <w:rPr>
+          <w:rFonts w:hint="eastAsia"/>
+          <w:sz w:val="22"/>
+        </w:rPr>
+      </w:pPr>
+    </w:p>
+    <w:p>
+      <w:pPr>
+        <w:pStyle w:val="a3"/>
+        <w:ind w:left="360" w:firstLineChars="0" w:firstLine="0"/>
+        <w:rPr>
+          <w:rFonts w:hint="eastAsia"/>
+          <w:sz w:val="22"/>
+        </w:rPr>
+      </w:pPr>
+    </w:p>
+    <w:p>
+      <w:pPr>
+        <w:pStyle w:val="a3"/>
+        <w:ind w:left="360" w:firstLineChars="0" w:firstLine="0"/>
+        <w:rPr>
+          <w:rFonts w:hint="eastAsia"/>
+          <w:sz w:val="22"/>
+        </w:rPr>
+      </w:pPr>
+    </w:p>
+    <w:p>
+      <w:pPr>
+        <w:pStyle w:val="a3"/>
+        <w:ind w:left="360" w:firstLineChars="0" w:firstLine="0"/>
+        <w:rPr>
+          <w:rFonts w:hint="eastAsia"/>
+          <w:sz w:val="22"/>
+        </w:rPr>
+      </w:pPr>
+    </w:p>
+    <w:p>
+      <w:pPr>
+        <w:pStyle w:val="a3"/>
+        <w:ind w:left="360" w:firstLineChars="0" w:firstLine="0"/>
         <w:rPr>
           <w:rFonts w:hint="eastAsia"/>
           <w:sz w:val="22"/>
@@ -684,7 +1382,6 @@
           <w:kern w:val="0"/>
           <w:sz w:val="22"/>
         </w:rPr>
-        <w:lastRenderedPageBreak/>
         <w:t>While playing chess you have to think constantly. You solve hard mental tasks over and over again. A time limitation forces your brain to work even harder!</w:t>
       </w:r>
     </w:p>

--- a/IELTS/speaking/speaking_note.docx
+++ b/IELTS/speaking/speaking_note.docx
@@ -2,6 +2,13 @@
 <file path=word/document.xml><?xml version="1.0" encoding="utf-8"?>
 <w:document xmlns:wpc="http://schemas.microsoft.com/office/word/2010/wordprocessingCanvas" xmlns:mo="http://schemas.microsoft.com/office/mac/office/2008/main" xmlns:mc="http://schemas.openxmlformats.org/markup-compatibility/2006" xmlns:mv="urn:schemas-microsoft-com:mac:vml" xmlns:o="urn:schemas-microsoft-com:office:office" xmlns:r="http://schemas.openxmlformats.org/officeDocument/2006/relationships" xmlns:m="http://schemas.openxmlformats.org/officeDocument/2006/math" xmlns:v="urn:schemas-microsoft-com:vml" xmlns:wp14="http://schemas.microsoft.com/office/word/2010/wordprocessingDrawing" xmlns:wp="http://schemas.openxmlformats.org/drawingml/2006/wordprocessingDrawing" xmlns:w10="urn:schemas-microsoft-com:office:word" xmlns:w="http://schemas.openxmlformats.org/wordprocessingml/2006/main" xmlns:w14="http://schemas.microsoft.com/office/word/2010/wordml" xmlns:wpg="http://schemas.microsoft.com/office/word/2010/wordprocessingGroup" xmlns:wpi="http://schemas.microsoft.com/office/word/2010/wordprocessingInk" xmlns:wne="http://schemas.microsoft.com/office/word/2006/wordml" xmlns:wps="http://schemas.microsoft.com/office/word/2010/wordprocessingShape" mc:Ignorable="w14 wp14">
   <w:body>
+    <w:p>
+      <w:pPr>
+        <w:rPr>
+          <w:sz w:val="22"/>
+        </w:rPr>
+      </w:pPr>
+    </w:p>
     <w:p>
       <w:pPr>
         <w:pStyle w:val="a3"/>
@@ -18,20 +25,7 @@
         <w:rPr>
           <w:sz w:val="22"/>
         </w:rPr>
-        <w:t>T</w:t>
-      </w:r>
-      <w:r>
-        <w:rPr>
-          <w:rFonts w:hint="eastAsia"/>
-          <w:sz w:val="22"/>
-        </w:rPr>
-        <w:t>ea</w:t>
-      </w:r>
-      <w:r>
-        <w:rPr>
-          <w:sz w:val="22"/>
-        </w:rPr>
-        <w:t>cher</w:t>
+        <w:t>Name</w:t>
       </w:r>
     </w:p>
     <w:p>
@@ -46,27 +40,7 @@
         <w:rPr>
           <w:sz w:val="22"/>
         </w:rPr>
-        <w:t>Quality: excellent communication skill, superior listening skill</w:t>
-      </w:r>
-      <w:r>
-        <w:rPr>
-          <w:sz w:val="22"/>
-        </w:rPr>
-        <w:t xml:space="preserve">, deep knowledge of the subject and </w:t>
-      </w:r>
-      <w:proofErr w:type="gramStart"/>
-      <w:r>
-        <w:rPr>
-          <w:sz w:val="22"/>
-        </w:rPr>
-        <w:t>be</w:t>
-      </w:r>
-      <w:proofErr w:type="gramEnd"/>
-      <w:r>
-        <w:rPr>
-          <w:sz w:val="22"/>
-        </w:rPr>
-        <w:t xml:space="preserve"> enthusiastic about it.</w:t>
+        <w:t xml:space="preserve">My family name is rare and complicate, only point 1 percent of the population has this name, whereas my given name Dong is very friendly in pronunciation, and it has a straight forward meaning, winter.  </w:t>
       </w:r>
     </w:p>
     <w:p>
@@ -79,10 +53,99 @@
       </w:pPr>
       <w:r>
         <w:rPr>
-          <w:sz w:val="22"/>
-        </w:rPr>
-        <w:t xml:space="preserve">Younger teacher would use more technology such as </w:t>
-      </w:r>
+          <w:rFonts w:hint="eastAsia"/>
+          <w:sz w:val="22"/>
+        </w:rPr>
+        <w:t>Usually,</w:t>
+      </w:r>
+      <w:r>
+        <w:rPr>
+          <w:rFonts w:hint="eastAsia"/>
+          <w:sz w:val="22"/>
+        </w:rPr>
+        <w:t xml:space="preserve"> given name consists of two </w:t>
+      </w:r>
+      <w:r>
+        <w:rPr>
+          <w:rFonts w:hint="eastAsia"/>
+          <w:sz w:val="22"/>
+        </w:rPr>
+        <w:t>characters</w:t>
+      </w:r>
+      <w:r>
+        <w:rPr>
+          <w:sz w:val="22"/>
+        </w:rPr>
+        <w:t xml:space="preserve"> in China, nowadays I think, for boys the character </w:t>
+      </w:r>
+      <w:proofErr w:type="spellStart"/>
+      <w:r>
+        <w:rPr>
+          <w:sz w:val="22"/>
+        </w:rPr>
+        <w:t>Hao</w:t>
+      </w:r>
+      <w:proofErr w:type="spellEnd"/>
+      <w:r>
+        <w:rPr>
+          <w:sz w:val="22"/>
+        </w:rPr>
+        <w:t xml:space="preserve"> </w:t>
+      </w:r>
+      <w:proofErr w:type="gramStart"/>
+      <w:r>
+        <w:rPr>
+          <w:sz w:val="22"/>
+        </w:rPr>
+        <w:t>which</w:t>
+      </w:r>
+      <w:proofErr w:type="gramEnd"/>
+      <w:r>
+        <w:rPr>
+          <w:sz w:val="22"/>
+        </w:rPr>
+        <w:t xml:space="preserve"> means grand and magnificence and </w:t>
+      </w:r>
+      <w:proofErr w:type="spellStart"/>
+      <w:r>
+        <w:rPr>
+          <w:sz w:val="22"/>
+        </w:rPr>
+        <w:t>zhe</w:t>
+      </w:r>
+      <w:proofErr w:type="spellEnd"/>
+      <w:r>
+        <w:rPr>
+          <w:sz w:val="22"/>
+        </w:rPr>
+        <w:t xml:space="preserve"> which means wise and wisdom are popular, and for girls, I heard lot of </w:t>
+      </w:r>
+      <w:proofErr w:type="spellStart"/>
+      <w:r>
+        <w:rPr>
+          <w:sz w:val="22"/>
+        </w:rPr>
+        <w:t>xin</w:t>
+      </w:r>
+      <w:proofErr w:type="spellEnd"/>
+      <w:r>
+        <w:rPr>
+          <w:sz w:val="22"/>
+        </w:rPr>
+        <w:t xml:space="preserve"> which means joy. </w:t>
+      </w:r>
+    </w:p>
+    <w:p>
+      <w:pPr>
+        <w:pStyle w:val="a3"/>
+        <w:ind w:left="360" w:firstLineChars="0" w:firstLine="0"/>
+        <w:rPr>
+          <w:rFonts w:hint="eastAsia"/>
+          <w:sz w:val="22"/>
+        </w:rPr>
+      </w:pPr>
+      <w:bookmarkStart w:id="0" w:name="_GoBack"/>
+      <w:bookmarkEnd w:id="0"/>
     </w:p>
     <w:p>
       <w:pPr>
@@ -100,20 +163,20 @@
         <w:rPr>
           <w:sz w:val="22"/>
         </w:rPr>
-        <w:t>O</w:t>
+        <w:t>T</w:t>
       </w:r>
       <w:r>
         <w:rPr>
           <w:rFonts w:hint="eastAsia"/>
           <w:sz w:val="22"/>
         </w:rPr>
-        <w:t>ut</w:t>
-      </w:r>
-      <w:r>
-        <w:rPr>
-          <w:sz w:val="22"/>
-        </w:rPr>
-        <w:t>er space</w:t>
+        <w:t>ea</w:t>
+      </w:r>
+      <w:r>
+        <w:rPr>
+          <w:sz w:val="22"/>
+        </w:rPr>
+        <w:t>cher</w:t>
       </w:r>
     </w:p>
     <w:p>
@@ -121,57 +184,34 @@
         <w:pStyle w:val="a3"/>
         <w:ind w:left="360" w:firstLineChars="0" w:firstLine="0"/>
         <w:rPr>
-          <w:rFonts w:hint="eastAsia"/>
-          <w:sz w:val="22"/>
-        </w:rPr>
-      </w:pPr>
-      <w:r>
-        <w:rPr>
-          <w:sz w:val="22"/>
-        </w:rPr>
-        <w:t>Yes, I am curious about</w:t>
-      </w:r>
-      <w:r>
-        <w:rPr>
-          <w:sz w:val="22"/>
-        </w:rPr>
-        <w:t xml:space="preserve"> those spectacle views of the univer</w:t>
-      </w:r>
-      <w:r>
-        <w:rPr>
-          <w:sz w:val="22"/>
-        </w:rPr>
-        <w:t>se</w:t>
-      </w:r>
-      <w:r>
-        <w:rPr>
-          <w:sz w:val="22"/>
-        </w:rPr>
-        <w:t xml:space="preserve"> by myself,</w:t>
-      </w:r>
-      <w:r>
-        <w:rPr>
-          <w:sz w:val="22"/>
-        </w:rPr>
-        <w:t xml:space="preserve"> which I could</w:t>
-      </w:r>
-      <w:r>
-        <w:rPr>
-          <w:sz w:val="22"/>
-        </w:rPr>
-        <w:t xml:space="preserve"> only</w:t>
-      </w:r>
-      <w:r>
-        <w:rPr>
-          <w:sz w:val="22"/>
-        </w:rPr>
-        <w:t xml:space="preserve"> imagine or see in the science fiction mo</w:t>
-      </w:r>
-      <w:r>
-        <w:rPr>
-          <w:sz w:val="22"/>
-        </w:rPr>
-        <w:t xml:space="preserve">vie. </w:t>
+          <w:sz w:val="22"/>
+        </w:rPr>
+      </w:pPr>
+      <w:r>
+        <w:rPr>
+          <w:sz w:val="22"/>
+        </w:rPr>
+        <w:t>Quality: excellent communication skill, superior listening skill</w:t>
+      </w:r>
+      <w:r>
+        <w:rPr>
+          <w:sz w:val="22"/>
+        </w:rPr>
+        <w:t xml:space="preserve">, deep knowledge of the subject and </w:t>
+      </w:r>
+      <w:proofErr w:type="gramStart"/>
+      <w:r>
+        <w:rPr>
+          <w:sz w:val="22"/>
+        </w:rPr>
+        <w:t>be</w:t>
+      </w:r>
+      <w:proofErr w:type="gramEnd"/>
+      <w:r>
+        <w:rPr>
+          <w:sz w:val="22"/>
+        </w:rPr>
+        <w:t xml:space="preserve"> enthusiastic about it.</w:t>
       </w:r>
     </w:p>
     <w:p>
@@ -186,73 +226,8 @@
         <w:rPr>
           <w:sz w:val="22"/>
         </w:rPr>
-        <w:t>If</w:t>
-      </w:r>
-      <w:r>
-        <w:rPr>
-          <w:rFonts w:hint="eastAsia"/>
-          <w:sz w:val="22"/>
-        </w:rPr>
-        <w:t xml:space="preserve"> human beings have </w:t>
-      </w:r>
-      <w:r>
-        <w:rPr>
-          <w:sz w:val="22"/>
-        </w:rPr>
-        <w:t>enough</w:t>
-      </w:r>
-      <w:r>
-        <w:rPr>
-          <w:rFonts w:hint="eastAsia"/>
-          <w:sz w:val="22"/>
-        </w:rPr>
-        <w:t xml:space="preserve"> </w:t>
-      </w:r>
-      <w:r>
-        <w:rPr>
-          <w:sz w:val="22"/>
-        </w:rPr>
-        <w:t>time, money, energy, we could spent some of them to explore other planets, but I don’t think it’s necessary</w:t>
-      </w:r>
-      <w:r>
-        <w:rPr>
-          <w:sz w:val="22"/>
-        </w:rPr>
-        <w:t>.</w:t>
-      </w:r>
-      <w:r>
-        <w:rPr>
-          <w:sz w:val="22"/>
-        </w:rPr>
-        <w:t xml:space="preserve"> </w:t>
-      </w:r>
-      <w:r>
-        <w:rPr>
-          <w:sz w:val="22"/>
-        </w:rPr>
-        <w:t>May be we could find some useful rare mine that we could carry back to earth or some other civilization that could provide us with more advanced technology that could help us develop the earth.</w:t>
-      </w:r>
-      <w:r>
-        <w:rPr>
-          <w:sz w:val="22"/>
-        </w:rPr>
-        <w:t xml:space="preserve">  </w:t>
-      </w:r>
-      <w:r>
-        <w:rPr>
-          <w:sz w:val="22"/>
-        </w:rPr>
-        <w:t xml:space="preserve"> </w:t>
-      </w:r>
-    </w:p>
-    <w:p>
-      <w:pPr>
-        <w:pStyle w:val="a3"/>
-        <w:ind w:left="360" w:firstLineChars="0" w:firstLine="0"/>
-        <w:rPr>
-          <w:sz w:val="22"/>
-        </w:rPr>
-      </w:pPr>
+        <w:t xml:space="preserve">Younger teacher would use more technology such as </w:t>
+      </w:r>
     </w:p>
     <w:p>
       <w:pPr>
@@ -268,16 +243,22 @@
       </w:pPr>
       <w:r>
         <w:rPr>
+          <w:sz w:val="22"/>
+        </w:rPr>
+        <w:t>O</w:t>
+      </w:r>
+      <w:r>
+        <w:rPr>
           <w:rFonts w:hint="eastAsia"/>
           <w:sz w:val="22"/>
         </w:rPr>
-        <w:t>Do</w:t>
-      </w:r>
-      <w:r>
-        <w:rPr>
-          <w:sz w:val="22"/>
-        </w:rPr>
-        <w:t xml:space="preserve"> you watch movies?</w:t>
+        <w:t>ut</w:t>
+      </w:r>
+      <w:r>
+        <w:rPr>
+          <w:sz w:val="22"/>
+        </w:rPr>
+        <w:t>er space</w:t>
       </w:r>
     </w:p>
     <w:p>
@@ -292,13 +273,49 @@
         <w:rPr>
           <w:sz w:val="22"/>
         </w:rPr>
-        <w:t>Yes, I like watchi</w:t>
-      </w:r>
-      <w:r>
-        <w:rPr>
-          <w:sz w:val="22"/>
-        </w:rPr>
-        <w:t>ng movies, especially blockbusters.</w:t>
+        <w:t>Yes, I am curious about</w:t>
+      </w:r>
+      <w:r>
+        <w:rPr>
+          <w:sz w:val="22"/>
+        </w:rPr>
+        <w:t xml:space="preserve"> those spectacle views of the univer</w:t>
+      </w:r>
+      <w:r>
+        <w:rPr>
+          <w:sz w:val="22"/>
+        </w:rPr>
+        <w:t>se</w:t>
+      </w:r>
+      <w:r>
+        <w:rPr>
+          <w:sz w:val="22"/>
+        </w:rPr>
+        <w:t>,</w:t>
+      </w:r>
+      <w:r>
+        <w:rPr>
+          <w:sz w:val="22"/>
+        </w:rPr>
+        <w:t xml:space="preserve"> which I could</w:t>
+      </w:r>
+      <w:r>
+        <w:rPr>
+          <w:sz w:val="22"/>
+        </w:rPr>
+        <w:t xml:space="preserve"> only</w:t>
+      </w:r>
+      <w:r>
+        <w:rPr>
+          <w:sz w:val="22"/>
+        </w:rPr>
+        <w:t xml:space="preserve"> imagine or see in the science fiction mo</w:t>
+      </w:r>
+      <w:r>
+        <w:rPr>
+          <w:sz w:val="22"/>
+        </w:rPr>
+        <w:t xml:space="preserve">vie. </w:t>
       </w:r>
     </w:p>
     <w:p>
@@ -309,6 +326,68 @@
           <w:sz w:val="22"/>
         </w:rPr>
       </w:pPr>
+      <w:r>
+        <w:rPr>
+          <w:sz w:val="22"/>
+        </w:rPr>
+        <w:t>If</w:t>
+      </w:r>
+      <w:r>
+        <w:rPr>
+          <w:rFonts w:hint="eastAsia"/>
+          <w:sz w:val="22"/>
+        </w:rPr>
+        <w:t xml:space="preserve"> human beings have </w:t>
+      </w:r>
+      <w:r>
+        <w:rPr>
+          <w:sz w:val="22"/>
+        </w:rPr>
+        <w:t>enough</w:t>
+      </w:r>
+      <w:r>
+        <w:rPr>
+          <w:rFonts w:hint="eastAsia"/>
+          <w:sz w:val="22"/>
+        </w:rPr>
+        <w:t xml:space="preserve"> </w:t>
+      </w:r>
+      <w:r>
+        <w:rPr>
+          <w:sz w:val="22"/>
+        </w:rPr>
+        <w:t>time, money, energy, we could spent some of them to explore other planets, but I don’t think it’s necessary</w:t>
+      </w:r>
+      <w:r>
+        <w:rPr>
+          <w:sz w:val="22"/>
+        </w:rPr>
+        <w:t>.</w:t>
+      </w:r>
+      <w:r>
+        <w:rPr>
+          <w:sz w:val="22"/>
+        </w:rPr>
+        <w:t xml:space="preserve"> </w:t>
+      </w:r>
+      <w:r>
+        <w:rPr>
+          <w:sz w:val="22"/>
+        </w:rPr>
+        <w:t>May be we could find some useful rare mine that we could carry back to earth or some other civilization that could provide us with more advanced technology that could help us develop the earth.</w:t>
+      </w:r>
+      <w:r>
+        <w:rPr>
+          <w:sz w:val="22"/>
+        </w:rPr>
+        <w:t xml:space="preserve">  </w:t>
+      </w:r>
+      <w:r>
+        <w:rPr>
+          <w:sz w:val="22"/>
+        </w:rPr>
+        <w:t xml:space="preserve"> </w:t>
+      </w:r>
     </w:p>
     <w:p>
       <w:pPr>
@@ -318,11 +397,31 @@
           <w:sz w:val="22"/>
         </w:rPr>
       </w:pPr>
-      <w:r>
-        <w:rPr>
-          <w:sz w:val="22"/>
-        </w:rPr>
-        <w:t>How often do you watch movies?</w:t>
+    </w:p>
+    <w:p>
+      <w:pPr>
+        <w:pStyle w:val="a3"/>
+        <w:numPr>
+          <w:ilvl w:val="0"/>
+          <w:numId w:val="2"/>
+        </w:numPr>
+        <w:ind w:firstLineChars="0"/>
+        <w:rPr>
+          <w:sz w:val="22"/>
+        </w:rPr>
+      </w:pPr>
+      <w:r>
+        <w:rPr>
+          <w:rFonts w:hint="eastAsia"/>
+          <w:sz w:val="22"/>
+        </w:rPr>
+        <w:t>Do</w:t>
+      </w:r>
+      <w:r>
+        <w:rPr>
+          <w:sz w:val="22"/>
+        </w:rPr>
+        <w:t xml:space="preserve"> you watch movies?</w:t>
       </w:r>
     </w:p>
     <w:p>
@@ -330,21 +429,20 @@
         <w:pStyle w:val="a3"/>
         <w:ind w:left="360" w:firstLineChars="0" w:firstLine="0"/>
         <w:rPr>
-          <w:rFonts w:hint="eastAsia"/>
-          <w:sz w:val="22"/>
-        </w:rPr>
-      </w:pPr>
-      <w:r>
-        <w:rPr>
-          <w:sz w:val="22"/>
-        </w:rPr>
-        <w:t>I think I watch about five movies per year,</w:t>
-      </w:r>
-      <w:r>
-        <w:rPr>
-          <w:sz w:val="22"/>
-        </w:rPr>
-        <w:t xml:space="preserve"> most of which are in the summer.</w:t>
+          <w:sz w:val="22"/>
+        </w:rPr>
+      </w:pPr>
+      <w:r>
+        <w:rPr>
+          <w:sz w:val="22"/>
+        </w:rPr>
+        <w:t>Yes, I like watchi</w:t>
+      </w:r>
+      <w:r>
+        <w:rPr>
+          <w:sz w:val="22"/>
+        </w:rPr>
+        <w:t>ng movies, especially blockbusters.</w:t>
       </w:r>
     </w:p>
     <w:p>
@@ -366,16 +464,9 @@
       </w:pPr>
       <w:r>
         <w:rPr>
-          <w:rFonts w:hint="eastAsia"/>
-          <w:sz w:val="22"/>
-        </w:rPr>
-        <w:t>Wh</w:t>
-      </w:r>
-      <w:r>
-        <w:rPr>
-          <w:sz w:val="22"/>
-        </w:rPr>
-        <w:t>at kind of movies do you like?</w:t>
+          <w:sz w:val="22"/>
+        </w:rPr>
+        <w:t>How often do you watch movies?</w:t>
       </w:r>
     </w:p>
     <w:p>
@@ -390,13 +481,13 @@
         <w:rPr>
           <w:sz w:val="22"/>
         </w:rPr>
-        <w:t>I think I likes sci-fi movie such as the matrix, star trek and so on. And I think that watching a movie has more to do with the state of mi</w:t>
-      </w:r>
-      <w:r>
-        <w:rPr>
-          <w:sz w:val="22"/>
-        </w:rPr>
-        <w:t>nd I am in on a certain time or period. So comedies, animation such as despicable me are also good for me.</w:t>
+        <w:t>I think I watch about five movies per year,</w:t>
+      </w:r>
+      <w:r>
+        <w:rPr>
+          <w:sz w:val="22"/>
+        </w:rPr>
+        <w:t xml:space="preserve"> most of which are in the summer.</w:t>
       </w:r>
     </w:p>
     <w:p>
@@ -418,9 +509,16 @@
       </w:pPr>
       <w:r>
         <w:rPr>
-          <w:sz w:val="22"/>
-        </w:rPr>
-        <w:t>Do you prefer to go to a movie alone or with others?</w:t>
+          <w:rFonts w:hint="eastAsia"/>
+          <w:sz w:val="22"/>
+        </w:rPr>
+        <w:t>Wh</w:t>
+      </w:r>
+      <w:r>
+        <w:rPr>
+          <w:sz w:val="22"/>
+        </w:rPr>
+        <w:t>at kind of movies do you like?</w:t>
       </w:r>
     </w:p>
     <w:p>
@@ -435,7 +533,40 @@
         <w:rPr>
           <w:sz w:val="22"/>
         </w:rPr>
-        <w:t>I would go to the cinema with my wife, because I think it’s a good opportunity to experience the world in the movie that is different from the stressful daily world.</w:t>
+        <w:t xml:space="preserve">I </w:t>
+      </w:r>
+      <w:proofErr w:type="gramStart"/>
+      <w:r>
+        <w:rPr>
+          <w:sz w:val="22"/>
+        </w:rPr>
+        <w:t>likes</w:t>
+      </w:r>
+      <w:proofErr w:type="gramEnd"/>
+      <w:r>
+        <w:rPr>
+          <w:sz w:val="22"/>
+        </w:rPr>
+        <w:t xml:space="preserve"> sci-fi movie</w:t>
+      </w:r>
+      <w:r>
+        <w:rPr>
+          <w:rFonts w:hint="eastAsia"/>
+          <w:sz w:val="22"/>
+        </w:rPr>
+        <w:t>s</w:t>
+      </w:r>
+      <w:r>
+        <w:rPr>
+          <w:sz w:val="22"/>
+        </w:rPr>
+        <w:t xml:space="preserve"> such as the matrix, star trek and so on. And I think that watching a movie has more to do with the state of mi</w:t>
+      </w:r>
+      <w:r>
+        <w:rPr>
+          <w:sz w:val="22"/>
+        </w:rPr>
+        <w:t>nd I am in on a certain time or period. So comedies, animation such as despicable me are also good for me.</w:t>
       </w:r>
     </w:p>
     <w:p>
@@ -459,7 +590,7 @@
         <w:rPr>
           <w:sz w:val="22"/>
         </w:rPr>
-        <w:t>Do you prefer to watch movies at home or in a cinema?</w:t>
+        <w:t>Do you prefer to go to a movie alone or with others?</w:t>
       </w:r>
     </w:p>
     <w:p>
@@ -467,40 +598,27 @@
         <w:pStyle w:val="a3"/>
         <w:ind w:left="360" w:firstLineChars="0" w:firstLine="0"/>
         <w:rPr>
+          <w:sz w:val="22"/>
+        </w:rPr>
+      </w:pPr>
+      <w:r>
+        <w:rPr>
+          <w:sz w:val="22"/>
+        </w:rPr>
+        <w:t>I would go to the cinema with my wife, because I think it’s a good opportunity</w:t>
+      </w:r>
+      <w:r>
+        <w:rPr>
           <w:rFonts w:hint="eastAsia"/>
           <w:sz w:val="22"/>
         </w:rPr>
-      </w:pPr>
-      <w:r>
-        <w:rPr>
-          <w:sz w:val="22"/>
-        </w:rPr>
-        <w:t>I prefer to watch movies in a cinema because the</w:t>
-      </w:r>
-      <w:r>
-        <w:rPr>
-          <w:rFonts w:hint="eastAsia"/>
-          <w:sz w:val="22"/>
-        </w:rPr>
-        <w:t xml:space="preserve"> sou</w:t>
-      </w:r>
-      <w:r>
-        <w:rPr>
-          <w:sz w:val="22"/>
-        </w:rPr>
-        <w:t xml:space="preserve">nd and special effect </w:t>
-      </w:r>
-      <w:r>
-        <w:rPr>
-          <w:sz w:val="22"/>
-        </w:rPr>
-        <w:t>such as 3-d effect that</w:t>
-      </w:r>
-      <w:r>
-        <w:rPr>
-          <w:sz w:val="22"/>
-        </w:rPr>
-        <w:t xml:space="preserve"> enhanced by the equipment of cinema could help the movie take you into its own world.</w:t>
+        <w:t xml:space="preserve"> for us</w:t>
+      </w:r>
+      <w:r>
+        <w:rPr>
+          <w:sz w:val="22"/>
+        </w:rPr>
+        <w:t xml:space="preserve"> to experience the world in the movie that is different from the stressful daily world.</w:t>
       </w:r>
     </w:p>
     <w:p>
@@ -508,7 +626,6 @@
         <w:pStyle w:val="a3"/>
         <w:ind w:left="360" w:firstLineChars="0" w:firstLine="0"/>
         <w:rPr>
-          <w:rFonts w:hint="eastAsia"/>
           <w:sz w:val="22"/>
         </w:rPr>
       </w:pPr>
@@ -525,7 +642,7 @@
         <w:rPr>
           <w:sz w:val="22"/>
         </w:rPr>
-        <w:t>What do you do in the mornings?</w:t>
+        <w:t>Do you prefer to watch movies at home or in a cinema?</w:t>
       </w:r>
     </w:p>
     <w:p>
@@ -540,37 +657,32 @@
         <w:rPr>
           <w:sz w:val="22"/>
         </w:rPr>
-        <w:t>Struggle to get up at 7 o’clock. And review the daily to-do l</w:t>
-      </w:r>
-      <w:r>
-        <w:rPr>
-          <w:sz w:val="22"/>
-        </w:rPr>
-        <w:t>ist wrote out the last</w:t>
-      </w:r>
-      <w:r>
-        <w:rPr>
-          <w:sz w:val="22"/>
-        </w:rPr>
-        <w:t xml:space="preserve"> night before</w:t>
-      </w:r>
-      <w:r>
-        <w:rPr>
-          <w:sz w:val="22"/>
-        </w:rPr>
-        <w:t xml:space="preserve"> </w:t>
-      </w:r>
-      <w:r>
-        <w:rPr>
-          <w:sz w:val="22"/>
-        </w:rPr>
-        <w:t>the breakfast, the</w:t>
-      </w:r>
-      <w:r>
-        <w:rPr>
-          <w:sz w:val="22"/>
-        </w:rPr>
-        <w:t>n I would drop off my son at kindergarten, and start my work with those most import task of the day.</w:t>
+        <w:t>I prefer to watch movies in a cinema because the</w:t>
+      </w:r>
+      <w:r>
+        <w:rPr>
+          <w:rFonts w:hint="eastAsia"/>
+          <w:sz w:val="22"/>
+        </w:rPr>
+        <w:t xml:space="preserve"> sou</w:t>
+      </w:r>
+      <w:r>
+        <w:rPr>
+          <w:sz w:val="22"/>
+        </w:rPr>
+        <w:t xml:space="preserve">nd and special effect </w:t>
+      </w:r>
+      <w:r>
+        <w:rPr>
+          <w:sz w:val="22"/>
+        </w:rPr>
+        <w:t>such as 3-d effect that</w:t>
+      </w:r>
+      <w:r>
+        <w:rPr>
+          <w:sz w:val="22"/>
+        </w:rPr>
+        <w:t xml:space="preserve"> enhanced by the equipment of cinema could help the movie take you into its own world.</w:t>
       </w:r>
     </w:p>
     <w:p>
@@ -578,7 +690,6 @@
         <w:pStyle w:val="a3"/>
         <w:ind w:left="360" w:firstLineChars="0" w:firstLine="0"/>
         <w:rPr>
-          <w:rFonts w:hint="eastAsia"/>
           <w:sz w:val="22"/>
         </w:rPr>
       </w:pPr>
@@ -593,16 +704,9 @@
       </w:pPr>
       <w:r>
         <w:rPr>
-          <w:rFonts w:hint="eastAsia"/>
-          <w:sz w:val="22"/>
-        </w:rPr>
-        <w:t>I</w:t>
-      </w:r>
-      <w:r>
-        <w:rPr>
-          <w:sz w:val="22"/>
-        </w:rPr>
-        <w:t>s breakfast important?</w:t>
+          <w:sz w:val="22"/>
+        </w:rPr>
+        <w:t>What do you do in the mornings?</w:t>
       </w:r>
     </w:p>
     <w:p>
@@ -617,19 +721,44 @@
         <w:rPr>
           <w:sz w:val="22"/>
         </w:rPr>
-        <w:t>Yes, you have to eat enough food to give your enough energy to support the following half-day of work. Beside, good breakfast</w:t>
-      </w:r>
-      <w:r>
-        <w:rPr>
-          <w:sz w:val="22"/>
-        </w:rPr>
-        <w:t xml:space="preserve"> with balanced nutrition</w:t>
-      </w:r>
-      <w:r>
-        <w:rPr>
-          <w:sz w:val="22"/>
-        </w:rPr>
-        <w:t xml:space="preserve"> could help you keep healthy.</w:t>
+        <w:t>Struggle to get up at 7 o’clock. And review the daily to-do l</w:t>
+      </w:r>
+      <w:r>
+        <w:rPr>
+          <w:sz w:val="22"/>
+        </w:rPr>
+        <w:t>ist wrote out the last</w:t>
+      </w:r>
+      <w:r>
+        <w:rPr>
+          <w:sz w:val="22"/>
+        </w:rPr>
+        <w:t xml:space="preserve"> night </w:t>
+      </w:r>
+      <w:r>
+        <w:rPr>
+          <w:sz w:val="22"/>
+        </w:rPr>
+        <w:lastRenderedPageBreak/>
+        <w:t>before</w:t>
+      </w:r>
+      <w:r>
+        <w:rPr>
+          <w:sz w:val="22"/>
+        </w:rPr>
+        <w:t xml:space="preserve"> </w:t>
+      </w:r>
+      <w:r>
+        <w:rPr>
+          <w:sz w:val="22"/>
+        </w:rPr>
+        <w:t>the breakfast, the</w:t>
+      </w:r>
+      <w:r>
+        <w:rPr>
+          <w:sz w:val="22"/>
+        </w:rPr>
+        <w:t>n I would drop off my son at kindergarten, and start my work with those most import task of the day.</w:t>
       </w:r>
     </w:p>
     <w:p>
@@ -643,25 +772,6 @@
     </w:p>
     <w:p>
       <w:pPr>
-        <w:rPr>
-          <w:sz w:val="22"/>
-        </w:rPr>
-      </w:pPr>
-      <w:r>
-        <w:rPr>
-          <w:sz w:val="22"/>
-        </w:rPr>
-        <w:t xml:space="preserve">   </w:t>
-      </w:r>
-      <w:r>
-        <w:rPr>
-          <w:sz w:val="22"/>
-        </w:rPr>
-        <w:t>Do you like to get up early in the morning?</w:t>
-      </w:r>
-    </w:p>
-    <w:p>
-      <w:pPr>
         <w:pStyle w:val="a3"/>
         <w:ind w:left="360" w:firstLineChars="0" w:firstLine="0"/>
         <w:rPr>
@@ -670,16 +780,16 @@
       </w:pPr>
       <w:r>
         <w:rPr>
-          <w:sz w:val="22"/>
-        </w:rPr>
-        <w:lastRenderedPageBreak/>
-        <w:t xml:space="preserve">No, I usually study into the late night, and I have to get enough sleep to </w:t>
-      </w:r>
-      <w:r>
-        <w:rPr>
-          <w:sz w:val="22"/>
-        </w:rPr>
-        <w:t xml:space="preserve">ensure a productive day. </w:t>
+          <w:rFonts w:hint="eastAsia"/>
+          <w:sz w:val="22"/>
+        </w:rPr>
+        <w:t>I</w:t>
+      </w:r>
+      <w:r>
+        <w:rPr>
+          <w:sz w:val="22"/>
+        </w:rPr>
+        <w:t>s breakfast important?</w:t>
       </w:r>
     </w:p>
     <w:p>
@@ -690,6 +800,24 @@
           <w:sz w:val="22"/>
         </w:rPr>
       </w:pPr>
+      <w:r>
+        <w:rPr>
+          <w:sz w:val="22"/>
+        </w:rPr>
+        <w:t>Yes, you have to eat enough food to give your enough energy to support the following half-day of work. Beside, good breakfast</w:t>
+      </w:r>
+      <w:r>
+        <w:rPr>
+          <w:sz w:val="22"/>
+        </w:rPr>
+        <w:t xml:space="preserve"> with balanced nutrition</w:t>
+      </w:r>
+      <w:r>
+        <w:rPr>
+          <w:sz w:val="22"/>
+        </w:rPr>
+        <w:t xml:space="preserve"> could help you keep healthy.</w:t>
+      </w:r>
     </w:p>
     <w:p>
       <w:pPr>
@@ -699,11 +827,24 @@
           <w:sz w:val="22"/>
         </w:rPr>
       </w:pPr>
-      <w:r>
-        <w:rPr>
-          <w:sz w:val="22"/>
-        </w:rPr>
-        <w:t>Have you ever cooked?</w:t>
+    </w:p>
+    <w:p>
+      <w:pPr>
+        <w:rPr>
+          <w:sz w:val="22"/>
+        </w:rPr>
+      </w:pPr>
+      <w:r>
+        <w:rPr>
+          <w:sz w:val="22"/>
+        </w:rPr>
+        <w:t xml:space="preserve">   </w:t>
+      </w:r>
+      <w:r>
+        <w:rPr>
+          <w:sz w:val="22"/>
+        </w:rPr>
+        <w:t>Do you like to get up early in the morning?</w:t>
       </w:r>
     </w:p>
     <w:p>
@@ -718,7 +859,13 @@
         <w:rPr>
           <w:sz w:val="22"/>
         </w:rPr>
-        <w:t xml:space="preserve">I don’t cook at weekdays, but I do some simple, but for weekends and vacations I would cook some delicious Sichuan spice food with the recipes I figure out by myself. </w:t>
+        <w:t xml:space="preserve">No, I usually study into the late night, and I have to get enough sleep to </w:t>
+      </w:r>
+      <w:r>
+        <w:rPr>
+          <w:sz w:val="22"/>
+        </w:rPr>
+        <w:t xml:space="preserve">ensure a productive day. </w:t>
       </w:r>
     </w:p>
     <w:p>
@@ -742,7 +889,7 @@
         <w:rPr>
           <w:sz w:val="22"/>
         </w:rPr>
-        <w:t>Do you like cooking?</w:t>
+        <w:t>Have you ever cooked?</w:t>
       </w:r>
     </w:p>
     <w:p>
@@ -750,15 +897,14 @@
         <w:pStyle w:val="a3"/>
         <w:ind w:left="360" w:firstLineChars="0" w:firstLine="0"/>
         <w:rPr>
-          <w:rFonts w:hint="eastAsia"/>
-          <w:sz w:val="22"/>
-        </w:rPr>
-      </w:pPr>
-      <w:r>
-        <w:rPr>
-          <w:sz w:val="22"/>
-        </w:rPr>
-        <w:t xml:space="preserve">I don’t like cooking, because </w:t>
+          <w:sz w:val="22"/>
+        </w:rPr>
+      </w:pPr>
+      <w:r>
+        <w:rPr>
+          <w:sz w:val="22"/>
+        </w:rPr>
+        <w:t xml:space="preserve">I don’t cook at weekdays, but I do some simple, but for weekends and vacations I would cook some delicious Sichuan spice food with the recipes I figure out by myself. </w:t>
       </w:r>
     </w:p>
     <w:p>
@@ -766,7 +912,6 @@
         <w:pStyle w:val="a3"/>
         <w:ind w:left="360" w:firstLineChars="0" w:firstLine="0"/>
         <w:rPr>
-          <w:rFonts w:hint="eastAsia"/>
           <w:sz w:val="22"/>
         </w:rPr>
       </w:pPr>
@@ -779,25 +924,11 @@
           <w:sz w:val="22"/>
         </w:rPr>
       </w:pPr>
-      <w:proofErr w:type="gramStart"/>
-      <w:r>
-        <w:rPr>
-          <w:sz w:val="22"/>
-        </w:rPr>
-        <w:t>s</w:t>
-      </w:r>
-      <w:r>
-        <w:rPr>
-          <w:sz w:val="22"/>
-        </w:rPr>
-        <w:t>oles</w:t>
-      </w:r>
-      <w:proofErr w:type="gramEnd"/>
-      <w:r>
-        <w:rPr>
-          <w:sz w:val="22"/>
-        </w:rPr>
-        <w:t xml:space="preserve"> spikes</w:t>
+      <w:r>
+        <w:rPr>
+          <w:sz w:val="22"/>
+        </w:rPr>
+        <w:t>Do you like cooking?</w:t>
       </w:r>
     </w:p>
     <w:p>
@@ -805,79 +936,373 @@
         <w:pStyle w:val="a3"/>
         <w:ind w:left="360" w:firstLineChars="0" w:firstLine="0"/>
         <w:rPr>
-          <w:rFonts w:hint="eastAsia"/>
-          <w:sz w:val="22"/>
-        </w:rPr>
-      </w:pPr>
+          <w:sz w:val="22"/>
+        </w:rPr>
+      </w:pPr>
+      <w:r>
+        <w:rPr>
+          <w:sz w:val="22"/>
+        </w:rPr>
+        <w:t xml:space="preserve">I don’t like cooking, because </w:t>
+      </w:r>
     </w:p>
     <w:p>
       <w:pPr>
         <w:pStyle w:val="a3"/>
         <w:ind w:left="360" w:firstLineChars="0" w:firstLine="0"/>
         <w:rPr>
+          <w:sz w:val="22"/>
+        </w:rPr>
+      </w:pPr>
+      <w:proofErr w:type="gramStart"/>
+      <w:r>
+        <w:rPr>
+          <w:sz w:val="22"/>
+        </w:rPr>
+        <w:t>Control the P</w:t>
+      </w:r>
+      <w:r>
+        <w:rPr>
           <w:rFonts w:hint="eastAsia"/>
           <w:sz w:val="22"/>
         </w:rPr>
-      </w:pPr>
-      <w:bookmarkStart w:id="0" w:name="_GoBack"/>
-      <w:bookmarkEnd w:id="0"/>
+        <w:t>roportion of the ingredients</w:t>
+      </w:r>
+      <w:r>
+        <w:rPr>
+          <w:sz w:val="22"/>
+        </w:rPr>
+        <w:t xml:space="preserve"> need</w:t>
+      </w:r>
+      <w:proofErr w:type="gramEnd"/>
+      <w:r>
+        <w:rPr>
+          <w:sz w:val="22"/>
+        </w:rPr>
+        <w:t xml:space="preserve"> some experience and gift</w:t>
+      </w:r>
     </w:p>
     <w:p>
       <w:pPr>
         <w:pStyle w:val="a3"/>
         <w:ind w:left="360" w:firstLineChars="0" w:firstLine="0"/>
         <w:rPr>
+          <w:sz w:val="22"/>
+        </w:rPr>
+      </w:pPr>
+      <w:r>
+        <w:rPr>
           <w:rFonts w:hint="eastAsia"/>
           <w:sz w:val="22"/>
         </w:rPr>
-      </w:pPr>
+        <w:t xml:space="preserve"> </w:t>
+      </w:r>
     </w:p>
     <w:p>
       <w:pPr>
         <w:pStyle w:val="a3"/>
         <w:ind w:left="360" w:firstLineChars="0" w:firstLine="0"/>
         <w:rPr>
-          <w:rFonts w:hint="eastAsia"/>
-          <w:sz w:val="22"/>
-        </w:rPr>
-      </w:pPr>
+          <w:sz w:val="22"/>
+        </w:rPr>
+      </w:pPr>
+      <w:proofErr w:type="gramStart"/>
+      <w:r>
+        <w:rPr>
+          <w:sz w:val="22"/>
+        </w:rPr>
+        <w:t>s</w:t>
+      </w:r>
+      <w:r>
+        <w:rPr>
+          <w:sz w:val="22"/>
+        </w:rPr>
+        <w:t>oles</w:t>
+      </w:r>
+      <w:proofErr w:type="gramEnd"/>
+      <w:r>
+        <w:rPr>
+          <w:sz w:val="22"/>
+        </w:rPr>
+        <w:t xml:space="preserve"> spikes</w:t>
+      </w:r>
     </w:p>
     <w:p>
       <w:pPr>
         <w:pStyle w:val="a3"/>
         <w:ind w:left="360" w:firstLineChars="0" w:firstLine="0"/>
         <w:rPr>
-          <w:rFonts w:hint="eastAsia"/>
-          <w:sz w:val="22"/>
-        </w:rPr>
-      </w:pPr>
+          <w:sz w:val="22"/>
+        </w:rPr>
+      </w:pPr>
+      <w:proofErr w:type="gramStart"/>
+      <w:r>
+        <w:rPr>
+          <w:sz w:val="22"/>
+        </w:rPr>
+        <w:t>photos</w:t>
+      </w:r>
+      <w:proofErr w:type="gramEnd"/>
+      <w:r>
+        <w:rPr>
+          <w:sz w:val="22"/>
+        </w:rPr>
+        <w:t xml:space="preserve"> </w:t>
+      </w:r>
     </w:p>
     <w:p>
       <w:pPr>
         <w:pStyle w:val="a3"/>
         <w:ind w:left="360" w:firstLineChars="0" w:firstLine="0"/>
         <w:rPr>
-          <w:rFonts w:hint="eastAsia"/>
-          <w:sz w:val="22"/>
-        </w:rPr>
-      </w:pPr>
+          <w:sz w:val="22"/>
+        </w:rPr>
+      </w:pPr>
+      <w:r>
+        <w:rPr>
+          <w:sz w:val="22"/>
+        </w:rPr>
+        <w:t xml:space="preserve">I enjoy capturing those wonderful moments that move me. </w:t>
+      </w:r>
     </w:p>
     <w:p>
       <w:pPr>
         <w:pStyle w:val="a3"/>
         <w:ind w:left="360" w:firstLineChars="0" w:firstLine="0"/>
         <w:rPr>
-          <w:rFonts w:hint="eastAsia"/>
-          <w:sz w:val="22"/>
-        </w:rPr>
-      </w:pPr>
+          <w:sz w:val="22"/>
+        </w:rPr>
+      </w:pPr>
+      <w:proofErr w:type="gramStart"/>
+      <w:r>
+        <w:rPr>
+          <w:sz w:val="22"/>
+        </w:rPr>
+        <w:t>Home town</w:t>
+      </w:r>
+      <w:proofErr w:type="gramEnd"/>
     </w:p>
     <w:p>
       <w:pPr>
         <w:pStyle w:val="a3"/>
         <w:ind w:left="360" w:firstLineChars="0" w:firstLine="0"/>
         <w:rPr>
+          <w:sz w:val="22"/>
+        </w:rPr>
+      </w:pPr>
+      <w:r>
+        <w:rPr>
+          <w:sz w:val="22"/>
+        </w:rPr>
+        <w:t xml:space="preserve">My </w:t>
+      </w:r>
+      <w:proofErr w:type="gramStart"/>
+      <w:r>
+        <w:rPr>
+          <w:sz w:val="22"/>
+        </w:rPr>
+        <w:t>home town</w:t>
+      </w:r>
+      <w:proofErr w:type="gramEnd"/>
+      <w:r>
+        <w:rPr>
+          <w:sz w:val="22"/>
+        </w:rPr>
+        <w:t xml:space="preserve"> is Chengdu which is a metropolis with</w:t>
+      </w:r>
+      <w:r>
+        <w:rPr>
+          <w:sz w:val="22"/>
+        </w:rPr>
+        <w:t xml:space="preserve"> 4000-year history. There are lots of monuments and tourist attractions such as the </w:t>
+      </w:r>
+      <w:proofErr w:type="spellStart"/>
+      <w:r>
+        <w:rPr>
+          <w:sz w:val="22"/>
+        </w:rPr>
+        <w:t>Jinsha</w:t>
+      </w:r>
+      <w:proofErr w:type="spellEnd"/>
+      <w:r>
+        <w:rPr>
+          <w:sz w:val="22"/>
+        </w:rPr>
+        <w:t xml:space="preserve"> </w:t>
+      </w:r>
+      <w:r>
+        <w:rPr>
+          <w:sz w:val="22"/>
+        </w:rPr>
+        <w:t>ruin and the du</w:t>
+      </w:r>
+      <w:r>
+        <w:rPr>
+          <w:sz w:val="22"/>
+        </w:rPr>
+        <w:t xml:space="preserve"> </w:t>
+      </w:r>
+      <w:proofErr w:type="spellStart"/>
+      <w:r>
+        <w:rPr>
+          <w:sz w:val="22"/>
+        </w:rPr>
+        <w:t>fu</w:t>
+      </w:r>
+      <w:proofErr w:type="spellEnd"/>
+      <w:r>
+        <w:rPr>
+          <w:sz w:val="22"/>
+        </w:rPr>
+        <w:t xml:space="preserve"> </w:t>
+      </w:r>
+      <w:proofErr w:type="gramStart"/>
+      <w:r>
+        <w:rPr>
+          <w:sz w:val="22"/>
+        </w:rPr>
+        <w:t>cottage which</w:t>
+      </w:r>
+      <w:proofErr w:type="gramEnd"/>
+      <w:r>
+        <w:rPr>
+          <w:sz w:val="22"/>
+        </w:rPr>
+        <w:t xml:space="preserve"> is the</w:t>
+      </w:r>
+      <w:r>
+        <w:rPr>
+          <w:sz w:val="22"/>
+        </w:rPr>
+        <w:t xml:space="preserve"> house of a famous</w:t>
+      </w:r>
+      <w:r>
+        <w:rPr>
           <w:rFonts w:hint="eastAsia"/>
+          <w:sz w:val="22"/>
+        </w:rPr>
+        <w:t xml:space="preserve"> </w:t>
+      </w:r>
+      <w:r>
+        <w:rPr>
+          <w:sz w:val="22"/>
+        </w:rPr>
+        <w:t>ancient</w:t>
+      </w:r>
+      <w:r>
+        <w:rPr>
+          <w:sz w:val="22"/>
+        </w:rPr>
+        <w:t xml:space="preserve"> poet.</w:t>
+      </w:r>
+      <w:r>
+        <w:rPr>
+          <w:sz w:val="22"/>
+        </w:rPr>
+        <w:t xml:space="preserve"> Chengdu is cultural, technological and economic center of southwest area of China. It’s modern city, peo</w:t>
+      </w:r>
+      <w:r>
+        <w:rPr>
+          <w:sz w:val="22"/>
+        </w:rPr>
+        <w:t>ple here are very open and</w:t>
+      </w:r>
+      <w:r>
+        <w:rPr>
+          <w:sz w:val="22"/>
+        </w:rPr>
+        <w:t xml:space="preserve"> like to embrace new ideas and new trend of the world. Beside, Chengdu is one, if not the, cl</w:t>
+      </w:r>
+      <w:r>
+        <w:rPr>
+          <w:sz w:val="22"/>
+        </w:rPr>
+        <w:t>oudiest city of the China</w:t>
+      </w:r>
+      <w:r>
+        <w:rPr>
+          <w:sz w:val="22"/>
+        </w:rPr>
+        <w:t>. It</w:t>
+      </w:r>
+      <w:r>
+        <w:rPr>
+          <w:sz w:val="22"/>
+        </w:rPr>
+        <w:t xml:space="preserve"> is sunny only for</w:t>
+      </w:r>
+      <w:r>
+        <w:rPr>
+          <w:sz w:val="22"/>
+        </w:rPr>
+        <w:t xml:space="preserve"> one-fourth</w:t>
+      </w:r>
+      <w:r>
+        <w:rPr>
+          <w:sz w:val="22"/>
+        </w:rPr>
+        <w:t xml:space="preserve"> of the year approximately. </w:t>
+      </w:r>
+    </w:p>
+    <w:p>
+      <w:pPr>
+        <w:pStyle w:val="a3"/>
+        <w:ind w:left="360" w:firstLineChars="0" w:firstLine="0"/>
+        <w:rPr>
+          <w:sz w:val="22"/>
+        </w:rPr>
+      </w:pPr>
+    </w:p>
+    <w:p>
+      <w:pPr>
+        <w:pStyle w:val="a3"/>
+        <w:ind w:left="360" w:firstLineChars="0" w:firstLine="0"/>
+        <w:rPr>
+          <w:sz w:val="22"/>
+        </w:rPr>
+      </w:pPr>
+    </w:p>
+    <w:p>
+      <w:pPr>
+        <w:pStyle w:val="a3"/>
+        <w:ind w:left="360" w:firstLineChars="0" w:firstLine="0"/>
+        <w:rPr>
+          <w:sz w:val="22"/>
+        </w:rPr>
+      </w:pPr>
+    </w:p>
+    <w:p>
+      <w:pPr>
+        <w:pStyle w:val="a3"/>
+        <w:ind w:left="360" w:firstLineChars="0" w:firstLine="0"/>
+        <w:rPr>
+          <w:sz w:val="22"/>
+        </w:rPr>
+      </w:pPr>
+    </w:p>
+    <w:p>
+      <w:pPr>
+        <w:pStyle w:val="a3"/>
+        <w:ind w:left="360" w:firstLineChars="0" w:firstLine="0"/>
+        <w:rPr>
+          <w:sz w:val="22"/>
+        </w:rPr>
+      </w:pPr>
+    </w:p>
+    <w:p>
+      <w:pPr>
+        <w:pStyle w:val="a3"/>
+        <w:ind w:left="360" w:firstLineChars="0" w:firstLine="0"/>
+        <w:rPr>
+          <w:sz w:val="22"/>
+        </w:rPr>
+      </w:pPr>
+    </w:p>
+    <w:p>
+      <w:pPr>
+        <w:pStyle w:val="a3"/>
+        <w:ind w:left="360" w:firstLineChars="0" w:firstLine="0"/>
+        <w:rPr>
           <w:sz w:val="22"/>
         </w:rPr>
       </w:pPr>
